--- a/templates/[FirstName] [LastName] - Post Card 2.docx
+++ b/templates/[FirstName] [LastName] - Post Card 2.docx
@@ -1,6 +1,6 @@
 
 <file path=word/document.xml><?xml version="1.0" encoding="utf-8"?>
-<w:document xmlns:wpc="http://schemas.microsoft.com/office/word/2010/wordprocessingCanvas" xmlns:mc="http://schemas.openxmlformats.org/markup-compatibility/2006" xmlns:o="urn:schemas-microsoft-com:office:office" xmlns:r="http://schemas.openxmlformats.org/officeDocument/2006/relationships" xmlns:m="http://schemas.openxmlformats.org/officeDocument/2006/math" xmlns:v="urn:schemas-microsoft-com:vml" xmlns:wp14="http://schemas.microsoft.com/office/word/2010/wordprocessingDrawing" xmlns:wp="http://schemas.openxmlformats.org/drawingml/2006/wordprocessingDrawing" xmlns:w10="urn:schemas-microsoft-com:office:word" xmlns:w="http://schemas.openxmlformats.org/wordprocessingml/2006/main" xmlns:w14="http://schemas.microsoft.com/office/word/2010/wordml" xmlns:wpg="http://schemas.microsoft.com/office/word/2010/wordprocessingGroup" xmlns:wpi="http://schemas.microsoft.com/office/word/2010/wordprocessingInk" xmlns:wne="http://schemas.microsoft.com/office/word/2006/wordml" xmlns:wps="http://schemas.microsoft.com/office/word/2010/wordprocessingShape" mc:Ignorable="w14 wp14">
+<w:document xmlns:wpc="http://schemas.microsoft.com/office/word/2010/wordprocessingCanvas" xmlns:mc="http://schemas.openxmlformats.org/markup-compatibility/2006" xmlns:o="urn:schemas-microsoft-com:office:office" xmlns:r="http://schemas.openxmlformats.org/officeDocument/2006/relationships" xmlns:m="http://schemas.openxmlformats.org/officeDocument/2006/math" xmlns:v="urn:schemas-microsoft-com:vml" xmlns:wp14="http://schemas.microsoft.com/office/word/2010/wordprocessingDrawing" xmlns:wp="http://schemas.openxmlformats.org/drawingml/2006/wordprocessingDrawing" xmlns:w10="urn:schemas-microsoft-com:office:word" xmlns:w="http://schemas.openxmlformats.org/wordprocessingml/2006/main" xmlns:w14="http://schemas.microsoft.com/office/word/2010/wordml" xmlns:w15="http://schemas.microsoft.com/office/word/2012/wordml" xmlns:wpg="http://schemas.microsoft.com/office/word/2010/wordprocessingGroup" xmlns:wpi="http://schemas.microsoft.com/office/word/2010/wordprocessingInk" xmlns:wne="http://schemas.microsoft.com/office/word/2006/wordml" xmlns:wps="http://schemas.microsoft.com/office/word/2010/wordprocessingShape" mc:Ignorable="w14 w15 wp14">
   <w:background w:color="F6EB50"/>
   <w:body>
     <w:p>
@@ -10,145 +10,759 @@
       </w:pPr>
       <w:r>
         <w:rPr>
+          <w:noProof/>
           <w:fitText w:val="5359" w:id="1723631618"/>
         </w:rPr>
-        <w:pict>
-          <v:shape id="_x0000_s1034" style="position:absolute;margin-left:0;margin-top:0;width:6in;height:4in;z-index:-251652096;mso-position-horizontal-relative:page;mso-position-vertical-relative:page" coordsize="15240,10160" path="m,10160r15240,l15240,,,,,10160xe" fillcolor="#f6eb50" stroked="f" strokeweight="1pt">
-            <v:stroke miterlimit="10" joinstyle="miter"/>
-            <w10:wrap anchorx="page" anchory="page"/>
-          </v:shape>
-        </w:pict>
-      </w:r>
-      <w:r>
-        <w:rPr>
+        <mc:AlternateContent>
+          <mc:Choice Requires="wps">
+            <w:drawing>
+              <wp:anchor distT="0" distB="0" distL="114300" distR="114300" simplePos="0" relativeHeight="251664384" behindDoc="1" locked="0" layoutInCell="1" allowOverlap="1">
+                <wp:simplePos x="0" y="0"/>
+                <wp:positionH relativeFrom="page">
+                  <wp:posOffset>0</wp:posOffset>
+                </wp:positionH>
+                <wp:positionV relativeFrom="page">
+                  <wp:posOffset>0</wp:posOffset>
+                </wp:positionV>
+                <wp:extent cx="5486400" cy="3657600"/>
+                <wp:effectExtent l="0" t="0" r="0" b="0"/>
+                <wp:wrapNone/>
+                <wp:docPr id="8" name="Freeform 10"/>
+                <wp:cNvGraphicFramePr>
+                  <a:graphicFrameLocks xmlns:a="http://schemas.openxmlformats.org/drawingml/2006/main"/>
+                </wp:cNvGraphicFramePr>
+                <a:graphic xmlns:a="http://schemas.openxmlformats.org/drawingml/2006/main">
+                  <a:graphicData uri="http://schemas.microsoft.com/office/word/2010/wordprocessingShape">
+                    <wps:wsp>
+                      <wps:cNvSpPr>
+                        <a:spLocks noChangeArrowheads="1"/>
+                      </wps:cNvSpPr>
+                      <wps:spPr bwMode="auto">
+                        <a:xfrm>
+                          <a:off x="0" y="0"/>
+                          <a:ext cx="5486400" cy="3657600"/>
+                        </a:xfrm>
+                        <a:custGeom>
+                          <a:avLst/>
+                          <a:gdLst>
+                            <a:gd name="T0" fmla="*/ 0 w 15240"/>
+                            <a:gd name="T1" fmla="*/ 10160 h 10160"/>
+                            <a:gd name="T2" fmla="*/ 15240 w 15240"/>
+                            <a:gd name="T3" fmla="*/ 10160 h 10160"/>
+                            <a:gd name="T4" fmla="*/ 15240 w 15240"/>
+                            <a:gd name="T5" fmla="*/ 0 h 10160"/>
+                            <a:gd name="T6" fmla="*/ 0 w 15240"/>
+                            <a:gd name="T7" fmla="*/ 0 h 10160"/>
+                            <a:gd name="T8" fmla="*/ 0 w 15240"/>
+                            <a:gd name="T9" fmla="*/ 10160 h 10160"/>
+                          </a:gdLst>
+                          <a:ahLst/>
+                          <a:cxnLst>
+                            <a:cxn ang="0">
+                              <a:pos x="T0" y="T1"/>
+                            </a:cxn>
+                            <a:cxn ang="0">
+                              <a:pos x="T2" y="T3"/>
+                            </a:cxn>
+                            <a:cxn ang="0">
+                              <a:pos x="T4" y="T5"/>
+                            </a:cxn>
+                            <a:cxn ang="0">
+                              <a:pos x="T6" y="T7"/>
+                            </a:cxn>
+                            <a:cxn ang="0">
+                              <a:pos x="T8" y="T9"/>
+                            </a:cxn>
+                          </a:cxnLst>
+                          <a:rect l="0" t="0" r="r" b="b"/>
+                          <a:pathLst>
+                            <a:path w="15240" h="10160">
+                              <a:moveTo>
+                                <a:pt x="0" y="10160"/>
+                              </a:moveTo>
+                              <a:lnTo>
+                                <a:pt x="15240" y="10160"/>
+                              </a:lnTo>
+                              <a:lnTo>
+                                <a:pt x="15240" y="0"/>
+                              </a:lnTo>
+                              <a:lnTo>
+                                <a:pt x="0" y="0"/>
+                              </a:lnTo>
+                              <a:lnTo>
+                                <a:pt x="0" y="10160"/>
+                              </a:lnTo>
+                              <a:close/>
+                            </a:path>
+                          </a:pathLst>
+                        </a:custGeom>
+                        <a:solidFill>
+                          <a:srgbClr val="F6EB50"/>
+                        </a:solidFill>
+                        <a:ln>
+                          <a:noFill/>
+                        </a:ln>
+                        <a:extLst>
+                          <a:ext uri="{91240B29-F687-4F45-9708-019B960494DF}">
+                            <a14:hiddenLine xmlns:a14="http://schemas.microsoft.com/office/drawing/2010/main" w="12700">
+                              <a:solidFill>
+                                <a:srgbClr val="000000"/>
+                              </a:solidFill>
+                              <a:miter lim="1000000"/>
+                              <a:headEnd/>
+                              <a:tailEnd/>
+                            </a14:hiddenLine>
+                          </a:ext>
+                        </a:extLst>
+                      </wps:spPr>
+                      <wps:bodyPr rot="0" vert="horz" wrap="square" lIns="91440" tIns="45720" rIns="91440" bIns="45720" anchor="t" anchorCtr="0" upright="1">
+                        <a:noAutofit/>
+                      </wps:bodyPr>
+                    </wps:wsp>
+                  </a:graphicData>
+                </a:graphic>
+                <wp14:sizeRelH relativeFrom="page">
+                  <wp14:pctWidth>0</wp14:pctWidth>
+                </wp14:sizeRelH>
+                <wp14:sizeRelV relativeFrom="page">
+                  <wp14:pctHeight>0</wp14:pctHeight>
+                </wp14:sizeRelV>
+              </wp:anchor>
+            </w:drawing>
+          </mc:Choice>
+          <mc:Fallback>
+            <w:pict>
+              <v:shape w14:anchorId="19E3ADAD" id="Freeform 10" o:spid="_x0000_s1026" style="position:absolute;margin-left:0;margin-top:0;width:6in;height:4in;z-index:-251652096;visibility:visible;mso-wrap-style:square;mso-width-percent:0;mso-height-percent:0;mso-wrap-distance-left:9pt;mso-wrap-distance-top:0;mso-wrap-distance-right:9pt;mso-wrap-distance-bottom:0;mso-position-horizontal:absolute;mso-position-horizontal-relative:page;mso-position-vertical:absolute;mso-position-vertical-relative:page;mso-width-percent:0;mso-height-percent:0;mso-width-relative:page;mso-height-relative:page;v-text-anchor:top" coordsize="15240,10160" o:gfxdata="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" path="m,10160r15240,l15240,,,,,10160xe" fillcolor="#f6eb50" stroked="f" strokeweight="1pt">
+                <v:stroke miterlimit="10" joinstyle="miter"/>
+                <v:path o:connecttype="custom" o:connectlocs="0,3657600;5486400,3657600;5486400,0;0,0;0,3657600" o:connectangles="0,0,0,0,0"/>
+                <w10:wrap anchorx="page" anchory="page"/>
+              </v:shape>
+            </w:pict>
+          </mc:Fallback>
+        </mc:AlternateContent>
+      </w:r>
+      <w:r>
+        <w:rPr>
+          <w:noProof/>
           <w:fitText w:val="5359" w:id="1723631618"/>
         </w:rPr>
-        <w:pict>
-          <v:shape id="_x0000_s1033" style="position:absolute;margin-left:18pt;margin-top:25.2pt;width:396pt;height:37.8pt;z-index:-251651072;mso-position-horizontal-relative:page;mso-position-vertical-relative:page" coordorigin="635,889" coordsize="13970,1334" path="m635,2223r13970,l14605,889,635,889r,1334xe" fillcolor="#ff0016" stroked="f" strokeweight="1pt">
-            <v:stroke miterlimit="10" joinstyle="miter"/>
-            <w10:wrap anchorx="page" anchory="page"/>
-          </v:shape>
-        </w:pict>
-      </w:r>
-      <w:r>
-        <w:rPr>
+        <mc:AlternateContent>
+          <mc:Choice Requires="wps">
+            <w:drawing>
+              <wp:anchor distT="0" distB="0" distL="114300" distR="114300" simplePos="0" relativeHeight="251665408" behindDoc="1" locked="0" layoutInCell="1" allowOverlap="1">
+                <wp:simplePos x="0" y="0"/>
+                <wp:positionH relativeFrom="page">
+                  <wp:posOffset>228600</wp:posOffset>
+                </wp:positionH>
+                <wp:positionV relativeFrom="page">
+                  <wp:posOffset>320040</wp:posOffset>
+                </wp:positionV>
+                <wp:extent cx="5029200" cy="480060"/>
+                <wp:effectExtent l="0" t="0" r="0" b="0"/>
+                <wp:wrapNone/>
+                <wp:docPr id="6" name="Freeform 9"/>
+                <wp:cNvGraphicFramePr>
+                  <a:graphicFrameLocks xmlns:a="http://schemas.openxmlformats.org/drawingml/2006/main"/>
+                </wp:cNvGraphicFramePr>
+                <a:graphic xmlns:a="http://schemas.openxmlformats.org/drawingml/2006/main">
+                  <a:graphicData uri="http://schemas.microsoft.com/office/word/2010/wordprocessingShape">
+                    <wps:wsp>
+                      <wps:cNvSpPr>
+                        <a:spLocks noChangeArrowheads="1"/>
+                      </wps:cNvSpPr>
+                      <wps:spPr bwMode="auto">
+                        <a:xfrm>
+                          <a:off x="0" y="0"/>
+                          <a:ext cx="5029200" cy="480060"/>
+                        </a:xfrm>
+                        <a:custGeom>
+                          <a:avLst/>
+                          <a:gdLst>
+                            <a:gd name="T0" fmla="+- 0 635 635"/>
+                            <a:gd name="T1" fmla="*/ T0 w 13970"/>
+                            <a:gd name="T2" fmla="+- 0 2223 889"/>
+                            <a:gd name="T3" fmla="*/ 2223 h 1334"/>
+                            <a:gd name="T4" fmla="+- 0 14605 635"/>
+                            <a:gd name="T5" fmla="*/ T4 w 13970"/>
+                            <a:gd name="T6" fmla="+- 0 2223 889"/>
+                            <a:gd name="T7" fmla="*/ 2223 h 1334"/>
+                            <a:gd name="T8" fmla="+- 0 14605 635"/>
+                            <a:gd name="T9" fmla="*/ T8 w 13970"/>
+                            <a:gd name="T10" fmla="+- 0 889 889"/>
+                            <a:gd name="T11" fmla="*/ 889 h 1334"/>
+                            <a:gd name="T12" fmla="+- 0 635 635"/>
+                            <a:gd name="T13" fmla="*/ T12 w 13970"/>
+                            <a:gd name="T14" fmla="+- 0 889 889"/>
+                            <a:gd name="T15" fmla="*/ 889 h 1334"/>
+                            <a:gd name="T16" fmla="+- 0 635 635"/>
+                            <a:gd name="T17" fmla="*/ T16 w 13970"/>
+                            <a:gd name="T18" fmla="+- 0 2223 889"/>
+                            <a:gd name="T19" fmla="*/ 2223 h 1334"/>
+                          </a:gdLst>
+                          <a:ahLst/>
+                          <a:cxnLst>
+                            <a:cxn ang="0">
+                              <a:pos x="T1" y="T3"/>
+                            </a:cxn>
+                            <a:cxn ang="0">
+                              <a:pos x="T5" y="T7"/>
+                            </a:cxn>
+                            <a:cxn ang="0">
+                              <a:pos x="T9" y="T11"/>
+                            </a:cxn>
+                            <a:cxn ang="0">
+                              <a:pos x="T13" y="T15"/>
+                            </a:cxn>
+                            <a:cxn ang="0">
+                              <a:pos x="T17" y="T19"/>
+                            </a:cxn>
+                          </a:cxnLst>
+                          <a:rect l="0" t="0" r="r" b="b"/>
+                          <a:pathLst>
+                            <a:path w="13970" h="1334">
+                              <a:moveTo>
+                                <a:pt x="0" y="1334"/>
+                              </a:moveTo>
+                              <a:lnTo>
+                                <a:pt x="13970" y="1334"/>
+                              </a:lnTo>
+                              <a:lnTo>
+                                <a:pt x="13970" y="0"/>
+                              </a:lnTo>
+                              <a:lnTo>
+                                <a:pt x="0" y="0"/>
+                              </a:lnTo>
+                              <a:lnTo>
+                                <a:pt x="0" y="1334"/>
+                              </a:lnTo>
+                              <a:close/>
+                            </a:path>
+                          </a:pathLst>
+                        </a:custGeom>
+                        <a:solidFill>
+                          <a:srgbClr val="FF0016"/>
+                        </a:solidFill>
+                        <a:ln>
+                          <a:noFill/>
+                        </a:ln>
+                        <a:extLst>
+                          <a:ext uri="{91240B29-F687-4F45-9708-019B960494DF}">
+                            <a14:hiddenLine xmlns:a14="http://schemas.microsoft.com/office/drawing/2010/main" w="12700">
+                              <a:solidFill>
+                                <a:srgbClr val="000000"/>
+                              </a:solidFill>
+                              <a:miter lim="1000000"/>
+                              <a:headEnd/>
+                              <a:tailEnd/>
+                            </a14:hiddenLine>
+                          </a:ext>
+                        </a:extLst>
+                      </wps:spPr>
+                      <wps:bodyPr rot="0" vert="horz" wrap="square" lIns="91440" tIns="45720" rIns="91440" bIns="45720" anchor="t" anchorCtr="0" upright="1">
+                        <a:noAutofit/>
+                      </wps:bodyPr>
+                    </wps:wsp>
+                  </a:graphicData>
+                </a:graphic>
+                <wp14:sizeRelH relativeFrom="page">
+                  <wp14:pctWidth>0</wp14:pctWidth>
+                </wp14:sizeRelH>
+                <wp14:sizeRelV relativeFrom="page">
+                  <wp14:pctHeight>0</wp14:pctHeight>
+                </wp14:sizeRelV>
+              </wp:anchor>
+            </w:drawing>
+          </mc:Choice>
+          <mc:Fallback>
+            <w:pict>
+              <v:shape w14:anchorId="376EF505" id="Freeform 9" o:spid="_x0000_s1026" style="position:absolute;margin-left:18pt;margin-top:25.2pt;width:396pt;height:37.8pt;z-index:-251651072;visibility:visible;mso-wrap-style:square;mso-width-percent:0;mso-height-percent:0;mso-wrap-distance-left:9pt;mso-wrap-distance-top:0;mso-wrap-distance-right:9pt;mso-wrap-distance-bottom:0;mso-position-horizontal:absolute;mso-position-horizontal-relative:page;mso-position-vertical:absolute;mso-position-vertical-relative:page;mso-width-percent:0;mso-height-percent:0;mso-width-relative:page;mso-height-relative:page;v-text-anchor:top" coordsize="13970,1334" o:gfxdata="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" path="m,1334r13970,l13970,,,,,1334xe" fillcolor="#ff0016" stroked="f" strokeweight="1pt">
+                <v:stroke miterlimit="10" joinstyle="miter"/>
+                <v:path o:connecttype="custom" o:connectlocs="0,799980;5029200,799980;5029200,319920;0,319920;0,799980" o:connectangles="0,0,0,0,0"/>
+                <w10:wrap anchorx="page" anchory="page"/>
+              </v:shape>
+            </w:pict>
+          </mc:Fallback>
+        </mc:AlternateContent>
+      </w:r>
+      <w:r>
+        <w:rPr>
+          <w:noProof/>
           <w:fitText w:val="5359" w:id="1723631618"/>
         </w:rPr>
-        <w:pict>
-          <v:shapetype id="_x0000_t202" coordsize="21600,21600" o:spt="202" path="m,l,21600r21600,l21600,xe">
-            <v:stroke joinstyle="miter"/>
-            <v:path gradientshapeok="t" o:connecttype="rect"/>
-          </v:shapetype>
-          <v:shape id="_x0000_s1032" type="#_x0000_t202" style="position:absolute;margin-left:180.75pt;margin-top:190.45pt;width:88.85pt;height:18.25pt;z-index:-251650048;mso-position-horizontal-relative:page;mso-position-vertical-relative:page" filled="f" stroked="f">
-            <v:stroke joinstyle="round"/>
-            <v:path gradientshapeok="f" o:connecttype="segments"/>
-            <v:textbox style="mso-next-textbox:#_x0000_s1032" inset="0,0,0,0">
-              <w:txbxContent>
-                <w:p>
-                  <w:pPr>
-                    <w:spacing w:line="337" w:lineRule="exact"/>
-                  </w:pPr>
-                  <w:r>
-                    <w:rPr>
-                      <w:rFonts w:ascii="Arial Black" w:eastAsia="Arial Black" w:hAnsi="Arial Black" w:cs="Arial Black"/>
-                      <w:color w:val="FF0016"/>
-                      <w:spacing w:val="1"/>
-                      <w:sz w:val="24"/>
-                      <w:szCs w:val="24"/>
-                    </w:rPr>
-                    <w:t>HOW MUCH?</w:t>
-                  </w:r>
-                  <w:r>
-                    <w:rPr>
-                      <w:rFonts w:ascii="Arial" w:eastAsia="Arial" w:hAnsi="Arial" w:cs="Arial"/>
-                      <w:color w:val="231F20"/>
-                      <w:spacing w:val="6"/>
-                      <w:sz w:val="19"/>
-                      <w:szCs w:val="19"/>
-                    </w:rPr>
-                    <w:t xml:space="preserve"> </w:t>
-                  </w:r>
-                </w:p>
-              </w:txbxContent>
-            </v:textbox>
-            <w10:wrap anchorx="page" anchory="page"/>
-          </v:shape>
-        </w:pict>
-      </w:r>
-      <w:r>
-        <w:rPr>
+        <mc:AlternateContent>
+          <mc:Choice Requires="wps">
+            <w:drawing>
+              <wp:anchor distT="0" distB="0" distL="114300" distR="114300" simplePos="0" relativeHeight="251666432" behindDoc="1" locked="0" layoutInCell="1" allowOverlap="1">
+                <wp:simplePos x="0" y="0"/>
+                <wp:positionH relativeFrom="page">
+                  <wp:posOffset>2295525</wp:posOffset>
+                </wp:positionH>
+                <wp:positionV relativeFrom="page">
+                  <wp:posOffset>2418715</wp:posOffset>
+                </wp:positionV>
+                <wp:extent cx="1128395" cy="231775"/>
+                <wp:effectExtent l="0" t="0" r="0" b="0"/>
+                <wp:wrapNone/>
+                <wp:docPr id="3" name="Text Box 8"/>
+                <wp:cNvGraphicFramePr>
+                  <a:graphicFrameLocks xmlns:a="http://schemas.openxmlformats.org/drawingml/2006/main"/>
+                </wp:cNvGraphicFramePr>
+                <a:graphic xmlns:a="http://schemas.openxmlformats.org/drawingml/2006/main">
+                  <a:graphicData uri="http://schemas.microsoft.com/office/word/2010/wordprocessingShape">
+                    <wps:wsp>
+                      <wps:cNvSpPr txBox="1">
+                        <a:spLocks noChangeArrowheads="1"/>
+                      </wps:cNvSpPr>
+                      <wps:spPr bwMode="auto">
+                        <a:xfrm>
+                          <a:off x="0" y="0"/>
+                          <a:ext cx="1128395" cy="231775"/>
+                        </a:xfrm>
+                        <a:prstGeom prst="rect">
+                          <a:avLst/>
+                        </a:prstGeom>
+                        <a:noFill/>
+                        <a:ln>
+                          <a:noFill/>
+                        </a:ln>
+                        <a:extLst>
+                          <a:ext uri="{909E8E84-426E-40DD-AFC4-6F175D3DCCD1}">
+                            <a14:hiddenFill xmlns:a14="http://schemas.microsoft.com/office/drawing/2010/main">
+                              <a:solidFill>
+                                <a:srgbClr val="FFFFFF"/>
+                              </a:solidFill>
+                            </a14:hiddenFill>
+                          </a:ext>
+                          <a:ext uri="{91240B29-F687-4F45-9708-019B960494DF}">
+                            <a14:hiddenLine xmlns:a14="http://schemas.microsoft.com/office/drawing/2010/main" w="9525">
+                              <a:solidFill>
+                                <a:srgbClr val="000000"/>
+                              </a:solidFill>
+                              <a:round/>
+                              <a:headEnd/>
+                              <a:tailEnd/>
+                            </a14:hiddenLine>
+                          </a:ext>
+                        </a:extLst>
+                      </wps:spPr>
+                      <wps:txbx>
+                        <w:txbxContent>
+                          <w:p>
+                            <w:pPr>
+                              <w:spacing w:line="337" w:lineRule="exact"/>
+                            </w:pPr>
+                            <w:r>
+                              <w:rPr>
+                                <w:rFonts w:ascii="Arial Black" w:eastAsia="Arial Black" w:hAnsi="Arial Black" w:cs="Arial Black"/>
+                                <w:color w:val="FF0016"/>
+                                <w:spacing w:val="1"/>
+                                <w:sz w:val="24"/>
+                                <w:szCs w:val="24"/>
+                              </w:rPr>
+                              <w:t>HOW MUCH?</w:t>
+                            </w:r>
+                            <w:r>
+                              <w:rPr>
+                                <w:rFonts w:ascii="Arial" w:eastAsia="Arial" w:hAnsi="Arial" w:cs="Arial"/>
+                                <w:color w:val="231F20"/>
+                                <w:spacing w:val="6"/>
+                                <w:sz w:val="19"/>
+                                <w:szCs w:val="19"/>
+                              </w:rPr>
+                              <w:t xml:space="preserve"> </w:t>
+                            </w:r>
+                          </w:p>
+                        </w:txbxContent>
+                      </wps:txbx>
+                      <wps:bodyPr rot="0" vert="horz" wrap="square" lIns="0" tIns="0" rIns="0" bIns="0" anchor="t" anchorCtr="0" upright="1">
+                        <a:noAutofit/>
+                      </wps:bodyPr>
+                    </wps:wsp>
+                  </a:graphicData>
+                </a:graphic>
+                <wp14:sizeRelH relativeFrom="page">
+                  <wp14:pctWidth>0</wp14:pctWidth>
+                </wp14:sizeRelH>
+                <wp14:sizeRelV relativeFrom="page">
+                  <wp14:pctHeight>0</wp14:pctHeight>
+                </wp14:sizeRelV>
+              </wp:anchor>
+            </w:drawing>
+          </mc:Choice>
+          <mc:Fallback>
+            <w:pict>
+              <v:shapetype id="_x0000_t202" coordsize="21600,21600" o:spt="202" path="m,l,21600r21600,l21600,xe">
+                <v:stroke joinstyle="miter"/>
+                <v:path gradientshapeok="t" o:connecttype="rect"/>
+              </v:shapetype>
+              <v:shape id="Text Box 8" o:spid="_x0000_s1026" type="#_x0000_t202" style="position:absolute;margin-left:180.75pt;margin-top:190.45pt;width:88.85pt;height:18.25pt;z-index:-251650048;visibility:visible;mso-wrap-style:square;mso-width-percent:0;mso-height-percent:0;mso-wrap-distance-left:9pt;mso-wrap-distance-top:0;mso-wrap-distance-right:9pt;mso-wrap-distance-bottom:0;mso-position-horizontal:absolute;mso-position-horizontal-relative:page;mso-position-vertical:absolute;mso-position-vertical-relative:page;mso-width-percent:0;mso-height-percent:0;mso-width-relative:page;mso-height-relative:page;v-text-anchor:top" o:gfxdata="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" filled="f" stroked="f">
+                <v:stroke joinstyle="round"/>
+                <v:textbox inset="0,0,0,0">
+                  <w:txbxContent>
+                    <w:p>
+                      <w:pPr>
+                        <w:spacing w:line="337" w:lineRule="exact"/>
+                      </w:pPr>
+                      <w:r>
+                        <w:rPr>
+                          <w:rFonts w:ascii="Arial Black" w:eastAsia="Arial Black" w:hAnsi="Arial Black" w:cs="Arial Black"/>
+                          <w:color w:val="FF0016"/>
+                          <w:spacing w:val="1"/>
+                          <w:sz w:val="24"/>
+                          <w:szCs w:val="24"/>
+                        </w:rPr>
+                        <w:t>HOW MUCH?</w:t>
+                      </w:r>
+                      <w:r>
+                        <w:rPr>
+                          <w:rFonts w:ascii="Arial" w:eastAsia="Arial" w:hAnsi="Arial" w:cs="Arial"/>
+                          <w:color w:val="231F20"/>
+                          <w:spacing w:val="6"/>
+                          <w:sz w:val="19"/>
+                          <w:szCs w:val="19"/>
+                        </w:rPr>
+                        <w:t xml:space="preserve"> </w:t>
+                      </w:r>
+                    </w:p>
+                  </w:txbxContent>
+                </v:textbox>
+                <w10:wrap anchorx="page" anchory="page"/>
+              </v:shape>
+            </w:pict>
+          </mc:Fallback>
+        </mc:AlternateContent>
+      </w:r>
+      <w:r>
+        <w:rPr>
+          <w:noProof/>
           <w:fitText w:val="5359" w:id="1723631618"/>
         </w:rPr>
-        <w:pict>
-          <v:shape id="_x0000_s1031" style="position:absolute;margin-left:17.5pt;margin-top:206pt;width:37.7pt;height:64.5pt;z-index:251655168;mso-position-horizontal-relative:page;mso-position-vertical-relative:page" coordsize="" o:spt="100" adj="0,,0" path="" filled="f" stroked="f">
-            <v:stroke joinstyle="round"/>
-            <v:imagedata r:id="rId6" o:title="image6"/>
-            <v:formulas/>
-            <v:path o:connecttype="segments"/>
-            <w10:wrap anchorx="page" anchory="page"/>
-          </v:shape>
-        </w:pict>
-      </w:r>
-      <w:r>
-        <w:rPr>
+        <w:drawing>
+          <wp:anchor distT="0" distB="0" distL="114300" distR="114300" simplePos="0" relativeHeight="251655168" behindDoc="0" locked="0" layoutInCell="1" allowOverlap="1">
+            <wp:simplePos x="0" y="0"/>
+            <wp:positionH relativeFrom="page">
+              <wp:posOffset>222250</wp:posOffset>
+            </wp:positionH>
+            <wp:positionV relativeFrom="page">
+              <wp:posOffset>2616200</wp:posOffset>
+            </wp:positionV>
+            <wp:extent cx="478790" cy="819150"/>
+            <wp:effectExtent l="0" t="0" r="0" b="0"/>
+            <wp:wrapNone/>
+            <wp:docPr id="7" name="Picture 7" descr="image6"/>
+            <wp:cNvGraphicFramePr>
+              <a:graphicFrameLocks xmlns:a="http://schemas.openxmlformats.org/drawingml/2006/main"/>
+            </wp:cNvGraphicFramePr>
+            <a:graphic xmlns:a="http://schemas.openxmlformats.org/drawingml/2006/main">
+              <a:graphicData uri="http://schemas.openxmlformats.org/drawingml/2006/picture">
+                <pic:pic xmlns:pic="http://schemas.openxmlformats.org/drawingml/2006/picture">
+                  <pic:nvPicPr>
+                    <pic:cNvPr id="0" name="Picture 7" descr="image6"/>
+                    <pic:cNvPicPr preferRelativeResize="0">
+                      <a:picLocks noChangeArrowheads="1"/>
+                    </pic:cNvPicPr>
+                  </pic:nvPicPr>
+                  <pic:blipFill>
+                    <a:blip r:embed="rId5">
+                      <a:extLst>
+                        <a:ext uri="{28A0092B-C50C-407E-A947-70E740481C1C}">
+                          <a14:useLocalDpi xmlns:a14="http://schemas.microsoft.com/office/drawing/2010/main" val="0"/>
+                        </a:ext>
+                      </a:extLst>
+                    </a:blip>
+                    <a:srcRect/>
+                    <a:stretch>
+                      <a:fillRect/>
+                    </a:stretch>
+                  </pic:blipFill>
+                  <pic:spPr bwMode="auto">
+                    <a:xfrm>
+                      <a:off x="0" y="0"/>
+                      <a:ext cx="478790" cy="819150"/>
+                    </a:xfrm>
+                    <a:prstGeom prst="rect">
+                      <a:avLst/>
+                    </a:prstGeom>
+                    <a:noFill/>
+                    <a:ln>
+                      <a:noFill/>
+                    </a:ln>
+                  </pic:spPr>
+                </pic:pic>
+              </a:graphicData>
+            </a:graphic>
+            <wp14:sizeRelH relativeFrom="page">
+              <wp14:pctWidth>0</wp14:pctWidth>
+            </wp14:sizeRelH>
+            <wp14:sizeRelV relativeFrom="page">
+              <wp14:pctHeight>0</wp14:pctHeight>
+            </wp14:sizeRelV>
+          </wp:anchor>
+        </w:drawing>
+      </w:r>
+      <w:r>
+        <w:rPr>
+          <w:noProof/>
           <w:fitText w:val="5359" w:id="1723631618"/>
         </w:rPr>
-        <w:pict>
-          <v:shape id="_x0000_s1030" type="#_x0000_t202" style="position:absolute;margin-left:49.8pt;margin-top:249.1pt;width:3.4pt;height:4.05pt;z-index:251656192;mso-position-horizontal-relative:page;mso-position-vertical-relative:page" filled="f" stroked="f">
-            <v:stroke joinstyle="round"/>
-            <v:path gradientshapeok="f" o:connecttype="segments"/>
-            <v:textbox style="mso-next-textbox:#_x0000_s1030" inset="0,0,0,0">
-              <w:txbxContent>
-                <w:p>
-                  <w:pPr>
-                    <w:spacing w:line="52" w:lineRule="exact"/>
-                  </w:pPr>
-                  <w:r>
-                    <w:rPr>
-                      <w:rFonts w:ascii="Arial" w:eastAsia="Arial" w:hAnsi="Arial" w:cs="Arial"/>
-                      <w:b/>
-                      <w:bCs/>
-                      <w:color w:val="006595"/>
-                      <w:w w:val="78"/>
-                      <w:sz w:val="5"/>
-                      <w:szCs w:val="5"/>
-                    </w:rPr>
-                    <w:t xml:space="preserve">® </w:t>
-                  </w:r>
-                </w:p>
-              </w:txbxContent>
-            </v:textbox>
-            <w10:wrap anchorx="page" anchory="page"/>
-          </v:shape>
-        </w:pict>
-      </w:r>
-      <w:r>
-        <w:rPr>
+        <mc:AlternateContent>
+          <mc:Choice Requires="wps">
+            <w:drawing>
+              <wp:anchor distT="0" distB="0" distL="114300" distR="114300" simplePos="0" relativeHeight="251656192" behindDoc="0" locked="0" layoutInCell="1" allowOverlap="1">
+                <wp:simplePos x="0" y="0"/>
+                <wp:positionH relativeFrom="page">
+                  <wp:posOffset>632460</wp:posOffset>
+                </wp:positionH>
+                <wp:positionV relativeFrom="page">
+                  <wp:posOffset>3163570</wp:posOffset>
+                </wp:positionV>
+                <wp:extent cx="43180" cy="51435"/>
+                <wp:effectExtent l="3810" t="1270" r="635" b="4445"/>
+                <wp:wrapNone/>
+                <wp:docPr id="1" name="Text Box 6"/>
+                <wp:cNvGraphicFramePr>
+                  <a:graphicFrameLocks xmlns:a="http://schemas.openxmlformats.org/drawingml/2006/main"/>
+                </wp:cNvGraphicFramePr>
+                <a:graphic xmlns:a="http://schemas.openxmlformats.org/drawingml/2006/main">
+                  <a:graphicData uri="http://schemas.microsoft.com/office/word/2010/wordprocessingShape">
+                    <wps:wsp>
+                      <wps:cNvSpPr txBox="1">
+                        <a:spLocks noChangeArrowheads="1"/>
+                      </wps:cNvSpPr>
+                      <wps:spPr bwMode="auto">
+                        <a:xfrm>
+                          <a:off x="0" y="0"/>
+                          <a:ext cx="43180" cy="51435"/>
+                        </a:xfrm>
+                        <a:prstGeom prst="rect">
+                          <a:avLst/>
+                        </a:prstGeom>
+                        <a:noFill/>
+                        <a:ln>
+                          <a:noFill/>
+                        </a:ln>
+                        <a:extLst>
+                          <a:ext uri="{909E8E84-426E-40DD-AFC4-6F175D3DCCD1}">
+                            <a14:hiddenFill xmlns:a14="http://schemas.microsoft.com/office/drawing/2010/main">
+                              <a:solidFill>
+                                <a:srgbClr val="FFFFFF"/>
+                              </a:solidFill>
+                            </a14:hiddenFill>
+                          </a:ext>
+                          <a:ext uri="{91240B29-F687-4F45-9708-019B960494DF}">
+                            <a14:hiddenLine xmlns:a14="http://schemas.microsoft.com/office/drawing/2010/main" w="9525">
+                              <a:solidFill>
+                                <a:srgbClr val="000000"/>
+                              </a:solidFill>
+                              <a:round/>
+                              <a:headEnd/>
+                              <a:tailEnd/>
+                            </a14:hiddenLine>
+                          </a:ext>
+                        </a:extLst>
+                      </wps:spPr>
+                      <wps:txbx>
+                        <w:txbxContent>
+                          <w:p>
+                            <w:pPr>
+                              <w:spacing w:line="52" w:lineRule="exact"/>
+                            </w:pPr>
+                            <w:r>
+                              <w:rPr>
+                                <w:rFonts w:ascii="Arial" w:eastAsia="Arial" w:hAnsi="Arial" w:cs="Arial"/>
+                                <w:b/>
+                                <w:bCs/>
+                                <w:color w:val="006595"/>
+                                <w:w w:val="78"/>
+                                <w:sz w:val="5"/>
+                                <w:szCs w:val="5"/>
+                              </w:rPr>
+                              <w:t xml:space="preserve">® </w:t>
+                            </w:r>
+                          </w:p>
+                        </w:txbxContent>
+                      </wps:txbx>
+                      <wps:bodyPr rot="0" vert="horz" wrap="square" lIns="0" tIns="0" rIns="0" bIns="0" anchor="t" anchorCtr="0" upright="1">
+                        <a:noAutofit/>
+                      </wps:bodyPr>
+                    </wps:wsp>
+                  </a:graphicData>
+                </a:graphic>
+                <wp14:sizeRelH relativeFrom="page">
+                  <wp14:pctWidth>0</wp14:pctWidth>
+                </wp14:sizeRelH>
+                <wp14:sizeRelV relativeFrom="page">
+                  <wp14:pctHeight>0</wp14:pctHeight>
+                </wp14:sizeRelV>
+              </wp:anchor>
+            </w:drawing>
+          </mc:Choice>
+          <mc:Fallback>
+            <w:pict>
+              <v:shape id="Text Box 6" o:spid="_x0000_s1027" type="#_x0000_t202" style="position:absolute;margin-left:49.8pt;margin-top:249.1pt;width:3.4pt;height:4.05pt;z-index:251656192;visibility:visible;mso-wrap-style:square;mso-width-percent:0;mso-height-percent:0;mso-wrap-distance-left:9pt;mso-wrap-distance-top:0;mso-wrap-distance-right:9pt;mso-wrap-distance-bottom:0;mso-position-horizontal:absolute;mso-position-horizontal-relative:page;mso-position-vertical:absolute;mso-position-vertical-relative:page;mso-width-percent:0;mso-height-percent:0;mso-width-relative:page;mso-height-relative:page;v-text-anchor:top" o:gfxdata="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" filled="f" stroked="f">
+                <v:stroke joinstyle="round"/>
+                <v:textbox inset="0,0,0,0">
+                  <w:txbxContent>
+                    <w:p>
+                      <w:pPr>
+                        <w:spacing w:line="52" w:lineRule="exact"/>
+                      </w:pPr>
+                      <w:r>
+                        <w:rPr>
+                          <w:rFonts w:ascii="Arial" w:eastAsia="Arial" w:hAnsi="Arial" w:cs="Arial"/>
+                          <w:b/>
+                          <w:bCs/>
+                          <w:color w:val="006595"/>
+                          <w:w w:val="78"/>
+                          <w:sz w:val="5"/>
+                          <w:szCs w:val="5"/>
+                        </w:rPr>
+                        <w:t xml:space="preserve">® </w:t>
+                      </w:r>
+                    </w:p>
+                  </w:txbxContent>
+                </v:textbox>
+                <w10:wrap anchorx="page" anchory="page"/>
+              </v:shape>
+            </w:pict>
+          </mc:Fallback>
+        </mc:AlternateContent>
+      </w:r>
+      <w:r>
+        <w:rPr>
+          <w:noProof/>
           <w:fitText w:val="5359" w:id="1723631618"/>
         </w:rPr>
-        <w:pict>
-          <v:shape id="_x0000_s1029" style="position:absolute;margin-left:276.5pt;margin-top:233.6pt;width:134.2pt;height:42.55pt;z-index:251657216;mso-position-horizontal-relative:page;mso-position-vertical-relative:page" coordsize="" o:spt="100" adj="0,,0" path="" filled="f" stroked="f">
-            <v:stroke joinstyle="round"/>
-            <v:imagedata r:id="rId7" o:title="image7"/>
-            <v:formulas/>
-            <v:path o:connecttype="segments"/>
-            <w10:wrap anchorx="page" anchory="page"/>
-          </v:shape>
-        </w:pict>
-      </w:r>
-      <w:r>
-        <w:rPr>
+        <w:drawing>
+          <wp:anchor distT="0" distB="0" distL="114300" distR="114300" simplePos="0" relativeHeight="251657216" behindDoc="0" locked="0" layoutInCell="1" allowOverlap="1">
+            <wp:simplePos x="0" y="0"/>
+            <wp:positionH relativeFrom="page">
+              <wp:posOffset>3511550</wp:posOffset>
+            </wp:positionH>
+            <wp:positionV relativeFrom="page">
+              <wp:posOffset>2966720</wp:posOffset>
+            </wp:positionV>
+            <wp:extent cx="1704340" cy="540385"/>
+            <wp:effectExtent l="0" t="0" r="0" b="0"/>
+            <wp:wrapNone/>
+            <wp:docPr id="5" name="Picture 5" descr="image7"/>
+            <wp:cNvGraphicFramePr>
+              <a:graphicFrameLocks xmlns:a="http://schemas.openxmlformats.org/drawingml/2006/main"/>
+            </wp:cNvGraphicFramePr>
+            <a:graphic xmlns:a="http://schemas.openxmlformats.org/drawingml/2006/main">
+              <a:graphicData uri="http://schemas.openxmlformats.org/drawingml/2006/picture">
+                <pic:pic xmlns:pic="http://schemas.openxmlformats.org/drawingml/2006/picture">
+                  <pic:nvPicPr>
+                    <pic:cNvPr id="0" name="Picture 5" descr="image7"/>
+                    <pic:cNvPicPr preferRelativeResize="0">
+                      <a:picLocks noChangeArrowheads="1"/>
+                    </pic:cNvPicPr>
+                  </pic:nvPicPr>
+                  <pic:blipFill>
+                    <a:blip r:embed="rId6">
+                      <a:extLst>
+                        <a:ext uri="{28A0092B-C50C-407E-A947-70E740481C1C}">
+                          <a14:useLocalDpi xmlns:a14="http://schemas.microsoft.com/office/drawing/2010/main" val="0"/>
+                        </a:ext>
+                      </a:extLst>
+                    </a:blip>
+                    <a:srcRect/>
+                    <a:stretch>
+                      <a:fillRect/>
+                    </a:stretch>
+                  </pic:blipFill>
+                  <pic:spPr bwMode="auto">
+                    <a:xfrm>
+                      <a:off x="0" y="0"/>
+                      <a:ext cx="1704340" cy="540385"/>
+                    </a:xfrm>
+                    <a:prstGeom prst="rect">
+                      <a:avLst/>
+                    </a:prstGeom>
+                    <a:noFill/>
+                    <a:ln>
+                      <a:noFill/>
+                    </a:ln>
+                  </pic:spPr>
+                </pic:pic>
+              </a:graphicData>
+            </a:graphic>
+            <wp14:sizeRelH relativeFrom="page">
+              <wp14:pctWidth>0</wp14:pctWidth>
+            </wp14:sizeRelH>
+            <wp14:sizeRelV relativeFrom="page">
+              <wp14:pctHeight>0</wp14:pctHeight>
+            </wp14:sizeRelV>
+          </wp:anchor>
+        </w:drawing>
+      </w:r>
+      <w:r>
+        <w:rPr>
+          <w:noProof/>
           <w:fitText w:val="5359" w:id="1723631618"/>
         </w:rPr>
-        <w:pict>
-          <v:shape id="_x0000_s1028" style="position:absolute;margin-left:353.2pt;margin-top:178.55pt;width:56.25pt;height:68.25pt;z-index:251658240;mso-position-horizontal-relative:page;mso-position-vertical-relative:page" coordsize="" o:spt="100" adj="0,,0" path="" filled="f" stroked="f">
-            <v:stroke joinstyle="round"/>
-            <v:imagedata r:id="rId8" o:title="image8"/>
-            <v:formulas/>
-            <v:path o:connecttype="segments"/>
-            <w10:wrap anchorx="page" anchory="page"/>
-          </v:shape>
-        </w:pict>
+        <w:drawing>
+          <wp:anchor distT="0" distB="0" distL="114300" distR="114300" simplePos="0" relativeHeight="251658240" behindDoc="0" locked="0" layoutInCell="1" allowOverlap="1">
+            <wp:simplePos x="0" y="0"/>
+            <wp:positionH relativeFrom="page">
+              <wp:posOffset>4485640</wp:posOffset>
+            </wp:positionH>
+            <wp:positionV relativeFrom="page">
+              <wp:posOffset>2267585</wp:posOffset>
+            </wp:positionV>
+            <wp:extent cx="714375" cy="866775"/>
+            <wp:effectExtent l="0" t="0" r="0" b="0"/>
+            <wp:wrapNone/>
+            <wp:docPr id="4" name="Picture 4" descr="image8"/>
+            <wp:cNvGraphicFramePr>
+              <a:graphicFrameLocks xmlns:a="http://schemas.openxmlformats.org/drawingml/2006/main"/>
+            </wp:cNvGraphicFramePr>
+            <a:graphic xmlns:a="http://schemas.openxmlformats.org/drawingml/2006/main">
+              <a:graphicData uri="http://schemas.openxmlformats.org/drawingml/2006/picture">
+                <pic:pic xmlns:pic="http://schemas.openxmlformats.org/drawingml/2006/picture">
+                  <pic:nvPicPr>
+                    <pic:cNvPr id="0" name="Picture 4" descr="image8"/>
+                    <pic:cNvPicPr preferRelativeResize="0">
+                      <a:picLocks noChangeArrowheads="1"/>
+                    </pic:cNvPicPr>
+                  </pic:nvPicPr>
+                  <pic:blipFill>
+                    <a:blip r:embed="rId7" cstate="print">
+                      <a:extLst>
+                        <a:ext uri="{28A0092B-C50C-407E-A947-70E740481C1C}">
+                          <a14:useLocalDpi xmlns:a14="http://schemas.microsoft.com/office/drawing/2010/main" val="0"/>
+                        </a:ext>
+                      </a:extLst>
+                    </a:blip>
+                    <a:srcRect/>
+                    <a:stretch>
+                      <a:fillRect/>
+                    </a:stretch>
+                  </pic:blipFill>
+                  <pic:spPr bwMode="auto">
+                    <a:xfrm>
+                      <a:off x="0" y="0"/>
+                      <a:ext cx="714375" cy="866775"/>
+                    </a:xfrm>
+                    <a:prstGeom prst="rect">
+                      <a:avLst/>
+                    </a:prstGeom>
+                    <a:noFill/>
+                    <a:ln>
+                      <a:noFill/>
+                    </a:ln>
+                  </pic:spPr>
+                </pic:pic>
+              </a:graphicData>
+            </a:graphic>
+            <wp14:sizeRelH relativeFrom="page">
+              <wp14:pctWidth>0</wp14:pctWidth>
+            </wp14:sizeRelH>
+            <wp14:sizeRelV relativeFrom="page">
+              <wp14:pctHeight>0</wp14:pctHeight>
+            </wp14:sizeRelV>
+          </wp:anchor>
+        </w:drawing>
       </w:r>
       <w:r>
         <w:rPr>
@@ -189,7 +803,6 @@
           <w:szCs w:val="28"/>
           <w:fitText w:val="5610" w:id="1723631619"/>
         </w:rPr>
-        <w:lastRenderedPageBreak/>
         <w:t>Subject: Notif</w:t>
       </w:r>
       <w:r>
@@ -260,7 +873,6 @@
           <w:szCs w:val="19"/>
           <w:fitText w:val="2896" w:id="1723631620"/>
         </w:rPr>
-        <w:lastRenderedPageBreak/>
         <w:t xml:space="preserve">Dear </w:t>
       </w:r>
       <w:r>
@@ -437,7 +1049,6 @@
           <w:szCs w:val="24"/>
           <w:fitText w:val="7601" w:id="1723631621"/>
         </w:rPr>
-        <w:lastRenderedPageBreak/>
         <w:t></w:t>
       </w:r>
       <w:r>
@@ -638,7 +1249,6 @@
       <w:r>
         <w:tab/>
       </w:r>
-      <w:proofErr w:type="gramStart"/>
       <w:r>
         <w:rPr>
           <w:rFonts w:ascii="Arial" w:eastAsia="Arial" w:hAnsi="Arial" w:cs="Arial"/>
@@ -648,19 +1258,7 @@
           <w:szCs w:val="24"/>
           <w:fitText w:val="4284" w:id="1723631624"/>
         </w:rPr>
-        <w:t>action</w:t>
-      </w:r>
-      <w:proofErr w:type="gramEnd"/>
-      <w:r>
-        <w:rPr>
-          <w:rFonts w:ascii="Arial" w:eastAsia="Arial" w:hAnsi="Arial" w:cs="Arial"/>
-          <w:color w:val="231F20"/>
-          <w:spacing w:val="1"/>
-          <w:sz w:val="24"/>
-          <w:szCs w:val="24"/>
-          <w:fitText w:val="4284" w:id="1723631624"/>
-        </w:rPr>
-        <w:t xml:space="preserve"> or be at risk of losing your funds.</w:t>
+        <w:t>action or be at risk of losing your funds.</w:t>
       </w:r>
       <w:r>
         <w:rPr>
@@ -698,7 +1296,6 @@
           <w:szCs w:val="19"/>
           <w:fitText w:val="4468" w:id="1723631625"/>
         </w:rPr>
-        <w:lastRenderedPageBreak/>
         <w:t xml:space="preserve">Find out the exact amount </w:t>
       </w:r>
       <w:r>
@@ -747,11 +1344,19 @@
           <w:cols w:space="720"/>
         </w:sectPr>
       </w:pPr>
+      <w:bookmarkStart w:id="0" w:name="_GoBack"/>
+      <w:bookmarkEnd w:id="0"/>
     </w:p>
     <w:p>
       <w:pPr>
         <w:spacing w:before="44" w:line="426" w:lineRule="exact"/>
         <w:ind w:right="-113"/>
+        <w:sectPr>
+          <w:type w:val="continuous"/>
+          <w:pgSz w:w="8640" w:h="5760"/>
+          <w:pgMar w:top="1440" w:right="2779" w:bottom="0" w:left="2965" w:header="720" w:footer="720" w:gutter="0"/>
+          <w:cols w:space="720"/>
+        </w:sectPr>
       </w:pPr>
       <w:r>
         <w:rPr>
@@ -764,7 +1369,6 @@
           <w:szCs w:val="36"/>
           <w:fitText w:val="2890" w:id="1723631626"/>
         </w:rPr>
-        <w:lastRenderedPageBreak/>
         <w:t>1 (800) 482-2409</w:t>
       </w:r>
       <w:r>
@@ -783,17 +1387,6 @@
     </w:p>
     <w:p>
       <w:pPr>
-        <w:spacing w:line="20" w:lineRule="exact"/>
-        <w:sectPr>
-          <w:type w:val="continuous"/>
-          <w:pgSz w:w="8640" w:h="5760"/>
-          <w:pgMar w:top="1440" w:right="2779" w:bottom="0" w:left="2965" w:header="720" w:footer="720" w:gutter="0"/>
-          <w:cols w:space="720"/>
-        </w:sectPr>
-      </w:pPr>
-    </w:p>
-    <w:p>
-      <w:pPr>
         <w:spacing w:line="255" w:lineRule="exact"/>
         <w:ind w:right="-113"/>
         <w:rPr>
@@ -804,43 +1397,84 @@
       </w:pPr>
       <w:r>
         <w:rPr>
+          <w:rFonts w:ascii="Arial" w:hAnsi="Arial" w:cs="Arial"/>
+          <w:noProof/>
+          <w:spacing w:val="1"/>
+          <w:sz w:val="18"/>
+          <w:szCs w:val="18"/>
+          <w:fitText w:val="1439" w:id="1723646982"/>
+        </w:rPr>
+        <w:lastRenderedPageBreak/>
+        <w:drawing>
+          <wp:anchor distT="0" distB="0" distL="114300" distR="114300" simplePos="0" relativeHeight="251659264" behindDoc="0" locked="0" layoutInCell="1" allowOverlap="1">
+            <wp:simplePos x="0" y="0"/>
+            <wp:positionH relativeFrom="page">
+              <wp:posOffset>260350</wp:posOffset>
+            </wp:positionH>
+            <wp:positionV relativeFrom="page">
+              <wp:posOffset>257175</wp:posOffset>
+            </wp:positionV>
+            <wp:extent cx="2221230" cy="704215"/>
+            <wp:effectExtent l="0" t="0" r="0" b="0"/>
+            <wp:wrapNone/>
+            <wp:docPr id="2" name="Picture 2" descr="image9"/>
+            <wp:cNvGraphicFramePr>
+              <a:graphicFrameLocks xmlns:a="http://schemas.openxmlformats.org/drawingml/2006/main"/>
+            </wp:cNvGraphicFramePr>
+            <a:graphic xmlns:a="http://schemas.openxmlformats.org/drawingml/2006/main">
+              <a:graphicData uri="http://schemas.openxmlformats.org/drawingml/2006/picture">
+                <pic:pic xmlns:pic="http://schemas.openxmlformats.org/drawingml/2006/picture">
+                  <pic:nvPicPr>
+                    <pic:cNvPr id="0" name="Picture 2" descr="image9"/>
+                    <pic:cNvPicPr preferRelativeResize="0">
+                      <a:picLocks noChangeArrowheads="1"/>
+                    </pic:cNvPicPr>
+                  </pic:nvPicPr>
+                  <pic:blipFill>
+                    <a:blip r:embed="rId8">
+                      <a:extLst>
+                        <a:ext uri="{28A0092B-C50C-407E-A947-70E740481C1C}">
+                          <a14:useLocalDpi xmlns:a14="http://schemas.microsoft.com/office/drawing/2010/main" val="0"/>
+                        </a:ext>
+                      </a:extLst>
+                    </a:blip>
+                    <a:srcRect/>
+                    <a:stretch>
+                      <a:fillRect/>
+                    </a:stretch>
+                  </pic:blipFill>
+                  <pic:spPr bwMode="auto">
+                    <a:xfrm>
+                      <a:off x="0" y="0"/>
+                      <a:ext cx="2221230" cy="704215"/>
+                    </a:xfrm>
+                    <a:prstGeom prst="rect">
+                      <a:avLst/>
+                    </a:prstGeom>
+                    <a:noFill/>
+                    <a:ln>
+                      <a:noFill/>
+                    </a:ln>
+                  </pic:spPr>
+                </pic:pic>
+              </a:graphicData>
+            </a:graphic>
+            <wp14:sizeRelH relativeFrom="page">
+              <wp14:pctWidth>0</wp14:pctWidth>
+            </wp14:sizeRelH>
+            <wp14:sizeRelV relativeFrom="page">
+              <wp14:pctHeight>0</wp14:pctHeight>
+            </wp14:sizeRelV>
+          </wp:anchor>
+        </w:drawing>
+      </w:r>
+      <w:r>
+        <w:rPr>
           <w:rFonts w:asciiTheme="minorBidi" w:hAnsiTheme="minorBidi" w:cstheme="minorBidi"/>
           <w:sz w:val="18"/>
           <w:szCs w:val="18"/>
-          <w:fitText w:val="2433" w:id="1723646979"/>
-        </w:rPr>
-        <w:lastRenderedPageBreak/>
-        <w:pict>
-          <v:shape id="_x0000_s1026" style="position:absolute;margin-left:16pt;margin-top:18pt;width:174.9pt;height:55.45pt;z-index:251659264;mso-position-horizontal-relative:page;mso-position-vertical-relative:page" coordsize="" o:spt="100" adj="0,,0" path="" filled="f" stroked="f">
-            <v:stroke joinstyle="round"/>
-            <v:imagedata r:id="rId9" o:title="image9"/>
-            <v:formulas/>
-            <v:path o:connecttype="segments"/>
-            <w10:wrap anchorx="page" anchory="page"/>
-          </v:shape>
-        </w:pict>
-      </w:r>
-      <w:r>
-        <w:rPr>
-          <w:rFonts w:asciiTheme="minorBidi" w:hAnsiTheme="minorBidi" w:cstheme="minorBidi"/>
-          <w:spacing w:val="7"/>
-          <w:w w:val="70"/>
-          <w:sz w:val="18"/>
-          <w:szCs w:val="18"/>
-          <w:fitText w:val="1865" w:id="1723646981"/>
         </w:rPr>
         <w:t>7028 W Waters Ave. No. 249</w:t>
-      </w:r>
-      <w:r>
-        <w:rPr>
-          <w:rFonts w:asciiTheme="minorBidi" w:hAnsiTheme="minorBidi" w:cstheme="minorBidi"/>
-          <w:spacing w:val="18"/>
-          <w:w w:val="70"/>
-          <w:sz w:val="18"/>
-          <w:szCs w:val="18"/>
-          <w:fitText w:val="1865" w:id="1723646981"/>
-        </w:rPr>
-        <w:t xml:space="preserve"> </w:t>
       </w:r>
     </w:p>
     <w:p>
@@ -851,22 +1485,20 @@
       <w:r>
         <w:rPr>
           <w:rFonts w:asciiTheme="minorBidi" w:hAnsiTheme="minorBidi" w:cstheme="minorBidi"/>
-          <w:spacing w:val="10"/>
-          <w:w w:val="91"/>
+          <w:spacing w:val="1"/>
           <w:sz w:val="18"/>
           <w:szCs w:val="18"/>
-          <w:fitText w:val="1439" w:id="1723646982"/>
+          <w:fitText w:val="1439" w:id="1728899073"/>
         </w:rPr>
         <w:t>Tampa. FL 3363</w:t>
       </w:r>
       <w:r>
         <w:rPr>
           <w:rFonts w:asciiTheme="minorBidi" w:hAnsiTheme="minorBidi" w:cstheme="minorBidi"/>
-          <w:spacing w:val="7"/>
-          <w:w w:val="91"/>
+          <w:spacing w:val="4"/>
           <w:sz w:val="18"/>
           <w:szCs w:val="18"/>
-          <w:fitText w:val="1439" w:id="1723646982"/>
+          <w:fitText w:val="1439" w:id="1728899073"/>
         </w:rPr>
         <w:t>4</w:t>
       </w:r>
@@ -882,6 +1514,11 @@
         </w:rPr>
         <w:t xml:space="preserve"> </w:t>
       </w:r>
+    </w:p>
+    <w:p>
+      <w:pPr>
+        <w:spacing w:line="20" w:lineRule="exact"/>
+      </w:pPr>
     </w:p>
     <w:p>
       <w:pPr>
@@ -909,7 +1546,6 @@
           <w:sz w:val="24"/>
           <w:szCs w:val="24"/>
         </w:rPr>
-        <w:lastRenderedPageBreak/>
         <w:fldChar w:fldCharType="begin"/>
       </w:r>
       <w:r>
@@ -1136,8 +1772,6 @@
         <w:fldChar w:fldCharType="end"/>
       </w:r>
     </w:p>
-    <w:bookmarkStart w:id="0" w:name="_GoBack"/>
-    <w:bookmarkEnd w:id="0"/>
     <w:p>
       <w:pPr>
         <w:tabs>
@@ -1375,7 +2009,7 @@
 </file>
 
 <file path=word/styles.xml><?xml version="1.0" encoding="utf-8"?>
-<w:styles xmlns:mc="http://schemas.openxmlformats.org/markup-compatibility/2006" xmlns:r="http://schemas.openxmlformats.org/officeDocument/2006/relationships" xmlns:w="http://schemas.openxmlformats.org/wordprocessingml/2006/main" xmlns:w14="http://schemas.microsoft.com/office/word/2010/wordml" mc:Ignorable="w14">
+<w:styles xmlns:mc="http://schemas.openxmlformats.org/markup-compatibility/2006" xmlns:r="http://schemas.openxmlformats.org/officeDocument/2006/relationships" xmlns:w="http://schemas.openxmlformats.org/wordprocessingml/2006/main" xmlns:w14="http://schemas.microsoft.com/office/word/2010/wordml" xmlns:w15="http://schemas.microsoft.com/office/word/2012/wordml" mc:Ignorable="w14 w15">
   <w:docDefaults>
     <w:rPrDefault>
       <w:rPr>
@@ -1385,144 +2019,378 @@
     </w:rPrDefault>
     <w:pPrDefault/>
   </w:docDefaults>
-  <w:latentStyles w:defLockedState="0" w:defUIPriority="99" w:defSemiHidden="1" w:defUnhideWhenUsed="1" w:defQFormat="0" w:count="267">
-    <w:lsdException w:name="Normal" w:semiHidden="0" w:uiPriority="0" w:unhideWhenUsed="0" w:qFormat="1"/>
-    <w:lsdException w:name="heading 1" w:semiHidden="0" w:uiPriority="9" w:unhideWhenUsed="0" w:qFormat="1"/>
-    <w:lsdException w:name="heading 2" w:uiPriority="9" w:qFormat="1"/>
-    <w:lsdException w:name="heading 3" w:uiPriority="9" w:qFormat="1"/>
-    <w:lsdException w:name="heading 4" w:uiPriority="9" w:qFormat="1"/>
-    <w:lsdException w:name="heading 5" w:uiPriority="9" w:qFormat="1"/>
-    <w:lsdException w:name="heading 6" w:uiPriority="9" w:qFormat="1"/>
-    <w:lsdException w:name="heading 7" w:uiPriority="9" w:qFormat="1"/>
-    <w:lsdException w:name="heading 8" w:uiPriority="9" w:qFormat="1"/>
-    <w:lsdException w:name="heading 9" w:uiPriority="9" w:qFormat="1"/>
-    <w:lsdException w:name="toc 1" w:uiPriority="39"/>
-    <w:lsdException w:name="toc 2" w:uiPriority="39"/>
-    <w:lsdException w:name="toc 3" w:uiPriority="39"/>
-    <w:lsdException w:name="toc 4" w:uiPriority="39"/>
-    <w:lsdException w:name="toc 5" w:uiPriority="39"/>
-    <w:lsdException w:name="toc 6" w:uiPriority="39"/>
-    <w:lsdException w:name="toc 7" w:uiPriority="39"/>
-    <w:lsdException w:name="toc 8" w:uiPriority="39"/>
-    <w:lsdException w:name="toc 9" w:uiPriority="39"/>
-    <w:lsdException w:name="caption" w:uiPriority="35" w:qFormat="1"/>
-    <w:lsdException w:name="Title" w:semiHidden="0" w:uiPriority="10" w:unhideWhenUsed="0" w:qFormat="1"/>
-    <w:lsdException w:name="Default Paragraph Font" w:uiPriority="1"/>
-    <w:lsdException w:name="Subtitle" w:semiHidden="0" w:uiPriority="11" w:unhideWhenUsed="0" w:qFormat="1"/>
-    <w:lsdException w:name="Strong" w:semiHidden="0" w:uiPriority="22" w:unhideWhenUsed="0" w:qFormat="1"/>
-    <w:lsdException w:name="Emphasis" w:semiHidden="0" w:uiPriority="20" w:unhideWhenUsed="0" w:qFormat="1"/>
-    <w:lsdException w:name="Table Grid" w:semiHidden="0" w:uiPriority="39" w:unhideWhenUsed="0"/>
-    <w:lsdException w:name="Placeholder Text" w:unhideWhenUsed="0"/>
-    <w:lsdException w:name="No Spacing" w:semiHidden="0" w:uiPriority="1" w:unhideWhenUsed="0" w:qFormat="1"/>
-    <w:lsdException w:name="Light Shading" w:semiHidden="0" w:uiPriority="60" w:unhideWhenUsed="0"/>
-    <w:lsdException w:name="Light List" w:semiHidden="0" w:uiPriority="61" w:unhideWhenUsed="0"/>
-    <w:lsdException w:name="Light Grid" w:semiHidden="0" w:uiPriority="62" w:unhideWhenUsed="0"/>
-    <w:lsdException w:name="Medium Shading 1" w:semiHidden="0" w:uiPriority="63" w:unhideWhenUsed="0"/>
-    <w:lsdException w:name="Medium Shading 2" w:semiHidden="0" w:uiPriority="64" w:unhideWhenUsed="0"/>
-    <w:lsdException w:name="Medium List 1" w:semiHidden="0" w:uiPriority="65" w:unhideWhenUsed="0"/>
-    <w:lsdException w:name="Medium List 2" w:semiHidden="0" w:uiPriority="66" w:unhideWhenUsed="0"/>
-    <w:lsdException w:name="Medium Grid 1" w:semiHidden="0" w:uiPriority="67" w:unhideWhenUsed="0"/>
-    <w:lsdException w:name="Medium Grid 2" w:semiHidden="0" w:uiPriority="68" w:unhideWhenUsed="0"/>
-    <w:lsdException w:name="Medium Grid 3" w:semiHidden="0" w:uiPriority="69" w:unhideWhenUsed="0"/>
-    <w:lsdException w:name="Dark List" w:semiHidden="0" w:uiPriority="70" w:unhideWhenUsed="0"/>
-    <w:lsdException w:name="Colorful Shading" w:semiHidden="0" w:uiPriority="71" w:unhideWhenUsed="0"/>
-    <w:lsdException w:name="Colorful List" w:semiHidden="0" w:uiPriority="72" w:unhideWhenUsed="0"/>
-    <w:lsdException w:name="Colorful Grid" w:semiHidden="0" w:uiPriority="73" w:unhideWhenUsed="0"/>
-    <w:lsdException w:name="Light Shading Accent 1" w:semiHidden="0" w:uiPriority="60" w:unhideWhenUsed="0"/>
-    <w:lsdException w:name="Light List Accent 1" w:semiHidden="0" w:uiPriority="61" w:unhideWhenUsed="0"/>
-    <w:lsdException w:name="Light Grid Accent 1" w:semiHidden="0" w:uiPriority="62" w:unhideWhenUsed="0"/>
-    <w:lsdException w:name="Medium Shading 1 Accent 1" w:semiHidden="0" w:uiPriority="63" w:unhideWhenUsed="0"/>
-    <w:lsdException w:name="Medium Shading 2 Accent 1" w:semiHidden="0" w:uiPriority="64" w:unhideWhenUsed="0"/>
-    <w:lsdException w:name="Medium List 1 Accent 1" w:semiHidden="0" w:uiPriority="65" w:unhideWhenUsed="0"/>
-    <w:lsdException w:name="Revision" w:unhideWhenUsed="0"/>
-    <w:lsdException w:name="List Paragraph" w:semiHidden="0" w:uiPriority="34" w:unhideWhenUsed="0" w:qFormat="1"/>
-    <w:lsdException w:name="Quote" w:semiHidden="0" w:uiPriority="29" w:unhideWhenUsed="0" w:qFormat="1"/>
-    <w:lsdException w:name="Intense Quote" w:semiHidden="0" w:uiPriority="30" w:unhideWhenUsed="0" w:qFormat="1"/>
-    <w:lsdException w:name="Medium List 2 Accent 1" w:semiHidden="0" w:uiPriority="66" w:unhideWhenUsed="0"/>
-    <w:lsdException w:name="Medium Grid 1 Accent 1" w:semiHidden="0" w:uiPriority="67" w:unhideWhenUsed="0"/>
-    <w:lsdException w:name="Medium Grid 2 Accent 1" w:semiHidden="0" w:uiPriority="68" w:unhideWhenUsed="0"/>
-    <w:lsdException w:name="Medium Grid 3 Accent 1" w:semiHidden="0" w:uiPriority="69" w:unhideWhenUsed="0"/>
-    <w:lsdException w:name="Dark List Accent 1" w:semiHidden="0" w:uiPriority="70" w:unhideWhenUsed="0"/>
-    <w:lsdException w:name="Colorful Shading Accent 1" w:semiHidden="0" w:uiPriority="71" w:unhideWhenUsed="0"/>
-    <w:lsdException w:name="Colorful List Accent 1" w:semiHidden="0" w:uiPriority="72" w:unhideWhenUsed="0"/>
-    <w:lsdException w:name="Colorful Grid Accent 1" w:semiHidden="0" w:uiPriority="73" w:unhideWhenUsed="0"/>
-    <w:lsdException w:name="Light Shading Accent 2" w:semiHidden="0" w:uiPriority="60" w:unhideWhenUsed="0"/>
-    <w:lsdException w:name="Light List Accent 2" w:semiHidden="0" w:uiPriority="61" w:unhideWhenUsed="0"/>
-    <w:lsdException w:name="Light Grid Accent 2" w:semiHidden="0" w:uiPriority="62" w:unhideWhenUsed="0"/>
-    <w:lsdException w:name="Medium Shading 1 Accent 2" w:semiHidden="0" w:uiPriority="63" w:unhideWhenUsed="0"/>
-    <w:lsdException w:name="Medium Shading 2 Accent 2" w:semiHidden="0" w:uiPriority="64" w:unhideWhenUsed="0"/>
-    <w:lsdException w:name="Medium List 1 Accent 2" w:semiHidden="0" w:uiPriority="65" w:unhideWhenUsed="0"/>
-    <w:lsdException w:name="Medium List 2 Accent 2" w:semiHidden="0" w:uiPriority="66" w:unhideWhenUsed="0"/>
-    <w:lsdException w:name="Medium Grid 1 Accent 2" w:semiHidden="0" w:uiPriority="67" w:unhideWhenUsed="0"/>
-    <w:lsdException w:name="Medium Grid 2 Accent 2" w:semiHidden="0" w:uiPriority="68" w:unhideWhenUsed="0"/>
-    <w:lsdException w:name="Medium Grid 3 Accent 2" w:semiHidden="0" w:uiPriority="69" w:unhideWhenUsed="0"/>
-    <w:lsdException w:name="Dark List Accent 2" w:semiHidden="0" w:uiPriority="70" w:unhideWhenUsed="0"/>
-    <w:lsdException w:name="Colorful Shading Accent 2" w:semiHidden="0" w:uiPriority="71" w:unhideWhenUsed="0"/>
-    <w:lsdException w:name="Colorful List Accent 2" w:semiHidden="0" w:uiPriority="72" w:unhideWhenUsed="0"/>
-    <w:lsdException w:name="Colorful Grid Accent 2" w:semiHidden="0" w:uiPriority="73" w:unhideWhenUsed="0"/>
-    <w:lsdException w:name="Light Shading Accent 3" w:semiHidden="0" w:uiPriority="60" w:unhideWhenUsed="0"/>
-    <w:lsdException w:name="Light List Accent 3" w:semiHidden="0" w:uiPriority="61" w:unhideWhenUsed="0"/>
-    <w:lsdException w:name="Light Grid Accent 3" w:semiHidden="0" w:uiPriority="62" w:unhideWhenUsed="0"/>
-    <w:lsdException w:name="Medium Shading 1 Accent 3" w:semiHidden="0" w:uiPriority="63" w:unhideWhenUsed="0"/>
-    <w:lsdException w:name="Medium Shading 2 Accent 3" w:semiHidden="0" w:uiPriority="64" w:unhideWhenUsed="0"/>
-    <w:lsdException w:name="Medium List 1 Accent 3" w:semiHidden="0" w:uiPriority="65" w:unhideWhenUsed="0"/>
-    <w:lsdException w:name="Medium List 2 Accent 3" w:semiHidden="0" w:uiPriority="66" w:unhideWhenUsed="0"/>
-    <w:lsdException w:name="Medium Grid 1 Accent 3" w:semiHidden="0" w:uiPriority="67" w:unhideWhenUsed="0"/>
-    <w:lsdException w:name="Medium Grid 2 Accent 3" w:semiHidden="0" w:uiPriority="68" w:unhideWhenUsed="0"/>
-    <w:lsdException w:name="Medium Grid 3 Accent 3" w:semiHidden="0" w:uiPriority="69" w:unhideWhenUsed="0"/>
-    <w:lsdException w:name="Dark List Accent 3" w:semiHidden="0" w:uiPriority="70" w:unhideWhenUsed="0"/>
-    <w:lsdException w:name="Colorful Shading Accent 3" w:semiHidden="0" w:uiPriority="71" w:unhideWhenUsed="0"/>
-    <w:lsdException w:name="Colorful List Accent 3" w:semiHidden="0" w:uiPriority="72" w:unhideWhenUsed="0"/>
-    <w:lsdException w:name="Colorful Grid Accent 3" w:semiHidden="0" w:uiPriority="73" w:unhideWhenUsed="0"/>
-    <w:lsdException w:name="Light Shading Accent 4" w:semiHidden="0" w:uiPriority="60" w:unhideWhenUsed="0"/>
-    <w:lsdException w:name="Light List Accent 4" w:semiHidden="0" w:uiPriority="61" w:unhideWhenUsed="0"/>
-    <w:lsdException w:name="Light Grid Accent 4" w:semiHidden="0" w:uiPriority="62" w:unhideWhenUsed="0"/>
-    <w:lsdException w:name="Medium Shading 1 Accent 4" w:semiHidden="0" w:uiPriority="63" w:unhideWhenUsed="0"/>
-    <w:lsdException w:name="Medium Shading 2 Accent 4" w:semiHidden="0" w:uiPriority="64" w:unhideWhenUsed="0"/>
-    <w:lsdException w:name="Medium List 1 Accent 4" w:semiHidden="0" w:uiPriority="65" w:unhideWhenUsed="0"/>
-    <w:lsdException w:name="Medium List 2 Accent 4" w:semiHidden="0" w:uiPriority="66" w:unhideWhenUsed="0"/>
-    <w:lsdException w:name="Medium Grid 1 Accent 4" w:semiHidden="0" w:uiPriority="67" w:unhideWhenUsed="0"/>
-    <w:lsdException w:name="Medium Grid 2 Accent 4" w:semiHidden="0" w:uiPriority="68" w:unhideWhenUsed="0"/>
-    <w:lsdException w:name="Medium Grid 3 Accent 4" w:semiHidden="0" w:uiPriority="69" w:unhideWhenUsed="0"/>
-    <w:lsdException w:name="Dark List Accent 4" w:semiHidden="0" w:uiPriority="70" w:unhideWhenUsed="0"/>
-    <w:lsdException w:name="Colorful Shading Accent 4" w:semiHidden="0" w:uiPriority="71" w:unhideWhenUsed="0"/>
-    <w:lsdException w:name="Colorful List Accent 4" w:semiHidden="0" w:uiPriority="72" w:unhideWhenUsed="0"/>
-    <w:lsdException w:name="Colorful Grid Accent 4" w:semiHidden="0" w:uiPriority="73" w:unhideWhenUsed="0"/>
-    <w:lsdException w:name="Light Shading Accent 5" w:semiHidden="0" w:uiPriority="60" w:unhideWhenUsed="0"/>
-    <w:lsdException w:name="Light List Accent 5" w:semiHidden="0" w:uiPriority="61" w:unhideWhenUsed="0"/>
-    <w:lsdException w:name="Light Grid Accent 5" w:semiHidden="0" w:uiPriority="62" w:unhideWhenUsed="0"/>
-    <w:lsdException w:name="Medium Shading 1 Accent 5" w:semiHidden="0" w:uiPriority="63" w:unhideWhenUsed="0"/>
-    <w:lsdException w:name="Medium Shading 2 Accent 5" w:semiHidden="0" w:uiPriority="64" w:unhideWhenUsed="0"/>
-    <w:lsdException w:name="Medium List 1 Accent 5" w:semiHidden="0" w:uiPriority="65" w:unhideWhenUsed="0"/>
-    <w:lsdException w:name="Medium List 2 Accent 5" w:semiHidden="0" w:uiPriority="66" w:unhideWhenUsed="0"/>
-    <w:lsdException w:name="Medium Grid 1 Accent 5" w:semiHidden="0" w:uiPriority="67" w:unhideWhenUsed="0"/>
-    <w:lsdException w:name="Medium Grid 2 Accent 5" w:semiHidden="0" w:uiPriority="68" w:unhideWhenUsed="0"/>
-    <w:lsdException w:name="Medium Grid 3 Accent 5" w:semiHidden="0" w:uiPriority="69" w:unhideWhenUsed="0"/>
-    <w:lsdException w:name="Dark List Accent 5" w:semiHidden="0" w:uiPriority="70" w:unhideWhenUsed="0"/>
-    <w:lsdException w:name="Colorful Shading Accent 5" w:semiHidden="0" w:uiPriority="71" w:unhideWhenUsed="0"/>
-    <w:lsdException w:name="Colorful List Accent 5" w:semiHidden="0" w:uiPriority="72" w:unhideWhenUsed="0"/>
-    <w:lsdException w:name="Colorful Grid Accent 5" w:semiHidden="0" w:uiPriority="73" w:unhideWhenUsed="0"/>
-    <w:lsdException w:name="Light Shading Accent 6" w:semiHidden="0" w:uiPriority="60" w:unhideWhenUsed="0"/>
-    <w:lsdException w:name="Light List Accent 6" w:semiHidden="0" w:uiPriority="61" w:unhideWhenUsed="0"/>
-    <w:lsdException w:name="Light Grid Accent 6" w:semiHidden="0" w:uiPriority="62" w:unhideWhenUsed="0"/>
-    <w:lsdException w:name="Medium Shading 1 Accent 6" w:semiHidden="0" w:uiPriority="63" w:unhideWhenUsed="0"/>
-    <w:lsdException w:name="Medium Shading 2 Accent 6" w:semiHidden="0" w:uiPriority="64" w:unhideWhenUsed="0"/>
-    <w:lsdException w:name="Medium List 1 Accent 6" w:semiHidden="0" w:uiPriority="65" w:unhideWhenUsed="0"/>
-    <w:lsdException w:name="Medium List 2 Accent 6" w:semiHidden="0" w:uiPriority="66" w:unhideWhenUsed="0"/>
-    <w:lsdException w:name="Medium Grid 1 Accent 6" w:semiHidden="0" w:uiPriority="67" w:unhideWhenUsed="0"/>
-    <w:lsdException w:name="Medium Grid 2 Accent 6" w:semiHidden="0" w:uiPriority="68" w:unhideWhenUsed="0"/>
-    <w:lsdException w:name="Medium Grid 3 Accent 6" w:semiHidden="0" w:uiPriority="69" w:unhideWhenUsed="0"/>
-    <w:lsdException w:name="Dark List Accent 6" w:semiHidden="0" w:uiPriority="70" w:unhideWhenUsed="0"/>
-    <w:lsdException w:name="Colorful Shading Accent 6" w:semiHidden="0" w:uiPriority="71" w:unhideWhenUsed="0"/>
-    <w:lsdException w:name="Colorful List Accent 6" w:semiHidden="0" w:uiPriority="72" w:unhideWhenUsed="0"/>
-    <w:lsdException w:name="Colorful Grid Accent 6" w:semiHidden="0" w:uiPriority="73" w:unhideWhenUsed="0"/>
-    <w:lsdException w:name="Subtle Emphasis" w:semiHidden="0" w:uiPriority="19" w:unhideWhenUsed="0" w:qFormat="1"/>
-    <w:lsdException w:name="Intense Emphasis" w:semiHidden="0" w:uiPriority="21" w:unhideWhenUsed="0" w:qFormat="1"/>
-    <w:lsdException w:name="Subtle Reference" w:semiHidden="0" w:uiPriority="31" w:unhideWhenUsed="0" w:qFormat="1"/>
-    <w:lsdException w:name="Intense Reference" w:semiHidden="0" w:uiPriority="32" w:unhideWhenUsed="0" w:qFormat="1"/>
-    <w:lsdException w:name="Book Title" w:semiHidden="0" w:uiPriority="33" w:unhideWhenUsed="0" w:qFormat="1"/>
-    <w:lsdException w:name="Bibliography" w:uiPriority="37"/>
-    <w:lsdException w:name="TOC Heading" w:uiPriority="39" w:qFormat="1"/>
+  <w:latentStyles w:defLockedState="0" w:defUIPriority="99" w:defSemiHidden="0" w:defUnhideWhenUsed="0" w:defQFormat="0" w:count="371">
+    <w:lsdException w:name="Normal" w:uiPriority="0" w:qFormat="1"/>
+    <w:lsdException w:name="heading 1" w:uiPriority="9" w:qFormat="1"/>
+    <w:lsdException w:name="heading 2" w:semiHidden="1" w:uiPriority="9" w:unhideWhenUsed="1" w:qFormat="1"/>
+    <w:lsdException w:name="heading 3" w:semiHidden="1" w:uiPriority="9" w:unhideWhenUsed="1" w:qFormat="1"/>
+    <w:lsdException w:name="heading 4" w:semiHidden="1" w:uiPriority="9" w:unhideWhenUsed="1" w:qFormat="1"/>
+    <w:lsdException w:name="heading 5" w:semiHidden="1" w:uiPriority="9" w:unhideWhenUsed="1" w:qFormat="1"/>
+    <w:lsdException w:name="heading 6" w:semiHidden="1" w:uiPriority="9" w:unhideWhenUsed="1" w:qFormat="1"/>
+    <w:lsdException w:name="heading 7" w:semiHidden="1" w:uiPriority="9" w:unhideWhenUsed="1" w:qFormat="1"/>
+    <w:lsdException w:name="heading 8" w:semiHidden="1" w:uiPriority="9" w:unhideWhenUsed="1" w:qFormat="1"/>
+    <w:lsdException w:name="heading 9" w:semiHidden="1" w:uiPriority="9" w:unhideWhenUsed="1" w:qFormat="1"/>
+    <w:lsdException w:name="index 1" w:semiHidden="1" w:unhideWhenUsed="1"/>
+    <w:lsdException w:name="index 2" w:semiHidden="1" w:unhideWhenUsed="1"/>
+    <w:lsdException w:name="index 3" w:semiHidden="1" w:unhideWhenUsed="1"/>
+    <w:lsdException w:name="index 4" w:semiHidden="1" w:unhideWhenUsed="1"/>
+    <w:lsdException w:name="index 5" w:semiHidden="1" w:unhideWhenUsed="1"/>
+    <w:lsdException w:name="index 6" w:semiHidden="1" w:unhideWhenUsed="1"/>
+    <w:lsdException w:name="index 7" w:semiHidden="1" w:unhideWhenUsed="1"/>
+    <w:lsdException w:name="index 8" w:semiHidden="1" w:unhideWhenUsed="1"/>
+    <w:lsdException w:name="index 9" w:semiHidden="1" w:unhideWhenUsed="1"/>
+    <w:lsdException w:name="toc 1" w:semiHidden="1" w:uiPriority="39" w:unhideWhenUsed="1"/>
+    <w:lsdException w:name="toc 2" w:semiHidden="1" w:uiPriority="39" w:unhideWhenUsed="1"/>
+    <w:lsdException w:name="toc 3" w:semiHidden="1" w:uiPriority="39" w:unhideWhenUsed="1"/>
+    <w:lsdException w:name="toc 4" w:semiHidden="1" w:uiPriority="39" w:unhideWhenUsed="1"/>
+    <w:lsdException w:name="toc 5" w:semiHidden="1" w:uiPriority="39" w:unhideWhenUsed="1"/>
+    <w:lsdException w:name="toc 6" w:semiHidden="1" w:uiPriority="39" w:unhideWhenUsed="1"/>
+    <w:lsdException w:name="toc 7" w:semiHidden="1" w:uiPriority="39" w:unhideWhenUsed="1"/>
+    <w:lsdException w:name="toc 8" w:semiHidden="1" w:uiPriority="39" w:unhideWhenUsed="1"/>
+    <w:lsdException w:name="toc 9" w:semiHidden="1" w:uiPriority="39" w:unhideWhenUsed="1"/>
+    <w:lsdException w:name="Normal Indent" w:semiHidden="1" w:unhideWhenUsed="1"/>
+    <w:lsdException w:name="footnote text" w:semiHidden="1" w:unhideWhenUsed="1"/>
+    <w:lsdException w:name="annotation text" w:semiHidden="1" w:unhideWhenUsed="1"/>
+    <w:lsdException w:name="header" w:semiHidden="1" w:unhideWhenUsed="1"/>
+    <w:lsdException w:name="footer" w:semiHidden="1" w:unhideWhenUsed="1"/>
+    <w:lsdException w:name="index heading" w:semiHidden="1" w:unhideWhenUsed="1"/>
+    <w:lsdException w:name="caption" w:semiHidden="1" w:uiPriority="35" w:unhideWhenUsed="1" w:qFormat="1"/>
+    <w:lsdException w:name="table of figures" w:semiHidden="1" w:unhideWhenUsed="1"/>
+    <w:lsdException w:name="envelope address" w:semiHidden="1" w:unhideWhenUsed="1"/>
+    <w:lsdException w:name="envelope return" w:semiHidden="1" w:unhideWhenUsed="1"/>
+    <w:lsdException w:name="footnote reference" w:semiHidden="1" w:unhideWhenUsed="1"/>
+    <w:lsdException w:name="annotation reference" w:semiHidden="1" w:unhideWhenUsed="1"/>
+    <w:lsdException w:name="line number" w:semiHidden="1" w:unhideWhenUsed="1"/>
+    <w:lsdException w:name="page number" w:semiHidden="1" w:unhideWhenUsed="1"/>
+    <w:lsdException w:name="endnote reference" w:semiHidden="1" w:unhideWhenUsed="1"/>
+    <w:lsdException w:name="endnote text" w:semiHidden="1" w:unhideWhenUsed="1"/>
+    <w:lsdException w:name="table of authorities" w:semiHidden="1" w:unhideWhenUsed="1"/>
+    <w:lsdException w:name="macro" w:semiHidden="1" w:unhideWhenUsed="1"/>
+    <w:lsdException w:name="toa heading" w:semiHidden="1" w:unhideWhenUsed="1"/>
+    <w:lsdException w:name="List" w:semiHidden="1" w:unhideWhenUsed="1"/>
+    <w:lsdException w:name="List Bullet" w:semiHidden="1" w:unhideWhenUsed="1"/>
+    <w:lsdException w:name="List Number" w:semiHidden="1" w:unhideWhenUsed="1"/>
+    <w:lsdException w:name="List 2" w:semiHidden="1" w:unhideWhenUsed="1"/>
+    <w:lsdException w:name="List 3" w:semiHidden="1" w:unhideWhenUsed="1"/>
+    <w:lsdException w:name="List 4" w:semiHidden="1" w:unhideWhenUsed="1"/>
+    <w:lsdException w:name="List 5" w:semiHidden="1" w:unhideWhenUsed="1"/>
+    <w:lsdException w:name="List Bullet 2" w:semiHidden="1" w:unhideWhenUsed="1"/>
+    <w:lsdException w:name="List Bullet 3" w:semiHidden="1" w:unhideWhenUsed="1"/>
+    <w:lsdException w:name="List Bullet 4" w:semiHidden="1" w:unhideWhenUsed="1"/>
+    <w:lsdException w:name="List Bullet 5" w:semiHidden="1" w:unhideWhenUsed="1"/>
+    <w:lsdException w:name="List Number 2" w:semiHidden="1" w:unhideWhenUsed="1"/>
+    <w:lsdException w:name="List Number 3" w:semiHidden="1" w:unhideWhenUsed="1"/>
+    <w:lsdException w:name="List Number 4" w:semiHidden="1" w:unhideWhenUsed="1"/>
+    <w:lsdException w:name="List Number 5" w:semiHidden="1" w:unhideWhenUsed="1"/>
+    <w:lsdException w:name="Title" w:uiPriority="10" w:qFormat="1"/>
+    <w:lsdException w:name="Closing" w:semiHidden="1" w:unhideWhenUsed="1"/>
+    <w:lsdException w:name="Signature" w:semiHidden="1" w:unhideWhenUsed="1"/>
+    <w:lsdException w:name="Default Paragraph Font" w:semiHidden="1" w:uiPriority="1" w:unhideWhenUsed="1"/>
+    <w:lsdException w:name="Body Text" w:semiHidden="1" w:unhideWhenUsed="1"/>
+    <w:lsdException w:name="Body Text Indent" w:semiHidden="1" w:unhideWhenUsed="1"/>
+    <w:lsdException w:name="List Continue" w:semiHidden="1" w:unhideWhenUsed="1"/>
+    <w:lsdException w:name="List Continue 2" w:semiHidden="1" w:unhideWhenUsed="1"/>
+    <w:lsdException w:name="List Continue 3" w:semiHidden="1" w:unhideWhenUsed="1"/>
+    <w:lsdException w:name="List Continue 4" w:semiHidden="1" w:unhideWhenUsed="1"/>
+    <w:lsdException w:name="List Continue 5" w:semiHidden="1" w:unhideWhenUsed="1"/>
+    <w:lsdException w:name="Message Header" w:semiHidden="1" w:unhideWhenUsed="1"/>
+    <w:lsdException w:name="Subtitle" w:uiPriority="11" w:qFormat="1"/>
+    <w:lsdException w:name="Salutation" w:semiHidden="1" w:unhideWhenUsed="1"/>
+    <w:lsdException w:name="Date" w:semiHidden="1" w:unhideWhenUsed="1"/>
+    <w:lsdException w:name="Body Text First Indent" w:semiHidden="1" w:unhideWhenUsed="1"/>
+    <w:lsdException w:name="Body Text First Indent 2" w:semiHidden="1" w:unhideWhenUsed="1"/>
+    <w:lsdException w:name="Note Heading" w:semiHidden="1" w:unhideWhenUsed="1"/>
+    <w:lsdException w:name="Body Text 2" w:semiHidden="1" w:unhideWhenUsed="1"/>
+    <w:lsdException w:name="Body Text 3" w:semiHidden="1" w:unhideWhenUsed="1"/>
+    <w:lsdException w:name="Body Text Indent 2" w:semiHidden="1" w:unhideWhenUsed="1"/>
+    <w:lsdException w:name="Body Text Indent 3" w:semiHidden="1" w:unhideWhenUsed="1"/>
+    <w:lsdException w:name="Block Text" w:semiHidden="1" w:unhideWhenUsed="1"/>
+    <w:lsdException w:name="Hyperlink" w:semiHidden="1" w:unhideWhenUsed="1"/>
+    <w:lsdException w:name="FollowedHyperlink" w:semiHidden="1" w:unhideWhenUsed="1"/>
+    <w:lsdException w:name="Strong" w:uiPriority="22" w:qFormat="1"/>
+    <w:lsdException w:name="Emphasis" w:uiPriority="20" w:qFormat="1"/>
+    <w:lsdException w:name="Document Map" w:semiHidden="1" w:unhideWhenUsed="1"/>
+    <w:lsdException w:name="Plain Text" w:semiHidden="1" w:unhideWhenUsed="1"/>
+    <w:lsdException w:name="E-mail Signature" w:semiHidden="1" w:unhideWhenUsed="1"/>
+    <w:lsdException w:name="HTML Top of Form" w:semiHidden="1" w:unhideWhenUsed="1"/>
+    <w:lsdException w:name="HTML Bottom of Form" w:semiHidden="1" w:unhideWhenUsed="1"/>
+    <w:lsdException w:name="Normal (Web)" w:semiHidden="1" w:unhideWhenUsed="1"/>
+    <w:lsdException w:name="HTML Acronym" w:semiHidden="1" w:unhideWhenUsed="1"/>
+    <w:lsdException w:name="HTML Address" w:semiHidden="1" w:unhideWhenUsed="1"/>
+    <w:lsdException w:name="HTML Cite" w:semiHidden="1" w:unhideWhenUsed="1"/>
+    <w:lsdException w:name="HTML Code" w:semiHidden="1" w:unhideWhenUsed="1"/>
+    <w:lsdException w:name="HTML Definition" w:semiHidden="1" w:unhideWhenUsed="1"/>
+    <w:lsdException w:name="HTML Keyboard" w:semiHidden="1" w:unhideWhenUsed="1"/>
+    <w:lsdException w:name="HTML Preformatted" w:semiHidden="1" w:unhideWhenUsed="1"/>
+    <w:lsdException w:name="HTML Sample" w:semiHidden="1" w:unhideWhenUsed="1"/>
+    <w:lsdException w:name="HTML Typewriter" w:semiHidden="1" w:unhideWhenUsed="1"/>
+    <w:lsdException w:name="HTML Variable" w:semiHidden="1" w:unhideWhenUsed="1"/>
+    <w:lsdException w:name="Normal Table" w:semiHidden="1" w:unhideWhenUsed="1"/>
+    <w:lsdException w:name="annotation subject" w:semiHidden="1" w:unhideWhenUsed="1"/>
+    <w:lsdException w:name="No List" w:semiHidden="1" w:unhideWhenUsed="1"/>
+    <w:lsdException w:name="Outline List 1" w:semiHidden="1" w:unhideWhenUsed="1"/>
+    <w:lsdException w:name="Outline List 2" w:semiHidden="1" w:unhideWhenUsed="1"/>
+    <w:lsdException w:name="Outline List 3" w:semiHidden="1" w:unhideWhenUsed="1"/>
+    <w:lsdException w:name="Table Simple 1" w:semiHidden="1" w:unhideWhenUsed="1"/>
+    <w:lsdException w:name="Table Simple 2" w:semiHidden="1" w:unhideWhenUsed="1"/>
+    <w:lsdException w:name="Table Simple 3" w:semiHidden="1" w:unhideWhenUsed="1"/>
+    <w:lsdException w:name="Table Classic 1" w:semiHidden="1" w:unhideWhenUsed="1"/>
+    <w:lsdException w:name="Table Classic 2" w:semiHidden="1" w:unhideWhenUsed="1"/>
+    <w:lsdException w:name="Table Classic 3" w:semiHidden="1" w:unhideWhenUsed="1"/>
+    <w:lsdException w:name="Table Classic 4" w:semiHidden="1" w:unhideWhenUsed="1"/>
+    <w:lsdException w:name="Table Colorful 1" w:semiHidden="1" w:unhideWhenUsed="1"/>
+    <w:lsdException w:name="Table Colorful 2" w:semiHidden="1" w:unhideWhenUsed="1"/>
+    <w:lsdException w:name="Table Colorful 3" w:semiHidden="1" w:unhideWhenUsed="1"/>
+    <w:lsdException w:name="Table Columns 1" w:semiHidden="1" w:unhideWhenUsed="1"/>
+    <w:lsdException w:name="Table Columns 2" w:semiHidden="1" w:unhideWhenUsed="1"/>
+    <w:lsdException w:name="Table Columns 3" w:semiHidden="1" w:unhideWhenUsed="1"/>
+    <w:lsdException w:name="Table Columns 4" w:semiHidden="1" w:unhideWhenUsed="1"/>
+    <w:lsdException w:name="Table Columns 5" w:semiHidden="1" w:unhideWhenUsed="1"/>
+    <w:lsdException w:name="Table Grid 1" w:semiHidden="1" w:unhideWhenUsed="1"/>
+    <w:lsdException w:name="Table Grid 2" w:semiHidden="1" w:unhideWhenUsed="1"/>
+    <w:lsdException w:name="Table Grid 3" w:semiHidden="1" w:unhideWhenUsed="1"/>
+    <w:lsdException w:name="Table Grid 4" w:semiHidden="1" w:unhideWhenUsed="1"/>
+    <w:lsdException w:name="Table Grid 5" w:semiHidden="1" w:unhideWhenUsed="1"/>
+    <w:lsdException w:name="Table Grid 6" w:semiHidden="1" w:unhideWhenUsed="1"/>
+    <w:lsdException w:name="Table Grid 7" w:semiHidden="1" w:unhideWhenUsed="1"/>
+    <w:lsdException w:name="Table Grid 8" w:semiHidden="1" w:unhideWhenUsed="1"/>
+    <w:lsdException w:name="Table List 1" w:semiHidden="1" w:unhideWhenUsed="1"/>
+    <w:lsdException w:name="Table List 2" w:semiHidden="1" w:unhideWhenUsed="1"/>
+    <w:lsdException w:name="Table List 3" w:semiHidden="1" w:unhideWhenUsed="1"/>
+    <w:lsdException w:name="Table List 4" w:semiHidden="1" w:unhideWhenUsed="1"/>
+    <w:lsdException w:name="Table List 5" w:semiHidden="1" w:unhideWhenUsed="1"/>
+    <w:lsdException w:name="Table List 6" w:semiHidden="1" w:unhideWhenUsed="1"/>
+    <w:lsdException w:name="Table List 7" w:semiHidden="1" w:unhideWhenUsed="1"/>
+    <w:lsdException w:name="Table List 8" w:semiHidden="1" w:unhideWhenUsed="1"/>
+    <w:lsdException w:name="Table 3D effects 1" w:semiHidden="1" w:unhideWhenUsed="1"/>
+    <w:lsdException w:name="Table 3D effects 2" w:semiHidden="1" w:unhideWhenUsed="1"/>
+    <w:lsdException w:name="Table 3D effects 3" w:semiHidden="1" w:unhideWhenUsed="1"/>
+    <w:lsdException w:name="Table Contemporary" w:semiHidden="1" w:unhideWhenUsed="1"/>
+    <w:lsdException w:name="Table Elegant" w:semiHidden="1" w:unhideWhenUsed="1"/>
+    <w:lsdException w:name="Table Professional" w:semiHidden="1" w:unhideWhenUsed="1"/>
+    <w:lsdException w:name="Table Subtle 1" w:semiHidden="1" w:unhideWhenUsed="1"/>
+    <w:lsdException w:name="Table Subtle 2" w:semiHidden="1" w:unhideWhenUsed="1"/>
+    <w:lsdException w:name="Table Web 1" w:semiHidden="1" w:unhideWhenUsed="1"/>
+    <w:lsdException w:name="Table Web 2" w:semiHidden="1" w:unhideWhenUsed="1"/>
+    <w:lsdException w:name="Table Web 3" w:semiHidden="1" w:unhideWhenUsed="1"/>
+    <w:lsdException w:name="Balloon Text" w:semiHidden="1" w:unhideWhenUsed="1"/>
+    <w:lsdException w:name="Table Grid" w:uiPriority="39"/>
+    <w:lsdException w:name="Table Theme" w:semiHidden="1" w:unhideWhenUsed="1"/>
+    <w:lsdException w:name="Placeholder Text" w:semiHidden="1"/>
+    <w:lsdException w:name="No Spacing" w:uiPriority="1" w:qFormat="1"/>
+    <w:lsdException w:name="Light Shading" w:uiPriority="60"/>
+    <w:lsdException w:name="Light List" w:uiPriority="61"/>
+    <w:lsdException w:name="Light Grid" w:uiPriority="62"/>
+    <w:lsdException w:name="Medium Shading 1" w:uiPriority="63"/>
+    <w:lsdException w:name="Medium Shading 2" w:uiPriority="64"/>
+    <w:lsdException w:name="Medium List 1" w:uiPriority="65"/>
+    <w:lsdException w:name="Medium List 2" w:uiPriority="66"/>
+    <w:lsdException w:name="Medium Grid 1" w:uiPriority="67"/>
+    <w:lsdException w:name="Medium Grid 2" w:uiPriority="68"/>
+    <w:lsdException w:name="Medium Grid 3" w:uiPriority="69"/>
+    <w:lsdException w:name="Dark List" w:uiPriority="70"/>
+    <w:lsdException w:name="Colorful Shading" w:uiPriority="71"/>
+    <w:lsdException w:name="Colorful List" w:uiPriority="72"/>
+    <w:lsdException w:name="Colorful Grid" w:uiPriority="73"/>
+    <w:lsdException w:name="Light Shading Accent 1" w:uiPriority="60"/>
+    <w:lsdException w:name="Light List Accent 1" w:uiPriority="61"/>
+    <w:lsdException w:name="Light Grid Accent 1" w:uiPriority="62"/>
+    <w:lsdException w:name="Medium Shading 1 Accent 1" w:uiPriority="63"/>
+    <w:lsdException w:name="Medium Shading 2 Accent 1" w:uiPriority="64"/>
+    <w:lsdException w:name="Medium List 1 Accent 1" w:uiPriority="65"/>
+    <w:lsdException w:name="Revision" w:semiHidden="1"/>
+    <w:lsdException w:name="List Paragraph" w:uiPriority="34" w:qFormat="1"/>
+    <w:lsdException w:name="Quote" w:uiPriority="29" w:qFormat="1"/>
+    <w:lsdException w:name="Intense Quote" w:uiPriority="30" w:qFormat="1"/>
+    <w:lsdException w:name="Medium List 2 Accent 1" w:uiPriority="66"/>
+    <w:lsdException w:name="Medium Grid 1 Accent 1" w:uiPriority="67"/>
+    <w:lsdException w:name="Medium Grid 2 Accent 1" w:uiPriority="68"/>
+    <w:lsdException w:name="Medium Grid 3 Accent 1" w:uiPriority="69"/>
+    <w:lsdException w:name="Dark List Accent 1" w:uiPriority="70"/>
+    <w:lsdException w:name="Colorful Shading Accent 1" w:uiPriority="71"/>
+    <w:lsdException w:name="Colorful List Accent 1" w:uiPriority="72"/>
+    <w:lsdException w:name="Colorful Grid Accent 1" w:uiPriority="73"/>
+    <w:lsdException w:name="Light Shading Accent 2" w:uiPriority="60"/>
+    <w:lsdException w:name="Light List Accent 2" w:uiPriority="61"/>
+    <w:lsdException w:name="Light Grid Accent 2" w:uiPriority="62"/>
+    <w:lsdException w:name="Medium Shading 1 Accent 2" w:uiPriority="63"/>
+    <w:lsdException w:name="Medium Shading 2 Accent 2" w:uiPriority="64"/>
+    <w:lsdException w:name="Medium List 1 Accent 2" w:uiPriority="65"/>
+    <w:lsdException w:name="Medium List 2 Accent 2" w:uiPriority="66"/>
+    <w:lsdException w:name="Medium Grid 1 Accent 2" w:uiPriority="67"/>
+    <w:lsdException w:name="Medium Grid 2 Accent 2" w:uiPriority="68"/>
+    <w:lsdException w:name="Medium Grid 3 Accent 2" w:uiPriority="69"/>
+    <w:lsdException w:name="Dark List Accent 2" w:uiPriority="70"/>
+    <w:lsdException w:name="Colorful Shading Accent 2" w:uiPriority="71"/>
+    <w:lsdException w:name="Colorful List Accent 2" w:uiPriority="72"/>
+    <w:lsdException w:name="Colorful Grid Accent 2" w:uiPriority="73"/>
+    <w:lsdException w:name="Light Shading Accent 3" w:uiPriority="60"/>
+    <w:lsdException w:name="Light List Accent 3" w:uiPriority="61"/>
+    <w:lsdException w:name="Light Grid Accent 3" w:uiPriority="62"/>
+    <w:lsdException w:name="Medium Shading 1 Accent 3" w:uiPriority="63"/>
+    <w:lsdException w:name="Medium Shading 2 Accent 3" w:uiPriority="64"/>
+    <w:lsdException w:name="Medium List 1 Accent 3" w:uiPriority="65"/>
+    <w:lsdException w:name="Medium List 2 Accent 3" w:uiPriority="66"/>
+    <w:lsdException w:name="Medium Grid 1 Accent 3" w:uiPriority="67"/>
+    <w:lsdException w:name="Medium Grid 2 Accent 3" w:uiPriority="68"/>
+    <w:lsdException w:name="Medium Grid 3 Accent 3" w:uiPriority="69"/>
+    <w:lsdException w:name="Dark List Accent 3" w:uiPriority="70"/>
+    <w:lsdException w:name="Colorful Shading Accent 3" w:uiPriority="71"/>
+    <w:lsdException w:name="Colorful List Accent 3" w:uiPriority="72"/>
+    <w:lsdException w:name="Colorful Grid Accent 3" w:uiPriority="73"/>
+    <w:lsdException w:name="Light Shading Accent 4" w:uiPriority="60"/>
+    <w:lsdException w:name="Light List Accent 4" w:uiPriority="61"/>
+    <w:lsdException w:name="Light Grid Accent 4" w:uiPriority="62"/>
+    <w:lsdException w:name="Medium Shading 1 Accent 4" w:uiPriority="63"/>
+    <w:lsdException w:name="Medium Shading 2 Accent 4" w:uiPriority="64"/>
+    <w:lsdException w:name="Medium List 1 Accent 4" w:uiPriority="65"/>
+    <w:lsdException w:name="Medium List 2 Accent 4" w:uiPriority="66"/>
+    <w:lsdException w:name="Medium Grid 1 Accent 4" w:uiPriority="67"/>
+    <w:lsdException w:name="Medium Grid 2 Accent 4" w:uiPriority="68"/>
+    <w:lsdException w:name="Medium Grid 3 Accent 4" w:uiPriority="69"/>
+    <w:lsdException w:name="Dark List Accent 4" w:uiPriority="70"/>
+    <w:lsdException w:name="Colorful Shading Accent 4" w:uiPriority="71"/>
+    <w:lsdException w:name="Colorful List Accent 4" w:uiPriority="72"/>
+    <w:lsdException w:name="Colorful Grid Accent 4" w:uiPriority="73"/>
+    <w:lsdException w:name="Light Shading Accent 5" w:uiPriority="60"/>
+    <w:lsdException w:name="Light List Accent 5" w:uiPriority="61"/>
+    <w:lsdException w:name="Light Grid Accent 5" w:uiPriority="62"/>
+    <w:lsdException w:name="Medium Shading 1 Accent 5" w:uiPriority="63"/>
+    <w:lsdException w:name="Medium Shading 2 Accent 5" w:uiPriority="64"/>
+    <w:lsdException w:name="Medium List 1 Accent 5" w:uiPriority="65"/>
+    <w:lsdException w:name="Medium List 2 Accent 5" w:uiPriority="66"/>
+    <w:lsdException w:name="Medium Grid 1 Accent 5" w:uiPriority="67"/>
+    <w:lsdException w:name="Medium Grid 2 Accent 5" w:uiPriority="68"/>
+    <w:lsdException w:name="Medium Grid 3 Accent 5" w:uiPriority="69"/>
+    <w:lsdException w:name="Dark List Accent 5" w:uiPriority="70"/>
+    <w:lsdException w:name="Colorful Shading Accent 5" w:uiPriority="71"/>
+    <w:lsdException w:name="Colorful List Accent 5" w:uiPriority="72"/>
+    <w:lsdException w:name="Colorful Grid Accent 5" w:uiPriority="73"/>
+    <w:lsdException w:name="Light Shading Accent 6" w:uiPriority="60"/>
+    <w:lsdException w:name="Light List Accent 6" w:uiPriority="61"/>
+    <w:lsdException w:name="Light Grid Accent 6" w:uiPriority="62"/>
+    <w:lsdException w:name="Medium Shading 1 Accent 6" w:uiPriority="63"/>
+    <w:lsdException w:name="Medium Shading 2 Accent 6" w:uiPriority="64"/>
+    <w:lsdException w:name="Medium List 1 Accent 6" w:uiPriority="65"/>
+    <w:lsdException w:name="Medium List 2 Accent 6" w:uiPriority="66"/>
+    <w:lsdException w:name="Medium Grid 1 Accent 6" w:uiPriority="67"/>
+    <w:lsdException w:name="Medium Grid 2 Accent 6" w:uiPriority="68"/>
+    <w:lsdException w:name="Medium Grid 3 Accent 6" w:uiPriority="69"/>
+    <w:lsdException w:name="Dark List Accent 6" w:uiPriority="70"/>
+    <w:lsdException w:name="Colorful Shading Accent 6" w:uiPriority="71"/>
+    <w:lsdException w:name="Colorful List Accent 6" w:uiPriority="72"/>
+    <w:lsdException w:name="Colorful Grid Accent 6" w:uiPriority="73"/>
+    <w:lsdException w:name="Subtle Emphasis" w:uiPriority="19" w:qFormat="1"/>
+    <w:lsdException w:name="Intense Emphasis" w:uiPriority="21" w:qFormat="1"/>
+    <w:lsdException w:name="Subtle Reference" w:uiPriority="31" w:qFormat="1"/>
+    <w:lsdException w:name="Intense Reference" w:uiPriority="32" w:qFormat="1"/>
+    <w:lsdException w:name="Book Title" w:uiPriority="33" w:qFormat="1"/>
+    <w:lsdException w:name="Bibliography" w:semiHidden="1" w:uiPriority="37" w:unhideWhenUsed="1"/>
+    <w:lsdException w:name="TOC Heading" w:semiHidden="1" w:uiPriority="39" w:unhideWhenUsed="1" w:qFormat="1"/>
+    <w:lsdException w:name="Plain Table 1" w:uiPriority="41"/>
+    <w:lsdException w:name="Plain Table 2" w:uiPriority="42"/>
+    <w:lsdException w:name="Plain Table 3" w:uiPriority="43"/>
+    <w:lsdException w:name="Plain Table 4" w:uiPriority="44"/>
+    <w:lsdException w:name="Plain Table 5" w:uiPriority="45"/>
+    <w:lsdException w:name="Grid Table Light" w:uiPriority="40"/>
+    <w:lsdException w:name="Grid Table 1 Light" w:uiPriority="46"/>
+    <w:lsdException w:name="Grid Table 2" w:uiPriority="47"/>
+    <w:lsdException w:name="Grid Table 3" w:uiPriority="48"/>
+    <w:lsdException w:name="Grid Table 4" w:uiPriority="49"/>
+    <w:lsdException w:name="Grid Table 5 Dark" w:uiPriority="50"/>
+    <w:lsdException w:name="Grid Table 6 Colorful" w:uiPriority="51"/>
+    <w:lsdException w:name="Grid Table 7 Colorful" w:uiPriority="52"/>
+    <w:lsdException w:name="Grid Table 1 Light Accent 1" w:uiPriority="46"/>
+    <w:lsdException w:name="Grid Table 2 Accent 1" w:uiPriority="47"/>
+    <w:lsdException w:name="Grid Table 3 Accent 1" w:uiPriority="48"/>
+    <w:lsdException w:name="Grid Table 4 Accent 1" w:uiPriority="49"/>
+    <w:lsdException w:name="Grid Table 5 Dark Accent 1" w:uiPriority="50"/>
+    <w:lsdException w:name="Grid Table 6 Colorful Accent 1" w:uiPriority="51"/>
+    <w:lsdException w:name="Grid Table 7 Colorful Accent 1" w:uiPriority="52"/>
+    <w:lsdException w:name="Grid Table 1 Light Accent 2" w:uiPriority="46"/>
+    <w:lsdException w:name="Grid Table 2 Accent 2" w:uiPriority="47"/>
+    <w:lsdException w:name="Grid Table 3 Accent 2" w:uiPriority="48"/>
+    <w:lsdException w:name="Grid Table 4 Accent 2" w:uiPriority="49"/>
+    <w:lsdException w:name="Grid Table 5 Dark Accent 2" w:uiPriority="50"/>
+    <w:lsdException w:name="Grid Table 6 Colorful Accent 2" w:uiPriority="51"/>
+    <w:lsdException w:name="Grid Table 7 Colorful Accent 2" w:uiPriority="52"/>
+    <w:lsdException w:name="Grid Table 1 Light Accent 3" w:uiPriority="46"/>
+    <w:lsdException w:name="Grid Table 2 Accent 3" w:uiPriority="47"/>
+    <w:lsdException w:name="Grid Table 3 Accent 3" w:uiPriority="48"/>
+    <w:lsdException w:name="Grid Table 4 Accent 3" w:uiPriority="49"/>
+    <w:lsdException w:name="Grid Table 5 Dark Accent 3" w:uiPriority="50"/>
+    <w:lsdException w:name="Grid Table 6 Colorful Accent 3" w:uiPriority="51"/>
+    <w:lsdException w:name="Grid Table 7 Colorful Accent 3" w:uiPriority="52"/>
+    <w:lsdException w:name="Grid Table 1 Light Accent 4" w:uiPriority="46"/>
+    <w:lsdException w:name="Grid Table 2 Accent 4" w:uiPriority="47"/>
+    <w:lsdException w:name="Grid Table 3 Accent 4" w:uiPriority="48"/>
+    <w:lsdException w:name="Grid Table 4 Accent 4" w:uiPriority="49"/>
+    <w:lsdException w:name="Grid Table 5 Dark Accent 4" w:uiPriority="50"/>
+    <w:lsdException w:name="Grid Table 6 Colorful Accent 4" w:uiPriority="51"/>
+    <w:lsdException w:name="Grid Table 7 Colorful Accent 4" w:uiPriority="52"/>
+    <w:lsdException w:name="Grid Table 1 Light Accent 5" w:uiPriority="46"/>
+    <w:lsdException w:name="Grid Table 2 Accent 5" w:uiPriority="47"/>
+    <w:lsdException w:name="Grid Table 3 Accent 5" w:uiPriority="48"/>
+    <w:lsdException w:name="Grid Table 4 Accent 5" w:uiPriority="49"/>
+    <w:lsdException w:name="Grid Table 5 Dark Accent 5" w:uiPriority="50"/>
+    <w:lsdException w:name="Grid Table 6 Colorful Accent 5" w:uiPriority="51"/>
+    <w:lsdException w:name="Grid Table 7 Colorful Accent 5" w:uiPriority="52"/>
+    <w:lsdException w:name="Grid Table 1 Light Accent 6" w:uiPriority="46"/>
+    <w:lsdException w:name="Grid Table 2 Accent 6" w:uiPriority="47"/>
+    <w:lsdException w:name="Grid Table 3 Accent 6" w:uiPriority="48"/>
+    <w:lsdException w:name="Grid Table 4 Accent 6" w:uiPriority="49"/>
+    <w:lsdException w:name="Grid Table 5 Dark Accent 6" w:uiPriority="50"/>
+    <w:lsdException w:name="Grid Table 6 Colorful Accent 6" w:uiPriority="51"/>
+    <w:lsdException w:name="Grid Table 7 Colorful Accent 6" w:uiPriority="52"/>
+    <w:lsdException w:name="List Table 1 Light" w:uiPriority="46"/>
+    <w:lsdException w:name="List Table 2" w:uiPriority="47"/>
+    <w:lsdException w:name="List Table 3" w:uiPriority="48"/>
+    <w:lsdException w:name="List Table 4" w:uiPriority="49"/>
+    <w:lsdException w:name="List Table 5 Dark" w:uiPriority="50"/>
+    <w:lsdException w:name="List Table 6 Colorful" w:uiPriority="51"/>
+    <w:lsdException w:name="List Table 7 Colorful" w:uiPriority="52"/>
+    <w:lsdException w:name="List Table 1 Light Accent 1" w:uiPriority="46"/>
+    <w:lsdException w:name="List Table 2 Accent 1" w:uiPriority="47"/>
+    <w:lsdException w:name="List Table 3 Accent 1" w:uiPriority="48"/>
+    <w:lsdException w:name="List Table 4 Accent 1" w:uiPriority="49"/>
+    <w:lsdException w:name="List Table 5 Dark Accent 1" w:uiPriority="50"/>
+    <w:lsdException w:name="List Table 6 Colorful Accent 1" w:uiPriority="51"/>
+    <w:lsdException w:name="List Table 7 Colorful Accent 1" w:uiPriority="52"/>
+    <w:lsdException w:name="List Table 1 Light Accent 2" w:uiPriority="46"/>
+    <w:lsdException w:name="List Table 2 Accent 2" w:uiPriority="47"/>
+    <w:lsdException w:name="List Table 3 Accent 2" w:uiPriority="48"/>
+    <w:lsdException w:name="List Table 4 Accent 2" w:uiPriority="49"/>
+    <w:lsdException w:name="List Table 5 Dark Accent 2" w:uiPriority="50"/>
+    <w:lsdException w:name="List Table 6 Colorful Accent 2" w:uiPriority="51"/>
+    <w:lsdException w:name="List Table 7 Colorful Accent 2" w:uiPriority="52"/>
+    <w:lsdException w:name="List Table 1 Light Accent 3" w:uiPriority="46"/>
+    <w:lsdException w:name="List Table 2 Accent 3" w:uiPriority="47"/>
+    <w:lsdException w:name="List Table 3 Accent 3" w:uiPriority="48"/>
+    <w:lsdException w:name="List Table 4 Accent 3" w:uiPriority="49"/>
+    <w:lsdException w:name="List Table 5 Dark Accent 3" w:uiPriority="50"/>
+    <w:lsdException w:name="List Table 6 Colorful Accent 3" w:uiPriority="51"/>
+    <w:lsdException w:name="List Table 7 Colorful Accent 3" w:uiPriority="52"/>
+    <w:lsdException w:name="List Table 1 Light Accent 4" w:uiPriority="46"/>
+    <w:lsdException w:name="List Table 2 Accent 4" w:uiPriority="47"/>
+    <w:lsdException w:name="List Table 3 Accent 4" w:uiPriority="48"/>
+    <w:lsdException w:name="List Table 4 Accent 4" w:uiPriority="49"/>
+    <w:lsdException w:name="List Table 5 Dark Accent 4" w:uiPriority="50"/>
+    <w:lsdException w:name="List Table 6 Colorful Accent 4" w:uiPriority="51"/>
+    <w:lsdException w:name="List Table 7 Colorful Accent 4" w:uiPriority="52"/>
+    <w:lsdException w:name="List Table 1 Light Accent 5" w:uiPriority="46"/>
+    <w:lsdException w:name="List Table 2 Accent 5" w:uiPriority="47"/>
+    <w:lsdException w:name="List Table 3 Accent 5" w:uiPriority="48"/>
+    <w:lsdException w:name="List Table 4 Accent 5" w:uiPriority="49"/>
+    <w:lsdException w:name="List Table 5 Dark Accent 5" w:uiPriority="50"/>
+    <w:lsdException w:name="List Table 6 Colorful Accent 5" w:uiPriority="51"/>
+    <w:lsdException w:name="List Table 7 Colorful Accent 5" w:uiPriority="52"/>
+    <w:lsdException w:name="List Table 1 Light Accent 6" w:uiPriority="46"/>
+    <w:lsdException w:name="List Table 2 Accent 6" w:uiPriority="47"/>
+    <w:lsdException w:name="List Table 3 Accent 6" w:uiPriority="48"/>
+    <w:lsdException w:name="List Table 4 Accent 6" w:uiPriority="49"/>
+    <w:lsdException w:name="List Table 5 Dark Accent 6" w:uiPriority="50"/>
+    <w:lsdException w:name="List Table 6 Colorful Accent 6" w:uiPriority="51"/>
+    <w:lsdException w:name="List Table 7 Colorful Accent 6" w:uiPriority="52"/>
   </w:latentStyles>
   <w:style w:type="paragraph" w:default="1" w:styleId="Normal">
     <w:name w:val="Normal"/>
@@ -1587,196 +2455,6 @@
     <w:uiPriority w:val="1"/>
     <w:qFormat/>
     <w:rsid w:val="00A65691"/>
-  </w:style>
-</w:styles>
-</file>
-
-<file path=word/stylesWithEffects.xml><?xml version="1.0" encoding="utf-8"?>
-<w:styles xmlns:wpc="http://schemas.microsoft.com/office/word/2010/wordprocessingCanvas" xmlns:mc="http://schemas.openxmlformats.org/markup-compatibility/2006" xmlns:o="urn:schemas-microsoft-com:office:office" xmlns:r="http://schemas.openxmlformats.org/officeDocument/2006/relationships" xmlns:m="http://schemas.openxmlformats.org/officeDocument/2006/math" xmlns:v="urn:schemas-microsoft-com:vml" xmlns:wp14="http://schemas.microsoft.com/office/word/2010/wordprocessingDrawing" xmlns:wp="http://schemas.openxmlformats.org/drawingml/2006/wordprocessingDrawing" xmlns:w10="urn:schemas-microsoft-com:office:word" xmlns:w="http://schemas.openxmlformats.org/wordprocessingml/2006/main" xmlns:w14="http://schemas.microsoft.com/office/word/2010/wordml" xmlns:wpg="http://schemas.microsoft.com/office/word/2010/wordprocessingGroup" xmlns:wpi="http://schemas.microsoft.com/office/word/2010/wordprocessingInk" xmlns:wne="http://schemas.microsoft.com/office/word/2006/wordml" xmlns:wps="http://schemas.microsoft.com/office/word/2010/wordprocessingShape" mc:Ignorable="w14 wp14">
-  <w:docDefaults>
-    <w:rPrDefault>
-      <w:rPr>
-        <w:rFonts w:asciiTheme="minorHAnsi" w:eastAsiaTheme="minorEastAsia" w:hAnsiTheme="minorHAnsi" w:cstheme="minorBidi"/>
-        <w:sz w:val="22"/>
-        <w:szCs w:val="22"/>
-        <w:lang w:val="en-US" w:eastAsia="en-US" w:bidi="ar-SA"/>
-      </w:rPr>
-    </w:rPrDefault>
-    <w:pPrDefault>
-      <w:pPr>
-        <w:spacing w:after="200" w:line="276" w:lineRule="auto"/>
-      </w:pPr>
-    </w:pPrDefault>
-  </w:docDefaults>
-  <w:latentStyles w:defLockedState="0" w:defUIPriority="99" w:defSemiHidden="1" w:defUnhideWhenUsed="1" w:defQFormat="0" w:count="267">
-    <w:lsdException w:name="Normal" w:semiHidden="0" w:uiPriority="0" w:unhideWhenUsed="0" w:qFormat="1"/>
-    <w:lsdException w:name="heading 1" w:semiHidden="0" w:uiPriority="9" w:unhideWhenUsed="0" w:qFormat="1"/>
-    <w:lsdException w:name="heading 2" w:uiPriority="9" w:qFormat="1"/>
-    <w:lsdException w:name="heading 3" w:uiPriority="9" w:qFormat="1"/>
-    <w:lsdException w:name="heading 4" w:uiPriority="9" w:qFormat="1"/>
-    <w:lsdException w:name="heading 5" w:uiPriority="9" w:qFormat="1"/>
-    <w:lsdException w:name="heading 6" w:uiPriority="9" w:qFormat="1"/>
-    <w:lsdException w:name="heading 7" w:uiPriority="9" w:qFormat="1"/>
-    <w:lsdException w:name="heading 8" w:uiPriority="9" w:qFormat="1"/>
-    <w:lsdException w:name="heading 9" w:uiPriority="9" w:qFormat="1"/>
-    <w:lsdException w:name="toc 1" w:uiPriority="39"/>
-    <w:lsdException w:name="toc 2" w:uiPriority="39"/>
-    <w:lsdException w:name="toc 3" w:uiPriority="39"/>
-    <w:lsdException w:name="toc 4" w:uiPriority="39"/>
-    <w:lsdException w:name="toc 5" w:uiPriority="39"/>
-    <w:lsdException w:name="toc 6" w:uiPriority="39"/>
-    <w:lsdException w:name="toc 7" w:uiPriority="39"/>
-    <w:lsdException w:name="toc 8" w:uiPriority="39"/>
-    <w:lsdException w:name="toc 9" w:uiPriority="39"/>
-    <w:lsdException w:name="caption" w:uiPriority="35" w:qFormat="1"/>
-    <w:lsdException w:name="Title" w:semiHidden="0" w:uiPriority="10" w:unhideWhenUsed="0" w:qFormat="1"/>
-    <w:lsdException w:name="Default Paragraph Font" w:uiPriority="1"/>
-    <w:lsdException w:name="Subtitle" w:semiHidden="0" w:uiPriority="11" w:unhideWhenUsed="0" w:qFormat="1"/>
-    <w:lsdException w:name="Strong" w:semiHidden="0" w:uiPriority="22" w:unhideWhenUsed="0" w:qFormat="1"/>
-    <w:lsdException w:name="Emphasis" w:semiHidden="0" w:uiPriority="20" w:unhideWhenUsed="0" w:qFormat="1"/>
-    <w:lsdException w:name="Table Grid" w:semiHidden="0" w:uiPriority="59" w:unhideWhenUsed="0"/>
-    <w:lsdException w:name="Placeholder Text" w:unhideWhenUsed="0"/>
-    <w:lsdException w:name="No Spacing" w:semiHidden="0" w:uiPriority="1" w:unhideWhenUsed="0" w:qFormat="1"/>
-    <w:lsdException w:name="Light Shading" w:semiHidden="0" w:uiPriority="60" w:unhideWhenUsed="0"/>
-    <w:lsdException w:name="Light List" w:semiHidden="0" w:uiPriority="61" w:unhideWhenUsed="0"/>
-    <w:lsdException w:name="Light Grid" w:semiHidden="0" w:uiPriority="62" w:unhideWhenUsed="0"/>
-    <w:lsdException w:name="Medium Shading 1" w:semiHidden="0" w:uiPriority="63" w:unhideWhenUsed="0"/>
-    <w:lsdException w:name="Medium Shading 2" w:semiHidden="0" w:uiPriority="64" w:unhideWhenUsed="0"/>
-    <w:lsdException w:name="Medium List 1" w:semiHidden="0" w:uiPriority="65" w:unhideWhenUsed="0"/>
-    <w:lsdException w:name="Medium List 2" w:semiHidden="0" w:uiPriority="66" w:unhideWhenUsed="0"/>
-    <w:lsdException w:name="Medium Grid 1" w:semiHidden="0" w:uiPriority="67" w:unhideWhenUsed="0"/>
-    <w:lsdException w:name="Medium Grid 2" w:semiHidden="0" w:uiPriority="68" w:unhideWhenUsed="0"/>
-    <w:lsdException w:name="Medium Grid 3" w:semiHidden="0" w:uiPriority="69" w:unhideWhenUsed="0"/>
-    <w:lsdException w:name="Dark List" w:semiHidden="0" w:uiPriority="70" w:unhideWhenUsed="0"/>
-    <w:lsdException w:name="Colorful Shading" w:semiHidden="0" w:uiPriority="71" w:unhideWhenUsed="0"/>
-    <w:lsdException w:name="Colorful List" w:semiHidden="0" w:uiPriority="72" w:unhideWhenUsed="0"/>
-    <w:lsdException w:name="Colorful Grid" w:semiHidden="0" w:uiPriority="73" w:unhideWhenUsed="0"/>
-    <w:lsdException w:name="Light Shading Accent 1" w:semiHidden="0" w:uiPriority="60" w:unhideWhenUsed="0"/>
-    <w:lsdException w:name="Light List Accent 1" w:semiHidden="0" w:uiPriority="61" w:unhideWhenUsed="0"/>
-    <w:lsdException w:name="Light Grid Accent 1" w:semiHidden="0" w:uiPriority="62" w:unhideWhenUsed="0"/>
-    <w:lsdException w:name="Medium Shading 1 Accent 1" w:semiHidden="0" w:uiPriority="63" w:unhideWhenUsed="0"/>
-    <w:lsdException w:name="Medium Shading 2 Accent 1" w:semiHidden="0" w:uiPriority="64" w:unhideWhenUsed="0"/>
-    <w:lsdException w:name="Medium List 1 Accent 1" w:semiHidden="0" w:uiPriority="65" w:unhideWhenUsed="0"/>
-    <w:lsdException w:name="Revision" w:unhideWhenUsed="0"/>
-    <w:lsdException w:name="List Paragraph" w:semiHidden="0" w:uiPriority="34" w:unhideWhenUsed="0" w:qFormat="1"/>
-    <w:lsdException w:name="Quote" w:semiHidden="0" w:uiPriority="29" w:unhideWhenUsed="0" w:qFormat="1"/>
-    <w:lsdException w:name="Intense Quote" w:semiHidden="0" w:uiPriority="30" w:unhideWhenUsed="0" w:qFormat="1"/>
-    <w:lsdException w:name="Medium List 2 Accent 1" w:semiHidden="0" w:uiPriority="66" w:unhideWhenUsed="0"/>
-    <w:lsdException w:name="Medium Grid 1 Accent 1" w:semiHidden="0" w:uiPriority="67" w:unhideWhenUsed="0"/>
-    <w:lsdException w:name="Medium Grid 2 Accent 1" w:semiHidden="0" w:uiPriority="68" w:unhideWhenUsed="0"/>
-    <w:lsdException w:name="Medium Grid 3 Accent 1" w:semiHidden="0" w:uiPriority="69" w:unhideWhenUsed="0"/>
-    <w:lsdException w:name="Dark List Accent 1" w:semiHidden="0" w:uiPriority="70" w:unhideWhenUsed="0"/>
-    <w:lsdException w:name="Colorful Shading Accent 1" w:semiHidden="0" w:uiPriority="71" w:unhideWhenUsed="0"/>
-    <w:lsdException w:name="Colorful List Accent 1" w:semiHidden="0" w:uiPriority="72" w:unhideWhenUsed="0"/>
-    <w:lsdException w:name="Colorful Grid Accent 1" w:semiHidden="0" w:uiPriority="73" w:unhideWhenUsed="0"/>
-    <w:lsdException w:name="Light Shading Accent 2" w:semiHidden="0" w:uiPriority="60" w:unhideWhenUsed="0"/>
-    <w:lsdException w:name="Light List Accent 2" w:semiHidden="0" w:uiPriority="61" w:unhideWhenUsed="0"/>
-    <w:lsdException w:name="Light Grid Accent 2" w:semiHidden="0" w:uiPriority="62" w:unhideWhenUsed="0"/>
-    <w:lsdException w:name="Medium Shading 1 Accent 2" w:semiHidden="0" w:uiPriority="63" w:unhideWhenUsed="0"/>
-    <w:lsdException w:name="Medium Shading 2 Accent 2" w:semiHidden="0" w:uiPriority="64" w:unhideWhenUsed="0"/>
-    <w:lsdException w:name="Medium List 1 Accent 2" w:semiHidden="0" w:uiPriority="65" w:unhideWhenUsed="0"/>
-    <w:lsdException w:name="Medium List 2 Accent 2" w:semiHidden="0" w:uiPriority="66" w:unhideWhenUsed="0"/>
-    <w:lsdException w:name="Medium Grid 1 Accent 2" w:semiHidden="0" w:uiPriority="67" w:unhideWhenUsed="0"/>
-    <w:lsdException w:name="Medium Grid 2 Accent 2" w:semiHidden="0" w:uiPriority="68" w:unhideWhenUsed="0"/>
-    <w:lsdException w:name="Medium Grid 3 Accent 2" w:semiHidden="0" w:uiPriority="69" w:unhideWhenUsed="0"/>
-    <w:lsdException w:name="Dark List Accent 2" w:semiHidden="0" w:uiPriority="70" w:unhideWhenUsed="0"/>
-    <w:lsdException w:name="Colorful Shading Accent 2" w:semiHidden="0" w:uiPriority="71" w:unhideWhenUsed="0"/>
-    <w:lsdException w:name="Colorful List Accent 2" w:semiHidden="0" w:uiPriority="72" w:unhideWhenUsed="0"/>
-    <w:lsdException w:name="Colorful Grid Accent 2" w:semiHidden="0" w:uiPriority="73" w:unhideWhenUsed="0"/>
-    <w:lsdException w:name="Light Shading Accent 3" w:semiHidden="0" w:uiPriority="60" w:unhideWhenUsed="0"/>
-    <w:lsdException w:name="Light List Accent 3" w:semiHidden="0" w:uiPriority="61" w:unhideWhenUsed="0"/>
-    <w:lsdException w:name="Light Grid Accent 3" w:semiHidden="0" w:uiPriority="62" w:unhideWhenUsed="0"/>
-    <w:lsdException w:name="Medium Shading 1 Accent 3" w:semiHidden="0" w:uiPriority="63" w:unhideWhenUsed="0"/>
-    <w:lsdException w:name="Medium Shading 2 Accent 3" w:semiHidden="0" w:uiPriority="64" w:unhideWhenUsed="0"/>
-    <w:lsdException w:name="Medium List 1 Accent 3" w:semiHidden="0" w:uiPriority="65" w:unhideWhenUsed="0"/>
-    <w:lsdException w:name="Medium List 2 Accent 3" w:semiHidden="0" w:uiPriority="66" w:unhideWhenUsed="0"/>
-    <w:lsdException w:name="Medium Grid 1 Accent 3" w:semiHidden="0" w:uiPriority="67" w:unhideWhenUsed="0"/>
-    <w:lsdException w:name="Medium Grid 2 Accent 3" w:semiHidden="0" w:uiPriority="68" w:unhideWhenUsed="0"/>
-    <w:lsdException w:name="Medium Grid 3 Accent 3" w:semiHidden="0" w:uiPriority="69" w:unhideWhenUsed="0"/>
-    <w:lsdException w:name="Dark List Accent 3" w:semiHidden="0" w:uiPriority="70" w:unhideWhenUsed="0"/>
-    <w:lsdException w:name="Colorful Shading Accent 3" w:semiHidden="0" w:uiPriority="71" w:unhideWhenUsed="0"/>
-    <w:lsdException w:name="Colorful List Accent 3" w:semiHidden="0" w:uiPriority="72" w:unhideWhenUsed="0"/>
-    <w:lsdException w:name="Colorful Grid Accent 3" w:semiHidden="0" w:uiPriority="73" w:unhideWhenUsed="0"/>
-    <w:lsdException w:name="Light Shading Accent 4" w:semiHidden="0" w:uiPriority="60" w:unhideWhenUsed="0"/>
-    <w:lsdException w:name="Light List Accent 4" w:semiHidden="0" w:uiPriority="61" w:unhideWhenUsed="0"/>
-    <w:lsdException w:name="Light Grid Accent 4" w:semiHidden="0" w:uiPriority="62" w:unhideWhenUsed="0"/>
-    <w:lsdException w:name="Medium Shading 1 Accent 4" w:semiHidden="0" w:uiPriority="63" w:unhideWhenUsed="0"/>
-    <w:lsdException w:name="Medium Shading 2 Accent 4" w:semiHidden="0" w:uiPriority="64" w:unhideWhenUsed="0"/>
-    <w:lsdException w:name="Medium List 1 Accent 4" w:semiHidden="0" w:uiPriority="65" w:unhideWhenUsed="0"/>
-    <w:lsdException w:name="Medium List 2 Accent 4" w:semiHidden="0" w:uiPriority="66" w:unhideWhenUsed="0"/>
-    <w:lsdException w:name="Medium Grid 1 Accent 4" w:semiHidden="0" w:uiPriority="67" w:unhideWhenUsed="0"/>
-    <w:lsdException w:name="Medium Grid 2 Accent 4" w:semiHidden="0" w:uiPriority="68" w:unhideWhenUsed="0"/>
-    <w:lsdException w:name="Medium Grid 3 Accent 4" w:semiHidden="0" w:uiPriority="69" w:unhideWhenUsed="0"/>
-    <w:lsdException w:name="Dark List Accent 4" w:semiHidden="0" w:uiPriority="70" w:unhideWhenUsed="0"/>
-    <w:lsdException w:name="Colorful Shading Accent 4" w:semiHidden="0" w:uiPriority="71" w:unhideWhenUsed="0"/>
-    <w:lsdException w:name="Colorful List Accent 4" w:semiHidden="0" w:uiPriority="72" w:unhideWhenUsed="0"/>
-    <w:lsdException w:name="Colorful Grid Accent 4" w:semiHidden="0" w:uiPriority="73" w:unhideWhenUsed="0"/>
-    <w:lsdException w:name="Light Shading Accent 5" w:semiHidden="0" w:uiPriority="60" w:unhideWhenUsed="0"/>
-    <w:lsdException w:name="Light List Accent 5" w:semiHidden="0" w:uiPriority="61" w:unhideWhenUsed="0"/>
-    <w:lsdException w:name="Light Grid Accent 5" w:semiHidden="0" w:uiPriority="62" w:unhideWhenUsed="0"/>
-    <w:lsdException w:name="Medium Shading 1 Accent 5" w:semiHidden="0" w:uiPriority="63" w:unhideWhenUsed="0"/>
-    <w:lsdException w:name="Medium Shading 2 Accent 5" w:semiHidden="0" w:uiPriority="64" w:unhideWhenUsed="0"/>
-    <w:lsdException w:name="Medium List 1 Accent 5" w:semiHidden="0" w:uiPriority="65" w:unhideWhenUsed="0"/>
-    <w:lsdException w:name="Medium List 2 Accent 5" w:semiHidden="0" w:uiPriority="66" w:unhideWhenUsed="0"/>
-    <w:lsdException w:name="Medium Grid 1 Accent 5" w:semiHidden="0" w:uiPriority="67" w:unhideWhenUsed="0"/>
-    <w:lsdException w:name="Medium Grid 2 Accent 5" w:semiHidden="0" w:uiPriority="68" w:unhideWhenUsed="0"/>
-    <w:lsdException w:name="Medium Grid 3 Accent 5" w:semiHidden="0" w:uiPriority="69" w:unhideWhenUsed="0"/>
-    <w:lsdException w:name="Dark List Accent 5" w:semiHidden="0" w:uiPriority="70" w:unhideWhenUsed="0"/>
-    <w:lsdException w:name="Colorful Shading Accent 5" w:semiHidden="0" w:uiPriority="71" w:unhideWhenUsed="0"/>
-    <w:lsdException w:name="Colorful List Accent 5" w:semiHidden="0" w:uiPriority="72" w:unhideWhenUsed="0"/>
-    <w:lsdException w:name="Colorful Grid Accent 5" w:semiHidden="0" w:uiPriority="73" w:unhideWhenUsed="0"/>
-    <w:lsdException w:name="Light Shading Accent 6" w:semiHidden="0" w:uiPriority="60" w:unhideWhenUsed="0"/>
-    <w:lsdException w:name="Light List Accent 6" w:semiHidden="0" w:uiPriority="61" w:unhideWhenUsed="0"/>
-    <w:lsdException w:name="Light Grid Accent 6" w:semiHidden="0" w:uiPriority="62" w:unhideWhenUsed="0"/>
-    <w:lsdException w:name="Medium Shading 1 Accent 6" w:semiHidden="0" w:uiPriority="63" w:unhideWhenUsed="0"/>
-    <w:lsdException w:name="Medium Shading 2 Accent 6" w:semiHidden="0" w:uiPriority="64" w:unhideWhenUsed="0"/>
-    <w:lsdException w:name="Medium List 1 Accent 6" w:semiHidden="0" w:uiPriority="65" w:unhideWhenUsed="0"/>
-    <w:lsdException w:name="Medium List 2 Accent 6" w:semiHidden="0" w:uiPriority="66" w:unhideWhenUsed="0"/>
-    <w:lsdException w:name="Medium Grid 1 Accent 6" w:semiHidden="0" w:uiPriority="67" w:unhideWhenUsed="0"/>
-    <w:lsdException w:name="Medium Grid 2 Accent 6" w:semiHidden="0" w:uiPriority="68" w:unhideWhenUsed="0"/>
-    <w:lsdException w:name="Medium Grid 3 Accent 6" w:semiHidden="0" w:uiPriority="69" w:unhideWhenUsed="0"/>
-    <w:lsdException w:name="Dark List Accent 6" w:semiHidden="0" w:uiPriority="70" w:unhideWhenUsed="0"/>
-    <w:lsdException w:name="Colorful Shading Accent 6" w:semiHidden="0" w:uiPriority="71" w:unhideWhenUsed="0"/>
-    <w:lsdException w:name="Colorful List Accent 6" w:semiHidden="0" w:uiPriority="72" w:unhideWhenUsed="0"/>
-    <w:lsdException w:name="Colorful Grid Accent 6" w:semiHidden="0" w:uiPriority="73" w:unhideWhenUsed="0"/>
-    <w:lsdException w:name="Subtle Emphasis" w:semiHidden="0" w:uiPriority="19" w:unhideWhenUsed="0" w:qFormat="1"/>
-    <w:lsdException w:name="Intense Emphasis" w:semiHidden="0" w:uiPriority="21" w:unhideWhenUsed="0" w:qFormat="1"/>
-    <w:lsdException w:name="Subtle Reference" w:semiHidden="0" w:uiPriority="31" w:unhideWhenUsed="0" w:qFormat="1"/>
-    <w:lsdException w:name="Intense Reference" w:semiHidden="0" w:uiPriority="32" w:unhideWhenUsed="0" w:qFormat="1"/>
-    <w:lsdException w:name="Book Title" w:semiHidden="0" w:uiPriority="33" w:unhideWhenUsed="0" w:qFormat="1"/>
-    <w:lsdException w:name="Bibliography" w:uiPriority="37"/>
-    <w:lsdException w:name="TOC Heading" w:uiPriority="39" w:qFormat="1"/>
-  </w:latentStyles>
-  <w:style w:type="paragraph" w:default="1" w:styleId="Normal">
-    <w:name w:val="Normal"/>
-    <w:qFormat/>
-  </w:style>
-  <w:style w:type="character" w:default="1" w:styleId="DefaultParagraphFont">
-    <w:name w:val="Default Paragraph Font"/>
-    <w:uiPriority w:val="1"/>
-    <w:semiHidden/>
-    <w:unhideWhenUsed/>
-  </w:style>
-  <w:style w:type="table" w:default="1" w:styleId="TableNormal">
-    <w:name w:val="Normal Table"/>
-    <w:uiPriority w:val="99"/>
-    <w:semiHidden/>
-    <w:unhideWhenUsed/>
-    <w:tblPr>
-      <w:tblInd w:w="0" w:type="dxa"/>
-      <w:tblCellMar>
-        <w:top w:w="0" w:type="dxa"/>
-        <w:left w:w="108" w:type="dxa"/>
-        <w:bottom w:w="0" w:type="dxa"/>
-        <w:right w:w="108" w:type="dxa"/>
-      </w:tblCellMar>
-    </w:tblPr>
-  </w:style>
-  <w:style w:type="numbering" w:default="1" w:styleId="NoList">
-    <w:name w:val="No List"/>
-    <w:uiPriority w:val="99"/>
-    <w:semiHidden/>
-    <w:unhideWhenUsed/>
   </w:style>
 </w:styles>
 </file>
@@ -2036,7 +2714,7 @@
   <a:extraClrSchemeLst/>
   <a:extLst>
     <a:ext uri="{05A4C25C-085E-4340-85A3-A5531E510DB2}">
-      <thm15:themeFamily xmlns="" xmlns:thm15="http://schemas.microsoft.com/office/thememl/2012/main" name="Office Theme" id="{62F939B6-93AF-4DB8-9C6B-D6C7DFDC589F}" vid="{4A3C46E8-61CC-4603-A589-7422A47A8E4A}"/>
+      <thm15:themeFamily xmlns:thm15="http://schemas.microsoft.com/office/thememl/2012/main" name="Office Theme" id="{62F939B6-93AF-4DB8-9C6B-D6C7DFDC589F}" vid="{4A3C46E8-61CC-4603-A589-7422A47A8E4A}"/>
     </a:ext>
   </a:extLst>
 </a:theme>
@@ -2047,7 +2725,7 @@
 </file>
 
 <file path=customXml/itemProps1.xml><?xml version="1.0" encoding="utf-8"?>
-<ds:datastoreItem xmlns:ds="http://schemas.openxmlformats.org/officeDocument/2006/customXml" ds:itemID="{9E1D7A7C-723F-4FD3-9EC0-6326703249B9}">
+<ds:datastoreItem xmlns:ds="http://schemas.openxmlformats.org/officeDocument/2006/customXml" ds:itemID="{DE064FF2-D946-4F85-AC4F-860B2C70FB94}">
   <ds:schemaRefs>
     <ds:schemaRef ds:uri="http://schemas.openxmlformats.org/officeDocument/2006/bibliography"/>
   </ds:schemaRefs>

--- a/templates/[FirstName] [LastName] - Post Card 2.docx
+++ b/templates/[FirstName] [LastName] - Post Card 2.docx
@@ -1,8 +1,9 @@
 
 <file path=word/document.xml><?xml version="1.0" encoding="utf-8"?>
-<w:document xmlns:wpc="http://schemas.microsoft.com/office/word/2010/wordprocessingCanvas" xmlns:mc="http://schemas.openxmlformats.org/markup-compatibility/2006" xmlns:o="urn:schemas-microsoft-com:office:office" xmlns:r="http://schemas.openxmlformats.org/officeDocument/2006/relationships" xmlns:m="http://schemas.openxmlformats.org/officeDocument/2006/math" xmlns:v="urn:schemas-microsoft-com:vml" xmlns:wp14="http://schemas.microsoft.com/office/word/2010/wordprocessingDrawing" xmlns:wp="http://schemas.openxmlformats.org/drawingml/2006/wordprocessingDrawing" xmlns:w10="urn:schemas-microsoft-com:office:word" xmlns:w="http://schemas.openxmlformats.org/wordprocessingml/2006/main" xmlns:w14="http://schemas.microsoft.com/office/word/2010/wordml" xmlns:w15="http://schemas.microsoft.com/office/word/2012/wordml" xmlns:wpg="http://schemas.microsoft.com/office/word/2010/wordprocessingGroup" xmlns:wpi="http://schemas.microsoft.com/office/word/2010/wordprocessingInk" xmlns:wne="http://schemas.microsoft.com/office/word/2006/wordml" xmlns:wps="http://schemas.microsoft.com/office/word/2010/wordprocessingShape" mc:Ignorable="w14 w15 wp14">
+<w:document xmlns:wpc="http://schemas.microsoft.com/office/word/2010/wordprocessingCanvas" xmlns:mc="http://schemas.openxmlformats.org/markup-compatibility/2006" xmlns:o="urn:schemas-microsoft-com:office:office" xmlns:r="http://schemas.openxmlformats.org/officeDocument/2006/relationships" xmlns:m="http://schemas.openxmlformats.org/officeDocument/2006/math" xmlns:v="urn:schemas-microsoft-com:vml" xmlns:wp14="http://schemas.microsoft.com/office/word/2010/wordprocessingDrawing" xmlns:wp="http://schemas.openxmlformats.org/drawingml/2006/wordprocessingDrawing" xmlns:w10="urn:schemas-microsoft-com:office:word" xmlns:w="http://schemas.openxmlformats.org/wordprocessingml/2006/main" xmlns:w14="http://schemas.microsoft.com/office/word/2010/wordml" xmlns:wpg="http://schemas.microsoft.com/office/word/2010/wordprocessingGroup" xmlns:wpi="http://schemas.microsoft.com/office/word/2010/wordprocessingInk" xmlns:wne="http://schemas.microsoft.com/office/word/2006/wordml" xmlns:wps="http://schemas.microsoft.com/office/word/2010/wordprocessingShape" mc:Ignorable="w14 wp14">
   <w:background w:color="F6EB50"/>
   <w:body>
+    <w:bookmarkStart w:id="0" w:name="_GoBack"/>
     <w:p>
       <w:pPr>
         <w:spacing w:line="954" w:lineRule="exact"/>
@@ -130,7 +131,7 @@
               </wp:anchor>
             </w:drawing>
           </mc:Choice>
-          <mc:Fallback>
+          <mc:Fallback xmlns:w15="http://schemas.microsoft.com/office/word/2012/wordml">
             <w:pict>
               <v:shape w14:anchorId="19E3ADAD" id="Freeform 10" o:spid="_x0000_s1026" style="position:absolute;margin-left:0;margin-top:0;width:6in;height:4in;z-index:-251652096;visibility:visible;mso-wrap-style:square;mso-width-percent:0;mso-height-percent:0;mso-wrap-distance-left:9pt;mso-wrap-distance-top:0;mso-wrap-distance-right:9pt;mso-wrap-distance-bottom:0;mso-position-horizontal:absolute;mso-position-horizontal-relative:page;mso-position-vertical:absolute;mso-position-vertical-relative:page;mso-width-percent:0;mso-height-percent:0;mso-width-relative:page;mso-height-relative:page;v-text-anchor:top" coordsize="15240,10160" o:gfxdata="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" path="m,10160r15240,l15240,,,,,10160xe" fillcolor="#f6eb50" stroked="f" strokeweight="1pt">
                 <v:stroke miterlimit="10" joinstyle="miter"/>
@@ -141,6 +142,7 @@
           </mc:Fallback>
         </mc:AlternateContent>
       </w:r>
+      <w:bookmarkEnd w:id="0"/>
       <w:r>
         <w:rPr>
           <w:noProof/>
@@ -273,7 +275,7 @@
               </wp:anchor>
             </w:drawing>
           </mc:Choice>
-          <mc:Fallback>
+          <mc:Fallback xmlns:w15="http://schemas.microsoft.com/office/word/2012/wordml">
             <w:pict>
               <v:shape w14:anchorId="376EF505" id="Freeform 9" o:spid="_x0000_s1026" style="position:absolute;margin-left:18pt;margin-top:25.2pt;width:396pt;height:37.8pt;z-index:-251651072;visibility:visible;mso-wrap-style:square;mso-width-percent:0;mso-height-percent:0;mso-wrap-distance-left:9pt;mso-wrap-distance-top:0;mso-wrap-distance-right:9pt;mso-wrap-distance-bottom:0;mso-position-horizontal:absolute;mso-position-horizontal-relative:page;mso-position-vertical:absolute;mso-position-vertical-relative:page;mso-width-percent:0;mso-height-percent:0;mso-width-relative:page;mso-height-relative:page;v-text-anchor:top" coordsize="13970,1334" o:gfxdata="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" path="m,1334r13970,l13970,,,,,1334xe" fillcolor="#ff0016" stroked="f" strokeweight="1pt">
                 <v:stroke miterlimit="10" joinstyle="miter"/>
@@ -463,7 +465,7 @@
                     </pic:cNvPicPr>
                   </pic:nvPicPr>
                   <pic:blipFill>
-                    <a:blip r:embed="rId5">
+                    <a:blip r:embed="rId7">
                       <a:extLst>
                         <a:ext uri="{28A0092B-C50C-407E-A947-70E740481C1C}">
                           <a14:useLocalDpi xmlns:a14="http://schemas.microsoft.com/office/drawing/2010/main" val="0"/>
@@ -659,7 +661,7 @@
                     </pic:cNvPicPr>
                   </pic:nvPicPr>
                   <pic:blipFill>
-                    <a:blip r:embed="rId6">
+                    <a:blip r:embed="rId8">
                       <a:extLst>
                         <a:ext uri="{28A0092B-C50C-407E-A947-70E740481C1C}">
                           <a14:useLocalDpi xmlns:a14="http://schemas.microsoft.com/office/drawing/2010/main" val="0"/>
@@ -698,20 +700,545 @@
       </w:r>
       <w:r>
         <w:rPr>
-          <w:noProof/>
+          <w:rFonts w:ascii="Arial Black" w:eastAsia="Arial Black" w:hAnsi="Arial Black" w:cs="Arial Black"/>
+          <w:color w:val="F6EB50"/>
+          <w:w w:val="99"/>
+          <w:sz w:val="69"/>
+          <w:szCs w:val="69"/>
           <w:fitText w:val="5359" w:id="1723631618"/>
         </w:rPr>
+        <w:t xml:space="preserve">LAST NOTICE </w:t>
+      </w:r>
+    </w:p>
+    <w:p>
+      <w:pPr>
+        <w:spacing w:line="20" w:lineRule="exact"/>
+        <w:sectPr>
+          <w:pgSz w:w="8640" w:h="5760"/>
+          <w:pgMar w:top="344" w:right="1481" w:bottom="0" w:left="1794" w:header="720" w:footer="720" w:gutter="0"/>
+          <w:cols w:space="720"/>
+        </w:sectPr>
+      </w:pPr>
+    </w:p>
+    <w:p>
+      <w:pPr>
+        <w:spacing w:before="55" w:line="315" w:lineRule="exact"/>
+        <w:ind w:right="-113"/>
+      </w:pPr>
+      <w:r>
+        <w:rPr>
+          <w:rFonts w:ascii="Arial" w:eastAsia="Arial" w:hAnsi="Arial" w:cs="Arial"/>
+          <w:b/>
+          <w:bCs/>
+          <w:i/>
+          <w:color w:val="FF0016"/>
+          <w:spacing w:val="1"/>
+          <w:sz w:val="28"/>
+          <w:szCs w:val="28"/>
+          <w:fitText w:val="5610" w:id="1723631619"/>
+        </w:rPr>
+        <w:lastRenderedPageBreak/>
+        <w:t>Subject: Notif</w:t>
+      </w:r>
+      <w:r>
+        <w:rPr>
+          <w:rFonts w:ascii="Arial" w:eastAsia="Arial" w:hAnsi="Arial" w:cs="Arial"/>
+          <w:b/>
+          <w:bCs/>
+          <w:i/>
+          <w:color w:val="FF0016"/>
+          <w:spacing w:val="1"/>
+          <w:sz w:val="28"/>
+          <w:szCs w:val="28"/>
+          <w:fitText w:val="5610" w:id="1723631619"/>
+        </w:rPr>
+        <w:t>i</w:t>
+      </w:r>
+      <w:r>
+        <w:rPr>
+          <w:rFonts w:ascii="Arial" w:eastAsia="Arial" w:hAnsi="Arial" w:cs="Arial"/>
+          <w:b/>
+          <w:bCs/>
+          <w:i/>
+          <w:color w:val="FF0016"/>
+          <w:spacing w:val="1"/>
+          <w:sz w:val="28"/>
+          <w:szCs w:val="28"/>
+          <w:fitText w:val="5610" w:id="1723631619"/>
+        </w:rPr>
+        <w:t>cation of Unclaimed Funds</w:t>
+      </w:r>
+      <w:r>
+        <w:rPr>
+          <w:rFonts w:ascii="Arial" w:eastAsia="Arial" w:hAnsi="Arial" w:cs="Arial"/>
+          <w:b/>
+          <w:bCs/>
+          <w:i/>
+          <w:color w:val="FF0016"/>
+          <w:spacing w:val="16"/>
+          <w:sz w:val="28"/>
+          <w:szCs w:val="28"/>
+          <w:fitText w:val="5610" w:id="1723631619"/>
+        </w:rPr>
+        <w:t xml:space="preserve"> </w:t>
+      </w:r>
+    </w:p>
+    <w:p>
+      <w:pPr>
+        <w:spacing w:line="20" w:lineRule="exact"/>
+        <w:sectPr>
+          <w:type w:val="continuous"/>
+          <w:pgSz w:w="8640" w:h="5760"/>
+          <w:pgMar w:top="1440" w:right="1430" w:bottom="0" w:left="1594" w:header="720" w:footer="720" w:gutter="0"/>
+          <w:cols w:space="720"/>
+        </w:sectPr>
+      </w:pPr>
+    </w:p>
+    <w:p>
+      <w:pPr>
+        <w:spacing w:before="183" w:line="215" w:lineRule="exact"/>
+        <w:ind w:right="-113"/>
+        <w:rPr>
+          <w:rFonts w:ascii="Arial" w:eastAsia="Arial" w:hAnsi="Arial" w:cs="Arial"/>
+          <w:color w:val="231F20"/>
+          <w:sz w:val="19"/>
+          <w:szCs w:val="19"/>
+        </w:rPr>
+      </w:pPr>
+      <w:r>
+        <w:rPr>
+          <w:rFonts w:ascii="Arial" w:eastAsia="Arial" w:hAnsi="Arial" w:cs="Arial"/>
+          <w:color w:val="231F20"/>
+          <w:spacing w:val="3"/>
+          <w:sz w:val="19"/>
+          <w:szCs w:val="19"/>
+          <w:fitText w:val="2896" w:id="1723631620"/>
+        </w:rPr>
+        <w:lastRenderedPageBreak/>
+        <w:t xml:space="preserve">Dear </w:t>
+      </w:r>
+      <w:r>
+        <w:rPr>
+          <w:rFonts w:ascii="Arial" w:eastAsia="Arial" w:hAnsi="Arial" w:cs="Arial"/>
+          <w:color w:val="231F20"/>
+          <w:spacing w:val="3"/>
+          <w:sz w:val="19"/>
+          <w:szCs w:val="19"/>
+          <w:fitText w:val="2896" w:id="1723631620"/>
+        </w:rPr>
+        <w:fldChar w:fldCharType="begin"/>
+      </w:r>
+      <w:r>
+        <w:rPr>
+          <w:rFonts w:ascii="Arial" w:eastAsia="Arial" w:hAnsi="Arial" w:cs="Arial"/>
+          <w:color w:val="231F20"/>
+          <w:spacing w:val="3"/>
+          <w:sz w:val="19"/>
+          <w:szCs w:val="19"/>
+          <w:fitText w:val="2896" w:id="1723631620"/>
+        </w:rPr>
+        <w:instrText xml:space="preserve"> MERGEFIELD  FirstName  \* MERGEFORMAT </w:instrText>
+      </w:r>
+      <w:r>
+        <w:rPr>
+          <w:rFonts w:ascii="Arial" w:eastAsia="Arial" w:hAnsi="Arial" w:cs="Arial"/>
+          <w:color w:val="231F20"/>
+          <w:spacing w:val="3"/>
+          <w:sz w:val="19"/>
+          <w:szCs w:val="19"/>
+          <w:fitText w:val="2896" w:id="1723631620"/>
+        </w:rPr>
+        <w:fldChar w:fldCharType="separate"/>
+      </w:r>
+      <w:r>
+        <w:rPr>
+          <w:rFonts w:ascii="Arial" w:eastAsia="Arial" w:hAnsi="Arial" w:cs="Arial"/>
+          <w:noProof/>
+          <w:color w:val="231F20"/>
+          <w:spacing w:val="3"/>
+          <w:sz w:val="19"/>
+          <w:szCs w:val="19"/>
+          <w:fitText w:val="2896" w:id="1723631620"/>
+        </w:rPr>
+        <w:t>«FirstName»</w:t>
+      </w:r>
+      <w:r>
+        <w:rPr>
+          <w:rFonts w:ascii="Arial" w:eastAsia="Arial" w:hAnsi="Arial" w:cs="Arial"/>
+          <w:color w:val="231F20"/>
+          <w:spacing w:val="3"/>
+          <w:sz w:val="19"/>
+          <w:szCs w:val="19"/>
+          <w:fitText w:val="2896" w:id="1723631620"/>
+        </w:rPr>
+        <w:fldChar w:fldCharType="end"/>
+      </w:r>
+      <w:r>
+        <w:rPr>
+          <w:rFonts w:ascii="Arial" w:eastAsia="Arial" w:hAnsi="Arial" w:cs="Arial"/>
+          <w:color w:val="231F20"/>
+          <w:spacing w:val="3"/>
+          <w:sz w:val="19"/>
+          <w:szCs w:val="19"/>
+          <w:fitText w:val="2896" w:id="1723631620"/>
+        </w:rPr>
+        <w:t xml:space="preserve"> </w:t>
+      </w:r>
+      <w:r>
+        <w:rPr>
+          <w:rFonts w:ascii="Arial" w:eastAsia="Arial" w:hAnsi="Arial" w:cs="Arial"/>
+          <w:color w:val="231F20"/>
+          <w:spacing w:val="3"/>
+          <w:sz w:val="19"/>
+          <w:szCs w:val="19"/>
+          <w:fitText w:val="2896" w:id="1723631620"/>
+        </w:rPr>
+        <w:fldChar w:fldCharType="begin"/>
+      </w:r>
+      <w:r>
+        <w:rPr>
+          <w:rFonts w:ascii="Arial" w:eastAsia="Arial" w:hAnsi="Arial" w:cs="Arial"/>
+          <w:color w:val="231F20"/>
+          <w:spacing w:val="3"/>
+          <w:sz w:val="19"/>
+          <w:szCs w:val="19"/>
+          <w:fitText w:val="2896" w:id="1723631620"/>
+        </w:rPr>
+        <w:instrText xml:space="preserve"> MERGEFIELD  LastName  \* MERGEFORMAT </w:instrText>
+      </w:r>
+      <w:r>
+        <w:rPr>
+          <w:rFonts w:ascii="Arial" w:eastAsia="Arial" w:hAnsi="Arial" w:cs="Arial"/>
+          <w:color w:val="231F20"/>
+          <w:spacing w:val="3"/>
+          <w:sz w:val="19"/>
+          <w:szCs w:val="19"/>
+          <w:fitText w:val="2896" w:id="1723631620"/>
+        </w:rPr>
+        <w:fldChar w:fldCharType="separate"/>
+      </w:r>
+      <w:r>
+        <w:rPr>
+          <w:rFonts w:ascii="Arial" w:eastAsia="Arial" w:hAnsi="Arial" w:cs="Arial"/>
+          <w:noProof/>
+          <w:color w:val="231F20"/>
+          <w:spacing w:val="3"/>
+          <w:sz w:val="19"/>
+          <w:szCs w:val="19"/>
+          <w:fitText w:val="2896" w:id="1723631620"/>
+        </w:rPr>
+        <w:t>«LastName»</w:t>
+      </w:r>
+      <w:r>
+        <w:rPr>
+          <w:rFonts w:ascii="Arial" w:eastAsia="Arial" w:hAnsi="Arial" w:cs="Arial"/>
+          <w:color w:val="231F20"/>
+          <w:spacing w:val="3"/>
+          <w:sz w:val="19"/>
+          <w:szCs w:val="19"/>
+          <w:fitText w:val="2896" w:id="1723631620"/>
+        </w:rPr>
+        <w:fldChar w:fldCharType="end"/>
+      </w:r>
+      <w:r>
+        <w:rPr>
+          <w:rFonts w:ascii="Arial" w:eastAsia="Arial" w:hAnsi="Arial" w:cs="Arial"/>
+          <w:color w:val="231F20"/>
+          <w:spacing w:val="3"/>
+          <w:sz w:val="19"/>
+          <w:szCs w:val="19"/>
+          <w:fitText w:val="2896" w:id="1723631620"/>
+        </w:rPr>
+        <w:t>,</w:t>
+      </w:r>
+      <w:r>
+        <w:rPr>
+          <w:rFonts w:ascii="Arial" w:eastAsia="Arial" w:hAnsi="Arial" w:cs="Arial"/>
+          <w:color w:val="231F20"/>
+          <w:spacing w:val="24"/>
+          <w:sz w:val="19"/>
+          <w:szCs w:val="19"/>
+          <w:fitText w:val="2896" w:id="1723631620"/>
+        </w:rPr>
+        <w:t xml:space="preserve"> </w:t>
+      </w:r>
+    </w:p>
+    <w:p>
+      <w:pPr>
+        <w:spacing w:before="183" w:line="215" w:lineRule="exact"/>
+        <w:ind w:right="-113"/>
+      </w:pPr>
+    </w:p>
+    <w:p>
+      <w:pPr>
+        <w:spacing w:line="20" w:lineRule="exact"/>
+        <w:sectPr>
+          <w:type w:val="continuous"/>
+          <w:pgSz w:w="8640" w:h="5760"/>
+          <w:pgMar w:top="1440" w:right="5379" w:bottom="0" w:left="360" w:header="720" w:footer="720" w:gutter="0"/>
+          <w:cols w:space="720"/>
+        </w:sectPr>
+      </w:pPr>
+    </w:p>
+    <w:p>
+      <w:pPr>
+        <w:pStyle w:val="NoSpacing"/>
+        <w:rPr>
+          <w:rFonts w:asciiTheme="minorBidi" w:eastAsia="Arial" w:hAnsiTheme="minorBidi" w:cstheme="minorBidi"/>
+          <w:sz w:val="24"/>
+          <w:szCs w:val="24"/>
+        </w:rPr>
+      </w:pPr>
+      <w:r>
+        <w:rPr>
+          <w:rFonts w:ascii="Wingdings" w:eastAsia="Wingdings" w:hAnsi="Wingdings" w:cs="Wingdings"/>
+          <w:spacing w:val="14"/>
+          <w:sz w:val="24"/>
+          <w:szCs w:val="24"/>
+          <w:fitText w:val="7601" w:id="1723631621"/>
+        </w:rPr>
+        <w:lastRenderedPageBreak/>
+        <w:t></w:t>
+      </w:r>
+      <w:r>
+        <w:rPr>
+          <w:rFonts w:eastAsia="Arial"/>
+          <w:spacing w:val="14"/>
+          <w:sz w:val="24"/>
+          <w:szCs w:val="24"/>
+          <w:fitText w:val="7601" w:id="1723631621"/>
+        </w:rPr>
+        <w:t xml:space="preserve">   </w:t>
+      </w:r>
+      <w:r>
+        <w:rPr>
+          <w:rFonts w:asciiTheme="minorBidi" w:eastAsia="Arial" w:hAnsiTheme="minorBidi" w:cstheme="minorBidi"/>
+          <w:spacing w:val="14"/>
+          <w:sz w:val="24"/>
+          <w:szCs w:val="24"/>
+          <w:fitText w:val="7601" w:id="1723631621"/>
+        </w:rPr>
+        <w:t xml:space="preserve">Attempts have been made to contact </w:t>
+      </w:r>
+      <w:r>
+        <w:rPr>
+          <w:rFonts w:asciiTheme="minorBidi" w:eastAsia="Arial" w:hAnsiTheme="minorBidi" w:cstheme="minorBidi"/>
+          <w:spacing w:val="14"/>
+          <w:sz w:val="24"/>
+          <w:szCs w:val="24"/>
+          <w:fitText w:val="7601" w:id="1723631621"/>
+        </w:rPr>
+        <w:fldChar w:fldCharType="begin"/>
+      </w:r>
+      <w:r>
+        <w:rPr>
+          <w:rFonts w:asciiTheme="minorBidi" w:eastAsia="Arial" w:hAnsiTheme="minorBidi" w:cstheme="minorBidi"/>
+          <w:spacing w:val="14"/>
+          <w:sz w:val="24"/>
+          <w:szCs w:val="24"/>
+          <w:fitText w:val="7601" w:id="1723631621"/>
+        </w:rPr>
+        <w:instrText xml:space="preserve"> MERGEFIELD  OppName  \* MERGEFORMAT </w:instrText>
+      </w:r>
+      <w:r>
+        <w:rPr>
+          <w:rFonts w:asciiTheme="minorBidi" w:eastAsia="Arial" w:hAnsiTheme="minorBidi" w:cstheme="minorBidi"/>
+          <w:spacing w:val="14"/>
+          <w:sz w:val="24"/>
+          <w:szCs w:val="24"/>
+          <w:fitText w:val="7601" w:id="1723631621"/>
+        </w:rPr>
+        <w:fldChar w:fldCharType="separate"/>
+      </w:r>
+      <w:r>
+        <w:rPr>
+          <w:rFonts w:asciiTheme="minorBidi" w:eastAsia="Arial" w:hAnsiTheme="minorBidi" w:cstheme="minorBidi"/>
+          <w:noProof/>
+          <w:spacing w:val="14"/>
+          <w:sz w:val="24"/>
+          <w:szCs w:val="24"/>
+          <w:fitText w:val="7601" w:id="1723631621"/>
+        </w:rPr>
+        <w:t>«OppName»</w:t>
+      </w:r>
+      <w:r>
+        <w:rPr>
+          <w:rFonts w:asciiTheme="minorBidi" w:eastAsia="Arial" w:hAnsiTheme="minorBidi" w:cstheme="minorBidi"/>
+          <w:spacing w:val="14"/>
+          <w:sz w:val="24"/>
+          <w:szCs w:val="24"/>
+          <w:fitText w:val="7601" w:id="1723631621"/>
+        </w:rPr>
+        <w:fldChar w:fldCharType="end"/>
+      </w:r>
+      <w:r>
+        <w:rPr>
+          <w:rFonts w:asciiTheme="minorBidi" w:eastAsia="Arial" w:hAnsiTheme="minorBidi" w:cstheme="minorBidi"/>
+          <w:spacing w:val="14"/>
+          <w:sz w:val="24"/>
+          <w:szCs w:val="24"/>
+          <w:fitText w:val="7601" w:id="1723631621"/>
+        </w:rPr>
+        <w:t xml:space="preserve"> </w:t>
+      </w:r>
+      <w:r>
+        <w:rPr>
+          <w:rFonts w:asciiTheme="minorBidi" w:eastAsia="Arial" w:hAnsiTheme="minorBidi" w:cstheme="minorBidi"/>
+          <w:spacing w:val="14"/>
+          <w:sz w:val="24"/>
+          <w:szCs w:val="24"/>
+          <w:fitText w:val="7601" w:id="1723631621"/>
+        </w:rPr>
+        <w:t>regarding</w:t>
+      </w:r>
+      <w:r>
+        <w:rPr>
+          <w:rFonts w:asciiTheme="minorBidi" w:eastAsia="Arial" w:hAnsiTheme="minorBidi" w:cstheme="minorBidi"/>
+          <w:spacing w:val="15"/>
+          <w:sz w:val="24"/>
+          <w:szCs w:val="24"/>
+          <w:fitText w:val="7601" w:id="1723631621"/>
+        </w:rPr>
+        <w:t xml:space="preserve"> </w:t>
+      </w:r>
+      <w:r>
+        <w:rPr>
+          <w:rFonts w:asciiTheme="minorBidi" w:hAnsiTheme="minorBidi" w:cstheme="minorBidi"/>
+          <w:sz w:val="24"/>
+          <w:szCs w:val="24"/>
+        </w:rPr>
+        <w:br/>
+      </w:r>
+      <w:r>
+        <w:rPr>
+          <w:rFonts w:asciiTheme="minorBidi" w:hAnsiTheme="minorBidi" w:cstheme="minorBidi"/>
+          <w:sz w:val="24"/>
+          <w:szCs w:val="24"/>
+        </w:rPr>
+        <w:tab/>
+      </w:r>
+      <w:r>
+        <w:rPr>
+          <w:rFonts w:asciiTheme="minorBidi" w:eastAsia="Arial" w:hAnsiTheme="minorBidi" w:cstheme="minorBidi"/>
+          <w:spacing w:val="21"/>
+          <w:sz w:val="24"/>
+          <w:szCs w:val="24"/>
+          <w:fitText w:val="2654" w:id="1723631622"/>
+        </w:rPr>
+        <w:t>a</w:t>
+      </w:r>
+      <w:r>
+        <w:rPr>
+          <w:rFonts w:asciiTheme="minorBidi" w:eastAsia="Arial" w:hAnsiTheme="minorBidi" w:cstheme="minorBidi"/>
+          <w:sz w:val="24"/>
+          <w:szCs w:val="24"/>
+          <w:fitText w:val="2654" w:id="1723631622"/>
+        </w:rPr>
+        <w:t xml:space="preserve">n amount owed to you. </w:t>
+      </w:r>
+    </w:p>
+    <w:p>
+      <w:pPr>
+        <w:pStyle w:val="NoSpacing"/>
+        <w:numPr>
+          <w:ilvl w:val="0"/>
+          <w:numId w:val="3"/>
+        </w:numPr>
+        <w:rPr>
+          <w:rFonts w:asciiTheme="minorBidi" w:hAnsiTheme="minorBidi" w:cstheme="minorBidi"/>
+        </w:rPr>
+      </w:pPr>
+      <w:r>
+        <w:rPr>
+          <w:rFonts w:asciiTheme="minorBidi" w:eastAsia="Arial" w:hAnsiTheme="minorBidi" w:cstheme="minorBidi"/>
+          <w:spacing w:val="6"/>
+          <w:sz w:val="24"/>
+          <w:szCs w:val="24"/>
+          <w:fitText w:val="7722" w:id="1723631623"/>
+        </w:rPr>
+        <w:t>In order</w:t>
+      </w:r>
+      <w:r>
+        <w:rPr>
+          <w:rFonts w:asciiTheme="minorBidi" w:eastAsia="Arial" w:hAnsiTheme="minorBidi" w:cstheme="minorBidi"/>
+          <w:spacing w:val="6"/>
+          <w:fitText w:val="7722" w:id="1723631623"/>
+        </w:rPr>
+        <w:t xml:space="preserve"> </w:t>
+      </w:r>
+      <w:r>
+        <w:rPr>
+          <w:rFonts w:asciiTheme="minorBidi" w:eastAsia="Arial" w:hAnsiTheme="minorBidi" w:cstheme="minorBidi"/>
+          <w:spacing w:val="6"/>
+          <w:sz w:val="24"/>
+          <w:szCs w:val="24"/>
+          <w:fitText w:val="7722" w:id="1723631623"/>
+        </w:rPr>
+        <w:t>to prevent the loss of these funds, you must take immediate</w:t>
+      </w:r>
+      <w:r>
+        <w:rPr>
+          <w:rFonts w:asciiTheme="minorBidi" w:eastAsia="Arial" w:hAnsiTheme="minorBidi" w:cstheme="minorBidi"/>
+          <w:spacing w:val="27"/>
+          <w:sz w:val="24"/>
+          <w:szCs w:val="24"/>
+          <w:fitText w:val="7722" w:id="1723631623"/>
+        </w:rPr>
+        <w:t xml:space="preserve"> </w:t>
+      </w:r>
+      <w:r>
+        <w:rPr>
+          <w:rFonts w:asciiTheme="minorBidi" w:eastAsia="Arial" w:hAnsiTheme="minorBidi" w:cstheme="minorBidi"/>
+          <w:spacing w:val="1"/>
+          <w:sz w:val="24"/>
+          <w:szCs w:val="24"/>
+          <w:fitText w:val="4284" w:id="1723631624"/>
+        </w:rPr>
+        <w:t>action or be at risk of losing your funds.</w:t>
+      </w:r>
+      <w:r>
+        <w:rPr>
+          <w:rFonts w:asciiTheme="minorBidi" w:eastAsia="Arial" w:hAnsiTheme="minorBidi" w:cstheme="minorBidi"/>
+          <w:sz w:val="24"/>
+          <w:szCs w:val="24"/>
+          <w:fitText w:val="4284" w:id="1723631624"/>
+        </w:rPr>
+        <w:t xml:space="preserve"> </w:t>
+      </w:r>
+    </w:p>
+    <w:p>
+      <w:pPr>
+        <w:spacing w:line="20" w:lineRule="exact"/>
+        <w:sectPr>
+          <w:type w:val="continuous"/>
+          <w:pgSz w:w="8640" w:h="5760"/>
+          <w:pgMar w:top="1440" w:right="349" w:bottom="0" w:left="562" w:header="720" w:footer="720" w:gutter="0"/>
+          <w:cols w:space="720"/>
+        </w:sectPr>
+      </w:pPr>
+    </w:p>
+    <w:p>
+      <w:pPr>
+        <w:spacing w:before="582" w:line="225" w:lineRule="exact"/>
+        <w:ind w:right="-113"/>
+      </w:pPr>
+      <w:r>
+        <w:rPr>
+          <w:noProof/>
+          <w:fitText w:val="5359" w:id="1723631618"/>
+        </w:rPr>
+        <w:lastRenderedPageBreak/>
         <w:drawing>
-          <wp:anchor distT="0" distB="0" distL="114300" distR="114300" simplePos="0" relativeHeight="251658240" behindDoc="0" locked="0" layoutInCell="1" allowOverlap="1">
+          <wp:anchor distT="0" distB="0" distL="114300" distR="114300" simplePos="0" relativeHeight="251658240" behindDoc="0" locked="0" layoutInCell="1" allowOverlap="1" wp14:anchorId="07A7CB7B" wp14:editId="4B35D685">
             <wp:simplePos x="0" y="0"/>
             <wp:positionH relativeFrom="page">
-              <wp:posOffset>4485640</wp:posOffset>
+              <wp:posOffset>4486275</wp:posOffset>
             </wp:positionH>
             <wp:positionV relativeFrom="page">
-              <wp:posOffset>2267585</wp:posOffset>
+              <wp:posOffset>2419350</wp:posOffset>
             </wp:positionV>
-            <wp:extent cx="714375" cy="866775"/>
-            <wp:effectExtent l="0" t="0" r="0" b="0"/>
+            <wp:extent cx="628650" cy="714375"/>
+            <wp:effectExtent l="0" t="0" r="0" b="9525"/>
             <wp:wrapNone/>
             <wp:docPr id="4" name="Picture 4" descr="image8"/>
             <wp:cNvGraphicFramePr>
@@ -727,7 +1254,7 @@
                     </pic:cNvPicPr>
                   </pic:nvPicPr>
                   <pic:blipFill>
-                    <a:blip r:embed="rId7" cstate="print">
+                    <a:blip r:embed="rId9" cstate="print">
                       <a:extLst>
                         <a:ext uri="{28A0092B-C50C-407E-A947-70E740481C1C}">
                           <a14:useLocalDpi xmlns:a14="http://schemas.microsoft.com/office/drawing/2010/main" val="0"/>
@@ -742,7 +1269,7 @@
                   <pic:spPr bwMode="auto">
                     <a:xfrm>
                       <a:off x="0" y="0"/>
-                      <a:ext cx="714375" cy="866775"/>
+                      <a:ext cx="628650" cy="714375"/>
                     </a:xfrm>
                     <a:prstGeom prst="rect">
                       <a:avLst/>
@@ -766,529 +1293,6 @@
       </w:r>
       <w:r>
         <w:rPr>
-          <w:rFonts w:ascii="Arial Black" w:eastAsia="Arial Black" w:hAnsi="Arial Black" w:cs="Arial Black"/>
-          <w:color w:val="F6EB50"/>
-          <w:w w:val="99"/>
-          <w:sz w:val="69"/>
-          <w:szCs w:val="69"/>
-          <w:fitText w:val="5359" w:id="1723631618"/>
-        </w:rPr>
-        <w:t xml:space="preserve">LAST NOTICE </w:t>
-      </w:r>
-    </w:p>
-    <w:p>
-      <w:pPr>
-        <w:spacing w:line="20" w:lineRule="exact"/>
-        <w:sectPr>
-          <w:pgSz w:w="8640" w:h="5760"/>
-          <w:pgMar w:top="344" w:right="1481" w:bottom="0" w:left="1794" w:header="720" w:footer="720" w:gutter="0"/>
-          <w:cols w:space="720"/>
-        </w:sectPr>
-      </w:pPr>
-    </w:p>
-    <w:p>
-      <w:pPr>
-        <w:spacing w:before="55" w:line="315" w:lineRule="exact"/>
-        <w:ind w:right="-113"/>
-      </w:pPr>
-      <w:r>
-        <w:rPr>
-          <w:rFonts w:ascii="Arial" w:eastAsia="Arial" w:hAnsi="Arial" w:cs="Arial"/>
-          <w:b/>
-          <w:bCs/>
-          <w:i/>
-          <w:color w:val="FF0016"/>
-          <w:spacing w:val="1"/>
-          <w:sz w:val="28"/>
-          <w:szCs w:val="28"/>
-          <w:fitText w:val="5610" w:id="1723631619"/>
-        </w:rPr>
-        <w:t>Subject: Notif</w:t>
-      </w:r>
-      <w:r>
-        <w:rPr>
-          <w:rFonts w:ascii="Arial" w:eastAsia="Arial" w:hAnsi="Arial" w:cs="Arial"/>
-          <w:b/>
-          <w:bCs/>
-          <w:i/>
-          <w:color w:val="FF0016"/>
-          <w:spacing w:val="1"/>
-          <w:sz w:val="28"/>
-          <w:szCs w:val="28"/>
-          <w:fitText w:val="5610" w:id="1723631619"/>
-        </w:rPr>
-        <w:t>i</w:t>
-      </w:r>
-      <w:r>
-        <w:rPr>
-          <w:rFonts w:ascii="Arial" w:eastAsia="Arial" w:hAnsi="Arial" w:cs="Arial"/>
-          <w:b/>
-          <w:bCs/>
-          <w:i/>
-          <w:color w:val="FF0016"/>
-          <w:spacing w:val="1"/>
-          <w:sz w:val="28"/>
-          <w:szCs w:val="28"/>
-          <w:fitText w:val="5610" w:id="1723631619"/>
-        </w:rPr>
-        <w:t>cation of Unclaimed Funds</w:t>
-      </w:r>
-      <w:r>
-        <w:rPr>
-          <w:rFonts w:ascii="Arial" w:eastAsia="Arial" w:hAnsi="Arial" w:cs="Arial"/>
-          <w:b/>
-          <w:bCs/>
-          <w:i/>
-          <w:color w:val="FF0016"/>
-          <w:spacing w:val="16"/>
-          <w:sz w:val="28"/>
-          <w:szCs w:val="28"/>
-          <w:fitText w:val="5610" w:id="1723631619"/>
-        </w:rPr>
-        <w:t xml:space="preserve"> </w:t>
-      </w:r>
-    </w:p>
-    <w:p>
-      <w:pPr>
-        <w:spacing w:line="20" w:lineRule="exact"/>
-        <w:sectPr>
-          <w:type w:val="continuous"/>
-          <w:pgSz w:w="8640" w:h="5760"/>
-          <w:pgMar w:top="1440" w:right="1430" w:bottom="0" w:left="1594" w:header="720" w:footer="720" w:gutter="0"/>
-          <w:cols w:space="720"/>
-        </w:sectPr>
-      </w:pPr>
-    </w:p>
-    <w:p>
-      <w:pPr>
-        <w:spacing w:before="183" w:line="215" w:lineRule="exact"/>
-        <w:ind w:right="-113"/>
-      </w:pPr>
-      <w:r>
-        <w:rPr>
-          <w:rFonts w:ascii="Arial" w:eastAsia="Arial" w:hAnsi="Arial" w:cs="Arial"/>
-          <w:color w:val="231F20"/>
-          <w:spacing w:val="3"/>
-          <w:sz w:val="19"/>
-          <w:szCs w:val="19"/>
-          <w:fitText w:val="2896" w:id="1723631620"/>
-        </w:rPr>
-        <w:t xml:space="preserve">Dear </w:t>
-      </w:r>
-      <w:r>
-        <w:rPr>
-          <w:rFonts w:ascii="Arial" w:eastAsia="Arial" w:hAnsi="Arial" w:cs="Arial"/>
-          <w:color w:val="231F20"/>
-          <w:spacing w:val="3"/>
-          <w:sz w:val="19"/>
-          <w:szCs w:val="19"/>
-          <w:fitText w:val="2896" w:id="1723631620"/>
-        </w:rPr>
-        <w:fldChar w:fldCharType="begin"/>
-      </w:r>
-      <w:r>
-        <w:rPr>
-          <w:rFonts w:ascii="Arial" w:eastAsia="Arial" w:hAnsi="Arial" w:cs="Arial"/>
-          <w:color w:val="231F20"/>
-          <w:spacing w:val="3"/>
-          <w:sz w:val="19"/>
-          <w:szCs w:val="19"/>
-          <w:fitText w:val="2896" w:id="1723631620"/>
-        </w:rPr>
-        <w:instrText xml:space="preserve"> MERGEFIELD  FirstName  \* MERGEFORMAT </w:instrText>
-      </w:r>
-      <w:r>
-        <w:rPr>
-          <w:rFonts w:ascii="Arial" w:eastAsia="Arial" w:hAnsi="Arial" w:cs="Arial"/>
-          <w:color w:val="231F20"/>
-          <w:spacing w:val="3"/>
-          <w:sz w:val="19"/>
-          <w:szCs w:val="19"/>
-          <w:fitText w:val="2896" w:id="1723631620"/>
-        </w:rPr>
-        <w:fldChar w:fldCharType="separate"/>
-      </w:r>
-      <w:r>
-        <w:rPr>
-          <w:rFonts w:ascii="Arial" w:eastAsia="Arial" w:hAnsi="Arial" w:cs="Arial"/>
-          <w:noProof/>
-          <w:color w:val="231F20"/>
-          <w:spacing w:val="3"/>
-          <w:sz w:val="19"/>
-          <w:szCs w:val="19"/>
-          <w:fitText w:val="2896" w:id="1723631620"/>
-        </w:rPr>
-        <w:t>«FirstName»</w:t>
-      </w:r>
-      <w:r>
-        <w:rPr>
-          <w:rFonts w:ascii="Arial" w:eastAsia="Arial" w:hAnsi="Arial" w:cs="Arial"/>
-          <w:color w:val="231F20"/>
-          <w:spacing w:val="3"/>
-          <w:sz w:val="19"/>
-          <w:szCs w:val="19"/>
-          <w:fitText w:val="2896" w:id="1723631620"/>
-        </w:rPr>
-        <w:fldChar w:fldCharType="end"/>
-      </w:r>
-      <w:r>
-        <w:rPr>
-          <w:rFonts w:ascii="Arial" w:eastAsia="Arial" w:hAnsi="Arial" w:cs="Arial"/>
-          <w:color w:val="231F20"/>
-          <w:spacing w:val="3"/>
-          <w:sz w:val="19"/>
-          <w:szCs w:val="19"/>
-          <w:fitText w:val="2896" w:id="1723631620"/>
-        </w:rPr>
-        <w:t xml:space="preserve"> </w:t>
-      </w:r>
-      <w:r>
-        <w:rPr>
-          <w:rFonts w:ascii="Arial" w:eastAsia="Arial" w:hAnsi="Arial" w:cs="Arial"/>
-          <w:color w:val="231F20"/>
-          <w:spacing w:val="3"/>
-          <w:sz w:val="19"/>
-          <w:szCs w:val="19"/>
-          <w:fitText w:val="2896" w:id="1723631620"/>
-        </w:rPr>
-        <w:fldChar w:fldCharType="begin"/>
-      </w:r>
-      <w:r>
-        <w:rPr>
-          <w:rFonts w:ascii="Arial" w:eastAsia="Arial" w:hAnsi="Arial" w:cs="Arial"/>
-          <w:color w:val="231F20"/>
-          <w:spacing w:val="3"/>
-          <w:sz w:val="19"/>
-          <w:szCs w:val="19"/>
-          <w:fitText w:val="2896" w:id="1723631620"/>
-        </w:rPr>
-        <w:instrText xml:space="preserve"> MERGEFIELD  LastName  \* MERGEFORMAT </w:instrText>
-      </w:r>
-      <w:r>
-        <w:rPr>
-          <w:rFonts w:ascii="Arial" w:eastAsia="Arial" w:hAnsi="Arial" w:cs="Arial"/>
-          <w:color w:val="231F20"/>
-          <w:spacing w:val="3"/>
-          <w:sz w:val="19"/>
-          <w:szCs w:val="19"/>
-          <w:fitText w:val="2896" w:id="1723631620"/>
-        </w:rPr>
-        <w:fldChar w:fldCharType="separate"/>
-      </w:r>
-      <w:r>
-        <w:rPr>
-          <w:rFonts w:ascii="Arial" w:eastAsia="Arial" w:hAnsi="Arial" w:cs="Arial"/>
-          <w:noProof/>
-          <w:color w:val="231F20"/>
-          <w:spacing w:val="3"/>
-          <w:sz w:val="19"/>
-          <w:szCs w:val="19"/>
-          <w:fitText w:val="2896" w:id="1723631620"/>
-        </w:rPr>
-        <w:t>«LastName»</w:t>
-      </w:r>
-      <w:r>
-        <w:rPr>
-          <w:rFonts w:ascii="Arial" w:eastAsia="Arial" w:hAnsi="Arial" w:cs="Arial"/>
-          <w:color w:val="231F20"/>
-          <w:spacing w:val="3"/>
-          <w:sz w:val="19"/>
-          <w:szCs w:val="19"/>
-          <w:fitText w:val="2896" w:id="1723631620"/>
-        </w:rPr>
-        <w:fldChar w:fldCharType="end"/>
-      </w:r>
-      <w:r>
-        <w:rPr>
-          <w:rFonts w:ascii="Arial" w:eastAsia="Arial" w:hAnsi="Arial" w:cs="Arial"/>
-          <w:color w:val="231F20"/>
-          <w:spacing w:val="3"/>
-          <w:sz w:val="19"/>
-          <w:szCs w:val="19"/>
-          <w:fitText w:val="2896" w:id="1723631620"/>
-        </w:rPr>
-        <w:t>,</w:t>
-      </w:r>
-      <w:r>
-        <w:rPr>
-          <w:rFonts w:ascii="Arial" w:eastAsia="Arial" w:hAnsi="Arial" w:cs="Arial"/>
-          <w:color w:val="231F20"/>
-          <w:spacing w:val="24"/>
-          <w:sz w:val="19"/>
-          <w:szCs w:val="19"/>
-          <w:fitText w:val="2896" w:id="1723631620"/>
-        </w:rPr>
-        <w:t xml:space="preserve"> </w:t>
-      </w:r>
-    </w:p>
-    <w:p>
-      <w:pPr>
-        <w:spacing w:line="20" w:lineRule="exact"/>
-        <w:sectPr>
-          <w:type w:val="continuous"/>
-          <w:pgSz w:w="8640" w:h="5760"/>
-          <w:pgMar w:top="1440" w:right="5379" w:bottom="0" w:left="360" w:header="720" w:footer="720" w:gutter="0"/>
-          <w:cols w:space="720"/>
-        </w:sectPr>
-      </w:pPr>
-    </w:p>
-    <w:p>
-      <w:pPr>
-        <w:tabs>
-          <w:tab w:val="left" w:pos="303"/>
-        </w:tabs>
-        <w:spacing w:before="330" w:after="32" w:line="274" w:lineRule="exact"/>
-        <w:ind w:right="-113"/>
-      </w:pPr>
-      <w:r>
-        <w:rPr>
-          <w:rFonts w:ascii="Wingdings" w:eastAsia="Wingdings" w:hAnsi="Wingdings" w:cs="Wingdings"/>
-          <w:color w:val="231F20"/>
-          <w:spacing w:val="14"/>
-          <w:sz w:val="24"/>
-          <w:szCs w:val="24"/>
-          <w:fitText w:val="7601" w:id="1723631621"/>
-        </w:rPr>
-        <w:t></w:t>
-      </w:r>
-      <w:r>
-        <w:rPr>
-          <w:rFonts w:ascii="Arial" w:eastAsia="Arial" w:hAnsi="Arial" w:cs="Arial"/>
-          <w:color w:val="231F20"/>
-          <w:spacing w:val="14"/>
-          <w:sz w:val="24"/>
-          <w:szCs w:val="24"/>
-          <w:fitText w:val="7601" w:id="1723631621"/>
-        </w:rPr>
-        <w:t xml:space="preserve">   </w:t>
-      </w:r>
-      <w:r>
-        <w:rPr>
-          <w:rFonts w:ascii="Arial" w:eastAsia="Arial" w:hAnsi="Arial" w:cs="Arial"/>
-          <w:color w:val="231F20"/>
-          <w:spacing w:val="14"/>
-          <w:sz w:val="24"/>
-          <w:szCs w:val="24"/>
-          <w:fitText w:val="7601" w:id="1723631621"/>
-        </w:rPr>
-        <w:t xml:space="preserve">Attempts have been made to contact </w:t>
-      </w:r>
-      <w:r>
-        <w:rPr>
-          <w:rFonts w:ascii="Arial" w:eastAsia="Arial" w:hAnsi="Arial" w:cs="Arial"/>
-          <w:color w:val="231F20"/>
-          <w:spacing w:val="14"/>
-          <w:sz w:val="24"/>
-          <w:szCs w:val="24"/>
-          <w:fitText w:val="7601" w:id="1723631621"/>
-        </w:rPr>
-        <w:fldChar w:fldCharType="begin"/>
-      </w:r>
-      <w:r>
-        <w:rPr>
-          <w:rFonts w:ascii="Arial" w:eastAsia="Arial" w:hAnsi="Arial" w:cs="Arial"/>
-          <w:color w:val="231F20"/>
-          <w:spacing w:val="14"/>
-          <w:sz w:val="24"/>
-          <w:szCs w:val="24"/>
-          <w:fitText w:val="7601" w:id="1723631621"/>
-        </w:rPr>
-        <w:instrText xml:space="preserve"> MERGEFIELD  OppName  \* MERGEFORMAT </w:instrText>
-      </w:r>
-      <w:r>
-        <w:rPr>
-          <w:rFonts w:ascii="Arial" w:eastAsia="Arial" w:hAnsi="Arial" w:cs="Arial"/>
-          <w:color w:val="231F20"/>
-          <w:spacing w:val="14"/>
-          <w:sz w:val="24"/>
-          <w:szCs w:val="24"/>
-          <w:fitText w:val="7601" w:id="1723631621"/>
-        </w:rPr>
-        <w:fldChar w:fldCharType="separate"/>
-      </w:r>
-      <w:r>
-        <w:rPr>
-          <w:rFonts w:ascii="Arial" w:eastAsia="Arial" w:hAnsi="Arial" w:cs="Arial"/>
-          <w:noProof/>
-          <w:color w:val="231F20"/>
-          <w:spacing w:val="14"/>
-          <w:sz w:val="24"/>
-          <w:szCs w:val="24"/>
-          <w:fitText w:val="7601" w:id="1723631621"/>
-        </w:rPr>
-        <w:t>«OppName»</w:t>
-      </w:r>
-      <w:r>
-        <w:rPr>
-          <w:rFonts w:ascii="Arial" w:eastAsia="Arial" w:hAnsi="Arial" w:cs="Arial"/>
-          <w:color w:val="231F20"/>
-          <w:spacing w:val="14"/>
-          <w:sz w:val="24"/>
-          <w:szCs w:val="24"/>
-          <w:fitText w:val="7601" w:id="1723631621"/>
-        </w:rPr>
-        <w:fldChar w:fldCharType="end"/>
-      </w:r>
-      <w:r>
-        <w:rPr>
-          <w:rFonts w:ascii="Arial" w:eastAsia="Arial" w:hAnsi="Arial" w:cs="Arial"/>
-          <w:color w:val="231F20"/>
-          <w:spacing w:val="14"/>
-          <w:sz w:val="24"/>
-          <w:szCs w:val="24"/>
-          <w:fitText w:val="7601" w:id="1723631621"/>
-        </w:rPr>
-        <w:t xml:space="preserve"> </w:t>
-      </w:r>
-      <w:r>
-        <w:rPr>
-          <w:rFonts w:ascii="Arial" w:eastAsia="Arial" w:hAnsi="Arial" w:cs="Arial"/>
-          <w:color w:val="231F20"/>
-          <w:spacing w:val="14"/>
-          <w:sz w:val="24"/>
-          <w:szCs w:val="24"/>
-          <w:fitText w:val="7601" w:id="1723631621"/>
-        </w:rPr>
-        <w:t>regarding</w:t>
-      </w:r>
-      <w:r>
-        <w:rPr>
-          <w:rFonts w:ascii="Arial" w:eastAsia="Arial" w:hAnsi="Arial" w:cs="Arial"/>
-          <w:color w:val="231F20"/>
-          <w:spacing w:val="-4"/>
-          <w:sz w:val="24"/>
-          <w:szCs w:val="24"/>
-          <w:fitText w:val="7601" w:id="1723631621"/>
-        </w:rPr>
-        <w:t xml:space="preserve"> </w:t>
-      </w:r>
-      <w:r>
-        <w:br/>
-      </w:r>
-      <w:r>
-        <w:tab/>
-      </w:r>
-      <w:r>
-        <w:rPr>
-          <w:rFonts w:ascii="Arial" w:eastAsia="Arial" w:hAnsi="Arial" w:cs="Arial"/>
-          <w:color w:val="231F20"/>
-          <w:spacing w:val="1"/>
-          <w:sz w:val="24"/>
-          <w:szCs w:val="24"/>
-          <w:fitText w:val="2654" w:id="1723631622"/>
-        </w:rPr>
-        <w:t>an amount owed to you.</w:t>
-      </w:r>
-      <w:r>
-        <w:rPr>
-          <w:rFonts w:ascii="Arial" w:eastAsia="Arial" w:hAnsi="Arial" w:cs="Arial"/>
-          <w:color w:val="231F20"/>
-          <w:spacing w:val="3"/>
-          <w:sz w:val="24"/>
-          <w:szCs w:val="24"/>
-          <w:fitText w:val="2654" w:id="1723631622"/>
-        </w:rPr>
-        <w:t xml:space="preserve"> </w:t>
-      </w:r>
-    </w:p>
-    <w:p>
-      <w:pPr>
-        <w:tabs>
-          <w:tab w:val="left" w:pos="303"/>
-        </w:tabs>
-        <w:spacing w:line="274" w:lineRule="exact"/>
-        <w:ind w:right="-113"/>
-      </w:pPr>
-      <w:r>
-        <w:rPr>
-          <w:rFonts w:ascii="Wingdings" w:eastAsia="Wingdings" w:hAnsi="Wingdings" w:cs="Wingdings"/>
-          <w:color w:val="231F20"/>
-          <w:spacing w:val="1"/>
-          <w:sz w:val="24"/>
-          <w:szCs w:val="24"/>
-          <w:fitText w:val="7722" w:id="1723631623"/>
-        </w:rPr>
-        <w:t></w:t>
-      </w:r>
-      <w:r>
-        <w:rPr>
-          <w:rFonts w:ascii="Wingdings" w:eastAsia="Wingdings" w:hAnsi="Wingdings" w:cs="Wingdings"/>
-          <w:color w:val="231F20"/>
-          <w:spacing w:val="1"/>
-          <w:sz w:val="24"/>
-          <w:szCs w:val="24"/>
-          <w:fitText w:val="7722" w:id="1723631623"/>
-        </w:rPr>
-        <w:t></w:t>
-      </w:r>
-      <w:r>
-        <w:rPr>
-          <w:rFonts w:ascii="Arial" w:eastAsia="Arial" w:hAnsi="Arial" w:cs="Arial"/>
-          <w:color w:val="231F20"/>
-          <w:spacing w:val="1"/>
-          <w:sz w:val="24"/>
-          <w:szCs w:val="24"/>
-          <w:fitText w:val="7722" w:id="1723631623"/>
-        </w:rPr>
-        <w:t>In order to prevent the loss of these funds, you must take immediate</w:t>
-      </w:r>
-      <w:r>
-        <w:rPr>
-          <w:rFonts w:ascii="Arial" w:eastAsia="Arial" w:hAnsi="Arial" w:cs="Arial"/>
-          <w:color w:val="231F20"/>
-          <w:spacing w:val="4"/>
-          <w:sz w:val="24"/>
-          <w:szCs w:val="24"/>
-          <w:fitText w:val="7722" w:id="1723631623"/>
-        </w:rPr>
-        <w:t xml:space="preserve"> </w:t>
-      </w:r>
-      <w:r>
-        <w:br/>
-      </w:r>
-      <w:r>
-        <w:tab/>
-      </w:r>
-      <w:r>
-        <w:rPr>
-          <w:rFonts w:ascii="Arial" w:eastAsia="Arial" w:hAnsi="Arial" w:cs="Arial"/>
-          <w:color w:val="231F20"/>
-          <w:spacing w:val="1"/>
-          <w:sz w:val="24"/>
-          <w:szCs w:val="24"/>
-          <w:fitText w:val="4284" w:id="1723631624"/>
-        </w:rPr>
-        <w:t>action or be at risk of losing your funds.</w:t>
-      </w:r>
-      <w:r>
-        <w:rPr>
-          <w:rFonts w:ascii="Arial" w:eastAsia="Arial" w:hAnsi="Arial" w:cs="Arial"/>
-          <w:color w:val="231F20"/>
-          <w:sz w:val="24"/>
-          <w:szCs w:val="24"/>
-          <w:fitText w:val="4284" w:id="1723631624"/>
-        </w:rPr>
-        <w:t xml:space="preserve"> </w:t>
-      </w:r>
-    </w:p>
-    <w:p>
-      <w:pPr>
-        <w:spacing w:line="20" w:lineRule="exact"/>
-        <w:sectPr>
-          <w:type w:val="continuous"/>
-          <w:pgSz w:w="8640" w:h="5760"/>
-          <w:pgMar w:top="1440" w:right="349" w:bottom="0" w:left="562" w:header="720" w:footer="720" w:gutter="0"/>
-          <w:cols w:space="720"/>
-        </w:sectPr>
-      </w:pPr>
-    </w:p>
-    <w:p>
-      <w:pPr>
-        <w:spacing w:before="582" w:line="225" w:lineRule="exact"/>
-        <w:ind w:right="-113"/>
-      </w:pPr>
-      <w:r>
-        <w:rPr>
           <w:rFonts w:ascii="Arial" w:eastAsia="Arial" w:hAnsi="Arial" w:cs="Arial"/>
           <w:color w:val="231F20"/>
           <w:spacing w:val="5"/>
@@ -1344,8 +1348,6 @@
           <w:cols w:space="720"/>
         </w:sectPr>
       </w:pPr>
-      <w:bookmarkStart w:id="0" w:name="_GoBack"/>
-      <w:bookmarkEnd w:id="0"/>
     </w:p>
     <w:p>
       <w:pPr>
@@ -1369,6 +1371,7 @@
           <w:szCs w:val="36"/>
           <w:fitText w:val="2890" w:id="1723631626"/>
         </w:rPr>
+        <w:lastRenderedPageBreak/>
         <w:t>1 (800) 482-2409</w:t>
       </w:r>
       <w:r>
@@ -1431,7 +1434,7 @@
                     </pic:cNvPicPr>
                   </pic:nvPicPr>
                   <pic:blipFill>
-                    <a:blip r:embed="rId8">
+                    <a:blip r:embed="rId10">
                       <a:extLst>
                         <a:ext uri="{28A0092B-C50C-407E-A947-70E740481C1C}">
                           <a14:useLocalDpi xmlns:a14="http://schemas.microsoft.com/office/drawing/2010/main" val="0"/>
@@ -1546,6 +1549,7 @@
           <w:sz w:val="24"/>
           <w:szCs w:val="24"/>
         </w:rPr>
+        <w:lastRenderedPageBreak/>
         <w:fldChar w:fldCharType="begin"/>
       </w:r>
       <w:r>
@@ -2008,8 +2012,361 @@
 </w:document>
 </file>
 
+<file path=word/numbering.xml><?xml version="1.0" encoding="utf-8"?>
+<w:numbering xmlns:wpc="http://schemas.microsoft.com/office/word/2010/wordprocessingCanvas" xmlns:mc="http://schemas.openxmlformats.org/markup-compatibility/2006" xmlns:o="urn:schemas-microsoft-com:office:office" xmlns:r="http://schemas.openxmlformats.org/officeDocument/2006/relationships" xmlns:m="http://schemas.openxmlformats.org/officeDocument/2006/math" xmlns:v="urn:schemas-microsoft-com:vml" xmlns:wp14="http://schemas.microsoft.com/office/word/2010/wordprocessingDrawing" xmlns:wp="http://schemas.openxmlformats.org/drawingml/2006/wordprocessingDrawing" xmlns:w10="urn:schemas-microsoft-com:office:word" xmlns:w="http://schemas.openxmlformats.org/wordprocessingml/2006/main" xmlns:w14="http://schemas.microsoft.com/office/word/2010/wordml" xmlns:wpg="http://schemas.microsoft.com/office/word/2010/wordprocessingGroup" xmlns:wpi="http://schemas.microsoft.com/office/word/2010/wordprocessingInk" xmlns:wne="http://schemas.microsoft.com/office/word/2006/wordml" xmlns:wps="http://schemas.microsoft.com/office/word/2010/wordprocessingShape" mc:Ignorable="w14 wp14">
+  <w:abstractNum w:abstractNumId="0">
+    <w:nsid w:val="2D0C6790"/>
+    <w:multiLevelType w:val="hybridMultilevel"/>
+    <w:tmpl w:val="97728F4E"/>
+    <w:lvl w:ilvl="0" w:tplc="04090005">
+      <w:start w:val="1"/>
+      <w:numFmt w:val="bullet"/>
+      <w:lvlText w:val=""/>
+      <w:lvlJc w:val="left"/>
+      <w:pPr>
+        <w:ind w:left="360" w:hanging="360"/>
+      </w:pPr>
+      <w:rPr>
+        <w:rFonts w:ascii="Wingdings" w:hAnsi="Wingdings" w:hint="default"/>
+      </w:rPr>
+    </w:lvl>
+    <w:lvl w:ilvl="1" w:tplc="04090003" w:tentative="1">
+      <w:start w:val="1"/>
+      <w:numFmt w:val="bullet"/>
+      <w:lvlText w:val="o"/>
+      <w:lvlJc w:val="left"/>
+      <w:pPr>
+        <w:ind w:left="1080" w:hanging="360"/>
+      </w:pPr>
+      <w:rPr>
+        <w:rFonts w:ascii="Courier New" w:hAnsi="Courier New" w:cs="Courier New" w:hint="default"/>
+      </w:rPr>
+    </w:lvl>
+    <w:lvl w:ilvl="2" w:tplc="04090005" w:tentative="1">
+      <w:start w:val="1"/>
+      <w:numFmt w:val="bullet"/>
+      <w:lvlText w:val=""/>
+      <w:lvlJc w:val="left"/>
+      <w:pPr>
+        <w:ind w:left="1800" w:hanging="360"/>
+      </w:pPr>
+      <w:rPr>
+        <w:rFonts w:ascii="Wingdings" w:hAnsi="Wingdings" w:hint="default"/>
+      </w:rPr>
+    </w:lvl>
+    <w:lvl w:ilvl="3" w:tplc="04090001" w:tentative="1">
+      <w:start w:val="1"/>
+      <w:numFmt w:val="bullet"/>
+      <w:lvlText w:val=""/>
+      <w:lvlJc w:val="left"/>
+      <w:pPr>
+        <w:ind w:left="2520" w:hanging="360"/>
+      </w:pPr>
+      <w:rPr>
+        <w:rFonts w:ascii="Symbol" w:hAnsi="Symbol" w:hint="default"/>
+      </w:rPr>
+    </w:lvl>
+    <w:lvl w:ilvl="4" w:tplc="04090003" w:tentative="1">
+      <w:start w:val="1"/>
+      <w:numFmt w:val="bullet"/>
+      <w:lvlText w:val="o"/>
+      <w:lvlJc w:val="left"/>
+      <w:pPr>
+        <w:ind w:left="3240" w:hanging="360"/>
+      </w:pPr>
+      <w:rPr>
+        <w:rFonts w:ascii="Courier New" w:hAnsi="Courier New" w:cs="Courier New" w:hint="default"/>
+      </w:rPr>
+    </w:lvl>
+    <w:lvl w:ilvl="5" w:tplc="04090005" w:tentative="1">
+      <w:start w:val="1"/>
+      <w:numFmt w:val="bullet"/>
+      <w:lvlText w:val=""/>
+      <w:lvlJc w:val="left"/>
+      <w:pPr>
+        <w:ind w:left="3960" w:hanging="360"/>
+      </w:pPr>
+      <w:rPr>
+        <w:rFonts w:ascii="Wingdings" w:hAnsi="Wingdings" w:hint="default"/>
+      </w:rPr>
+    </w:lvl>
+    <w:lvl w:ilvl="6" w:tplc="04090001" w:tentative="1">
+      <w:start w:val="1"/>
+      <w:numFmt w:val="bullet"/>
+      <w:lvlText w:val=""/>
+      <w:lvlJc w:val="left"/>
+      <w:pPr>
+        <w:ind w:left="4680" w:hanging="360"/>
+      </w:pPr>
+      <w:rPr>
+        <w:rFonts w:ascii="Symbol" w:hAnsi="Symbol" w:hint="default"/>
+      </w:rPr>
+    </w:lvl>
+    <w:lvl w:ilvl="7" w:tplc="04090003" w:tentative="1">
+      <w:start w:val="1"/>
+      <w:numFmt w:val="bullet"/>
+      <w:lvlText w:val="o"/>
+      <w:lvlJc w:val="left"/>
+      <w:pPr>
+        <w:ind w:left="5400" w:hanging="360"/>
+      </w:pPr>
+      <w:rPr>
+        <w:rFonts w:ascii="Courier New" w:hAnsi="Courier New" w:cs="Courier New" w:hint="default"/>
+      </w:rPr>
+    </w:lvl>
+    <w:lvl w:ilvl="8" w:tplc="04090005" w:tentative="1">
+      <w:start w:val="1"/>
+      <w:numFmt w:val="bullet"/>
+      <w:lvlText w:val=""/>
+      <w:lvlJc w:val="left"/>
+      <w:pPr>
+        <w:ind w:left="6120" w:hanging="360"/>
+      </w:pPr>
+      <w:rPr>
+        <w:rFonts w:ascii="Wingdings" w:hAnsi="Wingdings" w:hint="default"/>
+      </w:rPr>
+    </w:lvl>
+  </w:abstractNum>
+  <w:abstractNum w:abstractNumId="1">
+    <w:nsid w:val="5C642FBF"/>
+    <w:multiLevelType w:val="hybridMultilevel"/>
+    <w:tmpl w:val="D8663A34"/>
+    <w:lvl w:ilvl="0" w:tplc="04090001">
+      <w:start w:val="1"/>
+      <w:numFmt w:val="bullet"/>
+      <w:lvlText w:val=""/>
+      <w:lvlJc w:val="left"/>
+      <w:pPr>
+        <w:ind w:left="720" w:hanging="360"/>
+      </w:pPr>
+      <w:rPr>
+        <w:rFonts w:ascii="Symbol" w:hAnsi="Symbol" w:hint="default"/>
+      </w:rPr>
+    </w:lvl>
+    <w:lvl w:ilvl="1" w:tplc="04090003" w:tentative="1">
+      <w:start w:val="1"/>
+      <w:numFmt w:val="bullet"/>
+      <w:lvlText w:val="o"/>
+      <w:lvlJc w:val="left"/>
+      <w:pPr>
+        <w:ind w:left="1440" w:hanging="360"/>
+      </w:pPr>
+      <w:rPr>
+        <w:rFonts w:ascii="Courier New" w:hAnsi="Courier New" w:cs="Courier New" w:hint="default"/>
+      </w:rPr>
+    </w:lvl>
+    <w:lvl w:ilvl="2" w:tplc="04090005" w:tentative="1">
+      <w:start w:val="1"/>
+      <w:numFmt w:val="bullet"/>
+      <w:lvlText w:val=""/>
+      <w:lvlJc w:val="left"/>
+      <w:pPr>
+        <w:ind w:left="2160" w:hanging="360"/>
+      </w:pPr>
+      <w:rPr>
+        <w:rFonts w:ascii="Wingdings" w:hAnsi="Wingdings" w:hint="default"/>
+      </w:rPr>
+    </w:lvl>
+    <w:lvl w:ilvl="3" w:tplc="04090001" w:tentative="1">
+      <w:start w:val="1"/>
+      <w:numFmt w:val="bullet"/>
+      <w:lvlText w:val=""/>
+      <w:lvlJc w:val="left"/>
+      <w:pPr>
+        <w:ind w:left="2880" w:hanging="360"/>
+      </w:pPr>
+      <w:rPr>
+        <w:rFonts w:ascii="Symbol" w:hAnsi="Symbol" w:hint="default"/>
+      </w:rPr>
+    </w:lvl>
+    <w:lvl w:ilvl="4" w:tplc="04090003" w:tentative="1">
+      <w:start w:val="1"/>
+      <w:numFmt w:val="bullet"/>
+      <w:lvlText w:val="o"/>
+      <w:lvlJc w:val="left"/>
+      <w:pPr>
+        <w:ind w:left="3600" w:hanging="360"/>
+      </w:pPr>
+      <w:rPr>
+        <w:rFonts w:ascii="Courier New" w:hAnsi="Courier New" w:cs="Courier New" w:hint="default"/>
+      </w:rPr>
+    </w:lvl>
+    <w:lvl w:ilvl="5" w:tplc="04090005" w:tentative="1">
+      <w:start w:val="1"/>
+      <w:numFmt w:val="bullet"/>
+      <w:lvlText w:val=""/>
+      <w:lvlJc w:val="left"/>
+      <w:pPr>
+        <w:ind w:left="4320" w:hanging="360"/>
+      </w:pPr>
+      <w:rPr>
+        <w:rFonts w:ascii="Wingdings" w:hAnsi="Wingdings" w:hint="default"/>
+      </w:rPr>
+    </w:lvl>
+    <w:lvl w:ilvl="6" w:tplc="04090001" w:tentative="1">
+      <w:start w:val="1"/>
+      <w:numFmt w:val="bullet"/>
+      <w:lvlText w:val=""/>
+      <w:lvlJc w:val="left"/>
+      <w:pPr>
+        <w:ind w:left="5040" w:hanging="360"/>
+      </w:pPr>
+      <w:rPr>
+        <w:rFonts w:ascii="Symbol" w:hAnsi="Symbol" w:hint="default"/>
+      </w:rPr>
+    </w:lvl>
+    <w:lvl w:ilvl="7" w:tplc="04090003" w:tentative="1">
+      <w:start w:val="1"/>
+      <w:numFmt w:val="bullet"/>
+      <w:lvlText w:val="o"/>
+      <w:lvlJc w:val="left"/>
+      <w:pPr>
+        <w:ind w:left="5760" w:hanging="360"/>
+      </w:pPr>
+      <w:rPr>
+        <w:rFonts w:ascii="Courier New" w:hAnsi="Courier New" w:cs="Courier New" w:hint="default"/>
+      </w:rPr>
+    </w:lvl>
+    <w:lvl w:ilvl="8" w:tplc="04090005" w:tentative="1">
+      <w:start w:val="1"/>
+      <w:numFmt w:val="bullet"/>
+      <w:lvlText w:val=""/>
+      <w:lvlJc w:val="left"/>
+      <w:pPr>
+        <w:ind w:left="6480" w:hanging="360"/>
+      </w:pPr>
+      <w:rPr>
+        <w:rFonts w:ascii="Wingdings" w:hAnsi="Wingdings" w:hint="default"/>
+      </w:rPr>
+    </w:lvl>
+  </w:abstractNum>
+  <w:abstractNum w:abstractNumId="2">
+    <w:nsid w:val="662909D7"/>
+    <w:multiLevelType w:val="hybridMultilevel"/>
+    <w:tmpl w:val="688C5BAA"/>
+    <w:lvl w:ilvl="0" w:tplc="04090005">
+      <w:start w:val="1"/>
+      <w:numFmt w:val="bullet"/>
+      <w:lvlText w:val=""/>
+      <w:lvlJc w:val="left"/>
+      <w:pPr>
+        <w:ind w:left="720" w:hanging="360"/>
+      </w:pPr>
+      <w:rPr>
+        <w:rFonts w:ascii="Wingdings" w:hAnsi="Wingdings" w:hint="default"/>
+      </w:rPr>
+    </w:lvl>
+    <w:lvl w:ilvl="1" w:tplc="04090003" w:tentative="1">
+      <w:start w:val="1"/>
+      <w:numFmt w:val="bullet"/>
+      <w:lvlText w:val="o"/>
+      <w:lvlJc w:val="left"/>
+      <w:pPr>
+        <w:ind w:left="1440" w:hanging="360"/>
+      </w:pPr>
+      <w:rPr>
+        <w:rFonts w:ascii="Courier New" w:hAnsi="Courier New" w:cs="Courier New" w:hint="default"/>
+      </w:rPr>
+    </w:lvl>
+    <w:lvl w:ilvl="2" w:tplc="04090005" w:tentative="1">
+      <w:start w:val="1"/>
+      <w:numFmt w:val="bullet"/>
+      <w:lvlText w:val=""/>
+      <w:lvlJc w:val="left"/>
+      <w:pPr>
+        <w:ind w:left="2160" w:hanging="360"/>
+      </w:pPr>
+      <w:rPr>
+        <w:rFonts w:ascii="Wingdings" w:hAnsi="Wingdings" w:hint="default"/>
+      </w:rPr>
+    </w:lvl>
+    <w:lvl w:ilvl="3" w:tplc="04090001" w:tentative="1">
+      <w:start w:val="1"/>
+      <w:numFmt w:val="bullet"/>
+      <w:lvlText w:val=""/>
+      <w:lvlJc w:val="left"/>
+      <w:pPr>
+        <w:ind w:left="2880" w:hanging="360"/>
+      </w:pPr>
+      <w:rPr>
+        <w:rFonts w:ascii="Symbol" w:hAnsi="Symbol" w:hint="default"/>
+      </w:rPr>
+    </w:lvl>
+    <w:lvl w:ilvl="4" w:tplc="04090003" w:tentative="1">
+      <w:start w:val="1"/>
+      <w:numFmt w:val="bullet"/>
+      <w:lvlText w:val="o"/>
+      <w:lvlJc w:val="left"/>
+      <w:pPr>
+        <w:ind w:left="3600" w:hanging="360"/>
+      </w:pPr>
+      <w:rPr>
+        <w:rFonts w:ascii="Courier New" w:hAnsi="Courier New" w:cs="Courier New" w:hint="default"/>
+      </w:rPr>
+    </w:lvl>
+    <w:lvl w:ilvl="5" w:tplc="04090005" w:tentative="1">
+      <w:start w:val="1"/>
+      <w:numFmt w:val="bullet"/>
+      <w:lvlText w:val=""/>
+      <w:lvlJc w:val="left"/>
+      <w:pPr>
+        <w:ind w:left="4320" w:hanging="360"/>
+      </w:pPr>
+      <w:rPr>
+        <w:rFonts w:ascii="Wingdings" w:hAnsi="Wingdings" w:hint="default"/>
+      </w:rPr>
+    </w:lvl>
+    <w:lvl w:ilvl="6" w:tplc="04090001" w:tentative="1">
+      <w:start w:val="1"/>
+      <w:numFmt w:val="bullet"/>
+      <w:lvlText w:val=""/>
+      <w:lvlJc w:val="left"/>
+      <w:pPr>
+        <w:ind w:left="5040" w:hanging="360"/>
+      </w:pPr>
+      <w:rPr>
+        <w:rFonts w:ascii="Symbol" w:hAnsi="Symbol" w:hint="default"/>
+      </w:rPr>
+    </w:lvl>
+    <w:lvl w:ilvl="7" w:tplc="04090003" w:tentative="1">
+      <w:start w:val="1"/>
+      <w:numFmt w:val="bullet"/>
+      <w:lvlText w:val="o"/>
+      <w:lvlJc w:val="left"/>
+      <w:pPr>
+        <w:ind w:left="5760" w:hanging="360"/>
+      </w:pPr>
+      <w:rPr>
+        <w:rFonts w:ascii="Courier New" w:hAnsi="Courier New" w:cs="Courier New" w:hint="default"/>
+      </w:rPr>
+    </w:lvl>
+    <w:lvl w:ilvl="8" w:tplc="04090005" w:tentative="1">
+      <w:start w:val="1"/>
+      <w:numFmt w:val="bullet"/>
+      <w:lvlText w:val=""/>
+      <w:lvlJc w:val="left"/>
+      <w:pPr>
+        <w:ind w:left="6480" w:hanging="360"/>
+      </w:pPr>
+      <w:rPr>
+        <w:rFonts w:ascii="Wingdings" w:hAnsi="Wingdings" w:hint="default"/>
+      </w:rPr>
+    </w:lvl>
+  </w:abstractNum>
+  <w:num w:numId="1">
+    <w:abstractNumId w:val="1"/>
+  </w:num>
+  <w:num w:numId="2">
+    <w:abstractNumId w:val="2"/>
+  </w:num>
+  <w:num w:numId="3">
+    <w:abstractNumId w:val="0"/>
+  </w:num>
+</w:numbering>
+</file>
+
 <file path=word/styles.xml><?xml version="1.0" encoding="utf-8"?>
-<w:styles xmlns:mc="http://schemas.openxmlformats.org/markup-compatibility/2006" xmlns:r="http://schemas.openxmlformats.org/officeDocument/2006/relationships" xmlns:w="http://schemas.openxmlformats.org/wordprocessingml/2006/main" xmlns:w14="http://schemas.microsoft.com/office/word/2010/wordml" xmlns:w15="http://schemas.microsoft.com/office/word/2012/wordml" mc:Ignorable="w14 w15">
+<w:styles xmlns:mc="http://schemas.openxmlformats.org/markup-compatibility/2006" xmlns:r="http://schemas.openxmlformats.org/officeDocument/2006/relationships" xmlns:w="http://schemas.openxmlformats.org/wordprocessingml/2006/main" xmlns:w14="http://schemas.microsoft.com/office/word/2010/wordml" mc:Ignorable="w14">
   <w:docDefaults>
     <w:rPrDefault>
       <w:rPr>
@@ -2019,378 +2376,361 @@
     </w:rPrDefault>
     <w:pPrDefault/>
   </w:docDefaults>
-  <w:latentStyles w:defLockedState="0" w:defUIPriority="99" w:defSemiHidden="0" w:defUnhideWhenUsed="0" w:defQFormat="0" w:count="371">
-    <w:lsdException w:name="Normal" w:uiPriority="0" w:qFormat="1"/>
-    <w:lsdException w:name="heading 1" w:uiPriority="9" w:qFormat="1"/>
-    <w:lsdException w:name="heading 2" w:semiHidden="1" w:uiPriority="9" w:unhideWhenUsed="1" w:qFormat="1"/>
-    <w:lsdException w:name="heading 3" w:semiHidden="1" w:uiPriority="9" w:unhideWhenUsed="1" w:qFormat="1"/>
-    <w:lsdException w:name="heading 4" w:semiHidden="1" w:uiPriority="9" w:unhideWhenUsed="1" w:qFormat="1"/>
-    <w:lsdException w:name="heading 5" w:semiHidden="1" w:uiPriority="9" w:unhideWhenUsed="1" w:qFormat="1"/>
-    <w:lsdException w:name="heading 6" w:semiHidden="1" w:uiPriority="9" w:unhideWhenUsed="1" w:qFormat="1"/>
-    <w:lsdException w:name="heading 7" w:semiHidden="1" w:uiPriority="9" w:unhideWhenUsed="1" w:qFormat="1"/>
-    <w:lsdException w:name="heading 8" w:semiHidden="1" w:uiPriority="9" w:unhideWhenUsed="1" w:qFormat="1"/>
-    <w:lsdException w:name="heading 9" w:semiHidden="1" w:uiPriority="9" w:unhideWhenUsed="1" w:qFormat="1"/>
-    <w:lsdException w:name="index 1" w:semiHidden="1" w:unhideWhenUsed="1"/>
-    <w:lsdException w:name="index 2" w:semiHidden="1" w:unhideWhenUsed="1"/>
-    <w:lsdException w:name="index 3" w:semiHidden="1" w:unhideWhenUsed="1"/>
-    <w:lsdException w:name="index 4" w:semiHidden="1" w:unhideWhenUsed="1"/>
-    <w:lsdException w:name="index 5" w:semiHidden="1" w:unhideWhenUsed="1"/>
-    <w:lsdException w:name="index 6" w:semiHidden="1" w:unhideWhenUsed="1"/>
-    <w:lsdException w:name="index 7" w:semiHidden="1" w:unhideWhenUsed="1"/>
-    <w:lsdException w:name="index 8" w:semiHidden="1" w:unhideWhenUsed="1"/>
-    <w:lsdException w:name="index 9" w:semiHidden="1" w:unhideWhenUsed="1"/>
-    <w:lsdException w:name="toc 1" w:semiHidden="1" w:uiPriority="39" w:unhideWhenUsed="1"/>
-    <w:lsdException w:name="toc 2" w:semiHidden="1" w:uiPriority="39" w:unhideWhenUsed="1"/>
-    <w:lsdException w:name="toc 3" w:semiHidden="1" w:uiPriority="39" w:unhideWhenUsed="1"/>
-    <w:lsdException w:name="toc 4" w:semiHidden="1" w:uiPriority="39" w:unhideWhenUsed="1"/>
-    <w:lsdException w:name="toc 5" w:semiHidden="1" w:uiPriority="39" w:unhideWhenUsed="1"/>
-    <w:lsdException w:name="toc 6" w:semiHidden="1" w:uiPriority="39" w:unhideWhenUsed="1"/>
-    <w:lsdException w:name="toc 7" w:semiHidden="1" w:uiPriority="39" w:unhideWhenUsed="1"/>
-    <w:lsdException w:name="toc 8" w:semiHidden="1" w:uiPriority="39" w:unhideWhenUsed="1"/>
-    <w:lsdException w:name="toc 9" w:semiHidden="1" w:uiPriority="39" w:unhideWhenUsed="1"/>
-    <w:lsdException w:name="Normal Indent" w:semiHidden="1" w:unhideWhenUsed="1"/>
-    <w:lsdException w:name="footnote text" w:semiHidden="1" w:unhideWhenUsed="1"/>
-    <w:lsdException w:name="annotation text" w:semiHidden="1" w:unhideWhenUsed="1"/>
-    <w:lsdException w:name="header" w:semiHidden="1" w:unhideWhenUsed="1"/>
-    <w:lsdException w:name="footer" w:semiHidden="1" w:unhideWhenUsed="1"/>
-    <w:lsdException w:name="index heading" w:semiHidden="1" w:unhideWhenUsed="1"/>
-    <w:lsdException w:name="caption" w:semiHidden="1" w:uiPriority="35" w:unhideWhenUsed="1" w:qFormat="1"/>
-    <w:lsdException w:name="table of figures" w:semiHidden="1" w:unhideWhenUsed="1"/>
-    <w:lsdException w:name="envelope address" w:semiHidden="1" w:unhideWhenUsed="1"/>
-    <w:lsdException w:name="envelope return" w:semiHidden="1" w:unhideWhenUsed="1"/>
-    <w:lsdException w:name="footnote reference" w:semiHidden="1" w:unhideWhenUsed="1"/>
-    <w:lsdException w:name="annotation reference" w:semiHidden="1" w:unhideWhenUsed="1"/>
-    <w:lsdException w:name="line number" w:semiHidden="1" w:unhideWhenUsed="1"/>
-    <w:lsdException w:name="page number" w:semiHidden="1" w:unhideWhenUsed="1"/>
-    <w:lsdException w:name="endnote reference" w:semiHidden="1" w:unhideWhenUsed="1"/>
-    <w:lsdException w:name="endnote text" w:semiHidden="1" w:unhideWhenUsed="1"/>
-    <w:lsdException w:name="table of authorities" w:semiHidden="1" w:unhideWhenUsed="1"/>
-    <w:lsdException w:name="macro" w:semiHidden="1" w:unhideWhenUsed="1"/>
-    <w:lsdException w:name="toa heading" w:semiHidden="1" w:unhideWhenUsed="1"/>
-    <w:lsdException w:name="List" w:semiHidden="1" w:unhideWhenUsed="1"/>
-    <w:lsdException w:name="List Bullet" w:semiHidden="1" w:unhideWhenUsed="1"/>
-    <w:lsdException w:name="List Number" w:semiHidden="1" w:unhideWhenUsed="1"/>
-    <w:lsdException w:name="List 2" w:semiHidden="1" w:unhideWhenUsed="1"/>
-    <w:lsdException w:name="List 3" w:semiHidden="1" w:unhideWhenUsed="1"/>
-    <w:lsdException w:name="List 4" w:semiHidden="1" w:unhideWhenUsed="1"/>
-    <w:lsdException w:name="List 5" w:semiHidden="1" w:unhideWhenUsed="1"/>
-    <w:lsdException w:name="List Bullet 2" w:semiHidden="1" w:unhideWhenUsed="1"/>
-    <w:lsdException w:name="List Bullet 3" w:semiHidden="1" w:unhideWhenUsed="1"/>
-    <w:lsdException w:name="List Bullet 4" w:semiHidden="1" w:unhideWhenUsed="1"/>
-    <w:lsdException w:name="List Bullet 5" w:semiHidden="1" w:unhideWhenUsed="1"/>
-    <w:lsdException w:name="List Number 2" w:semiHidden="1" w:unhideWhenUsed="1"/>
-    <w:lsdException w:name="List Number 3" w:semiHidden="1" w:unhideWhenUsed="1"/>
-    <w:lsdException w:name="List Number 4" w:semiHidden="1" w:unhideWhenUsed="1"/>
-    <w:lsdException w:name="List Number 5" w:semiHidden="1" w:unhideWhenUsed="1"/>
-    <w:lsdException w:name="Title" w:uiPriority="10" w:qFormat="1"/>
-    <w:lsdException w:name="Closing" w:semiHidden="1" w:unhideWhenUsed="1"/>
-    <w:lsdException w:name="Signature" w:semiHidden="1" w:unhideWhenUsed="1"/>
-    <w:lsdException w:name="Default Paragraph Font" w:semiHidden="1" w:uiPriority="1" w:unhideWhenUsed="1"/>
-    <w:lsdException w:name="Body Text" w:semiHidden="1" w:unhideWhenUsed="1"/>
-    <w:lsdException w:name="Body Text Indent" w:semiHidden="1" w:unhideWhenUsed="1"/>
-    <w:lsdException w:name="List Continue" w:semiHidden="1" w:unhideWhenUsed="1"/>
-    <w:lsdException w:name="List Continue 2" w:semiHidden="1" w:unhideWhenUsed="1"/>
-    <w:lsdException w:name="List Continue 3" w:semiHidden="1" w:unhideWhenUsed="1"/>
-    <w:lsdException w:name="List Continue 4" w:semiHidden="1" w:unhideWhenUsed="1"/>
-    <w:lsdException w:name="List Continue 5" w:semiHidden="1" w:unhideWhenUsed="1"/>
-    <w:lsdException w:name="Message Header" w:semiHidden="1" w:unhideWhenUsed="1"/>
-    <w:lsdException w:name="Subtitle" w:uiPriority="11" w:qFormat="1"/>
-    <w:lsdException w:name="Salutation" w:semiHidden="1" w:unhideWhenUsed="1"/>
-    <w:lsdException w:name="Date" w:semiHidden="1" w:unhideWhenUsed="1"/>
-    <w:lsdException w:name="Body Text First Indent" w:semiHidden="1" w:unhideWhenUsed="1"/>
-    <w:lsdException w:name="Body Text First Indent 2" w:semiHidden="1" w:unhideWhenUsed="1"/>
-    <w:lsdException w:name="Note Heading" w:semiHidden="1" w:unhideWhenUsed="1"/>
-    <w:lsdException w:name="Body Text 2" w:semiHidden="1" w:unhideWhenUsed="1"/>
-    <w:lsdException w:name="Body Text 3" w:semiHidden="1" w:unhideWhenUsed="1"/>
-    <w:lsdException w:name="Body Text Indent 2" w:semiHidden="1" w:unhideWhenUsed="1"/>
-    <w:lsdException w:name="Body Text Indent 3" w:semiHidden="1" w:unhideWhenUsed="1"/>
-    <w:lsdException w:name="Block Text" w:semiHidden="1" w:unhideWhenUsed="1"/>
-    <w:lsdException w:name="Hyperlink" w:semiHidden="1" w:unhideWhenUsed="1"/>
-    <w:lsdException w:name="FollowedHyperlink" w:semiHidden="1" w:unhideWhenUsed="1"/>
-    <w:lsdException w:name="Strong" w:uiPriority="22" w:qFormat="1"/>
-    <w:lsdException w:name="Emphasis" w:uiPriority="20" w:qFormat="1"/>
-    <w:lsdException w:name="Document Map" w:semiHidden="1" w:unhideWhenUsed="1"/>
-    <w:lsdException w:name="Plain Text" w:semiHidden="1" w:unhideWhenUsed="1"/>
-    <w:lsdException w:name="E-mail Signature" w:semiHidden="1" w:unhideWhenUsed="1"/>
-    <w:lsdException w:name="HTML Top of Form" w:semiHidden="1" w:unhideWhenUsed="1"/>
-    <w:lsdException w:name="HTML Bottom of Form" w:semiHidden="1" w:unhideWhenUsed="1"/>
-    <w:lsdException w:name="Normal (Web)" w:semiHidden="1" w:unhideWhenUsed="1"/>
-    <w:lsdException w:name="HTML Acronym" w:semiHidden="1" w:unhideWhenUsed="1"/>
-    <w:lsdException w:name="HTML Address" w:semiHidden="1" w:unhideWhenUsed="1"/>
-    <w:lsdException w:name="HTML Cite" w:semiHidden="1" w:unhideWhenUsed="1"/>
-    <w:lsdException w:name="HTML Code" w:semiHidden="1" w:unhideWhenUsed="1"/>
-    <w:lsdException w:name="HTML Definition" w:semiHidden="1" w:unhideWhenUsed="1"/>
-    <w:lsdException w:name="HTML Keyboard" w:semiHidden="1" w:unhideWhenUsed="1"/>
-    <w:lsdException w:name="HTML Preformatted" w:semiHidden="1" w:unhideWhenUsed="1"/>
-    <w:lsdException w:name="HTML Sample" w:semiHidden="1" w:unhideWhenUsed="1"/>
-    <w:lsdException w:name="HTML Typewriter" w:semiHidden="1" w:unhideWhenUsed="1"/>
-    <w:lsdException w:name="HTML Variable" w:semiHidden="1" w:unhideWhenUsed="1"/>
-    <w:lsdException w:name="Normal Table" w:semiHidden="1" w:unhideWhenUsed="1"/>
-    <w:lsdException w:name="annotation subject" w:semiHidden="1" w:unhideWhenUsed="1"/>
-    <w:lsdException w:name="No List" w:semiHidden="1" w:unhideWhenUsed="1"/>
-    <w:lsdException w:name="Outline List 1" w:semiHidden="1" w:unhideWhenUsed="1"/>
-    <w:lsdException w:name="Outline List 2" w:semiHidden="1" w:unhideWhenUsed="1"/>
-    <w:lsdException w:name="Outline List 3" w:semiHidden="1" w:unhideWhenUsed="1"/>
-    <w:lsdException w:name="Table Simple 1" w:semiHidden="1" w:unhideWhenUsed="1"/>
-    <w:lsdException w:name="Table Simple 2" w:semiHidden="1" w:unhideWhenUsed="1"/>
-    <w:lsdException w:name="Table Simple 3" w:semiHidden="1" w:unhideWhenUsed="1"/>
-    <w:lsdException w:name="Table Classic 1" w:semiHidden="1" w:unhideWhenUsed="1"/>
-    <w:lsdException w:name="Table Classic 2" w:semiHidden="1" w:unhideWhenUsed="1"/>
-    <w:lsdException w:name="Table Classic 3" w:semiHidden="1" w:unhideWhenUsed="1"/>
-    <w:lsdException w:name="Table Classic 4" w:semiHidden="1" w:unhideWhenUsed="1"/>
-    <w:lsdException w:name="Table Colorful 1" w:semiHidden="1" w:unhideWhenUsed="1"/>
-    <w:lsdException w:name="Table Colorful 2" w:semiHidden="1" w:unhideWhenUsed="1"/>
-    <w:lsdException w:name="Table Colorful 3" w:semiHidden="1" w:unhideWhenUsed="1"/>
-    <w:lsdException w:name="Table Columns 1" w:semiHidden="1" w:unhideWhenUsed="1"/>
-    <w:lsdException w:name="Table Columns 2" w:semiHidden="1" w:unhideWhenUsed="1"/>
-    <w:lsdException w:name="Table Columns 3" w:semiHidden="1" w:unhideWhenUsed="1"/>
-    <w:lsdException w:name="Table Columns 4" w:semiHidden="1" w:unhideWhenUsed="1"/>
-    <w:lsdException w:name="Table Columns 5" w:semiHidden="1" w:unhideWhenUsed="1"/>
-    <w:lsdException w:name="Table Grid 1" w:semiHidden="1" w:unhideWhenUsed="1"/>
-    <w:lsdException w:name="Table Grid 2" w:semiHidden="1" w:unhideWhenUsed="1"/>
-    <w:lsdException w:name="Table Grid 3" w:semiHidden="1" w:unhideWhenUsed="1"/>
-    <w:lsdException w:name="Table Grid 4" w:semiHidden="1" w:unhideWhenUsed="1"/>
-    <w:lsdException w:name="Table Grid 5" w:semiHidden="1" w:unhideWhenUsed="1"/>
-    <w:lsdException w:name="Table Grid 6" w:semiHidden="1" w:unhideWhenUsed="1"/>
-    <w:lsdException w:name="Table Grid 7" w:semiHidden="1" w:unhideWhenUsed="1"/>
-    <w:lsdException w:name="Table Grid 8" w:semiHidden="1" w:unhideWhenUsed="1"/>
-    <w:lsdException w:name="Table List 1" w:semiHidden="1" w:unhideWhenUsed="1"/>
-    <w:lsdException w:name="Table List 2" w:semiHidden="1" w:unhideWhenUsed="1"/>
-    <w:lsdException w:name="Table List 3" w:semiHidden="1" w:unhideWhenUsed="1"/>
-    <w:lsdException w:name="Table List 4" w:semiHidden="1" w:unhideWhenUsed="1"/>
-    <w:lsdException w:name="Table List 5" w:semiHidden="1" w:unhideWhenUsed="1"/>
-    <w:lsdException w:name="Table List 6" w:semiHidden="1" w:unhideWhenUsed="1"/>
-    <w:lsdException w:name="Table List 7" w:semiHidden="1" w:unhideWhenUsed="1"/>
-    <w:lsdException w:name="Table List 8" w:semiHidden="1" w:unhideWhenUsed="1"/>
-    <w:lsdException w:name="Table 3D effects 1" w:semiHidden="1" w:unhideWhenUsed="1"/>
-    <w:lsdException w:name="Table 3D effects 2" w:semiHidden="1" w:unhideWhenUsed="1"/>
-    <w:lsdException w:name="Table 3D effects 3" w:semiHidden="1" w:unhideWhenUsed="1"/>
-    <w:lsdException w:name="Table Contemporary" w:semiHidden="1" w:unhideWhenUsed="1"/>
-    <w:lsdException w:name="Table Elegant" w:semiHidden="1" w:unhideWhenUsed="1"/>
-    <w:lsdException w:name="Table Professional" w:semiHidden="1" w:unhideWhenUsed="1"/>
-    <w:lsdException w:name="Table Subtle 1" w:semiHidden="1" w:unhideWhenUsed="1"/>
-    <w:lsdException w:name="Table Subtle 2" w:semiHidden="1" w:unhideWhenUsed="1"/>
-    <w:lsdException w:name="Table Web 1" w:semiHidden="1" w:unhideWhenUsed="1"/>
-    <w:lsdException w:name="Table Web 2" w:semiHidden="1" w:unhideWhenUsed="1"/>
-    <w:lsdException w:name="Table Web 3" w:semiHidden="1" w:unhideWhenUsed="1"/>
-    <w:lsdException w:name="Balloon Text" w:semiHidden="1" w:unhideWhenUsed="1"/>
-    <w:lsdException w:name="Table Grid" w:uiPriority="39"/>
-    <w:lsdException w:name="Table Theme" w:semiHidden="1" w:unhideWhenUsed="1"/>
-    <w:lsdException w:name="Placeholder Text" w:semiHidden="1"/>
-    <w:lsdException w:name="No Spacing" w:uiPriority="1" w:qFormat="1"/>
-    <w:lsdException w:name="Light Shading" w:uiPriority="60"/>
-    <w:lsdException w:name="Light List" w:uiPriority="61"/>
-    <w:lsdException w:name="Light Grid" w:uiPriority="62"/>
-    <w:lsdException w:name="Medium Shading 1" w:uiPriority="63"/>
-    <w:lsdException w:name="Medium Shading 2" w:uiPriority="64"/>
-    <w:lsdException w:name="Medium List 1" w:uiPriority="65"/>
-    <w:lsdException w:name="Medium List 2" w:uiPriority="66"/>
-    <w:lsdException w:name="Medium Grid 1" w:uiPriority="67"/>
-    <w:lsdException w:name="Medium Grid 2" w:uiPriority="68"/>
-    <w:lsdException w:name="Medium Grid 3" w:uiPriority="69"/>
-    <w:lsdException w:name="Dark List" w:uiPriority="70"/>
-    <w:lsdException w:name="Colorful Shading" w:uiPriority="71"/>
-    <w:lsdException w:name="Colorful List" w:uiPriority="72"/>
-    <w:lsdException w:name="Colorful Grid" w:uiPriority="73"/>
-    <w:lsdException w:name="Light Shading Accent 1" w:uiPriority="60"/>
-    <w:lsdException w:name="Light List Accent 1" w:uiPriority="61"/>
-    <w:lsdException w:name="Light Grid Accent 1" w:uiPriority="62"/>
-    <w:lsdException w:name="Medium Shading 1 Accent 1" w:uiPriority="63"/>
-    <w:lsdException w:name="Medium Shading 2 Accent 1" w:uiPriority="64"/>
-    <w:lsdException w:name="Medium List 1 Accent 1" w:uiPriority="65"/>
-    <w:lsdException w:name="Revision" w:semiHidden="1"/>
-    <w:lsdException w:name="List Paragraph" w:uiPriority="34" w:qFormat="1"/>
-    <w:lsdException w:name="Quote" w:uiPriority="29" w:qFormat="1"/>
-    <w:lsdException w:name="Intense Quote" w:uiPriority="30" w:qFormat="1"/>
-    <w:lsdException w:name="Medium List 2 Accent 1" w:uiPriority="66"/>
-    <w:lsdException w:name="Medium Grid 1 Accent 1" w:uiPriority="67"/>
-    <w:lsdException w:name="Medium Grid 2 Accent 1" w:uiPriority="68"/>
-    <w:lsdException w:name="Medium Grid 3 Accent 1" w:uiPriority="69"/>
-    <w:lsdException w:name="Dark List Accent 1" w:uiPriority="70"/>
-    <w:lsdException w:name="Colorful Shading Accent 1" w:uiPriority="71"/>
-    <w:lsdException w:name="Colorful List Accent 1" w:uiPriority="72"/>
-    <w:lsdException w:name="Colorful Grid Accent 1" w:uiPriority="73"/>
-    <w:lsdException w:name="Light Shading Accent 2" w:uiPriority="60"/>
-    <w:lsdException w:name="Light List Accent 2" w:uiPriority="61"/>
-    <w:lsdException w:name="Light Grid Accent 2" w:uiPriority="62"/>
-    <w:lsdException w:name="Medium Shading 1 Accent 2" w:uiPriority="63"/>
-    <w:lsdException w:name="Medium Shading 2 Accent 2" w:uiPriority="64"/>
-    <w:lsdException w:name="Medium List 1 Accent 2" w:uiPriority="65"/>
-    <w:lsdException w:name="Medium List 2 Accent 2" w:uiPriority="66"/>
-    <w:lsdException w:name="Medium Grid 1 Accent 2" w:uiPriority="67"/>
-    <w:lsdException w:name="Medium Grid 2 Accent 2" w:uiPriority="68"/>
-    <w:lsdException w:name="Medium Grid 3 Accent 2" w:uiPriority="69"/>
-    <w:lsdException w:name="Dark List Accent 2" w:uiPriority="70"/>
-    <w:lsdException w:name="Colorful Shading Accent 2" w:uiPriority="71"/>
-    <w:lsdException w:name="Colorful List Accent 2" w:uiPriority="72"/>
-    <w:lsdException w:name="Colorful Grid Accent 2" w:uiPriority="73"/>
-    <w:lsdException w:name="Light Shading Accent 3" w:uiPriority="60"/>
-    <w:lsdException w:name="Light List Accent 3" w:uiPriority="61"/>
-    <w:lsdException w:name="Light Grid Accent 3" w:uiPriority="62"/>
-    <w:lsdException w:name="Medium Shading 1 Accent 3" w:uiPriority="63"/>
-    <w:lsdException w:name="Medium Shading 2 Accent 3" w:uiPriority="64"/>
-    <w:lsdException w:name="Medium List 1 Accent 3" w:uiPriority="65"/>
-    <w:lsdException w:name="Medium List 2 Accent 3" w:uiPriority="66"/>
-    <w:lsdException w:name="Medium Grid 1 Accent 3" w:uiPriority="67"/>
-    <w:lsdException w:name="Medium Grid 2 Accent 3" w:uiPriority="68"/>
-    <w:lsdException w:name="Medium Grid 3 Accent 3" w:uiPriority="69"/>
-    <w:lsdException w:name="Dark List Accent 3" w:uiPriority="70"/>
-    <w:lsdException w:name="Colorful Shading Accent 3" w:uiPriority="71"/>
-    <w:lsdException w:name="Colorful List Accent 3" w:uiPriority="72"/>
-    <w:lsdException w:name="Colorful Grid Accent 3" w:uiPriority="73"/>
-    <w:lsdException w:name="Light Shading Accent 4" w:uiPriority="60"/>
-    <w:lsdException w:name="Light List Accent 4" w:uiPriority="61"/>
-    <w:lsdException w:name="Light Grid Accent 4" w:uiPriority="62"/>
-    <w:lsdException w:name="Medium Shading 1 Accent 4" w:uiPriority="63"/>
-    <w:lsdException w:name="Medium Shading 2 Accent 4" w:uiPriority="64"/>
-    <w:lsdException w:name="Medium List 1 Accent 4" w:uiPriority="65"/>
-    <w:lsdException w:name="Medium List 2 Accent 4" w:uiPriority="66"/>
-    <w:lsdException w:name="Medium Grid 1 Accent 4" w:uiPriority="67"/>
-    <w:lsdException w:name="Medium Grid 2 Accent 4" w:uiPriority="68"/>
-    <w:lsdException w:name="Medium Grid 3 Accent 4" w:uiPriority="69"/>
-    <w:lsdException w:name="Dark List Accent 4" w:uiPriority="70"/>
-    <w:lsdException w:name="Colorful Shading Accent 4" w:uiPriority="71"/>
-    <w:lsdException w:name="Colorful List Accent 4" w:uiPriority="72"/>
-    <w:lsdException w:name="Colorful Grid Accent 4" w:uiPriority="73"/>
-    <w:lsdException w:name="Light Shading Accent 5" w:uiPriority="60"/>
-    <w:lsdException w:name="Light List Accent 5" w:uiPriority="61"/>
-    <w:lsdException w:name="Light Grid Accent 5" w:uiPriority="62"/>
-    <w:lsdException w:name="Medium Shading 1 Accent 5" w:uiPriority="63"/>
-    <w:lsdException w:name="Medium Shading 2 Accent 5" w:uiPriority="64"/>
-    <w:lsdException w:name="Medium List 1 Accent 5" w:uiPriority="65"/>
-    <w:lsdException w:name="Medium List 2 Accent 5" w:uiPriority="66"/>
-    <w:lsdException w:name="Medium Grid 1 Accent 5" w:uiPriority="67"/>
-    <w:lsdException w:name="Medium Grid 2 Accent 5" w:uiPriority="68"/>
-    <w:lsdException w:name="Medium Grid 3 Accent 5" w:uiPriority="69"/>
-    <w:lsdException w:name="Dark List Accent 5" w:uiPriority="70"/>
-    <w:lsdException w:name="Colorful Shading Accent 5" w:uiPriority="71"/>
-    <w:lsdException w:name="Colorful List Accent 5" w:uiPriority="72"/>
-    <w:lsdException w:name="Colorful Grid Accent 5" w:uiPriority="73"/>
-    <w:lsdException w:name="Light Shading Accent 6" w:uiPriority="60"/>
-    <w:lsdException w:name="Light List Accent 6" w:uiPriority="61"/>
-    <w:lsdException w:name="Light Grid Accent 6" w:uiPriority="62"/>
-    <w:lsdException w:name="Medium Shading 1 Accent 6" w:uiPriority="63"/>
-    <w:lsdException w:name="Medium Shading 2 Accent 6" w:uiPriority="64"/>
-    <w:lsdException w:name="Medium List 1 Accent 6" w:uiPriority="65"/>
-    <w:lsdException w:name="Medium List 2 Accent 6" w:uiPriority="66"/>
-    <w:lsdException w:name="Medium Grid 1 Accent 6" w:uiPriority="67"/>
-    <w:lsdException w:name="Medium Grid 2 Accent 6" w:uiPriority="68"/>
-    <w:lsdException w:name="Medium Grid 3 Accent 6" w:uiPriority="69"/>
-    <w:lsdException w:name="Dark List Accent 6" w:uiPriority="70"/>
-    <w:lsdException w:name="Colorful Shading Accent 6" w:uiPriority="71"/>
-    <w:lsdException w:name="Colorful List Accent 6" w:uiPriority="72"/>
-    <w:lsdException w:name="Colorful Grid Accent 6" w:uiPriority="73"/>
-    <w:lsdException w:name="Subtle Emphasis" w:uiPriority="19" w:qFormat="1"/>
-    <w:lsdException w:name="Intense Emphasis" w:uiPriority="21" w:qFormat="1"/>
-    <w:lsdException w:name="Subtle Reference" w:uiPriority="31" w:qFormat="1"/>
-    <w:lsdException w:name="Intense Reference" w:uiPriority="32" w:qFormat="1"/>
-    <w:lsdException w:name="Book Title" w:uiPriority="33" w:qFormat="1"/>
-    <w:lsdException w:name="Bibliography" w:semiHidden="1" w:uiPriority="37" w:unhideWhenUsed="1"/>
-    <w:lsdException w:name="TOC Heading" w:semiHidden="1" w:uiPriority="39" w:unhideWhenUsed="1" w:qFormat="1"/>
-    <w:lsdException w:name="Plain Table 1" w:uiPriority="41"/>
-    <w:lsdException w:name="Plain Table 2" w:uiPriority="42"/>
-    <w:lsdException w:name="Plain Table 3" w:uiPriority="43"/>
-    <w:lsdException w:name="Plain Table 4" w:uiPriority="44"/>
-    <w:lsdException w:name="Plain Table 5" w:uiPriority="45"/>
-    <w:lsdException w:name="Grid Table Light" w:uiPriority="40"/>
-    <w:lsdException w:name="Grid Table 1 Light" w:uiPriority="46"/>
-    <w:lsdException w:name="Grid Table 2" w:uiPriority="47"/>
-    <w:lsdException w:name="Grid Table 3" w:uiPriority="48"/>
-    <w:lsdException w:name="Grid Table 4" w:uiPriority="49"/>
-    <w:lsdException w:name="Grid Table 5 Dark" w:uiPriority="50"/>
-    <w:lsdException w:name="Grid Table 6 Colorful" w:uiPriority="51"/>
-    <w:lsdException w:name="Grid Table 7 Colorful" w:uiPriority="52"/>
-    <w:lsdException w:name="Grid Table 1 Light Accent 1" w:uiPriority="46"/>
-    <w:lsdException w:name="Grid Table 2 Accent 1" w:uiPriority="47"/>
-    <w:lsdException w:name="Grid Table 3 Accent 1" w:uiPriority="48"/>
-    <w:lsdException w:name="Grid Table 4 Accent 1" w:uiPriority="49"/>
-    <w:lsdException w:name="Grid Table 5 Dark Accent 1" w:uiPriority="50"/>
-    <w:lsdException w:name="Grid Table 6 Colorful Accent 1" w:uiPriority="51"/>
-    <w:lsdException w:name="Grid Table 7 Colorful Accent 1" w:uiPriority="52"/>
-    <w:lsdException w:name="Grid Table 1 Light Accent 2" w:uiPriority="46"/>
-    <w:lsdException w:name="Grid Table 2 Accent 2" w:uiPriority="47"/>
-    <w:lsdException w:name="Grid Table 3 Accent 2" w:uiPriority="48"/>
-    <w:lsdException w:name="Grid Table 4 Accent 2" w:uiPriority="49"/>
-    <w:lsdException w:name="Grid Table 5 Dark Accent 2" w:uiPriority="50"/>
-    <w:lsdException w:name="Grid Table 6 Colorful Accent 2" w:uiPriority="51"/>
-    <w:lsdException w:name="Grid Table 7 Colorful Accent 2" w:uiPriority="52"/>
-    <w:lsdException w:name="Grid Table 1 Light Accent 3" w:uiPriority="46"/>
-    <w:lsdException w:name="Grid Table 2 Accent 3" w:uiPriority="47"/>
-    <w:lsdException w:name="Grid Table 3 Accent 3" w:uiPriority="48"/>
-    <w:lsdException w:name="Grid Table 4 Accent 3" w:uiPriority="49"/>
-    <w:lsdException w:name="Grid Table 5 Dark Accent 3" w:uiPriority="50"/>
-    <w:lsdException w:name="Grid Table 6 Colorful Accent 3" w:uiPriority="51"/>
-    <w:lsdException w:name="Grid Table 7 Colorful Accent 3" w:uiPriority="52"/>
-    <w:lsdException w:name="Grid Table 1 Light Accent 4" w:uiPriority="46"/>
-    <w:lsdException w:name="Grid Table 2 Accent 4" w:uiPriority="47"/>
-    <w:lsdException w:name="Grid Table 3 Accent 4" w:uiPriority="48"/>
-    <w:lsdException w:name="Grid Table 4 Accent 4" w:uiPriority="49"/>
-    <w:lsdException w:name="Grid Table 5 Dark Accent 4" w:uiPriority="50"/>
-    <w:lsdException w:name="Grid Table 6 Colorful Accent 4" w:uiPriority="51"/>
-    <w:lsdException w:name="Grid Table 7 Colorful Accent 4" w:uiPriority="52"/>
-    <w:lsdException w:name="Grid Table 1 Light Accent 5" w:uiPriority="46"/>
-    <w:lsdException w:name="Grid Table 2 Accent 5" w:uiPriority="47"/>
-    <w:lsdException w:name="Grid Table 3 Accent 5" w:uiPriority="48"/>
-    <w:lsdException w:name="Grid Table 4 Accent 5" w:uiPriority="49"/>
-    <w:lsdException w:name="Grid Table 5 Dark Accent 5" w:uiPriority="50"/>
-    <w:lsdException w:name="Grid Table 6 Colorful Accent 5" w:uiPriority="51"/>
-    <w:lsdException w:name="Grid Table 7 Colorful Accent 5" w:uiPriority="52"/>
-    <w:lsdException w:name="Grid Table 1 Light Accent 6" w:uiPriority="46"/>
-    <w:lsdException w:name="Grid Table 2 Accent 6" w:uiPriority="47"/>
-    <w:lsdException w:name="Grid Table 3 Accent 6" w:uiPriority="48"/>
-    <w:lsdException w:name="Grid Table 4 Accent 6" w:uiPriority="49"/>
-    <w:lsdException w:name="Grid Table 5 Dark Accent 6" w:uiPriority="50"/>
-    <w:lsdException w:name="Grid Table 6 Colorful Accent 6" w:uiPriority="51"/>
-    <w:lsdException w:name="Grid Table 7 Colorful Accent 6" w:uiPriority="52"/>
-    <w:lsdException w:name="List Table 1 Light" w:uiPriority="46"/>
-    <w:lsdException w:name="List Table 2" w:uiPriority="47"/>
-    <w:lsdException w:name="List Table 3" w:uiPriority="48"/>
-    <w:lsdException w:name="List Table 4" w:uiPriority="49"/>
-    <w:lsdException w:name="List Table 5 Dark" w:uiPriority="50"/>
-    <w:lsdException w:name="List Table 6 Colorful" w:uiPriority="51"/>
-    <w:lsdException w:name="List Table 7 Colorful" w:uiPriority="52"/>
-    <w:lsdException w:name="List Table 1 Light Accent 1" w:uiPriority="46"/>
-    <w:lsdException w:name="List Table 2 Accent 1" w:uiPriority="47"/>
-    <w:lsdException w:name="List Table 3 Accent 1" w:uiPriority="48"/>
-    <w:lsdException w:name="List Table 4 Accent 1" w:uiPriority="49"/>
-    <w:lsdException w:name="List Table 5 Dark Accent 1" w:uiPriority="50"/>
-    <w:lsdException w:name="List Table 6 Colorful Accent 1" w:uiPriority="51"/>
-    <w:lsdException w:name="List Table 7 Colorful Accent 1" w:uiPriority="52"/>
-    <w:lsdException w:name="List Table 1 Light Accent 2" w:uiPriority="46"/>
-    <w:lsdException w:name="List Table 2 Accent 2" w:uiPriority="47"/>
-    <w:lsdException w:name="List Table 3 Accent 2" w:uiPriority="48"/>
-    <w:lsdException w:name="List Table 4 Accent 2" w:uiPriority="49"/>
-    <w:lsdException w:name="List Table 5 Dark Accent 2" w:uiPriority="50"/>
-    <w:lsdException w:name="List Table 6 Colorful Accent 2" w:uiPriority="51"/>
-    <w:lsdException w:name="List Table 7 Colorful Accent 2" w:uiPriority="52"/>
-    <w:lsdException w:name="List Table 1 Light Accent 3" w:uiPriority="46"/>
-    <w:lsdException w:name="List Table 2 Accent 3" w:uiPriority="47"/>
-    <w:lsdException w:name="List Table 3 Accent 3" w:uiPriority="48"/>
-    <w:lsdException w:name="List Table 4 Accent 3" w:uiPriority="49"/>
-    <w:lsdException w:name="List Table 5 Dark Accent 3" w:uiPriority="50"/>
-    <w:lsdException w:name="List Table 6 Colorful Accent 3" w:uiPriority="51"/>
-    <w:lsdException w:name="List Table 7 Colorful Accent 3" w:uiPriority="52"/>
-    <w:lsdException w:name="List Table 1 Light Accent 4" w:uiPriority="46"/>
-    <w:lsdException w:name="List Table 2 Accent 4" w:uiPriority="47"/>
-    <w:lsdException w:name="List Table 3 Accent 4" w:uiPriority="48"/>
-    <w:lsdException w:name="List Table 4 Accent 4" w:uiPriority="49"/>
-    <w:lsdException w:name="List Table 5 Dark Accent 4" w:uiPriority="50"/>
-    <w:lsdException w:name="List Table 6 Colorful Accent 4" w:uiPriority="51"/>
-    <w:lsdException w:name="List Table 7 Colorful Accent 4" w:uiPriority="52"/>
-    <w:lsdException w:name="List Table 1 Light Accent 5" w:uiPriority="46"/>
-    <w:lsdException w:name="List Table 2 Accent 5" w:uiPriority="47"/>
-    <w:lsdException w:name="List Table 3 Accent 5" w:uiPriority="48"/>
-    <w:lsdException w:name="List Table 4 Accent 5" w:uiPriority="49"/>
-    <w:lsdException w:name="List Table 5 Dark Accent 5" w:uiPriority="50"/>
-    <w:lsdException w:name="List Table 6 Colorful Accent 5" w:uiPriority="51"/>
-    <w:lsdException w:name="List Table 7 Colorful Accent 5" w:uiPriority="52"/>
-    <w:lsdException w:name="List Table 1 Light Accent 6" w:uiPriority="46"/>
-    <w:lsdException w:name="List Table 2 Accent 6" w:uiPriority="47"/>
-    <w:lsdException w:name="List Table 3 Accent 6" w:uiPriority="48"/>
-    <w:lsdException w:name="List Table 4 Accent 6" w:uiPriority="49"/>
-    <w:lsdException w:name="List Table 5 Dark Accent 6" w:uiPriority="50"/>
-    <w:lsdException w:name="List Table 6 Colorful Accent 6" w:uiPriority="51"/>
-    <w:lsdException w:name="List Table 7 Colorful Accent 6" w:uiPriority="52"/>
+  <w:latentStyles w:defLockedState="0" w:defUIPriority="99" w:defSemiHidden="1" w:defUnhideWhenUsed="1" w:defQFormat="0" w:count="267">
+    <w:lsdException w:name="Normal" w:semiHidden="0" w:uiPriority="0" w:unhideWhenUsed="0" w:qFormat="1"/>
+    <w:lsdException w:name="heading 1" w:semiHidden="0" w:uiPriority="9" w:unhideWhenUsed="0" w:qFormat="1"/>
+    <w:lsdException w:name="heading 2" w:uiPriority="9" w:qFormat="1"/>
+    <w:lsdException w:name="heading 3" w:uiPriority="9" w:qFormat="1"/>
+    <w:lsdException w:name="heading 4" w:uiPriority="9" w:qFormat="1"/>
+    <w:lsdException w:name="heading 5" w:uiPriority="9" w:qFormat="1"/>
+    <w:lsdException w:name="heading 6" w:uiPriority="9" w:qFormat="1"/>
+    <w:lsdException w:name="heading 7" w:uiPriority="9" w:qFormat="1"/>
+    <w:lsdException w:name="heading 8" w:uiPriority="9" w:qFormat="1"/>
+    <w:lsdException w:name="heading 9" w:uiPriority="9" w:qFormat="1"/>
+    <w:lsdException w:name="toc 1" w:uiPriority="39"/>
+    <w:lsdException w:name="toc 2" w:uiPriority="39"/>
+    <w:lsdException w:name="toc 3" w:uiPriority="39"/>
+    <w:lsdException w:name="toc 4" w:uiPriority="39"/>
+    <w:lsdException w:name="toc 5" w:uiPriority="39"/>
+    <w:lsdException w:name="toc 6" w:uiPriority="39"/>
+    <w:lsdException w:name="toc 7" w:uiPriority="39"/>
+    <w:lsdException w:name="toc 8" w:uiPriority="39"/>
+    <w:lsdException w:name="toc 9" w:uiPriority="39"/>
+    <w:lsdException w:name="caption" w:uiPriority="35" w:qFormat="1"/>
+    <w:lsdException w:name="Title" w:semiHidden="0" w:uiPriority="10" w:unhideWhenUsed="0" w:qFormat="1"/>
+    <w:lsdException w:name="Default Paragraph Font" w:uiPriority="1"/>
+    <w:lsdException w:name="Subtitle" w:semiHidden="0" w:uiPriority="11" w:unhideWhenUsed="0" w:qFormat="1"/>
+    <w:lsdException w:name="Strong" w:semiHidden="0" w:uiPriority="22" w:unhideWhenUsed="0" w:qFormat="1"/>
+    <w:lsdException w:name="Emphasis" w:semiHidden="0" w:uiPriority="20" w:unhideWhenUsed="0" w:qFormat="1"/>
+    <w:lsdException w:name="Table Grid" w:semiHidden="0" w:uiPriority="39" w:unhideWhenUsed="0"/>
+    <w:lsdException w:name="Placeholder Text" w:unhideWhenUsed="0"/>
+    <w:lsdException w:name="No Spacing" w:semiHidden="0" w:uiPriority="1" w:unhideWhenUsed="0" w:qFormat="1"/>
+    <w:lsdException w:name="Light Shading" w:semiHidden="0" w:uiPriority="60" w:unhideWhenUsed="0"/>
+    <w:lsdException w:name="Light List" w:semiHidden="0" w:uiPriority="61" w:unhideWhenUsed="0"/>
+    <w:lsdException w:name="Light Grid" w:semiHidden="0" w:uiPriority="62" w:unhideWhenUsed="0"/>
+    <w:lsdException w:name="Medium Shading 1" w:semiHidden="0" w:uiPriority="63" w:unhideWhenUsed="0"/>
+    <w:lsdException w:name="Medium Shading 2" w:semiHidden="0" w:uiPriority="64" w:unhideWhenUsed="0"/>
+    <w:lsdException w:name="Medium List 1" w:semiHidden="0" w:uiPriority="65" w:unhideWhenUsed="0"/>
+    <w:lsdException w:name="Medium List 2" w:semiHidden="0" w:uiPriority="66" w:unhideWhenUsed="0"/>
+    <w:lsdException w:name="Medium Grid 1" w:semiHidden="0" w:uiPriority="67" w:unhideWhenUsed="0"/>
+    <w:lsdException w:name="Medium Grid 2" w:semiHidden="0" w:uiPriority="68" w:unhideWhenUsed="0"/>
+    <w:lsdException w:name="Medium Grid 3" w:semiHidden="0" w:uiPriority="69" w:unhideWhenUsed="0"/>
+    <w:lsdException w:name="Dark List" w:semiHidden="0" w:uiPriority="70" w:unhideWhenUsed="0"/>
+    <w:lsdException w:name="Colorful Shading" w:semiHidden="0" w:uiPriority="71" w:unhideWhenUsed="0"/>
+    <w:lsdException w:name="Colorful List" w:semiHidden="0" w:uiPriority="72" w:unhideWhenUsed="0"/>
+    <w:lsdException w:name="Colorful Grid" w:semiHidden="0" w:uiPriority="73" w:unhideWhenUsed="0"/>
+    <w:lsdException w:name="Light Shading Accent 1" w:semiHidden="0" w:uiPriority="60" w:unhideWhenUsed="0"/>
+    <w:lsdException w:name="Light List Accent 1" w:semiHidden="0" w:uiPriority="61" w:unhideWhenUsed="0"/>
+    <w:lsdException w:name="Light Grid Accent 1" w:semiHidden="0" w:uiPriority="62" w:unhideWhenUsed="0"/>
+    <w:lsdException w:name="Medium Shading 1 Accent 1" w:semiHidden="0" w:uiPriority="63" w:unhideWhenUsed="0"/>
+    <w:lsdException w:name="Medium Shading 2 Accent 1" w:semiHidden="0" w:uiPriority="64" w:unhideWhenUsed="0"/>
+    <w:lsdException w:name="Medium List 1 Accent 1" w:semiHidden="0" w:uiPriority="65" w:unhideWhenUsed="0"/>
+    <w:lsdException w:name="Revision" w:unhideWhenUsed="0"/>
+    <w:lsdException w:name="List Paragraph" w:semiHidden="0" w:uiPriority="34" w:unhideWhenUsed="0" w:qFormat="1"/>
+    <w:lsdException w:name="Quote" w:semiHidden="0" w:uiPriority="29" w:unhideWhenUsed="0" w:qFormat="1"/>
+    <w:lsdException w:name="Intense Quote" w:semiHidden="0" w:uiPriority="30" w:unhideWhenUsed="0" w:qFormat="1"/>
+    <w:lsdException w:name="Medium List 2 Accent 1" w:semiHidden="0" w:uiPriority="66" w:unhideWhenUsed="0"/>
+    <w:lsdException w:name="Medium Grid 1 Accent 1" w:semiHidden="0" w:uiPriority="67" w:unhideWhenUsed="0"/>
+    <w:lsdException w:name="Medium Grid 2 Accent 1" w:semiHidden="0" w:uiPriority="68" w:unhideWhenUsed="0"/>
+    <w:lsdException w:name="Medium Grid 3 Accent 1" w:semiHidden="0" w:uiPriority="69" w:unhideWhenUsed="0"/>
+    <w:lsdException w:name="Dark List Accent 1" w:semiHidden="0" w:uiPriority="70" w:unhideWhenUsed="0"/>
+    <w:lsdException w:name="Colorful Shading Accent 1" w:semiHidden="0" w:uiPriority="71" w:unhideWhenUsed="0"/>
+    <w:lsdException w:name="Colorful List Accent 1" w:semiHidden="0" w:uiPriority="72" w:unhideWhenUsed="0"/>
+    <w:lsdException w:name="Colorful Grid Accent 1" w:semiHidden="0" w:uiPriority="73" w:unhideWhenUsed="0"/>
+    <w:lsdException w:name="Light Shading Accent 2" w:semiHidden="0" w:uiPriority="60" w:unhideWhenUsed="0"/>
+    <w:lsdException w:name="Light List Accent 2" w:semiHidden="0" w:uiPriority="61" w:unhideWhenUsed="0"/>
+    <w:lsdException w:name="Light Grid Accent 2" w:semiHidden="0" w:uiPriority="62" w:unhideWhenUsed="0"/>
+    <w:lsdException w:name="Medium Shading 1 Accent 2" w:semiHidden="0" w:uiPriority="63" w:unhideWhenUsed="0"/>
+    <w:lsdException w:name="Medium Shading 2 Accent 2" w:semiHidden="0" w:uiPriority="64" w:unhideWhenUsed="0"/>
+    <w:lsdException w:name="Medium List 1 Accent 2" w:semiHidden="0" w:uiPriority="65" w:unhideWhenUsed="0"/>
+    <w:lsdException w:name="Medium List 2 Accent 2" w:semiHidden="0" w:uiPriority="66" w:unhideWhenUsed="0"/>
+    <w:lsdException w:name="Medium Grid 1 Accent 2" w:semiHidden="0" w:uiPriority="67" w:unhideWhenUsed="0"/>
+    <w:lsdException w:name="Medium Grid 2 Accent 2" w:semiHidden="0" w:uiPriority="68" w:unhideWhenUsed="0"/>
+    <w:lsdException w:name="Medium Grid 3 Accent 2" w:semiHidden="0" w:uiPriority="69" w:unhideWhenUsed="0"/>
+    <w:lsdException w:name="Dark List Accent 2" w:semiHidden="0" w:uiPriority="70" w:unhideWhenUsed="0"/>
+    <w:lsdException w:name="Colorful Shading Accent 2" w:semiHidden="0" w:uiPriority="71" w:unhideWhenUsed="0"/>
+    <w:lsdException w:name="Colorful List Accent 2" w:semiHidden="0" w:uiPriority="72" w:unhideWhenUsed="0"/>
+    <w:lsdException w:name="Colorful Grid Accent 2" w:semiHidden="0" w:uiPriority="73" w:unhideWhenUsed="0"/>
+    <w:lsdException w:name="Light Shading Accent 3" w:semiHidden="0" w:uiPriority="60" w:unhideWhenUsed="0"/>
+    <w:lsdException w:name="Light List Accent 3" w:semiHidden="0" w:uiPriority="61" w:unhideWhenUsed="0"/>
+    <w:lsdException w:name="Light Grid Accent 3" w:semiHidden="0" w:uiPriority="62" w:unhideWhenUsed="0"/>
+    <w:lsdException w:name="Medium Shading 1 Accent 3" w:semiHidden="0" w:uiPriority="63" w:unhideWhenUsed="0"/>
+    <w:lsdException w:name="Medium Shading 2 Accent 3" w:semiHidden="0" w:uiPriority="64" w:unhideWhenUsed="0"/>
+    <w:lsdException w:name="Medium List 1 Accent 3" w:semiHidden="0" w:uiPriority="65" w:unhideWhenUsed="0"/>
+    <w:lsdException w:name="Medium List 2 Accent 3" w:semiHidden="0" w:uiPriority="66" w:unhideWhenUsed="0"/>
+    <w:lsdException w:name="Medium Grid 1 Accent 3" w:semiHidden="0" w:uiPriority="67" w:unhideWhenUsed="0"/>
+    <w:lsdException w:name="Medium Grid 2 Accent 3" w:semiHidden="0" w:uiPriority="68" w:unhideWhenUsed="0"/>
+    <w:lsdException w:name="Medium Grid 3 Accent 3" w:semiHidden="0" w:uiPriority="69" w:unhideWhenUsed="0"/>
+    <w:lsdException w:name="Dark List Accent 3" w:semiHidden="0" w:uiPriority="70" w:unhideWhenUsed="0"/>
+    <w:lsdException w:name="Colorful Shading Accent 3" w:semiHidden="0" w:uiPriority="71" w:unhideWhenUsed="0"/>
+    <w:lsdException w:name="Colorful List Accent 3" w:semiHidden="0" w:uiPriority="72" w:unhideWhenUsed="0"/>
+    <w:lsdException w:name="Colorful Grid Accent 3" w:semiHidden="0" w:uiPriority="73" w:unhideWhenUsed="0"/>
+    <w:lsdException w:name="Light Shading Accent 4" w:semiHidden="0" w:uiPriority="60" w:unhideWhenUsed="0"/>
+    <w:lsdException w:name="Light List Accent 4" w:semiHidden="0" w:uiPriority="61" w:unhideWhenUsed="0"/>
+    <w:lsdException w:name="Light Grid Accent 4" w:semiHidden="0" w:uiPriority="62" w:unhideWhenUsed="0"/>
+    <w:lsdException w:name="Medium Shading 1 Accent 4" w:semiHidden="0" w:uiPriority="63" w:unhideWhenUsed="0"/>
+    <w:lsdException w:name="Medium Shading 2 Accent 4" w:semiHidden="0" w:uiPriority="64" w:unhideWhenUsed="0"/>
+    <w:lsdException w:name="Medium List 1 Accent 4" w:semiHidden="0" w:uiPriority="65" w:unhideWhenUsed="0"/>
+    <w:lsdException w:name="Medium List 2 Accent 4" w:semiHidden="0" w:uiPriority="66" w:unhideWhenUsed="0"/>
+    <w:lsdException w:name="Medium Grid 1 Accent 4" w:semiHidden="0" w:uiPriority="67" w:unhideWhenUsed="0"/>
+    <w:lsdException w:name="Medium Grid 2 Accent 4" w:semiHidden="0" w:uiPriority="68" w:unhideWhenUsed="0"/>
+    <w:lsdException w:name="Medium Grid 3 Accent 4" w:semiHidden="0" w:uiPriority="69" w:unhideWhenUsed="0"/>
+    <w:lsdException w:name="Dark List Accent 4" w:semiHidden="0" w:uiPriority="70" w:unhideWhenUsed="0"/>
+    <w:lsdException w:name="Colorful Shading Accent 4" w:semiHidden="0" w:uiPriority="71" w:unhideWhenUsed="0"/>
+    <w:lsdException w:name="Colorful List Accent 4" w:semiHidden="0" w:uiPriority="72" w:unhideWhenUsed="0"/>
+    <w:lsdException w:name="Colorful Grid Accent 4" w:semiHidden="0" w:uiPriority="73" w:unhideWhenUsed="0"/>
+    <w:lsdException w:name="Light Shading Accent 5" w:semiHidden="0" w:uiPriority="60" w:unhideWhenUsed="0"/>
+    <w:lsdException w:name="Light List Accent 5" w:semiHidden="0" w:uiPriority="61" w:unhideWhenUsed="0"/>
+    <w:lsdException w:name="Light Grid Accent 5" w:semiHidden="0" w:uiPriority="62" w:unhideWhenUsed="0"/>
+    <w:lsdException w:name="Medium Shading 1 Accent 5" w:semiHidden="0" w:uiPriority="63" w:unhideWhenUsed="0"/>
+    <w:lsdException w:name="Medium Shading 2 Accent 5" w:semiHidden="0" w:uiPriority="64" w:unhideWhenUsed="0"/>
+    <w:lsdException w:name="Medium List 1 Accent 5" w:semiHidden="0" w:uiPriority="65" w:unhideWhenUsed="0"/>
+    <w:lsdException w:name="Medium List 2 Accent 5" w:semiHidden="0" w:uiPriority="66" w:unhideWhenUsed="0"/>
+    <w:lsdException w:name="Medium Grid 1 Accent 5" w:semiHidden="0" w:uiPriority="67" w:unhideWhenUsed="0"/>
+    <w:lsdException w:name="Medium Grid 2 Accent 5" w:semiHidden="0" w:uiPriority="68" w:unhideWhenUsed="0"/>
+    <w:lsdException w:name="Medium Grid 3 Accent 5" w:semiHidden="0" w:uiPriority="69" w:unhideWhenUsed="0"/>
+    <w:lsdException w:name="Dark List Accent 5" w:semiHidden="0" w:uiPriority="70" w:unhideWhenUsed="0"/>
+    <w:lsdException w:name="Colorful Shading Accent 5" w:semiHidden="0" w:uiPriority="71" w:unhideWhenUsed="0"/>
+    <w:lsdException w:name="Colorful List Accent 5" w:semiHidden="0" w:uiPriority="72" w:unhideWhenUsed="0"/>
+    <w:lsdException w:name="Colorful Grid Accent 5" w:semiHidden="0" w:uiPriority="73" w:unhideWhenUsed="0"/>
+    <w:lsdException w:name="Light Shading Accent 6" w:semiHidden="0" w:uiPriority="60" w:unhideWhenUsed="0"/>
+    <w:lsdException w:name="Light List Accent 6" w:semiHidden="0" w:uiPriority="61" w:unhideWhenUsed="0"/>
+    <w:lsdException w:name="Light Grid Accent 6" w:semiHidden="0" w:uiPriority="62" w:unhideWhenUsed="0"/>
+    <w:lsdException w:name="Medium Shading 1 Accent 6" w:semiHidden="0" w:uiPriority="63" w:unhideWhenUsed="0"/>
+    <w:lsdException w:name="Medium Shading 2 Accent 6" w:semiHidden="0" w:uiPriority="64" w:unhideWhenUsed="0"/>
+    <w:lsdException w:name="Medium List 1 Accent 6" w:semiHidden="0" w:uiPriority="65" w:unhideWhenUsed="0"/>
+    <w:lsdException w:name="Medium List 2 Accent 6" w:semiHidden="0" w:uiPriority="66" w:unhideWhenUsed="0"/>
+    <w:lsdException w:name="Medium Grid 1 Accent 6" w:semiHidden="0" w:uiPriority="67" w:unhideWhenUsed="0"/>
+    <w:lsdException w:name="Medium Grid 2 Accent 6" w:semiHidden="0" w:uiPriority="68" w:unhideWhenUsed="0"/>
+    <w:lsdException w:name="Medium Grid 3 Accent 6" w:semiHidden="0" w:uiPriority="69" w:unhideWhenUsed="0"/>
+    <w:lsdException w:name="Dark List Accent 6" w:semiHidden="0" w:uiPriority="70" w:unhideWhenUsed="0"/>
+    <w:lsdException w:name="Colorful Shading Accent 6" w:semiHidden="0" w:uiPriority="71" w:unhideWhenUsed="0"/>
+    <w:lsdException w:name="Colorful List Accent 6" w:semiHidden="0" w:uiPriority="72" w:unhideWhenUsed="0"/>
+    <w:lsdException w:name="Colorful Grid Accent 6" w:semiHidden="0" w:uiPriority="73" w:unhideWhenUsed="0"/>
+    <w:lsdException w:name="Subtle Emphasis" w:semiHidden="0" w:uiPriority="19" w:unhideWhenUsed="0" w:qFormat="1"/>
+    <w:lsdException w:name="Intense Emphasis" w:semiHidden="0" w:uiPriority="21" w:unhideWhenUsed="0" w:qFormat="1"/>
+    <w:lsdException w:name="Subtle Reference" w:semiHidden="0" w:uiPriority="31" w:unhideWhenUsed="0" w:qFormat="1"/>
+    <w:lsdException w:name="Intense Reference" w:semiHidden="0" w:uiPriority="32" w:unhideWhenUsed="0" w:qFormat="1"/>
+    <w:lsdException w:name="Book Title" w:semiHidden="0" w:uiPriority="33" w:unhideWhenUsed="0" w:qFormat="1"/>
+    <w:lsdException w:name="Bibliography" w:uiPriority="37"/>
+    <w:lsdException w:name="TOC Heading" w:uiPriority="39" w:qFormat="1"/>
+  </w:latentStyles>
+  <w:style w:type="paragraph" w:default="1" w:styleId="Normal">
+    <w:name w:val="Normal"/>
+    <w:qFormat/>
+  </w:style>
+  <w:style w:type="character" w:default="1" w:styleId="DefaultParagraphFont">
+    <w:name w:val="Default Paragraph Font"/>
+    <w:uiPriority w:val="1"/>
+    <w:semiHidden/>
+    <w:unhideWhenUsed/>
+  </w:style>
+  <w:style w:type="table" w:default="1" w:styleId="TableNormal">
+    <w:name w:val="Normal Table"/>
+    <w:uiPriority w:val="99"/>
+    <w:semiHidden/>
+    <w:unhideWhenUsed/>
+    <w:tblPr>
+      <w:tblInd w:w="0" w:type="dxa"/>
+      <w:tblCellMar>
+        <w:top w:w="0" w:type="dxa"/>
+        <w:left w:w="108" w:type="dxa"/>
+        <w:bottom w:w="0" w:type="dxa"/>
+        <w:right w:w="108" w:type="dxa"/>
+      </w:tblCellMar>
+    </w:tblPr>
+  </w:style>
+  <w:style w:type="numbering" w:default="1" w:styleId="NoList">
+    <w:name w:val="No List"/>
+    <w:uiPriority w:val="99"/>
+    <w:semiHidden/>
+    <w:unhideWhenUsed/>
+  </w:style>
+  <w:style w:type="paragraph" w:styleId="BalloonText">
+    <w:name w:val="Balloon Text"/>
+    <w:basedOn w:val="Normal"/>
+    <w:link w:val="BalloonTextChar"/>
+    <w:uiPriority w:val="99"/>
+    <w:semiHidden/>
+    <w:unhideWhenUsed/>
+    <w:rsid w:val="00133E28"/>
+    <w:rPr>
+      <w:rFonts w:ascii="Tahoma" w:hAnsi="Tahoma" w:cs="Tahoma"/>
+      <w:sz w:val="16"/>
+      <w:szCs w:val="16"/>
+    </w:rPr>
+  </w:style>
+  <w:style w:type="character" w:customStyle="1" w:styleId="BalloonTextChar">
+    <w:name w:val="Balloon Text Char"/>
+    <w:basedOn w:val="DefaultParagraphFont"/>
+    <w:link w:val="BalloonText"/>
+    <w:uiPriority w:val="99"/>
+    <w:semiHidden/>
+    <w:rsid w:val="00133E28"/>
+    <w:rPr>
+      <w:rFonts w:ascii="Tahoma" w:hAnsi="Tahoma" w:cs="Tahoma"/>
+      <w:sz w:val="16"/>
+      <w:szCs w:val="16"/>
+    </w:rPr>
+  </w:style>
+  <w:style w:type="paragraph" w:styleId="NoSpacing">
+    <w:name w:val="No Spacing"/>
+    <w:uiPriority w:val="1"/>
+    <w:qFormat/>
+    <w:rsid w:val="00A65691"/>
+  </w:style>
+</w:styles>
+</file>
+
+<file path=word/stylesWithEffects.xml><?xml version="1.0" encoding="utf-8"?>
+<w:styles xmlns:wpc="http://schemas.microsoft.com/office/word/2010/wordprocessingCanvas" xmlns:mc="http://schemas.openxmlformats.org/markup-compatibility/2006" xmlns:o="urn:schemas-microsoft-com:office:office" xmlns:r="http://schemas.openxmlformats.org/officeDocument/2006/relationships" xmlns:m="http://schemas.openxmlformats.org/officeDocument/2006/math" xmlns:v="urn:schemas-microsoft-com:vml" xmlns:wp14="http://schemas.microsoft.com/office/word/2010/wordprocessingDrawing" xmlns:wp="http://schemas.openxmlformats.org/drawingml/2006/wordprocessingDrawing" xmlns:w10="urn:schemas-microsoft-com:office:word" xmlns:w="http://schemas.openxmlformats.org/wordprocessingml/2006/main" xmlns:w14="http://schemas.microsoft.com/office/word/2010/wordml" xmlns:wpg="http://schemas.microsoft.com/office/word/2010/wordprocessingGroup" xmlns:wpi="http://schemas.microsoft.com/office/word/2010/wordprocessingInk" xmlns:wne="http://schemas.microsoft.com/office/word/2006/wordml" xmlns:wps="http://schemas.microsoft.com/office/word/2010/wordprocessingShape" mc:Ignorable="w14 wp14">
+  <w:docDefaults>
+    <w:rPrDefault>
+      <w:rPr>
+        <w:rFonts w:ascii="Times New Roman" w:eastAsia="Times New Roman" w:hAnsi="Times New Roman" w:cs="Times New Roman"/>
+        <w:lang w:val="en-US" w:eastAsia="en-US" w:bidi="ar-SA"/>
+      </w:rPr>
+    </w:rPrDefault>
+    <w:pPrDefault/>
+  </w:docDefaults>
+  <w:latentStyles w:defLockedState="0" w:defUIPriority="99" w:defSemiHidden="1" w:defUnhideWhenUsed="1" w:defQFormat="0" w:count="267">
+    <w:lsdException w:name="Normal" w:semiHidden="0" w:uiPriority="0" w:unhideWhenUsed="0" w:qFormat="1"/>
+    <w:lsdException w:name="heading 1" w:semiHidden="0" w:uiPriority="9" w:unhideWhenUsed="0" w:qFormat="1"/>
+    <w:lsdException w:name="heading 2" w:uiPriority="9" w:qFormat="1"/>
+    <w:lsdException w:name="heading 3" w:uiPriority="9" w:qFormat="1"/>
+    <w:lsdException w:name="heading 4" w:uiPriority="9" w:qFormat="1"/>
+    <w:lsdException w:name="heading 5" w:uiPriority="9" w:qFormat="1"/>
+    <w:lsdException w:name="heading 6" w:uiPriority="9" w:qFormat="1"/>
+    <w:lsdException w:name="heading 7" w:uiPriority="9" w:qFormat="1"/>
+    <w:lsdException w:name="heading 8" w:uiPriority="9" w:qFormat="1"/>
+    <w:lsdException w:name="heading 9" w:uiPriority="9" w:qFormat="1"/>
+    <w:lsdException w:name="toc 1" w:uiPriority="39"/>
+    <w:lsdException w:name="toc 2" w:uiPriority="39"/>
+    <w:lsdException w:name="toc 3" w:uiPriority="39"/>
+    <w:lsdException w:name="toc 4" w:uiPriority="39"/>
+    <w:lsdException w:name="toc 5" w:uiPriority="39"/>
+    <w:lsdException w:name="toc 6" w:uiPriority="39"/>
+    <w:lsdException w:name="toc 7" w:uiPriority="39"/>
+    <w:lsdException w:name="toc 8" w:uiPriority="39"/>
+    <w:lsdException w:name="toc 9" w:uiPriority="39"/>
+    <w:lsdException w:name="caption" w:uiPriority="35" w:qFormat="1"/>
+    <w:lsdException w:name="Title" w:semiHidden="0" w:uiPriority="10" w:unhideWhenUsed="0" w:qFormat="1"/>
+    <w:lsdException w:name="Default Paragraph Font" w:uiPriority="1"/>
+    <w:lsdException w:name="Subtitle" w:semiHidden="0" w:uiPriority="11" w:unhideWhenUsed="0" w:qFormat="1"/>
+    <w:lsdException w:name="Strong" w:semiHidden="0" w:uiPriority="22" w:unhideWhenUsed="0" w:qFormat="1"/>
+    <w:lsdException w:name="Emphasis" w:semiHidden="0" w:uiPriority="20" w:unhideWhenUsed="0" w:qFormat="1"/>
+    <w:lsdException w:name="Table Grid" w:semiHidden="0" w:uiPriority="39" w:unhideWhenUsed="0"/>
+    <w:lsdException w:name="Placeholder Text" w:unhideWhenUsed="0"/>
+    <w:lsdException w:name="No Spacing" w:semiHidden="0" w:uiPriority="1" w:unhideWhenUsed="0" w:qFormat="1"/>
+    <w:lsdException w:name="Light Shading" w:semiHidden="0" w:uiPriority="60" w:unhideWhenUsed="0"/>
+    <w:lsdException w:name="Light List" w:semiHidden="0" w:uiPriority="61" w:unhideWhenUsed="0"/>
+    <w:lsdException w:name="Light Grid" w:semiHidden="0" w:uiPriority="62" w:unhideWhenUsed="0"/>
+    <w:lsdException w:name="Medium Shading 1" w:semiHidden="0" w:uiPriority="63" w:unhideWhenUsed="0"/>
+    <w:lsdException w:name="Medium Shading 2" w:semiHidden="0" w:uiPriority="64" w:unhideWhenUsed="0"/>
+    <w:lsdException w:name="Medium List 1" w:semiHidden="0" w:uiPriority="65" w:unhideWhenUsed="0"/>
+    <w:lsdException w:name="Medium List 2" w:semiHidden="0" w:uiPriority="66" w:unhideWhenUsed="0"/>
+    <w:lsdException w:name="Medium Grid 1" w:semiHidden="0" w:uiPriority="67" w:unhideWhenUsed="0"/>
+    <w:lsdException w:name="Medium Grid 2" w:semiHidden="0" w:uiPriority="68" w:unhideWhenUsed="0"/>
+    <w:lsdException w:name="Medium Grid 3" w:semiHidden="0" w:uiPriority="69" w:unhideWhenUsed="0"/>
+    <w:lsdException w:name="Dark List" w:semiHidden="0" w:uiPriority="70" w:unhideWhenUsed="0"/>
+    <w:lsdException w:name="Colorful Shading" w:semiHidden="0" w:uiPriority="71" w:unhideWhenUsed="0"/>
+    <w:lsdException w:name="Colorful List" w:semiHidden="0" w:uiPriority="72" w:unhideWhenUsed="0"/>
+    <w:lsdException w:name="Colorful Grid" w:semiHidden="0" w:uiPriority="73" w:unhideWhenUsed="0"/>
+    <w:lsdException w:name="Light Shading Accent 1" w:semiHidden="0" w:uiPriority="60" w:unhideWhenUsed="0"/>
+    <w:lsdException w:name="Light List Accent 1" w:semiHidden="0" w:uiPriority="61" w:unhideWhenUsed="0"/>
+    <w:lsdException w:name="Light Grid Accent 1" w:semiHidden="0" w:uiPriority="62" w:unhideWhenUsed="0"/>
+    <w:lsdException w:name="Medium Shading 1 Accent 1" w:semiHidden="0" w:uiPriority="63" w:unhideWhenUsed="0"/>
+    <w:lsdException w:name="Medium Shading 2 Accent 1" w:semiHidden="0" w:uiPriority="64" w:unhideWhenUsed="0"/>
+    <w:lsdException w:name="Medium List 1 Accent 1" w:semiHidden="0" w:uiPriority="65" w:unhideWhenUsed="0"/>
+    <w:lsdException w:name="Revision" w:unhideWhenUsed="0"/>
+    <w:lsdException w:name="List Paragraph" w:semiHidden="0" w:uiPriority="34" w:unhideWhenUsed="0" w:qFormat="1"/>
+    <w:lsdException w:name="Quote" w:semiHidden="0" w:uiPriority="29" w:unhideWhenUsed="0" w:qFormat="1"/>
+    <w:lsdException w:name="Intense Quote" w:semiHidden="0" w:uiPriority="30" w:unhideWhenUsed="0" w:qFormat="1"/>
+    <w:lsdException w:name="Medium List 2 Accent 1" w:semiHidden="0" w:uiPriority="66" w:unhideWhenUsed="0"/>
+    <w:lsdException w:name="Medium Grid 1 Accent 1" w:semiHidden="0" w:uiPriority="67" w:unhideWhenUsed="0"/>
+    <w:lsdException w:name="Medium Grid 2 Accent 1" w:semiHidden="0" w:uiPriority="68" w:unhideWhenUsed="0"/>
+    <w:lsdException w:name="Medium Grid 3 Accent 1" w:semiHidden="0" w:uiPriority="69" w:unhideWhenUsed="0"/>
+    <w:lsdException w:name="Dark List Accent 1" w:semiHidden="0" w:uiPriority="70" w:unhideWhenUsed="0"/>
+    <w:lsdException w:name="Colorful Shading Accent 1" w:semiHidden="0" w:uiPriority="71" w:unhideWhenUsed="0"/>
+    <w:lsdException w:name="Colorful List Accent 1" w:semiHidden="0" w:uiPriority="72" w:unhideWhenUsed="0"/>
+    <w:lsdException w:name="Colorful Grid Accent 1" w:semiHidden="0" w:uiPriority="73" w:unhideWhenUsed="0"/>
+    <w:lsdException w:name="Light Shading Accent 2" w:semiHidden="0" w:uiPriority="60" w:unhideWhenUsed="0"/>
+    <w:lsdException w:name="Light List Accent 2" w:semiHidden="0" w:uiPriority="61" w:unhideWhenUsed="0"/>
+    <w:lsdException w:name="Light Grid Accent 2" w:semiHidden="0" w:uiPriority="62" w:unhideWhenUsed="0"/>
+    <w:lsdException w:name="Medium Shading 1 Accent 2" w:semiHidden="0" w:uiPriority="63" w:unhideWhenUsed="0"/>
+    <w:lsdException w:name="Medium Shading 2 Accent 2" w:semiHidden="0" w:uiPriority="64" w:unhideWhenUsed="0"/>
+    <w:lsdException w:name="Medium List 1 Accent 2" w:semiHidden="0" w:uiPriority="65" w:unhideWhenUsed="0"/>
+    <w:lsdException w:name="Medium List 2 Accent 2" w:semiHidden="0" w:uiPriority="66" w:unhideWhenUsed="0"/>
+    <w:lsdException w:name="Medium Grid 1 Accent 2" w:semiHidden="0" w:uiPriority="67" w:unhideWhenUsed="0"/>
+    <w:lsdException w:name="Medium Grid 2 Accent 2" w:semiHidden="0" w:uiPriority="68" w:unhideWhenUsed="0"/>
+    <w:lsdException w:name="Medium Grid 3 Accent 2" w:semiHidden="0" w:uiPriority="69" w:unhideWhenUsed="0"/>
+    <w:lsdException w:name="Dark List Accent 2" w:semiHidden="0" w:uiPriority="70" w:unhideWhenUsed="0"/>
+    <w:lsdException w:name="Colorful Shading Accent 2" w:semiHidden="0" w:uiPriority="71" w:unhideWhenUsed="0"/>
+    <w:lsdException w:name="Colorful List Accent 2" w:semiHidden="0" w:uiPriority="72" w:unhideWhenUsed="0"/>
+    <w:lsdException w:name="Colorful Grid Accent 2" w:semiHidden="0" w:uiPriority="73" w:unhideWhenUsed="0"/>
+    <w:lsdException w:name="Light Shading Accent 3" w:semiHidden="0" w:uiPriority="60" w:unhideWhenUsed="0"/>
+    <w:lsdException w:name="Light List Accent 3" w:semiHidden="0" w:uiPriority="61" w:unhideWhenUsed="0"/>
+    <w:lsdException w:name="Light Grid Accent 3" w:semiHidden="0" w:uiPriority="62" w:unhideWhenUsed="0"/>
+    <w:lsdException w:name="Medium Shading 1 Accent 3" w:semiHidden="0" w:uiPriority="63" w:unhideWhenUsed="0"/>
+    <w:lsdException w:name="Medium Shading 2 Accent 3" w:semiHidden="0" w:uiPriority="64" w:unhideWhenUsed="0"/>
+    <w:lsdException w:name="Medium List 1 Accent 3" w:semiHidden="0" w:uiPriority="65" w:unhideWhenUsed="0"/>
+    <w:lsdException w:name="Medium List 2 Accent 3" w:semiHidden="0" w:uiPriority="66" w:unhideWhenUsed="0"/>
+    <w:lsdException w:name="Medium Grid 1 Accent 3" w:semiHidden="0" w:uiPriority="67" w:unhideWhenUsed="0"/>
+    <w:lsdException w:name="Medium Grid 2 Accent 3" w:semiHidden="0" w:uiPriority="68" w:unhideWhenUsed="0"/>
+    <w:lsdException w:name="Medium Grid 3 Accent 3" w:semiHidden="0" w:uiPriority="69" w:unhideWhenUsed="0"/>
+    <w:lsdException w:name="Dark List Accent 3" w:semiHidden="0" w:uiPriority="70" w:unhideWhenUsed="0"/>
+    <w:lsdException w:name="Colorful Shading Accent 3" w:semiHidden="0" w:uiPriority="71" w:unhideWhenUsed="0"/>
+    <w:lsdException w:name="Colorful List Accent 3" w:semiHidden="0" w:uiPriority="72" w:unhideWhenUsed="0"/>
+    <w:lsdException w:name="Colorful Grid Accent 3" w:semiHidden="0" w:uiPriority="73" w:unhideWhenUsed="0"/>
+    <w:lsdException w:name="Light Shading Accent 4" w:semiHidden="0" w:uiPriority="60" w:unhideWhenUsed="0"/>
+    <w:lsdException w:name="Light List Accent 4" w:semiHidden="0" w:uiPriority="61" w:unhideWhenUsed="0"/>
+    <w:lsdException w:name="Light Grid Accent 4" w:semiHidden="0" w:uiPriority="62" w:unhideWhenUsed="0"/>
+    <w:lsdException w:name="Medium Shading 1 Accent 4" w:semiHidden="0" w:uiPriority="63" w:unhideWhenUsed="0"/>
+    <w:lsdException w:name="Medium Shading 2 Accent 4" w:semiHidden="0" w:uiPriority="64" w:unhideWhenUsed="0"/>
+    <w:lsdException w:name="Medium List 1 Accent 4" w:semiHidden="0" w:uiPriority="65" w:unhideWhenUsed="0"/>
+    <w:lsdException w:name="Medium List 2 Accent 4" w:semiHidden="0" w:uiPriority="66" w:unhideWhenUsed="0"/>
+    <w:lsdException w:name="Medium Grid 1 Accent 4" w:semiHidden="0" w:uiPriority="67" w:unhideWhenUsed="0"/>
+    <w:lsdException w:name="Medium Grid 2 Accent 4" w:semiHidden="0" w:uiPriority="68" w:unhideWhenUsed="0"/>
+    <w:lsdException w:name="Medium Grid 3 Accent 4" w:semiHidden="0" w:uiPriority="69" w:unhideWhenUsed="0"/>
+    <w:lsdException w:name="Dark List Accent 4" w:semiHidden="0" w:uiPriority="70" w:unhideWhenUsed="0"/>
+    <w:lsdException w:name="Colorful Shading Accent 4" w:semiHidden="0" w:uiPriority="71" w:unhideWhenUsed="0"/>
+    <w:lsdException w:name="Colorful List Accent 4" w:semiHidden="0" w:uiPriority="72" w:unhideWhenUsed="0"/>
+    <w:lsdException w:name="Colorful Grid Accent 4" w:semiHidden="0" w:uiPriority="73" w:unhideWhenUsed="0"/>
+    <w:lsdException w:name="Light Shading Accent 5" w:semiHidden="0" w:uiPriority="60" w:unhideWhenUsed="0"/>
+    <w:lsdException w:name="Light List Accent 5" w:semiHidden="0" w:uiPriority="61" w:unhideWhenUsed="0"/>
+    <w:lsdException w:name="Light Grid Accent 5" w:semiHidden="0" w:uiPriority="62" w:unhideWhenUsed="0"/>
+    <w:lsdException w:name="Medium Shading 1 Accent 5" w:semiHidden="0" w:uiPriority="63" w:unhideWhenUsed="0"/>
+    <w:lsdException w:name="Medium Shading 2 Accent 5" w:semiHidden="0" w:uiPriority="64" w:unhideWhenUsed="0"/>
+    <w:lsdException w:name="Medium List 1 Accent 5" w:semiHidden="0" w:uiPriority="65" w:unhideWhenUsed="0"/>
+    <w:lsdException w:name="Medium List 2 Accent 5" w:semiHidden="0" w:uiPriority="66" w:unhideWhenUsed="0"/>
+    <w:lsdException w:name="Medium Grid 1 Accent 5" w:semiHidden="0" w:uiPriority="67" w:unhideWhenUsed="0"/>
+    <w:lsdException w:name="Medium Grid 2 Accent 5" w:semiHidden="0" w:uiPriority="68" w:unhideWhenUsed="0"/>
+    <w:lsdException w:name="Medium Grid 3 Accent 5" w:semiHidden="0" w:uiPriority="69" w:unhideWhenUsed="0"/>
+    <w:lsdException w:name="Dark List Accent 5" w:semiHidden="0" w:uiPriority="70" w:unhideWhenUsed="0"/>
+    <w:lsdException w:name="Colorful Shading Accent 5" w:semiHidden="0" w:uiPriority="71" w:unhideWhenUsed="0"/>
+    <w:lsdException w:name="Colorful List Accent 5" w:semiHidden="0" w:uiPriority="72" w:unhideWhenUsed="0"/>
+    <w:lsdException w:name="Colorful Grid Accent 5" w:semiHidden="0" w:uiPriority="73" w:unhideWhenUsed="0"/>
+    <w:lsdException w:name="Light Shading Accent 6" w:semiHidden="0" w:uiPriority="60" w:unhideWhenUsed="0"/>
+    <w:lsdException w:name="Light List Accent 6" w:semiHidden="0" w:uiPriority="61" w:unhideWhenUsed="0"/>
+    <w:lsdException w:name="Light Grid Accent 6" w:semiHidden="0" w:uiPriority="62" w:unhideWhenUsed="0"/>
+    <w:lsdException w:name="Medium Shading 1 Accent 6" w:semiHidden="0" w:uiPriority="63" w:unhideWhenUsed="0"/>
+    <w:lsdException w:name="Medium Shading 2 Accent 6" w:semiHidden="0" w:uiPriority="64" w:unhideWhenUsed="0"/>
+    <w:lsdException w:name="Medium List 1 Accent 6" w:semiHidden="0" w:uiPriority="65" w:unhideWhenUsed="0"/>
+    <w:lsdException w:name="Medium List 2 Accent 6" w:semiHidden="0" w:uiPriority="66" w:unhideWhenUsed="0"/>
+    <w:lsdException w:name="Medium Grid 1 Accent 6" w:semiHidden="0" w:uiPriority="67" w:unhideWhenUsed="0"/>
+    <w:lsdException w:name="Medium Grid 2 Accent 6" w:semiHidden="0" w:uiPriority="68" w:unhideWhenUsed="0"/>
+    <w:lsdException w:name="Medium Grid 3 Accent 6" w:semiHidden="0" w:uiPriority="69" w:unhideWhenUsed="0"/>
+    <w:lsdException w:name="Dark List Accent 6" w:semiHidden="0" w:uiPriority="70" w:unhideWhenUsed="0"/>
+    <w:lsdException w:name="Colorful Shading Accent 6" w:semiHidden="0" w:uiPriority="71" w:unhideWhenUsed="0"/>
+    <w:lsdException w:name="Colorful List Accent 6" w:semiHidden="0" w:uiPriority="72" w:unhideWhenUsed="0"/>
+    <w:lsdException w:name="Colorful Grid Accent 6" w:semiHidden="0" w:uiPriority="73" w:unhideWhenUsed="0"/>
+    <w:lsdException w:name="Subtle Emphasis" w:semiHidden="0" w:uiPriority="19" w:unhideWhenUsed="0" w:qFormat="1"/>
+    <w:lsdException w:name="Intense Emphasis" w:semiHidden="0" w:uiPriority="21" w:unhideWhenUsed="0" w:qFormat="1"/>
+    <w:lsdException w:name="Subtle Reference" w:semiHidden="0" w:uiPriority="31" w:unhideWhenUsed="0" w:qFormat="1"/>
+    <w:lsdException w:name="Intense Reference" w:semiHidden="0" w:uiPriority="32" w:unhideWhenUsed="0" w:qFormat="1"/>
+    <w:lsdException w:name="Book Title" w:semiHidden="0" w:uiPriority="33" w:unhideWhenUsed="0" w:qFormat="1"/>
+    <w:lsdException w:name="Bibliography" w:uiPriority="37"/>
+    <w:lsdException w:name="TOC Heading" w:uiPriority="39" w:qFormat="1"/>
   </w:latentStyles>
   <w:style w:type="paragraph" w:default="1" w:styleId="Normal">
     <w:name w:val="Normal"/>
@@ -2714,7 +3054,7 @@
   <a:extraClrSchemeLst/>
   <a:extLst>
     <a:ext uri="{05A4C25C-085E-4340-85A3-A5531E510DB2}">
-      <thm15:themeFamily xmlns:thm15="http://schemas.microsoft.com/office/thememl/2012/main" name="Office Theme" id="{62F939B6-93AF-4DB8-9C6B-D6C7DFDC589F}" vid="{4A3C46E8-61CC-4603-A589-7422A47A8E4A}"/>
+      <thm15:themeFamily xmlns="" xmlns:thm15="http://schemas.microsoft.com/office/thememl/2012/main" name="Office Theme" id="{62F939B6-93AF-4DB8-9C6B-D6C7DFDC589F}" vid="{4A3C46E8-61CC-4603-A589-7422A47A8E4A}"/>
     </a:ext>
   </a:extLst>
 </a:theme>
@@ -2725,7 +3065,7 @@
 </file>
 
 <file path=customXml/itemProps1.xml><?xml version="1.0" encoding="utf-8"?>
-<ds:datastoreItem xmlns:ds="http://schemas.openxmlformats.org/officeDocument/2006/customXml" ds:itemID="{DE064FF2-D946-4F85-AC4F-860B2C70FB94}">
+<ds:datastoreItem xmlns:ds="http://schemas.openxmlformats.org/officeDocument/2006/customXml" ds:itemID="{3708529D-FF87-4646-A7D8-778A82E913CB}">
   <ds:schemaRefs>
     <ds:schemaRef ds:uri="http://schemas.openxmlformats.org/officeDocument/2006/bibliography"/>
   </ds:schemaRefs>

--- a/templates/[FirstName] [LastName] - Post Card 2.docx
+++ b/templates/[FirstName] [LastName] - Post Card 2.docx
@@ -1,157 +1,26 @@
 
 <file path=word/document.xml><?xml version="1.0" encoding="utf-8"?>
-<w:document xmlns:wpc="http://schemas.microsoft.com/office/word/2010/wordprocessingCanvas" xmlns:mc="http://schemas.openxmlformats.org/markup-compatibility/2006" xmlns:o="urn:schemas-microsoft-com:office:office" xmlns:r="http://schemas.openxmlformats.org/officeDocument/2006/relationships" xmlns:m="http://schemas.openxmlformats.org/officeDocument/2006/math" xmlns:v="urn:schemas-microsoft-com:vml" xmlns:wp14="http://schemas.microsoft.com/office/word/2010/wordprocessingDrawing" xmlns:wp="http://schemas.openxmlformats.org/drawingml/2006/wordprocessingDrawing" xmlns:w10="urn:schemas-microsoft-com:office:word" xmlns:w="http://schemas.openxmlformats.org/wordprocessingml/2006/main" xmlns:w14="http://schemas.microsoft.com/office/word/2010/wordml" xmlns:wpg="http://schemas.microsoft.com/office/word/2010/wordprocessingGroup" xmlns:wpi="http://schemas.microsoft.com/office/word/2010/wordprocessingInk" xmlns:wne="http://schemas.microsoft.com/office/word/2006/wordml" xmlns:wps="http://schemas.microsoft.com/office/word/2010/wordprocessingShape" mc:Ignorable="w14 wp14">
-  <w:background w:color="F6EB50"/>
+<w:document xmlns:wpc="http://schemas.microsoft.com/office/word/2010/wordprocessingCanvas" xmlns:mc="http://schemas.openxmlformats.org/markup-compatibility/2006" xmlns:o="urn:schemas-microsoft-com:office:office" xmlns:r="http://schemas.openxmlformats.org/officeDocument/2006/relationships" xmlns:m="http://schemas.openxmlformats.org/officeDocument/2006/math" xmlns:v="urn:schemas-microsoft-com:vml" xmlns:wp14="http://schemas.microsoft.com/office/word/2010/wordprocessingDrawing" xmlns:wp="http://schemas.openxmlformats.org/drawingml/2006/wordprocessingDrawing" xmlns:w10="urn:schemas-microsoft-com:office:word" xmlns:w="http://schemas.openxmlformats.org/wordprocessingml/2006/main" xmlns:w14="http://schemas.microsoft.com/office/word/2010/wordml" xmlns:w15="http://schemas.microsoft.com/office/word/2012/wordml" xmlns:wpg="http://schemas.microsoft.com/office/word/2010/wordprocessingGroup" xmlns:wpi="http://schemas.microsoft.com/office/word/2010/wordprocessingInk" xmlns:wne="http://schemas.microsoft.com/office/word/2006/wordml" xmlns:wps="http://schemas.microsoft.com/office/word/2010/wordprocessingShape" mc:Ignorable="w14 w15 wp14">
+  <w:background w:color="FFFFFF" w:themeColor="background1"/>
   <w:body>
-    <w:bookmarkStart w:id="0" w:name="_GoBack"/>
     <w:p>
       <w:pPr>
         <w:spacing w:line="954" w:lineRule="exact"/>
         <w:ind w:right="-113"/>
-      </w:pPr>
-      <w:r>
-        <w:rPr>
-          <w:noProof/>
+        <w:rPr>
+          <w:color w:val="FFFFFF" w:themeColor="background1"/>
+        </w:rPr>
+      </w:pPr>
+      <w:r>
+        <w:rPr>
+          <w:noProof/>
+          <w:color w:val="FFFFFF" w:themeColor="background1"/>
           <w:fitText w:val="5359" w:id="1723631618"/>
         </w:rPr>
         <mc:AlternateContent>
           <mc:Choice Requires="wps">
             <w:drawing>
-              <wp:anchor distT="0" distB="0" distL="114300" distR="114300" simplePos="0" relativeHeight="251664384" behindDoc="1" locked="0" layoutInCell="1" allowOverlap="1">
-                <wp:simplePos x="0" y="0"/>
-                <wp:positionH relativeFrom="page">
-                  <wp:posOffset>0</wp:posOffset>
-                </wp:positionH>
-                <wp:positionV relativeFrom="page">
-                  <wp:posOffset>0</wp:posOffset>
-                </wp:positionV>
-                <wp:extent cx="5486400" cy="3657600"/>
-                <wp:effectExtent l="0" t="0" r="0" b="0"/>
-                <wp:wrapNone/>
-                <wp:docPr id="8" name="Freeform 10"/>
-                <wp:cNvGraphicFramePr>
-                  <a:graphicFrameLocks xmlns:a="http://schemas.openxmlformats.org/drawingml/2006/main"/>
-                </wp:cNvGraphicFramePr>
-                <a:graphic xmlns:a="http://schemas.openxmlformats.org/drawingml/2006/main">
-                  <a:graphicData uri="http://schemas.microsoft.com/office/word/2010/wordprocessingShape">
-                    <wps:wsp>
-                      <wps:cNvSpPr>
-                        <a:spLocks noChangeArrowheads="1"/>
-                      </wps:cNvSpPr>
-                      <wps:spPr bwMode="auto">
-                        <a:xfrm>
-                          <a:off x="0" y="0"/>
-                          <a:ext cx="5486400" cy="3657600"/>
-                        </a:xfrm>
-                        <a:custGeom>
-                          <a:avLst/>
-                          <a:gdLst>
-                            <a:gd name="T0" fmla="*/ 0 w 15240"/>
-                            <a:gd name="T1" fmla="*/ 10160 h 10160"/>
-                            <a:gd name="T2" fmla="*/ 15240 w 15240"/>
-                            <a:gd name="T3" fmla="*/ 10160 h 10160"/>
-                            <a:gd name="T4" fmla="*/ 15240 w 15240"/>
-                            <a:gd name="T5" fmla="*/ 0 h 10160"/>
-                            <a:gd name="T6" fmla="*/ 0 w 15240"/>
-                            <a:gd name="T7" fmla="*/ 0 h 10160"/>
-                            <a:gd name="T8" fmla="*/ 0 w 15240"/>
-                            <a:gd name="T9" fmla="*/ 10160 h 10160"/>
-                          </a:gdLst>
-                          <a:ahLst/>
-                          <a:cxnLst>
-                            <a:cxn ang="0">
-                              <a:pos x="T0" y="T1"/>
-                            </a:cxn>
-                            <a:cxn ang="0">
-                              <a:pos x="T2" y="T3"/>
-                            </a:cxn>
-                            <a:cxn ang="0">
-                              <a:pos x="T4" y="T5"/>
-                            </a:cxn>
-                            <a:cxn ang="0">
-                              <a:pos x="T6" y="T7"/>
-                            </a:cxn>
-                            <a:cxn ang="0">
-                              <a:pos x="T8" y="T9"/>
-                            </a:cxn>
-                          </a:cxnLst>
-                          <a:rect l="0" t="0" r="r" b="b"/>
-                          <a:pathLst>
-                            <a:path w="15240" h="10160">
-                              <a:moveTo>
-                                <a:pt x="0" y="10160"/>
-                              </a:moveTo>
-                              <a:lnTo>
-                                <a:pt x="15240" y="10160"/>
-                              </a:lnTo>
-                              <a:lnTo>
-                                <a:pt x="15240" y="0"/>
-                              </a:lnTo>
-                              <a:lnTo>
-                                <a:pt x="0" y="0"/>
-                              </a:lnTo>
-                              <a:lnTo>
-                                <a:pt x="0" y="10160"/>
-                              </a:lnTo>
-                              <a:close/>
-                            </a:path>
-                          </a:pathLst>
-                        </a:custGeom>
-                        <a:solidFill>
-                          <a:srgbClr val="F6EB50"/>
-                        </a:solidFill>
-                        <a:ln>
-                          <a:noFill/>
-                        </a:ln>
-                        <a:extLst>
-                          <a:ext uri="{91240B29-F687-4F45-9708-019B960494DF}">
-                            <a14:hiddenLine xmlns:a14="http://schemas.microsoft.com/office/drawing/2010/main" w="12700">
-                              <a:solidFill>
-                                <a:srgbClr val="000000"/>
-                              </a:solidFill>
-                              <a:miter lim="1000000"/>
-                              <a:headEnd/>
-                              <a:tailEnd/>
-                            </a14:hiddenLine>
-                          </a:ext>
-                        </a:extLst>
-                      </wps:spPr>
-                      <wps:bodyPr rot="0" vert="horz" wrap="square" lIns="91440" tIns="45720" rIns="91440" bIns="45720" anchor="t" anchorCtr="0" upright="1">
-                        <a:noAutofit/>
-                      </wps:bodyPr>
-                    </wps:wsp>
-                  </a:graphicData>
-                </a:graphic>
-                <wp14:sizeRelH relativeFrom="page">
-                  <wp14:pctWidth>0</wp14:pctWidth>
-                </wp14:sizeRelH>
-                <wp14:sizeRelV relativeFrom="page">
-                  <wp14:pctHeight>0</wp14:pctHeight>
-                </wp14:sizeRelV>
-              </wp:anchor>
-            </w:drawing>
-          </mc:Choice>
-          <mc:Fallback xmlns:w15="http://schemas.microsoft.com/office/word/2012/wordml">
-            <w:pict>
-              <v:shape w14:anchorId="19E3ADAD" id="Freeform 10" o:spid="_x0000_s1026" style="position:absolute;margin-left:0;margin-top:0;width:6in;height:4in;z-index:-251652096;visibility:visible;mso-wrap-style:square;mso-width-percent:0;mso-height-percent:0;mso-wrap-distance-left:9pt;mso-wrap-distance-top:0;mso-wrap-distance-right:9pt;mso-wrap-distance-bottom:0;mso-position-horizontal:absolute;mso-position-horizontal-relative:page;mso-position-vertical:absolute;mso-position-vertical-relative:page;mso-width-percent:0;mso-height-percent:0;mso-width-relative:page;mso-height-relative:page;v-text-anchor:top" coordsize="15240,10160" o:gfxdata="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" path="m,10160r15240,l15240,,,,,10160xe" fillcolor="#f6eb50" stroked="f" strokeweight="1pt">
-                <v:stroke miterlimit="10" joinstyle="miter"/>
-                <v:path o:connecttype="custom" o:connectlocs="0,3657600;5486400,3657600;5486400,0;0,0;0,3657600" o:connectangles="0,0,0,0,0"/>
-                <w10:wrap anchorx="page" anchory="page"/>
-              </v:shape>
-            </w:pict>
-          </mc:Fallback>
-        </mc:AlternateContent>
-      </w:r>
-      <w:bookmarkEnd w:id="0"/>
-      <w:r>
-        <w:rPr>
-          <w:noProof/>
-          <w:fitText w:val="5359" w:id="1723631618"/>
-        </w:rPr>
-        <mc:AlternateContent>
-          <mc:Choice Requires="wps">
-            <w:drawing>
-              <wp:anchor distT="0" distB="0" distL="114300" distR="114300" simplePos="0" relativeHeight="251665408" behindDoc="1" locked="0" layoutInCell="1" allowOverlap="1">
+              <wp:anchor distT="0" distB="0" distL="114300" distR="114300" simplePos="0" relativeHeight="251661312" behindDoc="1" locked="0" layoutInCell="1" allowOverlap="1">
                 <wp:simplePos x="0" y="0"/>
                 <wp:positionH relativeFrom="page">
                   <wp:posOffset>228600</wp:posOffset>
@@ -275,9 +144,9 @@
               </wp:anchor>
             </w:drawing>
           </mc:Choice>
-          <mc:Fallback xmlns:w15="http://schemas.microsoft.com/office/word/2012/wordml">
+          <mc:Fallback>
             <w:pict>
-              <v:shape w14:anchorId="376EF505" id="Freeform 9" o:spid="_x0000_s1026" style="position:absolute;margin-left:18pt;margin-top:25.2pt;width:396pt;height:37.8pt;z-index:-251651072;visibility:visible;mso-wrap-style:square;mso-width-percent:0;mso-height-percent:0;mso-wrap-distance-left:9pt;mso-wrap-distance-top:0;mso-wrap-distance-right:9pt;mso-wrap-distance-bottom:0;mso-position-horizontal:absolute;mso-position-horizontal-relative:page;mso-position-vertical:absolute;mso-position-vertical-relative:page;mso-width-percent:0;mso-height-percent:0;mso-width-relative:page;mso-height-relative:page;v-text-anchor:top" coordsize="13970,1334" o:gfxdata="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" path="m,1334r13970,l13970,,,,,1334xe" fillcolor="#ff0016" stroked="f" strokeweight="1pt">
+              <v:shape w14:anchorId="411B9EE1" id="Freeform 9" o:spid="_x0000_s1026" style="position:absolute;margin-left:18pt;margin-top:25.2pt;width:396pt;height:37.8pt;z-index:-251655168;visibility:visible;mso-wrap-style:square;mso-width-percent:0;mso-height-percent:0;mso-wrap-distance-left:9pt;mso-wrap-distance-top:0;mso-wrap-distance-right:9pt;mso-wrap-distance-bottom:0;mso-position-horizontal:absolute;mso-position-horizontal-relative:page;mso-position-vertical:absolute;mso-position-vertical-relative:page;mso-width-percent:0;mso-height-percent:0;mso-width-relative:page;mso-height-relative:page;v-text-anchor:top" coordsize="13970,1334" o:gfxdata="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" path="m,1334r13970,l13970,,,,,1334xe" fillcolor="#ff0016" stroked="f" strokeweight="1pt">
                 <v:stroke miterlimit="10" joinstyle="miter"/>
                 <v:path o:connecttype="custom" o:connectlocs="0,799980;5029200,799980;5029200,319920;0,319920;0,799980" o:connectangles="0,0,0,0,0"/>
                 <w10:wrap anchorx="page" anchory="page"/>
@@ -289,12 +158,13 @@
       <w:r>
         <w:rPr>
           <w:noProof/>
+          <w:color w:val="FFFFFF" w:themeColor="background1"/>
           <w:fitText w:val="5359" w:id="1723631618"/>
         </w:rPr>
         <mc:AlternateContent>
           <mc:Choice Requires="wps">
             <w:drawing>
-              <wp:anchor distT="0" distB="0" distL="114300" distR="114300" simplePos="0" relativeHeight="251666432" behindDoc="1" locked="0" layoutInCell="1" allowOverlap="1">
+              <wp:anchor distT="0" distB="0" distL="114300" distR="114300" simplePos="0" relativeHeight="251668480" behindDoc="1" locked="0" layoutInCell="1" allowOverlap="1">
                 <wp:simplePos x="0" y="0"/>
                 <wp:positionH relativeFrom="page">
                   <wp:posOffset>2295525</wp:posOffset>
@@ -397,7 +267,7 @@
                 <v:stroke joinstyle="miter"/>
                 <v:path gradientshapeok="t" o:connecttype="rect"/>
               </v:shapetype>
-              <v:shape id="Text Box 8" o:spid="_x0000_s1026" type="#_x0000_t202" style="position:absolute;margin-left:180.75pt;margin-top:190.45pt;width:88.85pt;height:18.25pt;z-index:-251650048;visibility:visible;mso-wrap-style:square;mso-width-percent:0;mso-height-percent:0;mso-wrap-distance-left:9pt;mso-wrap-distance-top:0;mso-wrap-distance-right:9pt;mso-wrap-distance-bottom:0;mso-position-horizontal:absolute;mso-position-horizontal-relative:page;mso-position-vertical:absolute;mso-position-vertical-relative:page;mso-width-percent:0;mso-height-percent:0;mso-width-relative:page;mso-height-relative:page;v-text-anchor:top" o:gfxdata="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" filled="f" stroked="f">
+              <v:shape id="Text Box 8" o:spid="_x0000_s1026" type="#_x0000_t202" style="position:absolute;margin-left:180.75pt;margin-top:190.45pt;width:88.85pt;height:18.25pt;z-index:-251648000;visibility:visible;mso-wrap-style:square;mso-width-percent:0;mso-height-percent:0;mso-wrap-distance-left:9pt;mso-wrap-distance-top:0;mso-wrap-distance-right:9pt;mso-wrap-distance-bottom:0;mso-position-horizontal:absolute;mso-position-horizontal-relative:page;mso-position-vertical:absolute;mso-position-vertical-relative:page;mso-width-percent:0;mso-height-percent:0;mso-width-relative:page;mso-height-relative:page;v-text-anchor:top" o:gfxdata="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" filled="f" stroked="f">
                 <v:stroke joinstyle="round"/>
                 <v:textbox inset="0,0,0,0">
                   <w:txbxContent>
@@ -436,59 +306,470 @@
       </w:r>
       <w:r>
         <w:rPr>
-          <w:noProof/>
+          <w:rFonts w:ascii="Arial Black" w:eastAsia="Arial Black" w:hAnsi="Arial Black" w:cs="Arial Black"/>
+          <w:color w:val="FFFFFF" w:themeColor="background1"/>
+          <w:w w:val="99"/>
+          <w:sz w:val="69"/>
+          <w:szCs w:val="69"/>
           <w:fitText w:val="5359" w:id="1723631618"/>
         </w:rPr>
+        <w:t xml:space="preserve">LAST NOTICE </w:t>
+      </w:r>
+    </w:p>
+    <w:p>
+      <w:pPr>
+        <w:spacing w:line="20" w:lineRule="exact"/>
+        <w:sectPr>
+          <w:pgSz w:w="8640" w:h="5760"/>
+          <w:pgMar w:top="344" w:right="1481" w:bottom="0" w:left="1794" w:header="720" w:footer="720" w:gutter="0"/>
+          <w:cols w:space="720"/>
+        </w:sectPr>
+      </w:pPr>
+    </w:p>
+    <w:p>
+      <w:pPr>
+        <w:spacing w:before="55" w:line="315" w:lineRule="exact"/>
+        <w:ind w:right="-113"/>
+      </w:pPr>
+      <w:r>
+        <w:rPr>
+          <w:rFonts w:ascii="Arial" w:eastAsia="Arial" w:hAnsi="Arial" w:cs="Arial"/>
+          <w:b/>
+          <w:bCs/>
+          <w:i/>
+          <w:color w:val="FF0016"/>
+          <w:spacing w:val="1"/>
+          <w:sz w:val="28"/>
+          <w:szCs w:val="28"/>
+          <w:fitText w:val="5610" w:id="1723631619"/>
+        </w:rPr>
+        <w:t>Subject: Notif</w:t>
+      </w:r>
+      <w:r>
+        <w:rPr>
+          <w:rFonts w:ascii="Arial" w:eastAsia="Arial" w:hAnsi="Arial" w:cs="Arial"/>
+          <w:b/>
+          <w:bCs/>
+          <w:i/>
+          <w:color w:val="FF0016"/>
+          <w:spacing w:val="1"/>
+          <w:sz w:val="28"/>
+          <w:szCs w:val="28"/>
+          <w:fitText w:val="5610" w:id="1723631619"/>
+        </w:rPr>
+        <w:t>i</w:t>
+      </w:r>
+      <w:r>
+        <w:rPr>
+          <w:rFonts w:ascii="Arial" w:eastAsia="Arial" w:hAnsi="Arial" w:cs="Arial"/>
+          <w:b/>
+          <w:bCs/>
+          <w:i/>
+          <w:color w:val="FF0016"/>
+          <w:spacing w:val="1"/>
+          <w:sz w:val="28"/>
+          <w:szCs w:val="28"/>
+          <w:fitText w:val="5610" w:id="1723631619"/>
+        </w:rPr>
+        <w:t>cation of Unclaimed Funds</w:t>
+      </w:r>
+      <w:r>
+        <w:rPr>
+          <w:rFonts w:ascii="Arial" w:eastAsia="Arial" w:hAnsi="Arial" w:cs="Arial"/>
+          <w:b/>
+          <w:bCs/>
+          <w:i/>
+          <w:color w:val="FF0016"/>
+          <w:spacing w:val="16"/>
+          <w:sz w:val="28"/>
+          <w:szCs w:val="28"/>
+          <w:fitText w:val="5610" w:id="1723631619"/>
+        </w:rPr>
+        <w:t xml:space="preserve"> </w:t>
+      </w:r>
+    </w:p>
+    <w:p>
+      <w:pPr>
+        <w:spacing w:line="20" w:lineRule="exact"/>
+        <w:sectPr>
+          <w:type w:val="continuous"/>
+          <w:pgSz w:w="8640" w:h="5760"/>
+          <w:pgMar w:top="1440" w:right="1430" w:bottom="0" w:left="1594" w:header="720" w:footer="720" w:gutter="0"/>
+          <w:cols w:space="720"/>
+        </w:sectPr>
+      </w:pPr>
+    </w:p>
+    <w:p>
+      <w:pPr>
+        <w:spacing w:before="183" w:line="215" w:lineRule="exact"/>
+        <w:ind w:right="-993"/>
+        <w:rPr>
+          <w:rFonts w:ascii="Arial" w:eastAsia="Arial" w:hAnsi="Arial" w:cs="Arial"/>
+          <w:color w:val="231F20"/>
+          <w:sz w:val="19"/>
+          <w:szCs w:val="19"/>
+        </w:rPr>
+      </w:pPr>
+      <w:r>
+        <w:rPr>
+          <w:rFonts w:ascii="Arial" w:eastAsia="Arial" w:hAnsi="Arial" w:cs="Arial"/>
+          <w:color w:val="231F20"/>
+          <w:spacing w:val="3"/>
+          <w:sz w:val="19"/>
+          <w:szCs w:val="19"/>
+          <w:fitText w:val="2896" w:id="1723631620"/>
+        </w:rPr>
+        <w:t xml:space="preserve">Dear </w:t>
+      </w:r>
+      <w:r>
+        <w:rPr>
+          <w:rFonts w:ascii="Arial" w:eastAsia="Arial" w:hAnsi="Arial" w:cs="Arial"/>
+          <w:color w:val="231F20"/>
+          <w:spacing w:val="3"/>
+          <w:sz w:val="19"/>
+          <w:szCs w:val="19"/>
+          <w:fitText w:val="2896" w:id="1723631620"/>
+        </w:rPr>
+        <w:fldChar w:fldCharType="begin"/>
+      </w:r>
+      <w:r>
+        <w:rPr>
+          <w:rFonts w:ascii="Arial" w:eastAsia="Arial" w:hAnsi="Arial" w:cs="Arial"/>
+          <w:color w:val="231F20"/>
+          <w:spacing w:val="3"/>
+          <w:sz w:val="19"/>
+          <w:szCs w:val="19"/>
+          <w:fitText w:val="2896" w:id="1723631620"/>
+        </w:rPr>
+        <w:instrText xml:space="preserve"> MERGEFIELD  FirstName  \* MERGEFORMAT </w:instrText>
+      </w:r>
+      <w:r>
+        <w:rPr>
+          <w:rFonts w:ascii="Arial" w:eastAsia="Arial" w:hAnsi="Arial" w:cs="Arial"/>
+          <w:color w:val="231F20"/>
+          <w:spacing w:val="3"/>
+          <w:sz w:val="19"/>
+          <w:szCs w:val="19"/>
+          <w:fitText w:val="2896" w:id="1723631620"/>
+        </w:rPr>
+        <w:fldChar w:fldCharType="separate"/>
+      </w:r>
+      <w:r>
+        <w:rPr>
+          <w:rFonts w:ascii="Arial" w:eastAsia="Arial" w:hAnsi="Arial" w:cs="Arial"/>
+          <w:noProof/>
+          <w:color w:val="231F20"/>
+          <w:spacing w:val="3"/>
+          <w:sz w:val="19"/>
+          <w:szCs w:val="19"/>
+          <w:fitText w:val="2896" w:id="1723631620"/>
+        </w:rPr>
+        <w:t>«FirstName»</w:t>
+      </w:r>
+      <w:r>
+        <w:rPr>
+          <w:rFonts w:ascii="Arial" w:eastAsia="Arial" w:hAnsi="Arial" w:cs="Arial"/>
+          <w:color w:val="231F20"/>
+          <w:spacing w:val="3"/>
+          <w:sz w:val="19"/>
+          <w:szCs w:val="19"/>
+          <w:fitText w:val="2896" w:id="1723631620"/>
+        </w:rPr>
+        <w:fldChar w:fldCharType="end"/>
+      </w:r>
+      <w:r>
+        <w:rPr>
+          <w:rFonts w:ascii="Arial" w:eastAsia="Arial" w:hAnsi="Arial" w:cs="Arial"/>
+          <w:color w:val="231F20"/>
+          <w:spacing w:val="3"/>
+          <w:sz w:val="19"/>
+          <w:szCs w:val="19"/>
+          <w:fitText w:val="2896" w:id="1723631620"/>
+        </w:rPr>
+        <w:t xml:space="preserve"> </w:t>
+      </w:r>
+      <w:r>
+        <w:rPr>
+          <w:rFonts w:ascii="Arial" w:eastAsia="Arial" w:hAnsi="Arial" w:cs="Arial"/>
+          <w:color w:val="231F20"/>
+          <w:spacing w:val="3"/>
+          <w:sz w:val="19"/>
+          <w:szCs w:val="19"/>
+          <w:fitText w:val="2896" w:id="1723631620"/>
+        </w:rPr>
+        <w:fldChar w:fldCharType="begin"/>
+      </w:r>
+      <w:r>
+        <w:rPr>
+          <w:rFonts w:ascii="Arial" w:eastAsia="Arial" w:hAnsi="Arial" w:cs="Arial"/>
+          <w:color w:val="231F20"/>
+          <w:spacing w:val="3"/>
+          <w:sz w:val="19"/>
+          <w:szCs w:val="19"/>
+          <w:fitText w:val="2896" w:id="1723631620"/>
+        </w:rPr>
+        <w:instrText xml:space="preserve"> MERGEFIELD  LastName  \* MERGEFORMAT </w:instrText>
+      </w:r>
+      <w:r>
+        <w:rPr>
+          <w:rFonts w:ascii="Arial" w:eastAsia="Arial" w:hAnsi="Arial" w:cs="Arial"/>
+          <w:color w:val="231F20"/>
+          <w:spacing w:val="3"/>
+          <w:sz w:val="19"/>
+          <w:szCs w:val="19"/>
+          <w:fitText w:val="2896" w:id="1723631620"/>
+        </w:rPr>
+        <w:fldChar w:fldCharType="separate"/>
+      </w:r>
+      <w:r>
+        <w:rPr>
+          <w:rFonts w:ascii="Arial" w:eastAsia="Arial" w:hAnsi="Arial" w:cs="Arial"/>
+          <w:noProof/>
+          <w:color w:val="231F20"/>
+          <w:spacing w:val="3"/>
+          <w:sz w:val="19"/>
+          <w:szCs w:val="19"/>
+          <w:fitText w:val="2896" w:id="1723631620"/>
+        </w:rPr>
+        <w:t>«LastName»</w:t>
+      </w:r>
+      <w:r>
+        <w:rPr>
+          <w:rFonts w:ascii="Arial" w:eastAsia="Arial" w:hAnsi="Arial" w:cs="Arial"/>
+          <w:color w:val="231F20"/>
+          <w:spacing w:val="3"/>
+          <w:sz w:val="19"/>
+          <w:szCs w:val="19"/>
+          <w:fitText w:val="2896" w:id="1723631620"/>
+        </w:rPr>
+        <w:fldChar w:fldCharType="end"/>
+      </w:r>
+      <w:r>
+        <w:rPr>
+          <w:rFonts w:ascii="Arial" w:eastAsia="Arial" w:hAnsi="Arial" w:cs="Arial"/>
+          <w:color w:val="231F20"/>
+          <w:spacing w:val="3"/>
+          <w:sz w:val="19"/>
+          <w:szCs w:val="19"/>
+          <w:fitText w:val="2896" w:id="1723631620"/>
+        </w:rPr>
+        <w:t>,</w:t>
+      </w:r>
+      <w:r>
+        <w:rPr>
+          <w:rFonts w:ascii="Arial" w:eastAsia="Arial" w:hAnsi="Arial" w:cs="Arial"/>
+          <w:color w:val="231F20"/>
+          <w:spacing w:val="24"/>
+          <w:sz w:val="19"/>
+          <w:szCs w:val="19"/>
+          <w:fitText w:val="2896" w:id="1723631620"/>
+        </w:rPr>
+        <w:t xml:space="preserve"> </w:t>
+      </w:r>
+    </w:p>
+    <w:p>
+      <w:pPr>
+        <w:spacing w:before="183" w:line="215" w:lineRule="exact"/>
+        <w:ind w:right="-113"/>
+      </w:pPr>
+    </w:p>
+    <w:p>
+      <w:pPr>
+        <w:spacing w:line="20" w:lineRule="exact"/>
+        <w:sectPr>
+          <w:type w:val="continuous"/>
+          <w:pgSz w:w="8640" w:h="5760"/>
+          <w:pgMar w:top="1440" w:right="5379" w:bottom="0" w:left="426" w:header="720" w:footer="720" w:gutter="0"/>
+          <w:cols w:space="720"/>
+        </w:sectPr>
+      </w:pPr>
+    </w:p>
+    <w:p>
+      <w:pPr>
+        <w:pStyle w:val="NoSpacing"/>
+        <w:numPr>
+          <w:ilvl w:val="0"/>
+          <w:numId w:val="4"/>
+        </w:numPr>
+        <w:rPr>
+          <w:rFonts w:asciiTheme="minorBidi" w:eastAsia="Arial" w:hAnsiTheme="minorBidi" w:cstheme="minorBidi"/>
+          <w:sz w:val="24"/>
+          <w:szCs w:val="24"/>
+        </w:rPr>
+      </w:pPr>
+      <w:r>
+        <w:rPr>
+          <w:rFonts w:asciiTheme="minorBidi" w:eastAsia="Arial" w:hAnsiTheme="minorBidi" w:cstheme="minorBidi"/>
+          <w:spacing w:val="20"/>
+          <w:sz w:val="24"/>
+          <w:szCs w:val="24"/>
+          <w:fitText w:val="7601" w:id="1723631621"/>
+        </w:rPr>
+        <w:t xml:space="preserve">Attempts have been made to contact </w:t>
+      </w:r>
+      <w:r>
+        <w:rPr>
+          <w:rFonts w:asciiTheme="minorBidi" w:eastAsia="Arial" w:hAnsiTheme="minorBidi" w:cstheme="minorBidi"/>
+          <w:spacing w:val="20"/>
+          <w:sz w:val="24"/>
+          <w:szCs w:val="24"/>
+          <w:fitText w:val="7601" w:id="1723631621"/>
+        </w:rPr>
+        <w:fldChar w:fldCharType="begin"/>
+      </w:r>
+      <w:r>
+        <w:rPr>
+          <w:rFonts w:asciiTheme="minorBidi" w:eastAsia="Arial" w:hAnsiTheme="minorBidi" w:cstheme="minorBidi"/>
+          <w:spacing w:val="20"/>
+          <w:sz w:val="24"/>
+          <w:szCs w:val="24"/>
+          <w:fitText w:val="7601" w:id="1723631621"/>
+        </w:rPr>
+        <w:instrText xml:space="preserve"> MERGEFIELD  OppName  \* MERGEFORMAT </w:instrText>
+      </w:r>
+      <w:r>
+        <w:rPr>
+          <w:rFonts w:asciiTheme="minorBidi" w:eastAsia="Arial" w:hAnsiTheme="minorBidi" w:cstheme="minorBidi"/>
+          <w:spacing w:val="20"/>
+          <w:sz w:val="24"/>
+          <w:szCs w:val="24"/>
+          <w:fitText w:val="7601" w:id="1723631621"/>
+        </w:rPr>
+        <w:fldChar w:fldCharType="separate"/>
+      </w:r>
+      <w:r>
+        <w:rPr>
+          <w:rFonts w:asciiTheme="minorBidi" w:eastAsia="Arial" w:hAnsiTheme="minorBidi" w:cstheme="minorBidi"/>
+          <w:noProof/>
+          <w:spacing w:val="20"/>
+          <w:sz w:val="24"/>
+          <w:szCs w:val="24"/>
+          <w:fitText w:val="7601" w:id="1723631621"/>
+        </w:rPr>
+        <w:t>«OppName»</w:t>
+      </w:r>
+      <w:r>
+        <w:rPr>
+          <w:rFonts w:asciiTheme="minorBidi" w:eastAsia="Arial" w:hAnsiTheme="minorBidi" w:cstheme="minorBidi"/>
+          <w:spacing w:val="20"/>
+          <w:sz w:val="24"/>
+          <w:szCs w:val="24"/>
+          <w:fitText w:val="7601" w:id="1723631621"/>
+        </w:rPr>
+        <w:fldChar w:fldCharType="end"/>
+      </w:r>
+      <w:r>
+        <w:rPr>
+          <w:rFonts w:asciiTheme="minorBidi" w:eastAsia="Arial" w:hAnsiTheme="minorBidi" w:cstheme="minorBidi"/>
+          <w:spacing w:val="20"/>
+          <w:sz w:val="24"/>
+          <w:szCs w:val="24"/>
+          <w:fitText w:val="7601" w:id="1723631621"/>
+        </w:rPr>
+        <w:t xml:space="preserve"> </w:t>
+      </w:r>
+      <w:r>
+        <w:rPr>
+          <w:rFonts w:asciiTheme="minorBidi" w:eastAsia="Arial" w:hAnsiTheme="minorBidi" w:cstheme="minorBidi"/>
+          <w:spacing w:val="20"/>
+          <w:sz w:val="24"/>
+          <w:szCs w:val="24"/>
+          <w:fitText w:val="7601" w:id="1723631621"/>
+        </w:rPr>
+        <w:t>regarding</w:t>
+      </w:r>
+      <w:r>
+        <w:rPr>
+          <w:rFonts w:asciiTheme="minorBidi" w:eastAsia="Arial" w:hAnsiTheme="minorBidi" w:cstheme="minorBidi"/>
+          <w:spacing w:val="37"/>
+          <w:sz w:val="24"/>
+          <w:szCs w:val="24"/>
+          <w:fitText w:val="7601" w:id="1723631621"/>
+        </w:rPr>
+        <w:t xml:space="preserve"> </w:t>
+      </w:r>
+      <w:bookmarkStart w:id="0" w:name="_GoBack"/>
+      <w:bookmarkEnd w:id="0"/>
+      <w:r>
+        <w:rPr>
+          <w:rFonts w:asciiTheme="minorBidi" w:eastAsia="Arial" w:hAnsiTheme="minorBidi" w:cstheme="minorBidi"/>
+          <w:spacing w:val="1"/>
+          <w:sz w:val="24"/>
+          <w:szCs w:val="24"/>
+          <w:fitText w:val="2654" w:id="1723631622"/>
+        </w:rPr>
+        <w:t>an amount owed to you.</w:t>
+      </w:r>
+      <w:r>
+        <w:rPr>
+          <w:rFonts w:asciiTheme="minorBidi" w:eastAsia="Arial" w:hAnsiTheme="minorBidi" w:cstheme="minorBidi"/>
+          <w:spacing w:val="3"/>
+          <w:sz w:val="24"/>
+          <w:szCs w:val="24"/>
+          <w:fitText w:val="2654" w:id="1723631622"/>
+        </w:rPr>
+        <w:t xml:space="preserve"> </w:t>
+      </w:r>
+    </w:p>
+    <w:p>
+      <w:pPr>
+        <w:pStyle w:val="NoSpacing"/>
+        <w:numPr>
+          <w:ilvl w:val="0"/>
+          <w:numId w:val="4"/>
+        </w:numPr>
+        <w:ind w:right="997"/>
+        <w:rPr>
+          <w:rFonts w:asciiTheme="minorBidi" w:hAnsiTheme="minorBidi" w:cstheme="minorBidi"/>
+        </w:rPr>
+      </w:pPr>
+      <w:r>
+        <w:rPr>
+          <w:noProof/>
+        </w:rPr>
         <w:drawing>
-          <wp:anchor distT="0" distB="0" distL="114300" distR="114300" simplePos="0" relativeHeight="251655168" behindDoc="0" locked="0" layoutInCell="1" allowOverlap="1">
+          <wp:anchor distT="0" distB="0" distL="114300" distR="114300" simplePos="0" relativeHeight="251680768" behindDoc="1" locked="0" layoutInCell="1" allowOverlap="1" wp14:anchorId="1FC7A52A" wp14:editId="4917F128">
             <wp:simplePos x="0" y="0"/>
-            <wp:positionH relativeFrom="page">
-              <wp:posOffset>222250</wp:posOffset>
+            <wp:positionH relativeFrom="column">
+              <wp:posOffset>-82256</wp:posOffset>
             </wp:positionH>
-            <wp:positionV relativeFrom="page">
-              <wp:posOffset>2616200</wp:posOffset>
+            <wp:positionV relativeFrom="paragraph">
+              <wp:posOffset>620060</wp:posOffset>
             </wp:positionV>
-            <wp:extent cx="478790" cy="819150"/>
+            <wp:extent cx="559919" cy="941682"/>
             <wp:effectExtent l="0" t="0" r="0" b="0"/>
             <wp:wrapNone/>
-            <wp:docPr id="7" name="Picture 7" descr="image6"/>
+            <wp:docPr id="10" name="Picture 10"/>
             <wp:cNvGraphicFramePr>
-              <a:graphicFrameLocks xmlns:a="http://schemas.openxmlformats.org/drawingml/2006/main"/>
+              <a:graphicFrameLocks xmlns:a="http://schemas.openxmlformats.org/drawingml/2006/main" noChangeAspect="1"/>
             </wp:cNvGraphicFramePr>
             <a:graphic xmlns:a="http://schemas.openxmlformats.org/drawingml/2006/main">
               <a:graphicData uri="http://schemas.openxmlformats.org/drawingml/2006/picture">
                 <pic:pic xmlns:pic="http://schemas.openxmlformats.org/drawingml/2006/picture">
                   <pic:nvPicPr>
-                    <pic:cNvPr id="0" name="Picture 7" descr="image6"/>
-                    <pic:cNvPicPr preferRelativeResize="0">
-                      <a:picLocks noChangeArrowheads="1"/>
-                    </pic:cNvPicPr>
+                    <pic:cNvPr id="1" name=""/>
+                    <pic:cNvPicPr/>
                   </pic:nvPicPr>
                   <pic:blipFill>
-                    <a:blip r:embed="rId7">
+                    <a:blip r:embed="rId8" cstate="print">
                       <a:extLst>
                         <a:ext uri="{28A0092B-C50C-407E-A947-70E740481C1C}">
                           <a14:useLocalDpi xmlns:a14="http://schemas.microsoft.com/office/drawing/2010/main" val="0"/>
                         </a:ext>
                       </a:extLst>
                     </a:blip>
-                    <a:srcRect/>
                     <a:stretch>
                       <a:fillRect/>
                     </a:stretch>
                   </pic:blipFill>
-                  <pic:spPr bwMode="auto">
+                  <pic:spPr>
                     <a:xfrm>
                       <a:off x="0" y="0"/>
-                      <a:ext cx="478790" cy="819150"/>
+                      <a:ext cx="559919" cy="941682"/>
                     </a:xfrm>
                     <a:prstGeom prst="rect">
                       <a:avLst/>
                     </a:prstGeom>
-                    <a:noFill/>
-                    <a:ln>
-                      <a:noFill/>
-                    </a:ln>
                   </pic:spPr>
                 </pic:pic>
               </a:graphicData>
@@ -504,281 +785,58 @@
       </w:r>
       <w:r>
         <w:rPr>
-          <w:noProof/>
-          <w:fitText w:val="5359" w:id="1723631618"/>
-        </w:rPr>
-        <mc:AlternateContent>
-          <mc:Choice Requires="wps">
-            <w:drawing>
-              <wp:anchor distT="0" distB="0" distL="114300" distR="114300" simplePos="0" relativeHeight="251656192" behindDoc="0" locked="0" layoutInCell="1" allowOverlap="1">
-                <wp:simplePos x="0" y="0"/>
-                <wp:positionH relativeFrom="page">
-                  <wp:posOffset>632460</wp:posOffset>
-                </wp:positionH>
-                <wp:positionV relativeFrom="page">
-                  <wp:posOffset>3163570</wp:posOffset>
-                </wp:positionV>
-                <wp:extent cx="43180" cy="51435"/>
-                <wp:effectExtent l="3810" t="1270" r="635" b="4445"/>
-                <wp:wrapNone/>
-                <wp:docPr id="1" name="Text Box 6"/>
-                <wp:cNvGraphicFramePr>
-                  <a:graphicFrameLocks xmlns:a="http://schemas.openxmlformats.org/drawingml/2006/main"/>
-                </wp:cNvGraphicFramePr>
-                <a:graphic xmlns:a="http://schemas.openxmlformats.org/drawingml/2006/main">
-                  <a:graphicData uri="http://schemas.microsoft.com/office/word/2010/wordprocessingShape">
-                    <wps:wsp>
-                      <wps:cNvSpPr txBox="1">
-                        <a:spLocks noChangeArrowheads="1"/>
-                      </wps:cNvSpPr>
-                      <wps:spPr bwMode="auto">
-                        <a:xfrm>
-                          <a:off x="0" y="0"/>
-                          <a:ext cx="43180" cy="51435"/>
-                        </a:xfrm>
-                        <a:prstGeom prst="rect">
-                          <a:avLst/>
-                        </a:prstGeom>
-                        <a:noFill/>
-                        <a:ln>
-                          <a:noFill/>
-                        </a:ln>
-                        <a:extLst>
-                          <a:ext uri="{909E8E84-426E-40DD-AFC4-6F175D3DCCD1}">
-                            <a14:hiddenFill xmlns:a14="http://schemas.microsoft.com/office/drawing/2010/main">
-                              <a:solidFill>
-                                <a:srgbClr val="FFFFFF"/>
-                              </a:solidFill>
-                            </a14:hiddenFill>
-                          </a:ext>
-                          <a:ext uri="{91240B29-F687-4F45-9708-019B960494DF}">
-                            <a14:hiddenLine xmlns:a14="http://schemas.microsoft.com/office/drawing/2010/main" w="9525">
-                              <a:solidFill>
-                                <a:srgbClr val="000000"/>
-                              </a:solidFill>
-                              <a:round/>
-                              <a:headEnd/>
-                              <a:tailEnd/>
-                            </a14:hiddenLine>
-                          </a:ext>
-                        </a:extLst>
-                      </wps:spPr>
-                      <wps:txbx>
-                        <w:txbxContent>
-                          <w:p>
-                            <w:pPr>
-                              <w:spacing w:line="52" w:lineRule="exact"/>
-                            </w:pPr>
-                            <w:r>
-                              <w:rPr>
-                                <w:rFonts w:ascii="Arial" w:eastAsia="Arial" w:hAnsi="Arial" w:cs="Arial"/>
-                                <w:b/>
-                                <w:bCs/>
-                                <w:color w:val="006595"/>
-                                <w:w w:val="78"/>
-                                <w:sz w:val="5"/>
-                                <w:szCs w:val="5"/>
-                              </w:rPr>
-                              <w:t xml:space="preserve">® </w:t>
-                            </w:r>
-                          </w:p>
-                        </w:txbxContent>
-                      </wps:txbx>
-                      <wps:bodyPr rot="0" vert="horz" wrap="square" lIns="0" tIns="0" rIns="0" bIns="0" anchor="t" anchorCtr="0" upright="1">
-                        <a:noAutofit/>
-                      </wps:bodyPr>
-                    </wps:wsp>
-                  </a:graphicData>
-                </a:graphic>
-                <wp14:sizeRelH relativeFrom="page">
-                  <wp14:pctWidth>0</wp14:pctWidth>
-                </wp14:sizeRelH>
-                <wp14:sizeRelV relativeFrom="page">
-                  <wp14:pctHeight>0</wp14:pctHeight>
-                </wp14:sizeRelV>
-              </wp:anchor>
-            </w:drawing>
-          </mc:Choice>
-          <mc:Fallback>
-            <w:pict>
-              <v:shape id="Text Box 6" o:spid="_x0000_s1027" type="#_x0000_t202" style="position:absolute;margin-left:49.8pt;margin-top:249.1pt;width:3.4pt;height:4.05pt;z-index:251656192;visibility:visible;mso-wrap-style:square;mso-width-percent:0;mso-height-percent:0;mso-wrap-distance-left:9pt;mso-wrap-distance-top:0;mso-wrap-distance-right:9pt;mso-wrap-distance-bottom:0;mso-position-horizontal:absolute;mso-position-horizontal-relative:page;mso-position-vertical:absolute;mso-position-vertical-relative:page;mso-width-percent:0;mso-height-percent:0;mso-width-relative:page;mso-height-relative:page;v-text-anchor:top" o:gfxdata="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" filled="f" stroked="f">
-                <v:stroke joinstyle="round"/>
-                <v:textbox inset="0,0,0,0">
-                  <w:txbxContent>
-                    <w:p>
-                      <w:pPr>
-                        <w:spacing w:line="52" w:lineRule="exact"/>
-                      </w:pPr>
-                      <w:r>
-                        <w:rPr>
-                          <w:rFonts w:ascii="Arial" w:eastAsia="Arial" w:hAnsi="Arial" w:cs="Arial"/>
-                          <w:b/>
-                          <w:bCs/>
-                          <w:color w:val="006595"/>
-                          <w:w w:val="78"/>
-                          <w:sz w:val="5"/>
-                          <w:szCs w:val="5"/>
-                        </w:rPr>
-                        <w:t xml:space="preserve">® </w:t>
-                      </w:r>
-                    </w:p>
-                  </w:txbxContent>
-                </v:textbox>
-                <w10:wrap anchorx="page" anchory="page"/>
-              </v:shape>
-            </w:pict>
-          </mc:Fallback>
-        </mc:AlternateContent>
-      </w:r>
-      <w:r>
-        <w:rPr>
-          <w:noProof/>
-          <w:fitText w:val="5359" w:id="1723631618"/>
-        </w:rPr>
-        <w:drawing>
-          <wp:anchor distT="0" distB="0" distL="114300" distR="114300" simplePos="0" relativeHeight="251657216" behindDoc="0" locked="0" layoutInCell="1" allowOverlap="1">
-            <wp:simplePos x="0" y="0"/>
-            <wp:positionH relativeFrom="page">
-              <wp:posOffset>3511550</wp:posOffset>
-            </wp:positionH>
-            <wp:positionV relativeFrom="page">
-              <wp:posOffset>2966720</wp:posOffset>
-            </wp:positionV>
-            <wp:extent cx="1704340" cy="540385"/>
-            <wp:effectExtent l="0" t="0" r="0" b="0"/>
-            <wp:wrapNone/>
-            <wp:docPr id="5" name="Picture 5" descr="image7"/>
-            <wp:cNvGraphicFramePr>
-              <a:graphicFrameLocks xmlns:a="http://schemas.openxmlformats.org/drawingml/2006/main"/>
-            </wp:cNvGraphicFramePr>
-            <a:graphic xmlns:a="http://schemas.openxmlformats.org/drawingml/2006/main">
-              <a:graphicData uri="http://schemas.openxmlformats.org/drawingml/2006/picture">
-                <pic:pic xmlns:pic="http://schemas.openxmlformats.org/drawingml/2006/picture">
-                  <pic:nvPicPr>
-                    <pic:cNvPr id="0" name="Picture 5" descr="image7"/>
-                    <pic:cNvPicPr preferRelativeResize="0">
-                      <a:picLocks noChangeArrowheads="1"/>
-                    </pic:cNvPicPr>
-                  </pic:nvPicPr>
-                  <pic:blipFill>
-                    <a:blip r:embed="rId8">
-                      <a:extLst>
-                        <a:ext uri="{28A0092B-C50C-407E-A947-70E740481C1C}">
-                          <a14:useLocalDpi xmlns:a14="http://schemas.microsoft.com/office/drawing/2010/main" val="0"/>
-                        </a:ext>
-                      </a:extLst>
-                    </a:blip>
-                    <a:srcRect/>
-                    <a:stretch>
-                      <a:fillRect/>
-                    </a:stretch>
-                  </pic:blipFill>
-                  <pic:spPr bwMode="auto">
-                    <a:xfrm>
-                      <a:off x="0" y="0"/>
-                      <a:ext cx="1704340" cy="540385"/>
-                    </a:xfrm>
-                    <a:prstGeom prst="rect">
-                      <a:avLst/>
-                    </a:prstGeom>
-                    <a:noFill/>
-                    <a:ln>
-                      <a:noFill/>
-                    </a:ln>
-                  </pic:spPr>
-                </pic:pic>
-              </a:graphicData>
-            </a:graphic>
-            <wp14:sizeRelH relativeFrom="page">
-              <wp14:pctWidth>0</wp14:pctWidth>
-            </wp14:sizeRelH>
-            <wp14:sizeRelV relativeFrom="page">
-              <wp14:pctHeight>0</wp14:pctHeight>
-            </wp14:sizeRelV>
-          </wp:anchor>
-        </w:drawing>
-      </w:r>
-      <w:r>
-        <w:rPr>
-          <w:rFonts w:ascii="Arial Black" w:eastAsia="Arial Black" w:hAnsi="Arial Black" w:cs="Arial Black"/>
-          <w:color w:val="F6EB50"/>
-          <w:w w:val="99"/>
-          <w:sz w:val="69"/>
-          <w:szCs w:val="69"/>
-          <w:fitText w:val="5359" w:id="1723631618"/>
-        </w:rPr>
-        <w:t xml:space="preserve">LAST NOTICE </w:t>
-      </w:r>
-    </w:p>
-    <w:p>
-      <w:pPr>
-        <w:spacing w:line="20" w:lineRule="exact"/>
-        <w:sectPr>
-          <w:pgSz w:w="8640" w:h="5760"/>
-          <w:pgMar w:top="344" w:right="1481" w:bottom="0" w:left="1794" w:header="720" w:footer="720" w:gutter="0"/>
-          <w:cols w:space="720"/>
-        </w:sectPr>
-      </w:pPr>
-    </w:p>
-    <w:p>
-      <w:pPr>
-        <w:spacing w:before="55" w:line="315" w:lineRule="exact"/>
-        <w:ind w:right="-113"/>
-      </w:pPr>
-      <w:r>
-        <w:rPr>
-          <w:rFonts w:ascii="Arial" w:eastAsia="Arial" w:hAnsi="Arial" w:cs="Arial"/>
-          <w:b/>
-          <w:bCs/>
-          <w:i/>
-          <w:color w:val="FF0016"/>
+          <w:rFonts w:asciiTheme="minorBidi" w:eastAsia="Arial" w:hAnsiTheme="minorBidi" w:cstheme="minorBidi"/>
+          <w:spacing w:val="6"/>
+          <w:sz w:val="24"/>
+          <w:szCs w:val="24"/>
+          <w:fitText w:val="7721" w:id="1755841284"/>
+        </w:rPr>
+        <w:t>In order</w:t>
+      </w:r>
+      <w:r>
+        <w:rPr>
+          <w:rFonts w:asciiTheme="minorBidi" w:eastAsia="Arial" w:hAnsiTheme="minorBidi" w:cstheme="minorBidi"/>
+          <w:spacing w:val="6"/>
+          <w:fitText w:val="7721" w:id="1755841284"/>
+        </w:rPr>
+        <w:t xml:space="preserve"> </w:t>
+      </w:r>
+      <w:r>
+        <w:rPr>
+          <w:rFonts w:asciiTheme="minorBidi" w:eastAsia="Arial" w:hAnsiTheme="minorBidi" w:cstheme="minorBidi"/>
+          <w:spacing w:val="6"/>
+          <w:sz w:val="24"/>
+          <w:szCs w:val="24"/>
+          <w:fitText w:val="7721" w:id="1755841284"/>
+        </w:rPr>
+        <w:t>to prevent the loss of these funds, you must take immediate</w:t>
+      </w:r>
+      <w:r>
+        <w:rPr>
+          <w:rFonts w:asciiTheme="minorBidi" w:eastAsia="Arial" w:hAnsiTheme="minorBidi" w:cstheme="minorBidi"/>
+          <w:spacing w:val="26"/>
+          <w:sz w:val="24"/>
+          <w:szCs w:val="24"/>
+          <w:fitText w:val="7721" w:id="1755841284"/>
+        </w:rPr>
+        <w:t xml:space="preserve"> </w:t>
+      </w:r>
+      <w:r>
+        <w:rPr>
+          <w:rFonts w:asciiTheme="minorBidi" w:eastAsia="Arial" w:hAnsiTheme="minorBidi" w:cstheme="minorBidi"/>
           <w:spacing w:val="1"/>
-          <w:sz w:val="28"/>
-          <w:szCs w:val="28"/>
-          <w:fitText w:val="5610" w:id="1723631619"/>
-        </w:rPr>
-        <w:lastRenderedPageBreak/>
-        <w:t>Subject: Notif</w:t>
-      </w:r>
-      <w:r>
-        <w:rPr>
-          <w:rFonts w:ascii="Arial" w:eastAsia="Arial" w:hAnsi="Arial" w:cs="Arial"/>
-          <w:b/>
-          <w:bCs/>
-          <w:i/>
-          <w:color w:val="FF0016"/>
-          <w:spacing w:val="1"/>
-          <w:sz w:val="28"/>
-          <w:szCs w:val="28"/>
-          <w:fitText w:val="5610" w:id="1723631619"/>
-        </w:rPr>
-        <w:t>i</w:t>
-      </w:r>
-      <w:r>
-        <w:rPr>
-          <w:rFonts w:ascii="Arial" w:eastAsia="Arial" w:hAnsi="Arial" w:cs="Arial"/>
-          <w:b/>
-          <w:bCs/>
-          <w:i/>
-          <w:color w:val="FF0016"/>
-          <w:spacing w:val="1"/>
-          <w:sz w:val="28"/>
-          <w:szCs w:val="28"/>
-          <w:fitText w:val="5610" w:id="1723631619"/>
-        </w:rPr>
-        <w:t>cation of Unclaimed Funds</w:t>
-      </w:r>
-      <w:r>
-        <w:rPr>
-          <w:rFonts w:ascii="Arial" w:eastAsia="Arial" w:hAnsi="Arial" w:cs="Arial"/>
-          <w:b/>
-          <w:bCs/>
-          <w:i/>
-          <w:color w:val="FF0016"/>
-          <w:spacing w:val="16"/>
-          <w:sz w:val="28"/>
-          <w:szCs w:val="28"/>
-          <w:fitText w:val="5610" w:id="1723631619"/>
+          <w:sz w:val="24"/>
+          <w:szCs w:val="24"/>
+          <w:fitText w:val="4284" w:id="1723631624"/>
+        </w:rPr>
+        <w:t>action or be at risk of losing your funds.</w:t>
+      </w:r>
+      <w:r>
+        <w:rPr>
+          <w:rFonts w:asciiTheme="minorBidi" w:eastAsia="Arial" w:hAnsiTheme="minorBidi" w:cstheme="minorBidi"/>
+          <w:sz w:val="24"/>
+          <w:szCs w:val="24"/>
+          <w:fitText w:val="4284" w:id="1723631624"/>
         </w:rPr>
         <w:t xml:space="preserve"> </w:t>
       </w:r>
@@ -789,436 +847,13 @@
         <w:sectPr>
           <w:type w:val="continuous"/>
           <w:pgSz w:w="8640" w:h="5760"/>
-          <w:pgMar w:top="1440" w:right="1430" w:bottom="0" w:left="1594" w:header="720" w:footer="720" w:gutter="0"/>
+          <w:pgMar w:top="1440" w:right="3111" w:bottom="0" w:left="562" w:header="720" w:footer="720" w:gutter="0"/>
           <w:cols w:space="720"/>
         </w:sectPr>
       </w:pPr>
     </w:p>
     <w:p>
       <w:pPr>
-        <w:spacing w:before="183" w:line="215" w:lineRule="exact"/>
-        <w:ind w:right="-113"/>
-        <w:rPr>
-          <w:rFonts w:ascii="Arial" w:eastAsia="Arial" w:hAnsi="Arial" w:cs="Arial"/>
-          <w:color w:val="231F20"/>
-          <w:sz w:val="19"/>
-          <w:szCs w:val="19"/>
-        </w:rPr>
-      </w:pPr>
-      <w:r>
-        <w:rPr>
-          <w:rFonts w:ascii="Arial" w:eastAsia="Arial" w:hAnsi="Arial" w:cs="Arial"/>
-          <w:color w:val="231F20"/>
-          <w:spacing w:val="3"/>
-          <w:sz w:val="19"/>
-          <w:szCs w:val="19"/>
-          <w:fitText w:val="2896" w:id="1723631620"/>
-        </w:rPr>
-        <w:lastRenderedPageBreak/>
-        <w:t xml:space="preserve">Dear </w:t>
-      </w:r>
-      <w:r>
-        <w:rPr>
-          <w:rFonts w:ascii="Arial" w:eastAsia="Arial" w:hAnsi="Arial" w:cs="Arial"/>
-          <w:color w:val="231F20"/>
-          <w:spacing w:val="3"/>
-          <w:sz w:val="19"/>
-          <w:szCs w:val="19"/>
-          <w:fitText w:val="2896" w:id="1723631620"/>
-        </w:rPr>
-        <w:fldChar w:fldCharType="begin"/>
-      </w:r>
-      <w:r>
-        <w:rPr>
-          <w:rFonts w:ascii="Arial" w:eastAsia="Arial" w:hAnsi="Arial" w:cs="Arial"/>
-          <w:color w:val="231F20"/>
-          <w:spacing w:val="3"/>
-          <w:sz w:val="19"/>
-          <w:szCs w:val="19"/>
-          <w:fitText w:val="2896" w:id="1723631620"/>
-        </w:rPr>
-        <w:instrText xml:space="preserve"> MERGEFIELD  FirstName  \* MERGEFORMAT </w:instrText>
-      </w:r>
-      <w:r>
-        <w:rPr>
-          <w:rFonts w:ascii="Arial" w:eastAsia="Arial" w:hAnsi="Arial" w:cs="Arial"/>
-          <w:color w:val="231F20"/>
-          <w:spacing w:val="3"/>
-          <w:sz w:val="19"/>
-          <w:szCs w:val="19"/>
-          <w:fitText w:val="2896" w:id="1723631620"/>
-        </w:rPr>
-        <w:fldChar w:fldCharType="separate"/>
-      </w:r>
-      <w:r>
-        <w:rPr>
-          <w:rFonts w:ascii="Arial" w:eastAsia="Arial" w:hAnsi="Arial" w:cs="Arial"/>
-          <w:noProof/>
-          <w:color w:val="231F20"/>
-          <w:spacing w:val="3"/>
-          <w:sz w:val="19"/>
-          <w:szCs w:val="19"/>
-          <w:fitText w:val="2896" w:id="1723631620"/>
-        </w:rPr>
-        <w:t>«FirstName»</w:t>
-      </w:r>
-      <w:r>
-        <w:rPr>
-          <w:rFonts w:ascii="Arial" w:eastAsia="Arial" w:hAnsi="Arial" w:cs="Arial"/>
-          <w:color w:val="231F20"/>
-          <w:spacing w:val="3"/>
-          <w:sz w:val="19"/>
-          <w:szCs w:val="19"/>
-          <w:fitText w:val="2896" w:id="1723631620"/>
-        </w:rPr>
-        <w:fldChar w:fldCharType="end"/>
-      </w:r>
-      <w:r>
-        <w:rPr>
-          <w:rFonts w:ascii="Arial" w:eastAsia="Arial" w:hAnsi="Arial" w:cs="Arial"/>
-          <w:color w:val="231F20"/>
-          <w:spacing w:val="3"/>
-          <w:sz w:val="19"/>
-          <w:szCs w:val="19"/>
-          <w:fitText w:val="2896" w:id="1723631620"/>
-        </w:rPr>
-        <w:t xml:space="preserve"> </w:t>
-      </w:r>
-      <w:r>
-        <w:rPr>
-          <w:rFonts w:ascii="Arial" w:eastAsia="Arial" w:hAnsi="Arial" w:cs="Arial"/>
-          <w:color w:val="231F20"/>
-          <w:spacing w:val="3"/>
-          <w:sz w:val="19"/>
-          <w:szCs w:val="19"/>
-          <w:fitText w:val="2896" w:id="1723631620"/>
-        </w:rPr>
-        <w:fldChar w:fldCharType="begin"/>
-      </w:r>
-      <w:r>
-        <w:rPr>
-          <w:rFonts w:ascii="Arial" w:eastAsia="Arial" w:hAnsi="Arial" w:cs="Arial"/>
-          <w:color w:val="231F20"/>
-          <w:spacing w:val="3"/>
-          <w:sz w:val="19"/>
-          <w:szCs w:val="19"/>
-          <w:fitText w:val="2896" w:id="1723631620"/>
-        </w:rPr>
-        <w:instrText xml:space="preserve"> MERGEFIELD  LastName  \* MERGEFORMAT </w:instrText>
-      </w:r>
-      <w:r>
-        <w:rPr>
-          <w:rFonts w:ascii="Arial" w:eastAsia="Arial" w:hAnsi="Arial" w:cs="Arial"/>
-          <w:color w:val="231F20"/>
-          <w:spacing w:val="3"/>
-          <w:sz w:val="19"/>
-          <w:szCs w:val="19"/>
-          <w:fitText w:val="2896" w:id="1723631620"/>
-        </w:rPr>
-        <w:fldChar w:fldCharType="separate"/>
-      </w:r>
-      <w:r>
-        <w:rPr>
-          <w:rFonts w:ascii="Arial" w:eastAsia="Arial" w:hAnsi="Arial" w:cs="Arial"/>
-          <w:noProof/>
-          <w:color w:val="231F20"/>
-          <w:spacing w:val="3"/>
-          <w:sz w:val="19"/>
-          <w:szCs w:val="19"/>
-          <w:fitText w:val="2896" w:id="1723631620"/>
-        </w:rPr>
-        <w:t>«LastName»</w:t>
-      </w:r>
-      <w:r>
-        <w:rPr>
-          <w:rFonts w:ascii="Arial" w:eastAsia="Arial" w:hAnsi="Arial" w:cs="Arial"/>
-          <w:color w:val="231F20"/>
-          <w:spacing w:val="3"/>
-          <w:sz w:val="19"/>
-          <w:szCs w:val="19"/>
-          <w:fitText w:val="2896" w:id="1723631620"/>
-        </w:rPr>
-        <w:fldChar w:fldCharType="end"/>
-      </w:r>
-      <w:r>
-        <w:rPr>
-          <w:rFonts w:ascii="Arial" w:eastAsia="Arial" w:hAnsi="Arial" w:cs="Arial"/>
-          <w:color w:val="231F20"/>
-          <w:spacing w:val="3"/>
-          <w:sz w:val="19"/>
-          <w:szCs w:val="19"/>
-          <w:fitText w:val="2896" w:id="1723631620"/>
-        </w:rPr>
-        <w:t>,</w:t>
-      </w:r>
-      <w:r>
-        <w:rPr>
-          <w:rFonts w:ascii="Arial" w:eastAsia="Arial" w:hAnsi="Arial" w:cs="Arial"/>
-          <w:color w:val="231F20"/>
-          <w:spacing w:val="24"/>
-          <w:sz w:val="19"/>
-          <w:szCs w:val="19"/>
-          <w:fitText w:val="2896" w:id="1723631620"/>
-        </w:rPr>
-        <w:t xml:space="preserve"> </w:t>
-      </w:r>
-    </w:p>
-    <w:p>
-      <w:pPr>
-        <w:spacing w:before="183" w:line="215" w:lineRule="exact"/>
-        <w:ind w:right="-113"/>
-      </w:pPr>
-    </w:p>
-    <w:p>
-      <w:pPr>
-        <w:spacing w:line="20" w:lineRule="exact"/>
-        <w:sectPr>
-          <w:type w:val="continuous"/>
-          <w:pgSz w:w="8640" w:h="5760"/>
-          <w:pgMar w:top="1440" w:right="5379" w:bottom="0" w:left="360" w:header="720" w:footer="720" w:gutter="0"/>
-          <w:cols w:space="720"/>
-        </w:sectPr>
-      </w:pPr>
-    </w:p>
-    <w:p>
-      <w:pPr>
-        <w:pStyle w:val="NoSpacing"/>
-        <w:rPr>
-          <w:rFonts w:asciiTheme="minorBidi" w:eastAsia="Arial" w:hAnsiTheme="minorBidi" w:cstheme="minorBidi"/>
-          <w:sz w:val="24"/>
-          <w:szCs w:val="24"/>
-        </w:rPr>
-      </w:pPr>
-      <w:r>
-        <w:rPr>
-          <w:rFonts w:ascii="Wingdings" w:eastAsia="Wingdings" w:hAnsi="Wingdings" w:cs="Wingdings"/>
-          <w:spacing w:val="14"/>
-          <w:sz w:val="24"/>
-          <w:szCs w:val="24"/>
-          <w:fitText w:val="7601" w:id="1723631621"/>
-        </w:rPr>
-        <w:lastRenderedPageBreak/>
-        <w:t></w:t>
-      </w:r>
-      <w:r>
-        <w:rPr>
-          <w:rFonts w:eastAsia="Arial"/>
-          <w:spacing w:val="14"/>
-          <w:sz w:val="24"/>
-          <w:szCs w:val="24"/>
-          <w:fitText w:val="7601" w:id="1723631621"/>
-        </w:rPr>
-        <w:t xml:space="preserve">   </w:t>
-      </w:r>
-      <w:r>
-        <w:rPr>
-          <w:rFonts w:asciiTheme="minorBidi" w:eastAsia="Arial" w:hAnsiTheme="minorBidi" w:cstheme="minorBidi"/>
-          <w:spacing w:val="14"/>
-          <w:sz w:val="24"/>
-          <w:szCs w:val="24"/>
-          <w:fitText w:val="7601" w:id="1723631621"/>
-        </w:rPr>
-        <w:t xml:space="preserve">Attempts have been made to contact </w:t>
-      </w:r>
-      <w:r>
-        <w:rPr>
-          <w:rFonts w:asciiTheme="minorBidi" w:eastAsia="Arial" w:hAnsiTheme="minorBidi" w:cstheme="minorBidi"/>
-          <w:spacing w:val="14"/>
-          <w:sz w:val="24"/>
-          <w:szCs w:val="24"/>
-          <w:fitText w:val="7601" w:id="1723631621"/>
-        </w:rPr>
-        <w:fldChar w:fldCharType="begin"/>
-      </w:r>
-      <w:r>
-        <w:rPr>
-          <w:rFonts w:asciiTheme="minorBidi" w:eastAsia="Arial" w:hAnsiTheme="minorBidi" w:cstheme="minorBidi"/>
-          <w:spacing w:val="14"/>
-          <w:sz w:val="24"/>
-          <w:szCs w:val="24"/>
-          <w:fitText w:val="7601" w:id="1723631621"/>
-        </w:rPr>
-        <w:instrText xml:space="preserve"> MERGEFIELD  OppName  \* MERGEFORMAT </w:instrText>
-      </w:r>
-      <w:r>
-        <w:rPr>
-          <w:rFonts w:asciiTheme="minorBidi" w:eastAsia="Arial" w:hAnsiTheme="minorBidi" w:cstheme="minorBidi"/>
-          <w:spacing w:val="14"/>
-          <w:sz w:val="24"/>
-          <w:szCs w:val="24"/>
-          <w:fitText w:val="7601" w:id="1723631621"/>
-        </w:rPr>
-        <w:fldChar w:fldCharType="separate"/>
-      </w:r>
-      <w:r>
-        <w:rPr>
-          <w:rFonts w:asciiTheme="minorBidi" w:eastAsia="Arial" w:hAnsiTheme="minorBidi" w:cstheme="minorBidi"/>
-          <w:noProof/>
-          <w:spacing w:val="14"/>
-          <w:sz w:val="24"/>
-          <w:szCs w:val="24"/>
-          <w:fitText w:val="7601" w:id="1723631621"/>
-        </w:rPr>
-        <w:t>«OppName»</w:t>
-      </w:r>
-      <w:r>
-        <w:rPr>
-          <w:rFonts w:asciiTheme="minorBidi" w:eastAsia="Arial" w:hAnsiTheme="minorBidi" w:cstheme="minorBidi"/>
-          <w:spacing w:val="14"/>
-          <w:sz w:val="24"/>
-          <w:szCs w:val="24"/>
-          <w:fitText w:val="7601" w:id="1723631621"/>
-        </w:rPr>
-        <w:fldChar w:fldCharType="end"/>
-      </w:r>
-      <w:r>
-        <w:rPr>
-          <w:rFonts w:asciiTheme="minorBidi" w:eastAsia="Arial" w:hAnsiTheme="minorBidi" w:cstheme="minorBidi"/>
-          <w:spacing w:val="14"/>
-          <w:sz w:val="24"/>
-          <w:szCs w:val="24"/>
-          <w:fitText w:val="7601" w:id="1723631621"/>
-        </w:rPr>
-        <w:t xml:space="preserve"> </w:t>
-      </w:r>
-      <w:r>
-        <w:rPr>
-          <w:rFonts w:asciiTheme="minorBidi" w:eastAsia="Arial" w:hAnsiTheme="minorBidi" w:cstheme="minorBidi"/>
-          <w:spacing w:val="14"/>
-          <w:sz w:val="24"/>
-          <w:szCs w:val="24"/>
-          <w:fitText w:val="7601" w:id="1723631621"/>
-        </w:rPr>
-        <w:t>regarding</w:t>
-      </w:r>
-      <w:r>
-        <w:rPr>
-          <w:rFonts w:asciiTheme="minorBidi" w:eastAsia="Arial" w:hAnsiTheme="minorBidi" w:cstheme="minorBidi"/>
-          <w:spacing w:val="15"/>
-          <w:sz w:val="24"/>
-          <w:szCs w:val="24"/>
-          <w:fitText w:val="7601" w:id="1723631621"/>
-        </w:rPr>
-        <w:t xml:space="preserve"> </w:t>
-      </w:r>
-      <w:r>
-        <w:rPr>
-          <w:rFonts w:asciiTheme="minorBidi" w:hAnsiTheme="minorBidi" w:cstheme="minorBidi"/>
-          <w:sz w:val="24"/>
-          <w:szCs w:val="24"/>
-        </w:rPr>
-        <w:br/>
-      </w:r>
-      <w:r>
-        <w:rPr>
-          <w:rFonts w:asciiTheme="minorBidi" w:hAnsiTheme="minorBidi" w:cstheme="minorBidi"/>
-          <w:sz w:val="24"/>
-          <w:szCs w:val="24"/>
-        </w:rPr>
-        <w:tab/>
-      </w:r>
-      <w:r>
-        <w:rPr>
-          <w:rFonts w:asciiTheme="minorBidi" w:eastAsia="Arial" w:hAnsiTheme="minorBidi" w:cstheme="minorBidi"/>
-          <w:spacing w:val="21"/>
-          <w:sz w:val="24"/>
-          <w:szCs w:val="24"/>
-          <w:fitText w:val="2654" w:id="1723631622"/>
-        </w:rPr>
-        <w:t>a</w:t>
-      </w:r>
-      <w:r>
-        <w:rPr>
-          <w:rFonts w:asciiTheme="minorBidi" w:eastAsia="Arial" w:hAnsiTheme="minorBidi" w:cstheme="minorBidi"/>
-          <w:sz w:val="24"/>
-          <w:szCs w:val="24"/>
-          <w:fitText w:val="2654" w:id="1723631622"/>
-        </w:rPr>
-        <w:t xml:space="preserve">n amount owed to you. </w:t>
-      </w:r>
-    </w:p>
-    <w:p>
-      <w:pPr>
-        <w:pStyle w:val="NoSpacing"/>
-        <w:numPr>
-          <w:ilvl w:val="0"/>
-          <w:numId w:val="3"/>
-        </w:numPr>
-        <w:rPr>
-          <w:rFonts w:asciiTheme="minorBidi" w:hAnsiTheme="minorBidi" w:cstheme="minorBidi"/>
-        </w:rPr>
-      </w:pPr>
-      <w:r>
-        <w:rPr>
-          <w:rFonts w:asciiTheme="minorBidi" w:eastAsia="Arial" w:hAnsiTheme="minorBidi" w:cstheme="minorBidi"/>
-          <w:spacing w:val="6"/>
-          <w:sz w:val="24"/>
-          <w:szCs w:val="24"/>
-          <w:fitText w:val="7722" w:id="1723631623"/>
-        </w:rPr>
-        <w:t>In order</w:t>
-      </w:r>
-      <w:r>
-        <w:rPr>
-          <w:rFonts w:asciiTheme="minorBidi" w:eastAsia="Arial" w:hAnsiTheme="minorBidi" w:cstheme="minorBidi"/>
-          <w:spacing w:val="6"/>
-          <w:fitText w:val="7722" w:id="1723631623"/>
-        </w:rPr>
-        <w:t xml:space="preserve"> </w:t>
-      </w:r>
-      <w:r>
-        <w:rPr>
-          <w:rFonts w:asciiTheme="minorBidi" w:eastAsia="Arial" w:hAnsiTheme="minorBidi" w:cstheme="minorBidi"/>
-          <w:spacing w:val="6"/>
-          <w:sz w:val="24"/>
-          <w:szCs w:val="24"/>
-          <w:fitText w:val="7722" w:id="1723631623"/>
-        </w:rPr>
-        <w:t>to prevent the loss of these funds, you must take immediate</w:t>
-      </w:r>
-      <w:r>
-        <w:rPr>
-          <w:rFonts w:asciiTheme="minorBidi" w:eastAsia="Arial" w:hAnsiTheme="minorBidi" w:cstheme="minorBidi"/>
-          <w:spacing w:val="27"/>
-          <w:sz w:val="24"/>
-          <w:szCs w:val="24"/>
-          <w:fitText w:val="7722" w:id="1723631623"/>
-        </w:rPr>
-        <w:t xml:space="preserve"> </w:t>
-      </w:r>
-      <w:r>
-        <w:rPr>
-          <w:rFonts w:asciiTheme="minorBidi" w:eastAsia="Arial" w:hAnsiTheme="minorBidi" w:cstheme="minorBidi"/>
-          <w:spacing w:val="1"/>
-          <w:sz w:val="24"/>
-          <w:szCs w:val="24"/>
-          <w:fitText w:val="4284" w:id="1723631624"/>
-        </w:rPr>
-        <w:t>action or be at risk of losing your funds.</w:t>
-      </w:r>
-      <w:r>
-        <w:rPr>
-          <w:rFonts w:asciiTheme="minorBidi" w:eastAsia="Arial" w:hAnsiTheme="minorBidi" w:cstheme="minorBidi"/>
-          <w:sz w:val="24"/>
-          <w:szCs w:val="24"/>
-          <w:fitText w:val="4284" w:id="1723631624"/>
-        </w:rPr>
-        <w:t xml:space="preserve"> </w:t>
-      </w:r>
-    </w:p>
-    <w:p>
-      <w:pPr>
-        <w:spacing w:line="20" w:lineRule="exact"/>
-        <w:sectPr>
-          <w:type w:val="continuous"/>
-          <w:pgSz w:w="8640" w:h="5760"/>
-          <w:pgMar w:top="1440" w:right="349" w:bottom="0" w:left="562" w:header="720" w:footer="720" w:gutter="0"/>
-          <w:cols w:space="720"/>
-        </w:sectPr>
-      </w:pPr>
-    </w:p>
-    <w:p>
-      <w:pPr>
         <w:spacing w:before="582" w:line="225" w:lineRule="exact"/>
         <w:ind w:right="-113"/>
       </w:pPr>
@@ -1227,9 +862,8 @@
           <w:noProof/>
           <w:fitText w:val="5359" w:id="1723631618"/>
         </w:rPr>
-        <w:lastRenderedPageBreak/>
         <w:drawing>
-          <wp:anchor distT="0" distB="0" distL="114300" distR="114300" simplePos="0" relativeHeight="251658240" behindDoc="0" locked="0" layoutInCell="1" allowOverlap="1" wp14:anchorId="07A7CB7B" wp14:editId="4B35D685">
+          <wp:anchor distT="0" distB="0" distL="114300" distR="114300" simplePos="0" relativeHeight="251652096" behindDoc="0" locked="0" layoutInCell="1" allowOverlap="1" wp14:anchorId="07A7CB7B" wp14:editId="4B35D685">
             <wp:simplePos x="0" y="0"/>
             <wp:positionH relativeFrom="page">
               <wp:posOffset>4486275</wp:posOffset>
@@ -1365,76 +999,39 @@
           <w:rFonts w:ascii="Arial" w:eastAsia="Arial" w:hAnsi="Arial" w:cs="Arial"/>
           <w:b/>
           <w:bCs/>
-          <w:color w:val="FF0016"/>
-          <w:spacing w:val="1"/>
+          <w:noProof/>
+          <w:color w:val="D2232A"/>
           <w:sz w:val="36"/>
           <w:szCs w:val="36"/>
-          <w:fitText w:val="2890" w:id="1723631626"/>
-        </w:rPr>
-        <w:lastRenderedPageBreak/>
-        <w:t>1 (800) 482-2409</w:t>
-      </w:r>
-      <w:r>
-        <w:rPr>
-          <w:rFonts w:ascii="Arial" w:eastAsia="Arial" w:hAnsi="Arial" w:cs="Arial"/>
-          <w:b/>
-          <w:bCs/>
-          <w:color w:val="FF0016"/>
-          <w:spacing w:val="11"/>
-          <w:sz w:val="36"/>
-          <w:szCs w:val="36"/>
-          <w:fitText w:val="2890" w:id="1723631626"/>
-        </w:rPr>
-        <w:t xml:space="preserve"> </w:t>
-      </w:r>
-    </w:p>
-    <w:p>
-      <w:pPr>
-        <w:spacing w:line="255" w:lineRule="exact"/>
-        <w:ind w:right="-113"/>
-        <w:rPr>
-          <w:rFonts w:asciiTheme="minorBidi" w:hAnsiTheme="minorBidi" w:cstheme="minorBidi"/>
-          <w:sz w:val="18"/>
-          <w:szCs w:val="18"/>
-        </w:rPr>
-      </w:pPr>
-      <w:r>
-        <w:rPr>
-          <w:rFonts w:ascii="Arial" w:hAnsi="Arial" w:cs="Arial"/>
-          <w:noProof/>
-          <w:spacing w:val="1"/>
-          <w:sz w:val="18"/>
-          <w:szCs w:val="18"/>
-          <w:fitText w:val="1439" w:id="1723646982"/>
-        </w:rPr>
-        <w:lastRenderedPageBreak/>
+          <w:fitText w:val="5359" w:id="1723631618"/>
+        </w:rPr>
         <w:drawing>
-          <wp:anchor distT="0" distB="0" distL="114300" distR="114300" simplePos="0" relativeHeight="251659264" behindDoc="0" locked="0" layoutInCell="1" allowOverlap="1">
+          <wp:anchor distT="0" distB="0" distL="114300" distR="114300" simplePos="0" relativeHeight="251677696" behindDoc="1" locked="0" layoutInCell="1" allowOverlap="1" wp14:anchorId="041BAE2C" wp14:editId="34F5917F">
             <wp:simplePos x="0" y="0"/>
-            <wp:positionH relativeFrom="page">
-              <wp:posOffset>260350</wp:posOffset>
+            <wp:positionH relativeFrom="column">
+              <wp:posOffset>1689433</wp:posOffset>
             </wp:positionH>
-            <wp:positionV relativeFrom="page">
-              <wp:posOffset>257175</wp:posOffset>
+            <wp:positionV relativeFrom="paragraph">
+              <wp:posOffset>174802</wp:posOffset>
             </wp:positionV>
-            <wp:extent cx="2221230" cy="704215"/>
+            <wp:extent cx="1820545" cy="632460"/>
             <wp:effectExtent l="0" t="0" r="0" b="0"/>
             <wp:wrapNone/>
-            <wp:docPr id="2" name="Picture 2" descr="image9"/>
+            <wp:docPr id="8" name="Picture 8"/>
             <wp:cNvGraphicFramePr>
-              <a:graphicFrameLocks xmlns:a="http://schemas.openxmlformats.org/drawingml/2006/main"/>
+              <a:graphicFrameLocks xmlns:a="http://schemas.openxmlformats.org/drawingml/2006/main" noChangeAspect="1"/>
             </wp:cNvGraphicFramePr>
             <a:graphic xmlns:a="http://schemas.openxmlformats.org/drawingml/2006/main">
               <a:graphicData uri="http://schemas.openxmlformats.org/drawingml/2006/picture">
                 <pic:pic xmlns:pic="http://schemas.openxmlformats.org/drawingml/2006/picture">
                   <pic:nvPicPr>
-                    <pic:cNvPr id="0" name="Picture 2" descr="image9"/>
-                    <pic:cNvPicPr preferRelativeResize="0">
-                      <a:picLocks noChangeArrowheads="1"/>
+                    <pic:cNvPr id="0" name="Picture 4"/>
+                    <pic:cNvPicPr>
+                      <a:picLocks noChangeAspect="1" noChangeArrowheads="1"/>
                     </pic:cNvPicPr>
                   </pic:nvPicPr>
                   <pic:blipFill>
-                    <a:blip r:embed="rId10">
+                    <a:blip r:embed="rId10" cstate="print">
                       <a:extLst>
                         <a:ext uri="{28A0092B-C50C-407E-A947-70E740481C1C}">
                           <a14:useLocalDpi xmlns:a14="http://schemas.microsoft.com/office/drawing/2010/main" val="0"/>
@@ -1449,7 +1046,7 @@
                   <pic:spPr bwMode="auto">
                     <a:xfrm>
                       <a:off x="0" y="0"/>
-                      <a:ext cx="2221230" cy="704215"/>
+                      <a:ext cx="1820545" cy="632460"/>
                     </a:xfrm>
                     <a:prstGeom prst="rect">
                       <a:avLst/>
@@ -1462,10 +1059,113 @@
                 </pic:pic>
               </a:graphicData>
             </a:graphic>
-            <wp14:sizeRelH relativeFrom="page">
+          </wp:anchor>
+        </w:drawing>
+      </w:r>
+      <w:r>
+        <w:rPr>
+          <w:rFonts w:ascii="Arial" w:eastAsia="Arial" w:hAnsi="Arial" w:cs="Arial"/>
+          <w:b/>
+          <w:bCs/>
+          <w:color w:val="FF0016"/>
+          <w:spacing w:val="1"/>
+          <w:sz w:val="36"/>
+          <w:szCs w:val="36"/>
+          <w:fitText w:val="2890" w:id="1723631626"/>
+        </w:rPr>
+        <w:t>1 (800) 482-2409</w:t>
+      </w:r>
+      <w:r>
+        <w:rPr>
+          <w:rFonts w:ascii="Arial" w:eastAsia="Arial" w:hAnsi="Arial" w:cs="Arial"/>
+          <w:b/>
+          <w:bCs/>
+          <w:color w:val="FF0016"/>
+          <w:spacing w:val="11"/>
+          <w:sz w:val="36"/>
+          <w:szCs w:val="36"/>
+          <w:fitText w:val="2890" w:id="1723631626"/>
+        </w:rPr>
+        <w:t xml:space="preserve"> </w:t>
+      </w:r>
+    </w:p>
+    <w:p>
+      <w:pPr>
+        <w:spacing w:line="255" w:lineRule="exact"/>
+        <w:ind w:right="-113"/>
+        <w:rPr>
+          <w:rFonts w:asciiTheme="minorBidi" w:hAnsiTheme="minorBidi" w:cstheme="minorBidi"/>
+          <w:sz w:val="18"/>
+          <w:szCs w:val="18"/>
+        </w:rPr>
+      </w:pPr>
+      <w:r>
+        <w:rPr>
+          <w:rFonts w:ascii="Arial" w:eastAsia="Arial" w:hAnsi="Arial" w:cs="Arial"/>
+          <w:noProof/>
+          <w:color w:val="231F20"/>
+          <w:sz w:val="18"/>
+          <w:szCs w:val="18"/>
+        </w:rPr>
+        <w:lastRenderedPageBreak/>
+        <w:drawing>
+          <wp:anchor distT="0" distB="0" distL="114300" distR="114300" simplePos="0" relativeHeight="251679744" behindDoc="1" locked="0" layoutInCell="1" allowOverlap="1" wp14:anchorId="51D00528" wp14:editId="3462AE9E">
+            <wp:simplePos x="0" y="0"/>
+            <wp:positionH relativeFrom="column">
+              <wp:posOffset>-825780</wp:posOffset>
+            </wp:positionH>
+            <wp:positionV relativeFrom="paragraph">
+              <wp:posOffset>-725710</wp:posOffset>
+            </wp:positionV>
+            <wp:extent cx="2908356" cy="953414"/>
+            <wp:effectExtent l="0" t="0" r="0" b="0"/>
+            <wp:wrapNone/>
+            <wp:docPr id="5" name="Picture 5"/>
+            <wp:cNvGraphicFramePr>
+              <a:graphicFrameLocks xmlns:a="http://schemas.openxmlformats.org/drawingml/2006/main" noChangeAspect="1"/>
+            </wp:cNvGraphicFramePr>
+            <a:graphic xmlns:a="http://schemas.openxmlformats.org/drawingml/2006/main">
+              <a:graphicData uri="http://schemas.openxmlformats.org/drawingml/2006/picture">
+                <pic:pic xmlns:pic="http://schemas.openxmlformats.org/drawingml/2006/picture">
+                  <pic:nvPicPr>
+                    <pic:cNvPr id="0" name="Picture 1"/>
+                    <pic:cNvPicPr>
+                      <a:picLocks noChangeAspect="1" noChangeArrowheads="1"/>
+                    </pic:cNvPicPr>
+                  </pic:nvPicPr>
+                  <pic:blipFill>
+                    <a:blip r:embed="rId11" cstate="print">
+                      <a:extLst>
+                        <a:ext uri="{28A0092B-C50C-407E-A947-70E740481C1C}">
+                          <a14:useLocalDpi xmlns:a14="http://schemas.microsoft.com/office/drawing/2010/main" val="0"/>
+                        </a:ext>
+                      </a:extLst>
+                    </a:blip>
+                    <a:srcRect/>
+                    <a:stretch>
+                      <a:fillRect/>
+                    </a:stretch>
+                  </pic:blipFill>
+                  <pic:spPr bwMode="auto">
+                    <a:xfrm>
+                      <a:off x="0" y="0"/>
+                      <a:ext cx="2908356" cy="953414"/>
+                    </a:xfrm>
+                    <a:prstGeom prst="rect">
+                      <a:avLst/>
+                    </a:prstGeom>
+                    <a:noFill/>
+                    <a:ln>
+                      <a:noFill/>
+                    </a:ln>
+                  </pic:spPr>
+                </pic:pic>
+              </a:graphicData>
+            </a:graphic>
+            <wp14:sizeRelH relativeFrom="margin">
               <wp14:pctWidth>0</wp14:pctWidth>
             </wp14:sizeRelH>
-            <wp14:sizeRelV relativeFrom="page">
+            <wp14:sizeRelV relativeFrom="margin">
               <wp14:pctHeight>0</wp14:pctHeight>
             </wp14:sizeRelV>
           </wp:anchor>
@@ -1549,7 +1249,6 @@
           <w:sz w:val="24"/>
           <w:szCs w:val="24"/>
         </w:rPr>
-        <w:lastRenderedPageBreak/>
         <w:fldChar w:fldCharType="begin"/>
       </w:r>
       <w:r>
@@ -2012,9 +1711,160 @@
 </w:document>
 </file>
 
+<file path=word/endnotes.xml><?xml version="1.0" encoding="utf-8"?>
+<w:endnotes xmlns:wpc="http://schemas.microsoft.com/office/word/2010/wordprocessingCanvas" xmlns:mc="http://schemas.openxmlformats.org/markup-compatibility/2006" xmlns:o="urn:schemas-microsoft-com:office:office" xmlns:r="http://schemas.openxmlformats.org/officeDocument/2006/relationships" xmlns:m="http://schemas.openxmlformats.org/officeDocument/2006/math" xmlns:v="urn:schemas-microsoft-com:vml" xmlns:wp14="http://schemas.microsoft.com/office/word/2010/wordprocessingDrawing" xmlns:wp="http://schemas.openxmlformats.org/drawingml/2006/wordprocessingDrawing" xmlns:w10="urn:schemas-microsoft-com:office:word" xmlns:w="http://schemas.openxmlformats.org/wordprocessingml/2006/main" xmlns:w14="http://schemas.microsoft.com/office/word/2010/wordml" xmlns:w15="http://schemas.microsoft.com/office/word/2012/wordml" xmlns:wpg="http://schemas.microsoft.com/office/word/2010/wordprocessingGroup" xmlns:wpi="http://schemas.microsoft.com/office/word/2010/wordprocessingInk" xmlns:wne="http://schemas.microsoft.com/office/word/2006/wordml" xmlns:wps="http://schemas.microsoft.com/office/word/2010/wordprocessingShape" mc:Ignorable="w14 w15 wp14">
+  <w:endnote w:type="separator" w:id="-1">
+    <w:p>
+      <w:r>
+        <w:separator/>
+      </w:r>
+    </w:p>
+  </w:endnote>
+  <w:endnote w:type="continuationSeparator" w:id="0">
+    <w:p>
+      <w:r>
+        <w:continuationSeparator/>
+      </w:r>
+    </w:p>
+  </w:endnote>
+</w:endnotes>
+</file>
+
+<file path=word/footnotes.xml><?xml version="1.0" encoding="utf-8"?>
+<w:footnotes xmlns:wpc="http://schemas.microsoft.com/office/word/2010/wordprocessingCanvas" xmlns:mc="http://schemas.openxmlformats.org/markup-compatibility/2006" xmlns:o="urn:schemas-microsoft-com:office:office" xmlns:r="http://schemas.openxmlformats.org/officeDocument/2006/relationships" xmlns:m="http://schemas.openxmlformats.org/officeDocument/2006/math" xmlns:v="urn:schemas-microsoft-com:vml" xmlns:wp14="http://schemas.microsoft.com/office/word/2010/wordprocessingDrawing" xmlns:wp="http://schemas.openxmlformats.org/drawingml/2006/wordprocessingDrawing" xmlns:w10="urn:schemas-microsoft-com:office:word" xmlns:w="http://schemas.openxmlformats.org/wordprocessingml/2006/main" xmlns:w14="http://schemas.microsoft.com/office/word/2010/wordml" xmlns:w15="http://schemas.microsoft.com/office/word/2012/wordml" xmlns:wpg="http://schemas.microsoft.com/office/word/2010/wordprocessingGroup" xmlns:wpi="http://schemas.microsoft.com/office/word/2010/wordprocessingInk" xmlns:wne="http://schemas.microsoft.com/office/word/2006/wordml" xmlns:wps="http://schemas.microsoft.com/office/word/2010/wordprocessingShape" mc:Ignorable="w14 w15 wp14">
+  <w:footnote w:type="separator" w:id="-1">
+    <w:p>
+      <w:r>
+        <w:separator/>
+      </w:r>
+    </w:p>
+  </w:footnote>
+  <w:footnote w:type="continuationSeparator" w:id="0">
+    <w:p>
+      <w:r>
+        <w:continuationSeparator/>
+      </w:r>
+    </w:p>
+  </w:footnote>
+</w:footnotes>
+</file>
+
 <file path=word/numbering.xml><?xml version="1.0" encoding="utf-8"?>
-<w:numbering xmlns:wpc="http://schemas.microsoft.com/office/word/2010/wordprocessingCanvas" xmlns:mc="http://schemas.openxmlformats.org/markup-compatibility/2006" xmlns:o="urn:schemas-microsoft-com:office:office" xmlns:r="http://schemas.openxmlformats.org/officeDocument/2006/relationships" xmlns:m="http://schemas.openxmlformats.org/officeDocument/2006/math" xmlns:v="urn:schemas-microsoft-com:vml" xmlns:wp14="http://schemas.microsoft.com/office/word/2010/wordprocessingDrawing" xmlns:wp="http://schemas.openxmlformats.org/drawingml/2006/wordprocessingDrawing" xmlns:w10="urn:schemas-microsoft-com:office:word" xmlns:w="http://schemas.openxmlformats.org/wordprocessingml/2006/main" xmlns:w14="http://schemas.microsoft.com/office/word/2010/wordml" xmlns:wpg="http://schemas.microsoft.com/office/word/2010/wordprocessingGroup" xmlns:wpi="http://schemas.microsoft.com/office/word/2010/wordprocessingInk" xmlns:wne="http://schemas.microsoft.com/office/word/2006/wordml" xmlns:wps="http://schemas.microsoft.com/office/word/2010/wordprocessingShape" mc:Ignorable="w14 wp14">
-  <w:abstractNum w:abstractNumId="0">
+<w:numbering xmlns:wpc="http://schemas.microsoft.com/office/word/2010/wordprocessingCanvas" xmlns:mc="http://schemas.openxmlformats.org/markup-compatibility/2006" xmlns:o="urn:schemas-microsoft-com:office:office" xmlns:r="http://schemas.openxmlformats.org/officeDocument/2006/relationships" xmlns:m="http://schemas.openxmlformats.org/officeDocument/2006/math" xmlns:v="urn:schemas-microsoft-com:vml" xmlns:wp14="http://schemas.microsoft.com/office/word/2010/wordprocessingDrawing" xmlns:wp="http://schemas.openxmlformats.org/drawingml/2006/wordprocessingDrawing" xmlns:w10="urn:schemas-microsoft-com:office:word" xmlns:w="http://schemas.openxmlformats.org/wordprocessingml/2006/main" xmlns:w14="http://schemas.microsoft.com/office/word/2010/wordml" xmlns:w15="http://schemas.microsoft.com/office/word/2012/wordml" xmlns:wpg="http://schemas.microsoft.com/office/word/2010/wordprocessingGroup" xmlns:wpi="http://schemas.microsoft.com/office/word/2010/wordprocessingInk" xmlns:wne="http://schemas.microsoft.com/office/word/2006/wordml" xmlns:wps="http://schemas.microsoft.com/office/word/2010/wordprocessingShape" mc:Ignorable="w14 w15 wp14">
+  <w:abstractNum w:abstractNumId="0" w15:restartNumberingAfterBreak="0">
+    <w:nsid w:val="06C60C1E"/>
+    <w:multiLevelType w:val="hybridMultilevel"/>
+    <w:tmpl w:val="680881D2"/>
+    <w:lvl w:ilvl="0" w:tplc="04090005">
+      <w:start w:val="1"/>
+      <w:numFmt w:val="bullet"/>
+      <w:lvlText w:val=""/>
+      <w:lvlJc w:val="left"/>
+      <w:pPr>
+        <w:ind w:left="360" w:hanging="360"/>
+      </w:pPr>
+      <w:rPr>
+        <w:rFonts w:ascii="Wingdings" w:hAnsi="Wingdings" w:hint="default"/>
+      </w:rPr>
+    </w:lvl>
+    <w:lvl w:ilvl="1" w:tplc="04090003" w:tentative="1">
+      <w:start w:val="1"/>
+      <w:numFmt w:val="bullet"/>
+      <w:lvlText w:val="o"/>
+      <w:lvlJc w:val="left"/>
+      <w:pPr>
+        <w:ind w:left="1080" w:hanging="360"/>
+      </w:pPr>
+      <w:rPr>
+        <w:rFonts w:ascii="Courier New" w:hAnsi="Courier New" w:cs="Courier New" w:hint="default"/>
+      </w:rPr>
+    </w:lvl>
+    <w:lvl w:ilvl="2" w:tplc="04090005" w:tentative="1">
+      <w:start w:val="1"/>
+      <w:numFmt w:val="bullet"/>
+      <w:lvlText w:val=""/>
+      <w:lvlJc w:val="left"/>
+      <w:pPr>
+        <w:ind w:left="1800" w:hanging="360"/>
+      </w:pPr>
+      <w:rPr>
+        <w:rFonts w:ascii="Wingdings" w:hAnsi="Wingdings" w:hint="default"/>
+      </w:rPr>
+    </w:lvl>
+    <w:lvl w:ilvl="3" w:tplc="04090001" w:tentative="1">
+      <w:start w:val="1"/>
+      <w:numFmt w:val="bullet"/>
+      <w:lvlText w:val=""/>
+      <w:lvlJc w:val="left"/>
+      <w:pPr>
+        <w:ind w:left="2520" w:hanging="360"/>
+      </w:pPr>
+      <w:rPr>
+        <w:rFonts w:ascii="Symbol" w:hAnsi="Symbol" w:hint="default"/>
+      </w:rPr>
+    </w:lvl>
+    <w:lvl w:ilvl="4" w:tplc="04090003" w:tentative="1">
+      <w:start w:val="1"/>
+      <w:numFmt w:val="bullet"/>
+      <w:lvlText w:val="o"/>
+      <w:lvlJc w:val="left"/>
+      <w:pPr>
+        <w:ind w:left="3240" w:hanging="360"/>
+      </w:pPr>
+      <w:rPr>
+        <w:rFonts w:ascii="Courier New" w:hAnsi="Courier New" w:cs="Courier New" w:hint="default"/>
+      </w:rPr>
+    </w:lvl>
+    <w:lvl w:ilvl="5" w:tplc="04090005" w:tentative="1">
+      <w:start w:val="1"/>
+      <w:numFmt w:val="bullet"/>
+      <w:lvlText w:val=""/>
+      <w:lvlJc w:val="left"/>
+      <w:pPr>
+        <w:ind w:left="3960" w:hanging="360"/>
+      </w:pPr>
+      <w:rPr>
+        <w:rFonts w:ascii="Wingdings" w:hAnsi="Wingdings" w:hint="default"/>
+      </w:rPr>
+    </w:lvl>
+    <w:lvl w:ilvl="6" w:tplc="04090001" w:tentative="1">
+      <w:start w:val="1"/>
+      <w:numFmt w:val="bullet"/>
+      <w:lvlText w:val=""/>
+      <w:lvlJc w:val="left"/>
+      <w:pPr>
+        <w:ind w:left="4680" w:hanging="360"/>
+      </w:pPr>
+      <w:rPr>
+        <w:rFonts w:ascii="Symbol" w:hAnsi="Symbol" w:hint="default"/>
+      </w:rPr>
+    </w:lvl>
+    <w:lvl w:ilvl="7" w:tplc="04090003" w:tentative="1">
+      <w:start w:val="1"/>
+      <w:numFmt w:val="bullet"/>
+      <w:lvlText w:val="o"/>
+      <w:lvlJc w:val="left"/>
+      <w:pPr>
+        <w:ind w:left="5400" w:hanging="360"/>
+      </w:pPr>
+      <w:rPr>
+        <w:rFonts w:ascii="Courier New" w:hAnsi="Courier New" w:cs="Courier New" w:hint="default"/>
+      </w:rPr>
+    </w:lvl>
+    <w:lvl w:ilvl="8" w:tplc="04090005" w:tentative="1">
+      <w:start w:val="1"/>
+      <w:numFmt w:val="bullet"/>
+      <w:lvlText w:val=""/>
+      <w:lvlJc w:val="left"/>
+      <w:pPr>
+        <w:ind w:left="6120" w:hanging="360"/>
+      </w:pPr>
+      <w:rPr>
+        <w:rFonts w:ascii="Wingdings" w:hAnsi="Wingdings" w:hint="default"/>
+      </w:rPr>
+    </w:lvl>
+  </w:abstractNum>
+  <w:abstractNum w:abstractNumId="1" w15:restartNumberingAfterBreak="0">
     <w:nsid w:val="2D0C6790"/>
     <w:multiLevelType w:val="hybridMultilevel"/>
     <w:tmpl w:val="97728F4E"/>
@@ -2127,7 +1977,7 @@
       </w:rPr>
     </w:lvl>
   </w:abstractNum>
-  <w:abstractNum w:abstractNumId="1">
+  <w:abstractNum w:abstractNumId="2" w15:restartNumberingAfterBreak="0">
     <w:nsid w:val="5C642FBF"/>
     <w:multiLevelType w:val="hybridMultilevel"/>
     <w:tmpl w:val="D8663A34"/>
@@ -2240,7 +2090,7 @@
       </w:rPr>
     </w:lvl>
   </w:abstractNum>
-  <w:abstractNum w:abstractNumId="2">
+  <w:abstractNum w:abstractNumId="3" w15:restartNumberingAfterBreak="0">
     <w:nsid w:val="662909D7"/>
     <w:multiLevelType w:val="hybridMultilevel"/>
     <w:tmpl w:val="688C5BAA"/>
@@ -2354,19 +2204,22 @@
     </w:lvl>
   </w:abstractNum>
   <w:num w:numId="1">
+    <w:abstractNumId w:val="2"/>
+  </w:num>
+  <w:num w:numId="2">
+    <w:abstractNumId w:val="3"/>
+  </w:num>
+  <w:num w:numId="3">
     <w:abstractNumId w:val="1"/>
   </w:num>
-  <w:num w:numId="2">
-    <w:abstractNumId w:val="2"/>
-  </w:num>
-  <w:num w:numId="3">
+  <w:num w:numId="4">
     <w:abstractNumId w:val="0"/>
   </w:num>
 </w:numbering>
 </file>
 
 <file path=word/styles.xml><?xml version="1.0" encoding="utf-8"?>
-<w:styles xmlns:mc="http://schemas.openxmlformats.org/markup-compatibility/2006" xmlns:r="http://schemas.openxmlformats.org/officeDocument/2006/relationships" xmlns:w="http://schemas.openxmlformats.org/wordprocessingml/2006/main" xmlns:w14="http://schemas.microsoft.com/office/word/2010/wordml" mc:Ignorable="w14">
+<w:styles xmlns:mc="http://schemas.openxmlformats.org/markup-compatibility/2006" xmlns:r="http://schemas.openxmlformats.org/officeDocument/2006/relationships" xmlns:w="http://schemas.openxmlformats.org/wordprocessingml/2006/main" xmlns:w14="http://schemas.microsoft.com/office/word/2010/wordml" xmlns:w15="http://schemas.microsoft.com/office/word/2012/wordml" mc:Ignorable="w14 w15">
   <w:docDefaults>
     <w:rPrDefault>
       <w:rPr>
@@ -2376,144 +2229,378 @@
     </w:rPrDefault>
     <w:pPrDefault/>
   </w:docDefaults>
-  <w:latentStyles w:defLockedState="0" w:defUIPriority="99" w:defSemiHidden="1" w:defUnhideWhenUsed="1" w:defQFormat="0" w:count="267">
-    <w:lsdException w:name="Normal" w:semiHidden="0" w:uiPriority="0" w:unhideWhenUsed="0" w:qFormat="1"/>
-    <w:lsdException w:name="heading 1" w:semiHidden="0" w:uiPriority="9" w:unhideWhenUsed="0" w:qFormat="1"/>
-    <w:lsdException w:name="heading 2" w:uiPriority="9" w:qFormat="1"/>
-    <w:lsdException w:name="heading 3" w:uiPriority="9" w:qFormat="1"/>
-    <w:lsdException w:name="heading 4" w:uiPriority="9" w:qFormat="1"/>
-    <w:lsdException w:name="heading 5" w:uiPriority="9" w:qFormat="1"/>
-    <w:lsdException w:name="heading 6" w:uiPriority="9" w:qFormat="1"/>
-    <w:lsdException w:name="heading 7" w:uiPriority="9" w:qFormat="1"/>
-    <w:lsdException w:name="heading 8" w:uiPriority="9" w:qFormat="1"/>
-    <w:lsdException w:name="heading 9" w:uiPriority="9" w:qFormat="1"/>
-    <w:lsdException w:name="toc 1" w:uiPriority="39"/>
-    <w:lsdException w:name="toc 2" w:uiPriority="39"/>
-    <w:lsdException w:name="toc 3" w:uiPriority="39"/>
-    <w:lsdException w:name="toc 4" w:uiPriority="39"/>
-    <w:lsdException w:name="toc 5" w:uiPriority="39"/>
-    <w:lsdException w:name="toc 6" w:uiPriority="39"/>
-    <w:lsdException w:name="toc 7" w:uiPriority="39"/>
-    <w:lsdException w:name="toc 8" w:uiPriority="39"/>
-    <w:lsdException w:name="toc 9" w:uiPriority="39"/>
-    <w:lsdException w:name="caption" w:uiPriority="35" w:qFormat="1"/>
-    <w:lsdException w:name="Title" w:semiHidden="0" w:uiPriority="10" w:unhideWhenUsed="0" w:qFormat="1"/>
-    <w:lsdException w:name="Default Paragraph Font" w:uiPriority="1"/>
-    <w:lsdException w:name="Subtitle" w:semiHidden="0" w:uiPriority="11" w:unhideWhenUsed="0" w:qFormat="1"/>
-    <w:lsdException w:name="Strong" w:semiHidden="0" w:uiPriority="22" w:unhideWhenUsed="0" w:qFormat="1"/>
-    <w:lsdException w:name="Emphasis" w:semiHidden="0" w:uiPriority="20" w:unhideWhenUsed="0" w:qFormat="1"/>
-    <w:lsdException w:name="Table Grid" w:semiHidden="0" w:uiPriority="39" w:unhideWhenUsed="0"/>
-    <w:lsdException w:name="Placeholder Text" w:unhideWhenUsed="0"/>
-    <w:lsdException w:name="No Spacing" w:semiHidden="0" w:uiPriority="1" w:unhideWhenUsed="0" w:qFormat="1"/>
-    <w:lsdException w:name="Light Shading" w:semiHidden="0" w:uiPriority="60" w:unhideWhenUsed="0"/>
-    <w:lsdException w:name="Light List" w:semiHidden="0" w:uiPriority="61" w:unhideWhenUsed="0"/>
-    <w:lsdException w:name="Light Grid" w:semiHidden="0" w:uiPriority="62" w:unhideWhenUsed="0"/>
-    <w:lsdException w:name="Medium Shading 1" w:semiHidden="0" w:uiPriority="63" w:unhideWhenUsed="0"/>
-    <w:lsdException w:name="Medium Shading 2" w:semiHidden="0" w:uiPriority="64" w:unhideWhenUsed="0"/>
-    <w:lsdException w:name="Medium List 1" w:semiHidden="0" w:uiPriority="65" w:unhideWhenUsed="0"/>
-    <w:lsdException w:name="Medium List 2" w:semiHidden="0" w:uiPriority="66" w:unhideWhenUsed="0"/>
-    <w:lsdException w:name="Medium Grid 1" w:semiHidden="0" w:uiPriority="67" w:unhideWhenUsed="0"/>
-    <w:lsdException w:name="Medium Grid 2" w:semiHidden="0" w:uiPriority="68" w:unhideWhenUsed="0"/>
-    <w:lsdException w:name="Medium Grid 3" w:semiHidden="0" w:uiPriority="69" w:unhideWhenUsed="0"/>
-    <w:lsdException w:name="Dark List" w:semiHidden="0" w:uiPriority="70" w:unhideWhenUsed="0"/>
-    <w:lsdException w:name="Colorful Shading" w:semiHidden="0" w:uiPriority="71" w:unhideWhenUsed="0"/>
-    <w:lsdException w:name="Colorful List" w:semiHidden="0" w:uiPriority="72" w:unhideWhenUsed="0"/>
-    <w:lsdException w:name="Colorful Grid" w:semiHidden="0" w:uiPriority="73" w:unhideWhenUsed="0"/>
-    <w:lsdException w:name="Light Shading Accent 1" w:semiHidden="0" w:uiPriority="60" w:unhideWhenUsed="0"/>
-    <w:lsdException w:name="Light List Accent 1" w:semiHidden="0" w:uiPriority="61" w:unhideWhenUsed="0"/>
-    <w:lsdException w:name="Light Grid Accent 1" w:semiHidden="0" w:uiPriority="62" w:unhideWhenUsed="0"/>
-    <w:lsdException w:name="Medium Shading 1 Accent 1" w:semiHidden="0" w:uiPriority="63" w:unhideWhenUsed="0"/>
-    <w:lsdException w:name="Medium Shading 2 Accent 1" w:semiHidden="0" w:uiPriority="64" w:unhideWhenUsed="0"/>
-    <w:lsdException w:name="Medium List 1 Accent 1" w:semiHidden="0" w:uiPriority="65" w:unhideWhenUsed="0"/>
-    <w:lsdException w:name="Revision" w:unhideWhenUsed="0"/>
-    <w:lsdException w:name="List Paragraph" w:semiHidden="0" w:uiPriority="34" w:unhideWhenUsed="0" w:qFormat="1"/>
-    <w:lsdException w:name="Quote" w:semiHidden="0" w:uiPriority="29" w:unhideWhenUsed="0" w:qFormat="1"/>
-    <w:lsdException w:name="Intense Quote" w:semiHidden="0" w:uiPriority="30" w:unhideWhenUsed="0" w:qFormat="1"/>
-    <w:lsdException w:name="Medium List 2 Accent 1" w:semiHidden="0" w:uiPriority="66" w:unhideWhenUsed="0"/>
-    <w:lsdException w:name="Medium Grid 1 Accent 1" w:semiHidden="0" w:uiPriority="67" w:unhideWhenUsed="0"/>
-    <w:lsdException w:name="Medium Grid 2 Accent 1" w:semiHidden="0" w:uiPriority="68" w:unhideWhenUsed="0"/>
-    <w:lsdException w:name="Medium Grid 3 Accent 1" w:semiHidden="0" w:uiPriority="69" w:unhideWhenUsed="0"/>
-    <w:lsdException w:name="Dark List Accent 1" w:semiHidden="0" w:uiPriority="70" w:unhideWhenUsed="0"/>
-    <w:lsdException w:name="Colorful Shading Accent 1" w:semiHidden="0" w:uiPriority="71" w:unhideWhenUsed="0"/>
-    <w:lsdException w:name="Colorful List Accent 1" w:semiHidden="0" w:uiPriority="72" w:unhideWhenUsed="0"/>
-    <w:lsdException w:name="Colorful Grid Accent 1" w:semiHidden="0" w:uiPriority="73" w:unhideWhenUsed="0"/>
-    <w:lsdException w:name="Light Shading Accent 2" w:semiHidden="0" w:uiPriority="60" w:unhideWhenUsed="0"/>
-    <w:lsdException w:name="Light List Accent 2" w:semiHidden="0" w:uiPriority="61" w:unhideWhenUsed="0"/>
-    <w:lsdException w:name="Light Grid Accent 2" w:semiHidden="0" w:uiPriority="62" w:unhideWhenUsed="0"/>
-    <w:lsdException w:name="Medium Shading 1 Accent 2" w:semiHidden="0" w:uiPriority="63" w:unhideWhenUsed="0"/>
-    <w:lsdException w:name="Medium Shading 2 Accent 2" w:semiHidden="0" w:uiPriority="64" w:unhideWhenUsed="0"/>
-    <w:lsdException w:name="Medium List 1 Accent 2" w:semiHidden="0" w:uiPriority="65" w:unhideWhenUsed="0"/>
-    <w:lsdException w:name="Medium List 2 Accent 2" w:semiHidden="0" w:uiPriority="66" w:unhideWhenUsed="0"/>
-    <w:lsdException w:name="Medium Grid 1 Accent 2" w:semiHidden="0" w:uiPriority="67" w:unhideWhenUsed="0"/>
-    <w:lsdException w:name="Medium Grid 2 Accent 2" w:semiHidden="0" w:uiPriority="68" w:unhideWhenUsed="0"/>
-    <w:lsdException w:name="Medium Grid 3 Accent 2" w:semiHidden="0" w:uiPriority="69" w:unhideWhenUsed="0"/>
-    <w:lsdException w:name="Dark List Accent 2" w:semiHidden="0" w:uiPriority="70" w:unhideWhenUsed="0"/>
-    <w:lsdException w:name="Colorful Shading Accent 2" w:semiHidden="0" w:uiPriority="71" w:unhideWhenUsed="0"/>
-    <w:lsdException w:name="Colorful List Accent 2" w:semiHidden="0" w:uiPriority="72" w:unhideWhenUsed="0"/>
-    <w:lsdException w:name="Colorful Grid Accent 2" w:semiHidden="0" w:uiPriority="73" w:unhideWhenUsed="0"/>
-    <w:lsdException w:name="Light Shading Accent 3" w:semiHidden="0" w:uiPriority="60" w:unhideWhenUsed="0"/>
-    <w:lsdException w:name="Light List Accent 3" w:semiHidden="0" w:uiPriority="61" w:unhideWhenUsed="0"/>
-    <w:lsdException w:name="Light Grid Accent 3" w:semiHidden="0" w:uiPriority="62" w:unhideWhenUsed="0"/>
-    <w:lsdException w:name="Medium Shading 1 Accent 3" w:semiHidden="0" w:uiPriority="63" w:unhideWhenUsed="0"/>
-    <w:lsdException w:name="Medium Shading 2 Accent 3" w:semiHidden="0" w:uiPriority="64" w:unhideWhenUsed="0"/>
-    <w:lsdException w:name="Medium List 1 Accent 3" w:semiHidden="0" w:uiPriority="65" w:unhideWhenUsed="0"/>
-    <w:lsdException w:name="Medium List 2 Accent 3" w:semiHidden="0" w:uiPriority="66" w:unhideWhenUsed="0"/>
-    <w:lsdException w:name="Medium Grid 1 Accent 3" w:semiHidden="0" w:uiPriority="67" w:unhideWhenUsed="0"/>
-    <w:lsdException w:name="Medium Grid 2 Accent 3" w:semiHidden="0" w:uiPriority="68" w:unhideWhenUsed="0"/>
-    <w:lsdException w:name="Medium Grid 3 Accent 3" w:semiHidden="0" w:uiPriority="69" w:unhideWhenUsed="0"/>
-    <w:lsdException w:name="Dark List Accent 3" w:semiHidden="0" w:uiPriority="70" w:unhideWhenUsed="0"/>
-    <w:lsdException w:name="Colorful Shading Accent 3" w:semiHidden="0" w:uiPriority="71" w:unhideWhenUsed="0"/>
-    <w:lsdException w:name="Colorful List Accent 3" w:semiHidden="0" w:uiPriority="72" w:unhideWhenUsed="0"/>
-    <w:lsdException w:name="Colorful Grid Accent 3" w:semiHidden="0" w:uiPriority="73" w:unhideWhenUsed="0"/>
-    <w:lsdException w:name="Light Shading Accent 4" w:semiHidden="0" w:uiPriority="60" w:unhideWhenUsed="0"/>
-    <w:lsdException w:name="Light List Accent 4" w:semiHidden="0" w:uiPriority="61" w:unhideWhenUsed="0"/>
-    <w:lsdException w:name="Light Grid Accent 4" w:semiHidden="0" w:uiPriority="62" w:unhideWhenUsed="0"/>
-    <w:lsdException w:name="Medium Shading 1 Accent 4" w:semiHidden="0" w:uiPriority="63" w:unhideWhenUsed="0"/>
-    <w:lsdException w:name="Medium Shading 2 Accent 4" w:semiHidden="0" w:uiPriority="64" w:unhideWhenUsed="0"/>
-    <w:lsdException w:name="Medium List 1 Accent 4" w:semiHidden="0" w:uiPriority="65" w:unhideWhenUsed="0"/>
-    <w:lsdException w:name="Medium List 2 Accent 4" w:semiHidden="0" w:uiPriority="66" w:unhideWhenUsed="0"/>
-    <w:lsdException w:name="Medium Grid 1 Accent 4" w:semiHidden="0" w:uiPriority="67" w:unhideWhenUsed="0"/>
-    <w:lsdException w:name="Medium Grid 2 Accent 4" w:semiHidden="0" w:uiPriority="68" w:unhideWhenUsed="0"/>
-    <w:lsdException w:name="Medium Grid 3 Accent 4" w:semiHidden="0" w:uiPriority="69" w:unhideWhenUsed="0"/>
-    <w:lsdException w:name="Dark List Accent 4" w:semiHidden="0" w:uiPriority="70" w:unhideWhenUsed="0"/>
-    <w:lsdException w:name="Colorful Shading Accent 4" w:semiHidden="0" w:uiPriority="71" w:unhideWhenUsed="0"/>
-    <w:lsdException w:name="Colorful List Accent 4" w:semiHidden="0" w:uiPriority="72" w:unhideWhenUsed="0"/>
-    <w:lsdException w:name="Colorful Grid Accent 4" w:semiHidden="0" w:uiPriority="73" w:unhideWhenUsed="0"/>
-    <w:lsdException w:name="Light Shading Accent 5" w:semiHidden="0" w:uiPriority="60" w:unhideWhenUsed="0"/>
-    <w:lsdException w:name="Light List Accent 5" w:semiHidden="0" w:uiPriority="61" w:unhideWhenUsed="0"/>
-    <w:lsdException w:name="Light Grid Accent 5" w:semiHidden="0" w:uiPriority="62" w:unhideWhenUsed="0"/>
-    <w:lsdException w:name="Medium Shading 1 Accent 5" w:semiHidden="0" w:uiPriority="63" w:unhideWhenUsed="0"/>
-    <w:lsdException w:name="Medium Shading 2 Accent 5" w:semiHidden="0" w:uiPriority="64" w:unhideWhenUsed="0"/>
-    <w:lsdException w:name="Medium List 1 Accent 5" w:semiHidden="0" w:uiPriority="65" w:unhideWhenUsed="0"/>
-    <w:lsdException w:name="Medium List 2 Accent 5" w:semiHidden="0" w:uiPriority="66" w:unhideWhenUsed="0"/>
-    <w:lsdException w:name="Medium Grid 1 Accent 5" w:semiHidden="0" w:uiPriority="67" w:unhideWhenUsed="0"/>
-    <w:lsdException w:name="Medium Grid 2 Accent 5" w:semiHidden="0" w:uiPriority="68" w:unhideWhenUsed="0"/>
-    <w:lsdException w:name="Medium Grid 3 Accent 5" w:semiHidden="0" w:uiPriority="69" w:unhideWhenUsed="0"/>
-    <w:lsdException w:name="Dark List Accent 5" w:semiHidden="0" w:uiPriority="70" w:unhideWhenUsed="0"/>
-    <w:lsdException w:name="Colorful Shading Accent 5" w:semiHidden="0" w:uiPriority="71" w:unhideWhenUsed="0"/>
-    <w:lsdException w:name="Colorful List Accent 5" w:semiHidden="0" w:uiPriority="72" w:unhideWhenUsed="0"/>
-    <w:lsdException w:name="Colorful Grid Accent 5" w:semiHidden="0" w:uiPriority="73" w:unhideWhenUsed="0"/>
-    <w:lsdException w:name="Light Shading Accent 6" w:semiHidden="0" w:uiPriority="60" w:unhideWhenUsed="0"/>
-    <w:lsdException w:name="Light List Accent 6" w:semiHidden="0" w:uiPriority="61" w:unhideWhenUsed="0"/>
-    <w:lsdException w:name="Light Grid Accent 6" w:semiHidden="0" w:uiPriority="62" w:unhideWhenUsed="0"/>
-    <w:lsdException w:name="Medium Shading 1 Accent 6" w:semiHidden="0" w:uiPriority="63" w:unhideWhenUsed="0"/>
-    <w:lsdException w:name="Medium Shading 2 Accent 6" w:semiHidden="0" w:uiPriority="64" w:unhideWhenUsed="0"/>
-    <w:lsdException w:name="Medium List 1 Accent 6" w:semiHidden="0" w:uiPriority="65" w:unhideWhenUsed="0"/>
-    <w:lsdException w:name="Medium List 2 Accent 6" w:semiHidden="0" w:uiPriority="66" w:unhideWhenUsed="0"/>
-    <w:lsdException w:name="Medium Grid 1 Accent 6" w:semiHidden="0" w:uiPriority="67" w:unhideWhenUsed="0"/>
-    <w:lsdException w:name="Medium Grid 2 Accent 6" w:semiHidden="0" w:uiPriority="68" w:unhideWhenUsed="0"/>
-    <w:lsdException w:name="Medium Grid 3 Accent 6" w:semiHidden="0" w:uiPriority="69" w:unhideWhenUsed="0"/>
-    <w:lsdException w:name="Dark List Accent 6" w:semiHidden="0" w:uiPriority="70" w:unhideWhenUsed="0"/>
-    <w:lsdException w:name="Colorful Shading Accent 6" w:semiHidden="0" w:uiPriority="71" w:unhideWhenUsed="0"/>
-    <w:lsdException w:name="Colorful List Accent 6" w:semiHidden="0" w:uiPriority="72" w:unhideWhenUsed="0"/>
-    <w:lsdException w:name="Colorful Grid Accent 6" w:semiHidden="0" w:uiPriority="73" w:unhideWhenUsed="0"/>
-    <w:lsdException w:name="Subtle Emphasis" w:semiHidden="0" w:uiPriority="19" w:unhideWhenUsed="0" w:qFormat="1"/>
-    <w:lsdException w:name="Intense Emphasis" w:semiHidden="0" w:uiPriority="21" w:unhideWhenUsed="0" w:qFormat="1"/>
-    <w:lsdException w:name="Subtle Reference" w:semiHidden="0" w:uiPriority="31" w:unhideWhenUsed="0" w:qFormat="1"/>
-    <w:lsdException w:name="Intense Reference" w:semiHidden="0" w:uiPriority="32" w:unhideWhenUsed="0" w:qFormat="1"/>
-    <w:lsdException w:name="Book Title" w:semiHidden="0" w:uiPriority="33" w:unhideWhenUsed="0" w:qFormat="1"/>
-    <w:lsdException w:name="Bibliography" w:uiPriority="37"/>
-    <w:lsdException w:name="TOC Heading" w:uiPriority="39" w:qFormat="1"/>
+  <w:latentStyles w:defLockedState="0" w:defUIPriority="99" w:defSemiHidden="0" w:defUnhideWhenUsed="0" w:defQFormat="0" w:count="371">
+    <w:lsdException w:name="Normal" w:uiPriority="0" w:qFormat="1"/>
+    <w:lsdException w:name="heading 1" w:uiPriority="9" w:qFormat="1"/>
+    <w:lsdException w:name="heading 2" w:semiHidden="1" w:uiPriority="9" w:unhideWhenUsed="1" w:qFormat="1"/>
+    <w:lsdException w:name="heading 3" w:semiHidden="1" w:uiPriority="9" w:unhideWhenUsed="1" w:qFormat="1"/>
+    <w:lsdException w:name="heading 4" w:semiHidden="1" w:uiPriority="9" w:unhideWhenUsed="1" w:qFormat="1"/>
+    <w:lsdException w:name="heading 5" w:semiHidden="1" w:uiPriority="9" w:unhideWhenUsed="1" w:qFormat="1"/>
+    <w:lsdException w:name="heading 6" w:semiHidden="1" w:uiPriority="9" w:unhideWhenUsed="1" w:qFormat="1"/>
+    <w:lsdException w:name="heading 7" w:semiHidden="1" w:uiPriority="9" w:unhideWhenUsed="1" w:qFormat="1"/>
+    <w:lsdException w:name="heading 8" w:semiHidden="1" w:uiPriority="9" w:unhideWhenUsed="1" w:qFormat="1"/>
+    <w:lsdException w:name="heading 9" w:semiHidden="1" w:uiPriority="9" w:unhideWhenUsed="1" w:qFormat="1"/>
+    <w:lsdException w:name="index 1" w:semiHidden="1" w:unhideWhenUsed="1"/>
+    <w:lsdException w:name="index 2" w:semiHidden="1" w:unhideWhenUsed="1"/>
+    <w:lsdException w:name="index 3" w:semiHidden="1" w:unhideWhenUsed="1"/>
+    <w:lsdException w:name="index 4" w:semiHidden="1" w:unhideWhenUsed="1"/>
+    <w:lsdException w:name="index 5" w:semiHidden="1" w:unhideWhenUsed="1"/>
+    <w:lsdException w:name="index 6" w:semiHidden="1" w:unhideWhenUsed="1"/>
+    <w:lsdException w:name="index 7" w:semiHidden="1" w:unhideWhenUsed="1"/>
+    <w:lsdException w:name="index 8" w:semiHidden="1" w:unhideWhenUsed="1"/>
+    <w:lsdException w:name="index 9" w:semiHidden="1" w:unhideWhenUsed="1"/>
+    <w:lsdException w:name="toc 1" w:semiHidden="1" w:uiPriority="39" w:unhideWhenUsed="1"/>
+    <w:lsdException w:name="toc 2" w:semiHidden="1" w:uiPriority="39" w:unhideWhenUsed="1"/>
+    <w:lsdException w:name="toc 3" w:semiHidden="1" w:uiPriority="39" w:unhideWhenUsed="1"/>
+    <w:lsdException w:name="toc 4" w:semiHidden="1" w:uiPriority="39" w:unhideWhenUsed="1"/>
+    <w:lsdException w:name="toc 5" w:semiHidden="1" w:uiPriority="39" w:unhideWhenUsed="1"/>
+    <w:lsdException w:name="toc 6" w:semiHidden="1" w:uiPriority="39" w:unhideWhenUsed="1"/>
+    <w:lsdException w:name="toc 7" w:semiHidden="1" w:uiPriority="39" w:unhideWhenUsed="1"/>
+    <w:lsdException w:name="toc 8" w:semiHidden="1" w:uiPriority="39" w:unhideWhenUsed="1"/>
+    <w:lsdException w:name="toc 9" w:semiHidden="1" w:uiPriority="39" w:unhideWhenUsed="1"/>
+    <w:lsdException w:name="Normal Indent" w:semiHidden="1" w:unhideWhenUsed="1"/>
+    <w:lsdException w:name="footnote text" w:semiHidden="1" w:unhideWhenUsed="1"/>
+    <w:lsdException w:name="annotation text" w:semiHidden="1" w:unhideWhenUsed="1"/>
+    <w:lsdException w:name="header" w:semiHidden="1" w:unhideWhenUsed="1"/>
+    <w:lsdException w:name="footer" w:semiHidden="1" w:unhideWhenUsed="1"/>
+    <w:lsdException w:name="index heading" w:semiHidden="1" w:unhideWhenUsed="1"/>
+    <w:lsdException w:name="caption" w:semiHidden="1" w:uiPriority="35" w:unhideWhenUsed="1" w:qFormat="1"/>
+    <w:lsdException w:name="table of figures" w:semiHidden="1" w:unhideWhenUsed="1"/>
+    <w:lsdException w:name="envelope address" w:semiHidden="1" w:unhideWhenUsed="1"/>
+    <w:lsdException w:name="envelope return" w:semiHidden="1" w:unhideWhenUsed="1"/>
+    <w:lsdException w:name="footnote reference" w:semiHidden="1" w:unhideWhenUsed="1"/>
+    <w:lsdException w:name="annotation reference" w:semiHidden="1" w:unhideWhenUsed="1"/>
+    <w:lsdException w:name="line number" w:semiHidden="1" w:unhideWhenUsed="1"/>
+    <w:lsdException w:name="page number" w:semiHidden="1" w:unhideWhenUsed="1"/>
+    <w:lsdException w:name="endnote reference" w:semiHidden="1" w:unhideWhenUsed="1"/>
+    <w:lsdException w:name="endnote text" w:semiHidden="1" w:unhideWhenUsed="1"/>
+    <w:lsdException w:name="table of authorities" w:semiHidden="1" w:unhideWhenUsed="1"/>
+    <w:lsdException w:name="macro" w:semiHidden="1" w:unhideWhenUsed="1"/>
+    <w:lsdException w:name="toa heading" w:semiHidden="1" w:unhideWhenUsed="1"/>
+    <w:lsdException w:name="List" w:semiHidden="1" w:unhideWhenUsed="1"/>
+    <w:lsdException w:name="List Bullet" w:semiHidden="1" w:unhideWhenUsed="1"/>
+    <w:lsdException w:name="List Number" w:semiHidden="1" w:unhideWhenUsed="1"/>
+    <w:lsdException w:name="List 2" w:semiHidden="1" w:unhideWhenUsed="1"/>
+    <w:lsdException w:name="List 3" w:semiHidden="1" w:unhideWhenUsed="1"/>
+    <w:lsdException w:name="List 4" w:semiHidden="1" w:unhideWhenUsed="1"/>
+    <w:lsdException w:name="List 5" w:semiHidden="1" w:unhideWhenUsed="1"/>
+    <w:lsdException w:name="List Bullet 2" w:semiHidden="1" w:unhideWhenUsed="1"/>
+    <w:lsdException w:name="List Bullet 3" w:semiHidden="1" w:unhideWhenUsed="1"/>
+    <w:lsdException w:name="List Bullet 4" w:semiHidden="1" w:unhideWhenUsed="1"/>
+    <w:lsdException w:name="List Bullet 5" w:semiHidden="1" w:unhideWhenUsed="1"/>
+    <w:lsdException w:name="List Number 2" w:semiHidden="1" w:unhideWhenUsed="1"/>
+    <w:lsdException w:name="List Number 3" w:semiHidden="1" w:unhideWhenUsed="1"/>
+    <w:lsdException w:name="List Number 4" w:semiHidden="1" w:unhideWhenUsed="1"/>
+    <w:lsdException w:name="List Number 5" w:semiHidden="1" w:unhideWhenUsed="1"/>
+    <w:lsdException w:name="Title" w:uiPriority="10" w:qFormat="1"/>
+    <w:lsdException w:name="Closing" w:semiHidden="1" w:unhideWhenUsed="1"/>
+    <w:lsdException w:name="Signature" w:semiHidden="1" w:unhideWhenUsed="1"/>
+    <w:lsdException w:name="Default Paragraph Font" w:semiHidden="1" w:uiPriority="1" w:unhideWhenUsed="1"/>
+    <w:lsdException w:name="Body Text" w:semiHidden="1" w:unhideWhenUsed="1"/>
+    <w:lsdException w:name="Body Text Indent" w:semiHidden="1" w:unhideWhenUsed="1"/>
+    <w:lsdException w:name="List Continue" w:semiHidden="1" w:unhideWhenUsed="1"/>
+    <w:lsdException w:name="List Continue 2" w:semiHidden="1" w:unhideWhenUsed="1"/>
+    <w:lsdException w:name="List Continue 3" w:semiHidden="1" w:unhideWhenUsed="1"/>
+    <w:lsdException w:name="List Continue 4" w:semiHidden="1" w:unhideWhenUsed="1"/>
+    <w:lsdException w:name="List Continue 5" w:semiHidden="1" w:unhideWhenUsed="1"/>
+    <w:lsdException w:name="Message Header" w:semiHidden="1" w:unhideWhenUsed="1"/>
+    <w:lsdException w:name="Subtitle" w:uiPriority="11" w:qFormat="1"/>
+    <w:lsdException w:name="Salutation" w:semiHidden="1" w:unhideWhenUsed="1"/>
+    <w:lsdException w:name="Date" w:semiHidden="1" w:unhideWhenUsed="1"/>
+    <w:lsdException w:name="Body Text First Indent" w:semiHidden="1" w:unhideWhenUsed="1"/>
+    <w:lsdException w:name="Body Text First Indent 2" w:semiHidden="1" w:unhideWhenUsed="1"/>
+    <w:lsdException w:name="Note Heading" w:semiHidden="1" w:unhideWhenUsed="1"/>
+    <w:lsdException w:name="Body Text 2" w:semiHidden="1" w:unhideWhenUsed="1"/>
+    <w:lsdException w:name="Body Text 3" w:semiHidden="1" w:unhideWhenUsed="1"/>
+    <w:lsdException w:name="Body Text Indent 2" w:semiHidden="1" w:unhideWhenUsed="1"/>
+    <w:lsdException w:name="Body Text Indent 3" w:semiHidden="1" w:unhideWhenUsed="1"/>
+    <w:lsdException w:name="Block Text" w:semiHidden="1" w:unhideWhenUsed="1"/>
+    <w:lsdException w:name="Hyperlink" w:semiHidden="1" w:unhideWhenUsed="1"/>
+    <w:lsdException w:name="FollowedHyperlink" w:semiHidden="1" w:unhideWhenUsed="1"/>
+    <w:lsdException w:name="Strong" w:uiPriority="22" w:qFormat="1"/>
+    <w:lsdException w:name="Emphasis" w:uiPriority="20" w:qFormat="1"/>
+    <w:lsdException w:name="Document Map" w:semiHidden="1" w:unhideWhenUsed="1"/>
+    <w:lsdException w:name="Plain Text" w:semiHidden="1" w:unhideWhenUsed="1"/>
+    <w:lsdException w:name="E-mail Signature" w:semiHidden="1" w:unhideWhenUsed="1"/>
+    <w:lsdException w:name="HTML Top of Form" w:semiHidden="1" w:unhideWhenUsed="1"/>
+    <w:lsdException w:name="HTML Bottom of Form" w:semiHidden="1" w:unhideWhenUsed="1"/>
+    <w:lsdException w:name="Normal (Web)" w:semiHidden="1" w:unhideWhenUsed="1"/>
+    <w:lsdException w:name="HTML Acronym" w:semiHidden="1" w:unhideWhenUsed="1"/>
+    <w:lsdException w:name="HTML Address" w:semiHidden="1" w:unhideWhenUsed="1"/>
+    <w:lsdException w:name="HTML Cite" w:semiHidden="1" w:unhideWhenUsed="1"/>
+    <w:lsdException w:name="HTML Code" w:semiHidden="1" w:unhideWhenUsed="1"/>
+    <w:lsdException w:name="HTML Definition" w:semiHidden="1" w:unhideWhenUsed="1"/>
+    <w:lsdException w:name="HTML Keyboard" w:semiHidden="1" w:unhideWhenUsed="1"/>
+    <w:lsdException w:name="HTML Preformatted" w:semiHidden="1" w:unhideWhenUsed="1"/>
+    <w:lsdException w:name="HTML Sample" w:semiHidden="1" w:unhideWhenUsed="1"/>
+    <w:lsdException w:name="HTML Typewriter" w:semiHidden="1" w:unhideWhenUsed="1"/>
+    <w:lsdException w:name="HTML Variable" w:semiHidden="1" w:unhideWhenUsed="1"/>
+    <w:lsdException w:name="Normal Table" w:semiHidden="1" w:unhideWhenUsed="1"/>
+    <w:lsdException w:name="annotation subject" w:semiHidden="1" w:unhideWhenUsed="1"/>
+    <w:lsdException w:name="No List" w:semiHidden="1" w:unhideWhenUsed="1"/>
+    <w:lsdException w:name="Outline List 1" w:semiHidden="1" w:unhideWhenUsed="1"/>
+    <w:lsdException w:name="Outline List 2" w:semiHidden="1" w:unhideWhenUsed="1"/>
+    <w:lsdException w:name="Outline List 3" w:semiHidden="1" w:unhideWhenUsed="1"/>
+    <w:lsdException w:name="Table Simple 1" w:semiHidden="1" w:unhideWhenUsed="1"/>
+    <w:lsdException w:name="Table Simple 2" w:semiHidden="1" w:unhideWhenUsed="1"/>
+    <w:lsdException w:name="Table Simple 3" w:semiHidden="1" w:unhideWhenUsed="1"/>
+    <w:lsdException w:name="Table Classic 1" w:semiHidden="1" w:unhideWhenUsed="1"/>
+    <w:lsdException w:name="Table Classic 2" w:semiHidden="1" w:unhideWhenUsed="1"/>
+    <w:lsdException w:name="Table Classic 3" w:semiHidden="1" w:unhideWhenUsed="1"/>
+    <w:lsdException w:name="Table Classic 4" w:semiHidden="1" w:unhideWhenUsed="1"/>
+    <w:lsdException w:name="Table Colorful 1" w:semiHidden="1" w:unhideWhenUsed="1"/>
+    <w:lsdException w:name="Table Colorful 2" w:semiHidden="1" w:unhideWhenUsed="1"/>
+    <w:lsdException w:name="Table Colorful 3" w:semiHidden="1" w:unhideWhenUsed="1"/>
+    <w:lsdException w:name="Table Columns 1" w:semiHidden="1" w:unhideWhenUsed="1"/>
+    <w:lsdException w:name="Table Columns 2" w:semiHidden="1" w:unhideWhenUsed="1"/>
+    <w:lsdException w:name="Table Columns 3" w:semiHidden="1" w:unhideWhenUsed="1"/>
+    <w:lsdException w:name="Table Columns 4" w:semiHidden="1" w:unhideWhenUsed="1"/>
+    <w:lsdException w:name="Table Columns 5" w:semiHidden="1" w:unhideWhenUsed="1"/>
+    <w:lsdException w:name="Table Grid 1" w:semiHidden="1" w:unhideWhenUsed="1"/>
+    <w:lsdException w:name="Table Grid 2" w:semiHidden="1" w:unhideWhenUsed="1"/>
+    <w:lsdException w:name="Table Grid 3" w:semiHidden="1" w:unhideWhenUsed="1"/>
+    <w:lsdException w:name="Table Grid 4" w:semiHidden="1" w:unhideWhenUsed="1"/>
+    <w:lsdException w:name="Table Grid 5" w:semiHidden="1" w:unhideWhenUsed="1"/>
+    <w:lsdException w:name="Table Grid 6" w:semiHidden="1" w:unhideWhenUsed="1"/>
+    <w:lsdException w:name="Table Grid 7" w:semiHidden="1" w:unhideWhenUsed="1"/>
+    <w:lsdException w:name="Table Grid 8" w:semiHidden="1" w:unhideWhenUsed="1"/>
+    <w:lsdException w:name="Table List 1" w:semiHidden="1" w:unhideWhenUsed="1"/>
+    <w:lsdException w:name="Table List 2" w:semiHidden="1" w:unhideWhenUsed="1"/>
+    <w:lsdException w:name="Table List 3" w:semiHidden="1" w:unhideWhenUsed="1"/>
+    <w:lsdException w:name="Table List 4" w:semiHidden="1" w:unhideWhenUsed="1"/>
+    <w:lsdException w:name="Table List 5" w:semiHidden="1" w:unhideWhenUsed="1"/>
+    <w:lsdException w:name="Table List 6" w:semiHidden="1" w:unhideWhenUsed="1"/>
+    <w:lsdException w:name="Table List 7" w:semiHidden="1" w:unhideWhenUsed="1"/>
+    <w:lsdException w:name="Table List 8" w:semiHidden="1" w:unhideWhenUsed="1"/>
+    <w:lsdException w:name="Table 3D effects 1" w:semiHidden="1" w:unhideWhenUsed="1"/>
+    <w:lsdException w:name="Table 3D effects 2" w:semiHidden="1" w:unhideWhenUsed="1"/>
+    <w:lsdException w:name="Table 3D effects 3" w:semiHidden="1" w:unhideWhenUsed="1"/>
+    <w:lsdException w:name="Table Contemporary" w:semiHidden="1" w:unhideWhenUsed="1"/>
+    <w:lsdException w:name="Table Elegant" w:semiHidden="1" w:unhideWhenUsed="1"/>
+    <w:lsdException w:name="Table Professional" w:semiHidden="1" w:unhideWhenUsed="1"/>
+    <w:lsdException w:name="Table Subtle 1" w:semiHidden="1" w:unhideWhenUsed="1"/>
+    <w:lsdException w:name="Table Subtle 2" w:semiHidden="1" w:unhideWhenUsed="1"/>
+    <w:lsdException w:name="Table Web 1" w:semiHidden="1" w:unhideWhenUsed="1"/>
+    <w:lsdException w:name="Table Web 2" w:semiHidden="1" w:unhideWhenUsed="1"/>
+    <w:lsdException w:name="Table Web 3" w:semiHidden="1" w:unhideWhenUsed="1"/>
+    <w:lsdException w:name="Balloon Text" w:semiHidden="1" w:unhideWhenUsed="1"/>
+    <w:lsdException w:name="Table Grid" w:uiPriority="39"/>
+    <w:lsdException w:name="Table Theme" w:semiHidden="1" w:unhideWhenUsed="1"/>
+    <w:lsdException w:name="Placeholder Text" w:semiHidden="1"/>
+    <w:lsdException w:name="No Spacing" w:uiPriority="1" w:qFormat="1"/>
+    <w:lsdException w:name="Light Shading" w:uiPriority="60"/>
+    <w:lsdException w:name="Light List" w:uiPriority="61"/>
+    <w:lsdException w:name="Light Grid" w:uiPriority="62"/>
+    <w:lsdException w:name="Medium Shading 1" w:uiPriority="63"/>
+    <w:lsdException w:name="Medium Shading 2" w:uiPriority="64"/>
+    <w:lsdException w:name="Medium List 1" w:uiPriority="65"/>
+    <w:lsdException w:name="Medium List 2" w:uiPriority="66"/>
+    <w:lsdException w:name="Medium Grid 1" w:uiPriority="67"/>
+    <w:lsdException w:name="Medium Grid 2" w:uiPriority="68"/>
+    <w:lsdException w:name="Medium Grid 3" w:uiPriority="69"/>
+    <w:lsdException w:name="Dark List" w:uiPriority="70"/>
+    <w:lsdException w:name="Colorful Shading" w:uiPriority="71"/>
+    <w:lsdException w:name="Colorful List" w:uiPriority="72"/>
+    <w:lsdException w:name="Colorful Grid" w:uiPriority="73"/>
+    <w:lsdException w:name="Light Shading Accent 1" w:uiPriority="60"/>
+    <w:lsdException w:name="Light List Accent 1" w:uiPriority="61"/>
+    <w:lsdException w:name="Light Grid Accent 1" w:uiPriority="62"/>
+    <w:lsdException w:name="Medium Shading 1 Accent 1" w:uiPriority="63"/>
+    <w:lsdException w:name="Medium Shading 2 Accent 1" w:uiPriority="64"/>
+    <w:lsdException w:name="Medium List 1 Accent 1" w:uiPriority="65"/>
+    <w:lsdException w:name="Revision" w:semiHidden="1"/>
+    <w:lsdException w:name="List Paragraph" w:uiPriority="34" w:qFormat="1"/>
+    <w:lsdException w:name="Quote" w:uiPriority="29" w:qFormat="1"/>
+    <w:lsdException w:name="Intense Quote" w:uiPriority="30" w:qFormat="1"/>
+    <w:lsdException w:name="Medium List 2 Accent 1" w:uiPriority="66"/>
+    <w:lsdException w:name="Medium Grid 1 Accent 1" w:uiPriority="67"/>
+    <w:lsdException w:name="Medium Grid 2 Accent 1" w:uiPriority="68"/>
+    <w:lsdException w:name="Medium Grid 3 Accent 1" w:uiPriority="69"/>
+    <w:lsdException w:name="Dark List Accent 1" w:uiPriority="70"/>
+    <w:lsdException w:name="Colorful Shading Accent 1" w:uiPriority="71"/>
+    <w:lsdException w:name="Colorful List Accent 1" w:uiPriority="72"/>
+    <w:lsdException w:name="Colorful Grid Accent 1" w:uiPriority="73"/>
+    <w:lsdException w:name="Light Shading Accent 2" w:uiPriority="60"/>
+    <w:lsdException w:name="Light List Accent 2" w:uiPriority="61"/>
+    <w:lsdException w:name="Light Grid Accent 2" w:uiPriority="62"/>
+    <w:lsdException w:name="Medium Shading 1 Accent 2" w:uiPriority="63"/>
+    <w:lsdException w:name="Medium Shading 2 Accent 2" w:uiPriority="64"/>
+    <w:lsdException w:name="Medium List 1 Accent 2" w:uiPriority="65"/>
+    <w:lsdException w:name="Medium List 2 Accent 2" w:uiPriority="66"/>
+    <w:lsdException w:name="Medium Grid 1 Accent 2" w:uiPriority="67"/>
+    <w:lsdException w:name="Medium Grid 2 Accent 2" w:uiPriority="68"/>
+    <w:lsdException w:name="Medium Grid 3 Accent 2" w:uiPriority="69"/>
+    <w:lsdException w:name="Dark List Accent 2" w:uiPriority="70"/>
+    <w:lsdException w:name="Colorful Shading Accent 2" w:uiPriority="71"/>
+    <w:lsdException w:name="Colorful List Accent 2" w:uiPriority="72"/>
+    <w:lsdException w:name="Colorful Grid Accent 2" w:uiPriority="73"/>
+    <w:lsdException w:name="Light Shading Accent 3" w:uiPriority="60"/>
+    <w:lsdException w:name="Light List Accent 3" w:uiPriority="61"/>
+    <w:lsdException w:name="Light Grid Accent 3" w:uiPriority="62"/>
+    <w:lsdException w:name="Medium Shading 1 Accent 3" w:uiPriority="63"/>
+    <w:lsdException w:name="Medium Shading 2 Accent 3" w:uiPriority="64"/>
+    <w:lsdException w:name="Medium List 1 Accent 3" w:uiPriority="65"/>
+    <w:lsdException w:name="Medium List 2 Accent 3" w:uiPriority="66"/>
+    <w:lsdException w:name="Medium Grid 1 Accent 3" w:uiPriority="67"/>
+    <w:lsdException w:name="Medium Grid 2 Accent 3" w:uiPriority="68"/>
+    <w:lsdException w:name="Medium Grid 3 Accent 3" w:uiPriority="69"/>
+    <w:lsdException w:name="Dark List Accent 3" w:uiPriority="70"/>
+    <w:lsdException w:name="Colorful Shading Accent 3" w:uiPriority="71"/>
+    <w:lsdException w:name="Colorful List Accent 3" w:uiPriority="72"/>
+    <w:lsdException w:name="Colorful Grid Accent 3" w:uiPriority="73"/>
+    <w:lsdException w:name="Light Shading Accent 4" w:uiPriority="60"/>
+    <w:lsdException w:name="Light List Accent 4" w:uiPriority="61"/>
+    <w:lsdException w:name="Light Grid Accent 4" w:uiPriority="62"/>
+    <w:lsdException w:name="Medium Shading 1 Accent 4" w:uiPriority="63"/>
+    <w:lsdException w:name="Medium Shading 2 Accent 4" w:uiPriority="64"/>
+    <w:lsdException w:name="Medium List 1 Accent 4" w:uiPriority="65"/>
+    <w:lsdException w:name="Medium List 2 Accent 4" w:uiPriority="66"/>
+    <w:lsdException w:name="Medium Grid 1 Accent 4" w:uiPriority="67"/>
+    <w:lsdException w:name="Medium Grid 2 Accent 4" w:uiPriority="68"/>
+    <w:lsdException w:name="Medium Grid 3 Accent 4" w:uiPriority="69"/>
+    <w:lsdException w:name="Dark List Accent 4" w:uiPriority="70"/>
+    <w:lsdException w:name="Colorful Shading Accent 4" w:uiPriority="71"/>
+    <w:lsdException w:name="Colorful List Accent 4" w:uiPriority="72"/>
+    <w:lsdException w:name="Colorful Grid Accent 4" w:uiPriority="73"/>
+    <w:lsdException w:name="Light Shading Accent 5" w:uiPriority="60"/>
+    <w:lsdException w:name="Light List Accent 5" w:uiPriority="61"/>
+    <w:lsdException w:name="Light Grid Accent 5" w:uiPriority="62"/>
+    <w:lsdException w:name="Medium Shading 1 Accent 5" w:uiPriority="63"/>
+    <w:lsdException w:name="Medium Shading 2 Accent 5" w:uiPriority="64"/>
+    <w:lsdException w:name="Medium List 1 Accent 5" w:uiPriority="65"/>
+    <w:lsdException w:name="Medium List 2 Accent 5" w:uiPriority="66"/>
+    <w:lsdException w:name="Medium Grid 1 Accent 5" w:uiPriority="67"/>
+    <w:lsdException w:name="Medium Grid 2 Accent 5" w:uiPriority="68"/>
+    <w:lsdException w:name="Medium Grid 3 Accent 5" w:uiPriority="69"/>
+    <w:lsdException w:name="Dark List Accent 5" w:uiPriority="70"/>
+    <w:lsdException w:name="Colorful Shading Accent 5" w:uiPriority="71"/>
+    <w:lsdException w:name="Colorful List Accent 5" w:uiPriority="72"/>
+    <w:lsdException w:name="Colorful Grid Accent 5" w:uiPriority="73"/>
+    <w:lsdException w:name="Light Shading Accent 6" w:uiPriority="60"/>
+    <w:lsdException w:name="Light List Accent 6" w:uiPriority="61"/>
+    <w:lsdException w:name="Light Grid Accent 6" w:uiPriority="62"/>
+    <w:lsdException w:name="Medium Shading 1 Accent 6" w:uiPriority="63"/>
+    <w:lsdException w:name="Medium Shading 2 Accent 6" w:uiPriority="64"/>
+    <w:lsdException w:name="Medium List 1 Accent 6" w:uiPriority="65"/>
+    <w:lsdException w:name="Medium List 2 Accent 6" w:uiPriority="66"/>
+    <w:lsdException w:name="Medium Grid 1 Accent 6" w:uiPriority="67"/>
+    <w:lsdException w:name="Medium Grid 2 Accent 6" w:uiPriority="68"/>
+    <w:lsdException w:name="Medium Grid 3 Accent 6" w:uiPriority="69"/>
+    <w:lsdException w:name="Dark List Accent 6" w:uiPriority="70"/>
+    <w:lsdException w:name="Colorful Shading Accent 6" w:uiPriority="71"/>
+    <w:lsdException w:name="Colorful List Accent 6" w:uiPriority="72"/>
+    <w:lsdException w:name="Colorful Grid Accent 6" w:uiPriority="73"/>
+    <w:lsdException w:name="Subtle Emphasis" w:uiPriority="19" w:qFormat="1"/>
+    <w:lsdException w:name="Intense Emphasis" w:uiPriority="21" w:qFormat="1"/>
+    <w:lsdException w:name="Subtle Reference" w:uiPriority="31" w:qFormat="1"/>
+    <w:lsdException w:name="Intense Reference" w:uiPriority="32" w:qFormat="1"/>
+    <w:lsdException w:name="Book Title" w:uiPriority="33" w:qFormat="1"/>
+    <w:lsdException w:name="Bibliography" w:semiHidden="1" w:uiPriority="37" w:unhideWhenUsed="1"/>
+    <w:lsdException w:name="TOC Heading" w:semiHidden="1" w:uiPriority="39" w:unhideWhenUsed="1" w:qFormat="1"/>
+    <w:lsdException w:name="Plain Table 1" w:uiPriority="41"/>
+    <w:lsdException w:name="Plain Table 2" w:uiPriority="42"/>
+    <w:lsdException w:name="Plain Table 3" w:uiPriority="43"/>
+    <w:lsdException w:name="Plain Table 4" w:uiPriority="44"/>
+    <w:lsdException w:name="Plain Table 5" w:uiPriority="45"/>
+    <w:lsdException w:name="Grid Table Light" w:uiPriority="40"/>
+    <w:lsdException w:name="Grid Table 1 Light" w:uiPriority="46"/>
+    <w:lsdException w:name="Grid Table 2" w:uiPriority="47"/>
+    <w:lsdException w:name="Grid Table 3" w:uiPriority="48"/>
+    <w:lsdException w:name="Grid Table 4" w:uiPriority="49"/>
+    <w:lsdException w:name="Grid Table 5 Dark" w:uiPriority="50"/>
+    <w:lsdException w:name="Grid Table 6 Colorful" w:uiPriority="51"/>
+    <w:lsdException w:name="Grid Table 7 Colorful" w:uiPriority="52"/>
+    <w:lsdException w:name="Grid Table 1 Light Accent 1" w:uiPriority="46"/>
+    <w:lsdException w:name="Grid Table 2 Accent 1" w:uiPriority="47"/>
+    <w:lsdException w:name="Grid Table 3 Accent 1" w:uiPriority="48"/>
+    <w:lsdException w:name="Grid Table 4 Accent 1" w:uiPriority="49"/>
+    <w:lsdException w:name="Grid Table 5 Dark Accent 1" w:uiPriority="50"/>
+    <w:lsdException w:name="Grid Table 6 Colorful Accent 1" w:uiPriority="51"/>
+    <w:lsdException w:name="Grid Table 7 Colorful Accent 1" w:uiPriority="52"/>
+    <w:lsdException w:name="Grid Table 1 Light Accent 2" w:uiPriority="46"/>
+    <w:lsdException w:name="Grid Table 2 Accent 2" w:uiPriority="47"/>
+    <w:lsdException w:name="Grid Table 3 Accent 2" w:uiPriority="48"/>
+    <w:lsdException w:name="Grid Table 4 Accent 2" w:uiPriority="49"/>
+    <w:lsdException w:name="Grid Table 5 Dark Accent 2" w:uiPriority="50"/>
+    <w:lsdException w:name="Grid Table 6 Colorful Accent 2" w:uiPriority="51"/>
+    <w:lsdException w:name="Grid Table 7 Colorful Accent 2" w:uiPriority="52"/>
+    <w:lsdException w:name="Grid Table 1 Light Accent 3" w:uiPriority="46"/>
+    <w:lsdException w:name="Grid Table 2 Accent 3" w:uiPriority="47"/>
+    <w:lsdException w:name="Grid Table 3 Accent 3" w:uiPriority="48"/>
+    <w:lsdException w:name="Grid Table 4 Accent 3" w:uiPriority="49"/>
+    <w:lsdException w:name="Grid Table 5 Dark Accent 3" w:uiPriority="50"/>
+    <w:lsdException w:name="Grid Table 6 Colorful Accent 3" w:uiPriority="51"/>
+    <w:lsdException w:name="Grid Table 7 Colorful Accent 3" w:uiPriority="52"/>
+    <w:lsdException w:name="Grid Table 1 Light Accent 4" w:uiPriority="46"/>
+    <w:lsdException w:name="Grid Table 2 Accent 4" w:uiPriority="47"/>
+    <w:lsdException w:name="Grid Table 3 Accent 4" w:uiPriority="48"/>
+    <w:lsdException w:name="Grid Table 4 Accent 4" w:uiPriority="49"/>
+    <w:lsdException w:name="Grid Table 5 Dark Accent 4" w:uiPriority="50"/>
+    <w:lsdException w:name="Grid Table 6 Colorful Accent 4" w:uiPriority="51"/>
+    <w:lsdException w:name="Grid Table 7 Colorful Accent 4" w:uiPriority="52"/>
+    <w:lsdException w:name="Grid Table 1 Light Accent 5" w:uiPriority="46"/>
+    <w:lsdException w:name="Grid Table 2 Accent 5" w:uiPriority="47"/>
+    <w:lsdException w:name="Grid Table 3 Accent 5" w:uiPriority="48"/>
+    <w:lsdException w:name="Grid Table 4 Accent 5" w:uiPriority="49"/>
+    <w:lsdException w:name="Grid Table 5 Dark Accent 5" w:uiPriority="50"/>
+    <w:lsdException w:name="Grid Table 6 Colorful Accent 5" w:uiPriority="51"/>
+    <w:lsdException w:name="Grid Table 7 Colorful Accent 5" w:uiPriority="52"/>
+    <w:lsdException w:name="Grid Table 1 Light Accent 6" w:uiPriority="46"/>
+    <w:lsdException w:name="Grid Table 2 Accent 6" w:uiPriority="47"/>
+    <w:lsdException w:name="Grid Table 3 Accent 6" w:uiPriority="48"/>
+    <w:lsdException w:name="Grid Table 4 Accent 6" w:uiPriority="49"/>
+    <w:lsdException w:name="Grid Table 5 Dark Accent 6" w:uiPriority="50"/>
+    <w:lsdException w:name="Grid Table 6 Colorful Accent 6" w:uiPriority="51"/>
+    <w:lsdException w:name="Grid Table 7 Colorful Accent 6" w:uiPriority="52"/>
+    <w:lsdException w:name="List Table 1 Light" w:uiPriority="46"/>
+    <w:lsdException w:name="List Table 2" w:uiPriority="47"/>
+    <w:lsdException w:name="List Table 3" w:uiPriority="48"/>
+    <w:lsdException w:name="List Table 4" w:uiPriority="49"/>
+    <w:lsdException w:name="List Table 5 Dark" w:uiPriority="50"/>
+    <w:lsdException w:name="List Table 6 Colorful" w:uiPriority="51"/>
+    <w:lsdException w:name="List Table 7 Colorful" w:uiPriority="52"/>
+    <w:lsdException w:name="List Table 1 Light Accent 1" w:uiPriority="46"/>
+    <w:lsdException w:name="List Table 2 Accent 1" w:uiPriority="47"/>
+    <w:lsdException w:name="List Table 3 Accent 1" w:uiPriority="48"/>
+    <w:lsdException w:name="List Table 4 Accent 1" w:uiPriority="49"/>
+    <w:lsdException w:name="List Table 5 Dark Accent 1" w:uiPriority="50"/>
+    <w:lsdException w:name="List Table 6 Colorful Accent 1" w:uiPriority="51"/>
+    <w:lsdException w:name="List Table 7 Colorful Accent 1" w:uiPriority="52"/>
+    <w:lsdException w:name="List Table 1 Light Accent 2" w:uiPriority="46"/>
+    <w:lsdException w:name="List Table 2 Accent 2" w:uiPriority="47"/>
+    <w:lsdException w:name="List Table 3 Accent 2" w:uiPriority="48"/>
+    <w:lsdException w:name="List Table 4 Accent 2" w:uiPriority="49"/>
+    <w:lsdException w:name="List Table 5 Dark Accent 2" w:uiPriority="50"/>
+    <w:lsdException w:name="List Table 6 Colorful Accent 2" w:uiPriority="51"/>
+    <w:lsdException w:name="List Table 7 Colorful Accent 2" w:uiPriority="52"/>
+    <w:lsdException w:name="List Table 1 Light Accent 3" w:uiPriority="46"/>
+    <w:lsdException w:name="List Table 2 Accent 3" w:uiPriority="47"/>
+    <w:lsdException w:name="List Table 3 Accent 3" w:uiPriority="48"/>
+    <w:lsdException w:name="List Table 4 Accent 3" w:uiPriority="49"/>
+    <w:lsdException w:name="List Table 5 Dark Accent 3" w:uiPriority="50"/>
+    <w:lsdException w:name="List Table 6 Colorful Accent 3" w:uiPriority="51"/>
+    <w:lsdException w:name="List Table 7 Colorful Accent 3" w:uiPriority="52"/>
+    <w:lsdException w:name="List Table 1 Light Accent 4" w:uiPriority="46"/>
+    <w:lsdException w:name="List Table 2 Accent 4" w:uiPriority="47"/>
+    <w:lsdException w:name="List Table 3 Accent 4" w:uiPriority="48"/>
+    <w:lsdException w:name="List Table 4 Accent 4" w:uiPriority="49"/>
+    <w:lsdException w:name="List Table 5 Dark Accent 4" w:uiPriority="50"/>
+    <w:lsdException w:name="List Table 6 Colorful Accent 4" w:uiPriority="51"/>
+    <w:lsdException w:name="List Table 7 Colorful Accent 4" w:uiPriority="52"/>
+    <w:lsdException w:name="List Table 1 Light Accent 5" w:uiPriority="46"/>
+    <w:lsdException w:name="List Table 2 Accent 5" w:uiPriority="47"/>
+    <w:lsdException w:name="List Table 3 Accent 5" w:uiPriority="48"/>
+    <w:lsdException w:name="List Table 4 Accent 5" w:uiPriority="49"/>
+    <w:lsdException w:name="List Table 5 Dark Accent 5" w:uiPriority="50"/>
+    <w:lsdException w:name="List Table 6 Colorful Accent 5" w:uiPriority="51"/>
+    <w:lsdException w:name="List Table 7 Colorful Accent 5" w:uiPriority="52"/>
+    <w:lsdException w:name="List Table 1 Light Accent 6" w:uiPriority="46"/>
+    <w:lsdException w:name="List Table 2 Accent 6" w:uiPriority="47"/>
+    <w:lsdException w:name="List Table 3 Accent 6" w:uiPriority="48"/>
+    <w:lsdException w:name="List Table 4 Accent 6" w:uiPriority="49"/>
+    <w:lsdException w:name="List Table 5 Dark Accent 6" w:uiPriority="50"/>
+    <w:lsdException w:name="List Table 6 Colorful Accent 6" w:uiPriority="51"/>
+    <w:lsdException w:name="List Table 7 Colorful Accent 6" w:uiPriority="52"/>
   </w:latentStyles>
   <w:style w:type="paragraph" w:default="1" w:styleId="Normal">
     <w:name w:val="Normal"/>
@@ -2579,222 +2666,47 @@
     <w:qFormat/>
     <w:rsid w:val="00A65691"/>
   </w:style>
-</w:styles>
-</file>
-
-<file path=word/stylesWithEffects.xml><?xml version="1.0" encoding="utf-8"?>
-<w:styles xmlns:wpc="http://schemas.microsoft.com/office/word/2010/wordprocessingCanvas" xmlns:mc="http://schemas.openxmlformats.org/markup-compatibility/2006" xmlns:o="urn:schemas-microsoft-com:office:office" xmlns:r="http://schemas.openxmlformats.org/officeDocument/2006/relationships" xmlns:m="http://schemas.openxmlformats.org/officeDocument/2006/math" xmlns:v="urn:schemas-microsoft-com:vml" xmlns:wp14="http://schemas.microsoft.com/office/word/2010/wordprocessingDrawing" xmlns:wp="http://schemas.openxmlformats.org/drawingml/2006/wordprocessingDrawing" xmlns:w10="urn:schemas-microsoft-com:office:word" xmlns:w="http://schemas.openxmlformats.org/wordprocessingml/2006/main" xmlns:w14="http://schemas.microsoft.com/office/word/2010/wordml" xmlns:wpg="http://schemas.microsoft.com/office/word/2010/wordprocessingGroup" xmlns:wpi="http://schemas.microsoft.com/office/word/2010/wordprocessingInk" xmlns:wne="http://schemas.microsoft.com/office/word/2006/wordml" xmlns:wps="http://schemas.microsoft.com/office/word/2010/wordprocessingShape" mc:Ignorable="w14 wp14">
-  <w:docDefaults>
-    <w:rPrDefault>
-      <w:rPr>
-        <w:rFonts w:ascii="Times New Roman" w:eastAsia="Times New Roman" w:hAnsi="Times New Roman" w:cs="Times New Roman"/>
-        <w:lang w:val="en-US" w:eastAsia="en-US" w:bidi="ar-SA"/>
-      </w:rPr>
-    </w:rPrDefault>
-    <w:pPrDefault/>
-  </w:docDefaults>
-  <w:latentStyles w:defLockedState="0" w:defUIPriority="99" w:defSemiHidden="1" w:defUnhideWhenUsed="1" w:defQFormat="0" w:count="267">
-    <w:lsdException w:name="Normal" w:semiHidden="0" w:uiPriority="0" w:unhideWhenUsed="0" w:qFormat="1"/>
-    <w:lsdException w:name="heading 1" w:semiHidden="0" w:uiPriority="9" w:unhideWhenUsed="0" w:qFormat="1"/>
-    <w:lsdException w:name="heading 2" w:uiPriority="9" w:qFormat="1"/>
-    <w:lsdException w:name="heading 3" w:uiPriority="9" w:qFormat="1"/>
-    <w:lsdException w:name="heading 4" w:uiPriority="9" w:qFormat="1"/>
-    <w:lsdException w:name="heading 5" w:uiPriority="9" w:qFormat="1"/>
-    <w:lsdException w:name="heading 6" w:uiPriority="9" w:qFormat="1"/>
-    <w:lsdException w:name="heading 7" w:uiPriority="9" w:qFormat="1"/>
-    <w:lsdException w:name="heading 8" w:uiPriority="9" w:qFormat="1"/>
-    <w:lsdException w:name="heading 9" w:uiPriority="9" w:qFormat="1"/>
-    <w:lsdException w:name="toc 1" w:uiPriority="39"/>
-    <w:lsdException w:name="toc 2" w:uiPriority="39"/>
-    <w:lsdException w:name="toc 3" w:uiPriority="39"/>
-    <w:lsdException w:name="toc 4" w:uiPriority="39"/>
-    <w:lsdException w:name="toc 5" w:uiPriority="39"/>
-    <w:lsdException w:name="toc 6" w:uiPriority="39"/>
-    <w:lsdException w:name="toc 7" w:uiPriority="39"/>
-    <w:lsdException w:name="toc 8" w:uiPriority="39"/>
-    <w:lsdException w:name="toc 9" w:uiPriority="39"/>
-    <w:lsdException w:name="caption" w:uiPriority="35" w:qFormat="1"/>
-    <w:lsdException w:name="Title" w:semiHidden="0" w:uiPriority="10" w:unhideWhenUsed="0" w:qFormat="1"/>
-    <w:lsdException w:name="Default Paragraph Font" w:uiPriority="1"/>
-    <w:lsdException w:name="Subtitle" w:semiHidden="0" w:uiPriority="11" w:unhideWhenUsed="0" w:qFormat="1"/>
-    <w:lsdException w:name="Strong" w:semiHidden="0" w:uiPriority="22" w:unhideWhenUsed="0" w:qFormat="1"/>
-    <w:lsdException w:name="Emphasis" w:semiHidden="0" w:uiPriority="20" w:unhideWhenUsed="0" w:qFormat="1"/>
-    <w:lsdException w:name="Table Grid" w:semiHidden="0" w:uiPriority="39" w:unhideWhenUsed="0"/>
-    <w:lsdException w:name="Placeholder Text" w:unhideWhenUsed="0"/>
-    <w:lsdException w:name="No Spacing" w:semiHidden="0" w:uiPriority="1" w:unhideWhenUsed="0" w:qFormat="1"/>
-    <w:lsdException w:name="Light Shading" w:semiHidden="0" w:uiPriority="60" w:unhideWhenUsed="0"/>
-    <w:lsdException w:name="Light List" w:semiHidden="0" w:uiPriority="61" w:unhideWhenUsed="0"/>
-    <w:lsdException w:name="Light Grid" w:semiHidden="0" w:uiPriority="62" w:unhideWhenUsed="0"/>
-    <w:lsdException w:name="Medium Shading 1" w:semiHidden="0" w:uiPriority="63" w:unhideWhenUsed="0"/>
-    <w:lsdException w:name="Medium Shading 2" w:semiHidden="0" w:uiPriority="64" w:unhideWhenUsed="0"/>
-    <w:lsdException w:name="Medium List 1" w:semiHidden="0" w:uiPriority="65" w:unhideWhenUsed="0"/>
-    <w:lsdException w:name="Medium List 2" w:semiHidden="0" w:uiPriority="66" w:unhideWhenUsed="0"/>
-    <w:lsdException w:name="Medium Grid 1" w:semiHidden="0" w:uiPriority="67" w:unhideWhenUsed="0"/>
-    <w:lsdException w:name="Medium Grid 2" w:semiHidden="0" w:uiPriority="68" w:unhideWhenUsed="0"/>
-    <w:lsdException w:name="Medium Grid 3" w:semiHidden="0" w:uiPriority="69" w:unhideWhenUsed="0"/>
-    <w:lsdException w:name="Dark List" w:semiHidden="0" w:uiPriority="70" w:unhideWhenUsed="0"/>
-    <w:lsdException w:name="Colorful Shading" w:semiHidden="0" w:uiPriority="71" w:unhideWhenUsed="0"/>
-    <w:lsdException w:name="Colorful List" w:semiHidden="0" w:uiPriority="72" w:unhideWhenUsed="0"/>
-    <w:lsdException w:name="Colorful Grid" w:semiHidden="0" w:uiPriority="73" w:unhideWhenUsed="0"/>
-    <w:lsdException w:name="Light Shading Accent 1" w:semiHidden="0" w:uiPriority="60" w:unhideWhenUsed="0"/>
-    <w:lsdException w:name="Light List Accent 1" w:semiHidden="0" w:uiPriority="61" w:unhideWhenUsed="0"/>
-    <w:lsdException w:name="Light Grid Accent 1" w:semiHidden="0" w:uiPriority="62" w:unhideWhenUsed="0"/>
-    <w:lsdException w:name="Medium Shading 1 Accent 1" w:semiHidden="0" w:uiPriority="63" w:unhideWhenUsed="0"/>
-    <w:lsdException w:name="Medium Shading 2 Accent 1" w:semiHidden="0" w:uiPriority="64" w:unhideWhenUsed="0"/>
-    <w:lsdException w:name="Medium List 1 Accent 1" w:semiHidden="0" w:uiPriority="65" w:unhideWhenUsed="0"/>
-    <w:lsdException w:name="Revision" w:unhideWhenUsed="0"/>
-    <w:lsdException w:name="List Paragraph" w:semiHidden="0" w:uiPriority="34" w:unhideWhenUsed="0" w:qFormat="1"/>
-    <w:lsdException w:name="Quote" w:semiHidden="0" w:uiPriority="29" w:unhideWhenUsed="0" w:qFormat="1"/>
-    <w:lsdException w:name="Intense Quote" w:semiHidden="0" w:uiPriority="30" w:unhideWhenUsed="0" w:qFormat="1"/>
-    <w:lsdException w:name="Medium List 2 Accent 1" w:semiHidden="0" w:uiPriority="66" w:unhideWhenUsed="0"/>
-    <w:lsdException w:name="Medium Grid 1 Accent 1" w:semiHidden="0" w:uiPriority="67" w:unhideWhenUsed="0"/>
-    <w:lsdException w:name="Medium Grid 2 Accent 1" w:semiHidden="0" w:uiPriority="68" w:unhideWhenUsed="0"/>
-    <w:lsdException w:name="Medium Grid 3 Accent 1" w:semiHidden="0" w:uiPriority="69" w:unhideWhenUsed="0"/>
-    <w:lsdException w:name="Dark List Accent 1" w:semiHidden="0" w:uiPriority="70" w:unhideWhenUsed="0"/>
-    <w:lsdException w:name="Colorful Shading Accent 1" w:semiHidden="0" w:uiPriority="71" w:unhideWhenUsed="0"/>
-    <w:lsdException w:name="Colorful List Accent 1" w:semiHidden="0" w:uiPriority="72" w:unhideWhenUsed="0"/>
-    <w:lsdException w:name="Colorful Grid Accent 1" w:semiHidden="0" w:uiPriority="73" w:unhideWhenUsed="0"/>
-    <w:lsdException w:name="Light Shading Accent 2" w:semiHidden="0" w:uiPriority="60" w:unhideWhenUsed="0"/>
-    <w:lsdException w:name="Light List Accent 2" w:semiHidden="0" w:uiPriority="61" w:unhideWhenUsed="0"/>
-    <w:lsdException w:name="Light Grid Accent 2" w:semiHidden="0" w:uiPriority="62" w:unhideWhenUsed="0"/>
-    <w:lsdException w:name="Medium Shading 1 Accent 2" w:semiHidden="0" w:uiPriority="63" w:unhideWhenUsed="0"/>
-    <w:lsdException w:name="Medium Shading 2 Accent 2" w:semiHidden="0" w:uiPriority="64" w:unhideWhenUsed="0"/>
-    <w:lsdException w:name="Medium List 1 Accent 2" w:semiHidden="0" w:uiPriority="65" w:unhideWhenUsed="0"/>
-    <w:lsdException w:name="Medium List 2 Accent 2" w:semiHidden="0" w:uiPriority="66" w:unhideWhenUsed="0"/>
-    <w:lsdException w:name="Medium Grid 1 Accent 2" w:semiHidden="0" w:uiPriority="67" w:unhideWhenUsed="0"/>
-    <w:lsdException w:name="Medium Grid 2 Accent 2" w:semiHidden="0" w:uiPriority="68" w:unhideWhenUsed="0"/>
-    <w:lsdException w:name="Medium Grid 3 Accent 2" w:semiHidden="0" w:uiPriority="69" w:unhideWhenUsed="0"/>
-    <w:lsdException w:name="Dark List Accent 2" w:semiHidden="0" w:uiPriority="70" w:unhideWhenUsed="0"/>
-    <w:lsdException w:name="Colorful Shading Accent 2" w:semiHidden="0" w:uiPriority="71" w:unhideWhenUsed="0"/>
-    <w:lsdException w:name="Colorful List Accent 2" w:semiHidden="0" w:uiPriority="72" w:unhideWhenUsed="0"/>
-    <w:lsdException w:name="Colorful Grid Accent 2" w:semiHidden="0" w:uiPriority="73" w:unhideWhenUsed="0"/>
-    <w:lsdException w:name="Light Shading Accent 3" w:semiHidden="0" w:uiPriority="60" w:unhideWhenUsed="0"/>
-    <w:lsdException w:name="Light List Accent 3" w:semiHidden="0" w:uiPriority="61" w:unhideWhenUsed="0"/>
-    <w:lsdException w:name="Light Grid Accent 3" w:semiHidden="0" w:uiPriority="62" w:unhideWhenUsed="0"/>
-    <w:lsdException w:name="Medium Shading 1 Accent 3" w:semiHidden="0" w:uiPriority="63" w:unhideWhenUsed="0"/>
-    <w:lsdException w:name="Medium Shading 2 Accent 3" w:semiHidden="0" w:uiPriority="64" w:unhideWhenUsed="0"/>
-    <w:lsdException w:name="Medium List 1 Accent 3" w:semiHidden="0" w:uiPriority="65" w:unhideWhenUsed="0"/>
-    <w:lsdException w:name="Medium List 2 Accent 3" w:semiHidden="0" w:uiPriority="66" w:unhideWhenUsed="0"/>
-    <w:lsdException w:name="Medium Grid 1 Accent 3" w:semiHidden="0" w:uiPriority="67" w:unhideWhenUsed="0"/>
-    <w:lsdException w:name="Medium Grid 2 Accent 3" w:semiHidden="0" w:uiPriority="68" w:unhideWhenUsed="0"/>
-    <w:lsdException w:name="Medium Grid 3 Accent 3" w:semiHidden="0" w:uiPriority="69" w:unhideWhenUsed="0"/>
-    <w:lsdException w:name="Dark List Accent 3" w:semiHidden="0" w:uiPriority="70" w:unhideWhenUsed="0"/>
-    <w:lsdException w:name="Colorful Shading Accent 3" w:semiHidden="0" w:uiPriority="71" w:unhideWhenUsed="0"/>
-    <w:lsdException w:name="Colorful List Accent 3" w:semiHidden="0" w:uiPriority="72" w:unhideWhenUsed="0"/>
-    <w:lsdException w:name="Colorful Grid Accent 3" w:semiHidden="0" w:uiPriority="73" w:unhideWhenUsed="0"/>
-    <w:lsdException w:name="Light Shading Accent 4" w:semiHidden="0" w:uiPriority="60" w:unhideWhenUsed="0"/>
-    <w:lsdException w:name="Light List Accent 4" w:semiHidden="0" w:uiPriority="61" w:unhideWhenUsed="0"/>
-    <w:lsdException w:name="Light Grid Accent 4" w:semiHidden="0" w:uiPriority="62" w:unhideWhenUsed="0"/>
-    <w:lsdException w:name="Medium Shading 1 Accent 4" w:semiHidden="0" w:uiPriority="63" w:unhideWhenUsed="0"/>
-    <w:lsdException w:name="Medium Shading 2 Accent 4" w:semiHidden="0" w:uiPriority="64" w:unhideWhenUsed="0"/>
-    <w:lsdException w:name="Medium List 1 Accent 4" w:semiHidden="0" w:uiPriority="65" w:unhideWhenUsed="0"/>
-    <w:lsdException w:name="Medium List 2 Accent 4" w:semiHidden="0" w:uiPriority="66" w:unhideWhenUsed="0"/>
-    <w:lsdException w:name="Medium Grid 1 Accent 4" w:semiHidden="0" w:uiPriority="67" w:unhideWhenUsed="0"/>
-    <w:lsdException w:name="Medium Grid 2 Accent 4" w:semiHidden="0" w:uiPriority="68" w:unhideWhenUsed="0"/>
-    <w:lsdException w:name="Medium Grid 3 Accent 4" w:semiHidden="0" w:uiPriority="69" w:unhideWhenUsed="0"/>
-    <w:lsdException w:name="Dark List Accent 4" w:semiHidden="0" w:uiPriority="70" w:unhideWhenUsed="0"/>
-    <w:lsdException w:name="Colorful Shading Accent 4" w:semiHidden="0" w:uiPriority="71" w:unhideWhenUsed="0"/>
-    <w:lsdException w:name="Colorful List Accent 4" w:semiHidden="0" w:uiPriority="72" w:unhideWhenUsed="0"/>
-    <w:lsdException w:name="Colorful Grid Accent 4" w:semiHidden="0" w:uiPriority="73" w:unhideWhenUsed="0"/>
-    <w:lsdException w:name="Light Shading Accent 5" w:semiHidden="0" w:uiPriority="60" w:unhideWhenUsed="0"/>
-    <w:lsdException w:name="Light List Accent 5" w:semiHidden="0" w:uiPriority="61" w:unhideWhenUsed="0"/>
-    <w:lsdException w:name="Light Grid Accent 5" w:semiHidden="0" w:uiPriority="62" w:unhideWhenUsed="0"/>
-    <w:lsdException w:name="Medium Shading 1 Accent 5" w:semiHidden="0" w:uiPriority="63" w:unhideWhenUsed="0"/>
-    <w:lsdException w:name="Medium Shading 2 Accent 5" w:semiHidden="0" w:uiPriority="64" w:unhideWhenUsed="0"/>
-    <w:lsdException w:name="Medium List 1 Accent 5" w:semiHidden="0" w:uiPriority="65" w:unhideWhenUsed="0"/>
-    <w:lsdException w:name="Medium List 2 Accent 5" w:semiHidden="0" w:uiPriority="66" w:unhideWhenUsed="0"/>
-    <w:lsdException w:name="Medium Grid 1 Accent 5" w:semiHidden="0" w:uiPriority="67" w:unhideWhenUsed="0"/>
-    <w:lsdException w:name="Medium Grid 2 Accent 5" w:semiHidden="0" w:uiPriority="68" w:unhideWhenUsed="0"/>
-    <w:lsdException w:name="Medium Grid 3 Accent 5" w:semiHidden="0" w:uiPriority="69" w:unhideWhenUsed="0"/>
-    <w:lsdException w:name="Dark List Accent 5" w:semiHidden="0" w:uiPriority="70" w:unhideWhenUsed="0"/>
-    <w:lsdException w:name="Colorful Shading Accent 5" w:semiHidden="0" w:uiPriority="71" w:unhideWhenUsed="0"/>
-    <w:lsdException w:name="Colorful List Accent 5" w:semiHidden="0" w:uiPriority="72" w:unhideWhenUsed="0"/>
-    <w:lsdException w:name="Colorful Grid Accent 5" w:semiHidden="0" w:uiPriority="73" w:unhideWhenUsed="0"/>
-    <w:lsdException w:name="Light Shading Accent 6" w:semiHidden="0" w:uiPriority="60" w:unhideWhenUsed="0"/>
-    <w:lsdException w:name="Light List Accent 6" w:semiHidden="0" w:uiPriority="61" w:unhideWhenUsed="0"/>
-    <w:lsdException w:name="Light Grid Accent 6" w:semiHidden="0" w:uiPriority="62" w:unhideWhenUsed="0"/>
-    <w:lsdException w:name="Medium Shading 1 Accent 6" w:semiHidden="0" w:uiPriority="63" w:unhideWhenUsed="0"/>
-    <w:lsdException w:name="Medium Shading 2 Accent 6" w:semiHidden="0" w:uiPriority="64" w:unhideWhenUsed="0"/>
-    <w:lsdException w:name="Medium List 1 Accent 6" w:semiHidden="0" w:uiPriority="65" w:unhideWhenUsed="0"/>
-    <w:lsdException w:name="Medium List 2 Accent 6" w:semiHidden="0" w:uiPriority="66" w:unhideWhenUsed="0"/>
-    <w:lsdException w:name="Medium Grid 1 Accent 6" w:semiHidden="0" w:uiPriority="67" w:unhideWhenUsed="0"/>
-    <w:lsdException w:name="Medium Grid 2 Accent 6" w:semiHidden="0" w:uiPriority="68" w:unhideWhenUsed="0"/>
-    <w:lsdException w:name="Medium Grid 3 Accent 6" w:semiHidden="0" w:uiPriority="69" w:unhideWhenUsed="0"/>
-    <w:lsdException w:name="Dark List Accent 6" w:semiHidden="0" w:uiPriority="70" w:unhideWhenUsed="0"/>
-    <w:lsdException w:name="Colorful Shading Accent 6" w:semiHidden="0" w:uiPriority="71" w:unhideWhenUsed="0"/>
-    <w:lsdException w:name="Colorful List Accent 6" w:semiHidden="0" w:uiPriority="72" w:unhideWhenUsed="0"/>
-    <w:lsdException w:name="Colorful Grid Accent 6" w:semiHidden="0" w:uiPriority="73" w:unhideWhenUsed="0"/>
-    <w:lsdException w:name="Subtle Emphasis" w:semiHidden="0" w:uiPriority="19" w:unhideWhenUsed="0" w:qFormat="1"/>
-    <w:lsdException w:name="Intense Emphasis" w:semiHidden="0" w:uiPriority="21" w:unhideWhenUsed="0" w:qFormat="1"/>
-    <w:lsdException w:name="Subtle Reference" w:semiHidden="0" w:uiPriority="31" w:unhideWhenUsed="0" w:qFormat="1"/>
-    <w:lsdException w:name="Intense Reference" w:semiHidden="0" w:uiPriority="32" w:unhideWhenUsed="0" w:qFormat="1"/>
-    <w:lsdException w:name="Book Title" w:semiHidden="0" w:uiPriority="33" w:unhideWhenUsed="0" w:qFormat="1"/>
-    <w:lsdException w:name="Bibliography" w:uiPriority="37"/>
-    <w:lsdException w:name="TOC Heading" w:uiPriority="39" w:qFormat="1"/>
-  </w:latentStyles>
-  <w:style w:type="paragraph" w:default="1" w:styleId="Normal">
-    <w:name w:val="Normal"/>
-    <w:qFormat/>
+  <w:style w:type="paragraph" w:styleId="Header">
+    <w:name w:val="header"/>
+    <w:basedOn w:val="Normal"/>
+    <w:link w:val="HeaderChar"/>
+    <w:uiPriority w:val="99"/>
+    <w:unhideWhenUsed/>
+    <w:rsid w:val="00CF4E74"/>
+    <w:pPr>
+      <w:tabs>
+        <w:tab w:val="center" w:pos="4680"/>
+        <w:tab w:val="right" w:pos="9360"/>
+      </w:tabs>
+    </w:pPr>
   </w:style>
-  <w:style w:type="character" w:default="1" w:styleId="DefaultParagraphFont">
-    <w:name w:val="Default Paragraph Font"/>
-    <w:uiPriority w:val="1"/>
-    <w:semiHidden/>
+  <w:style w:type="character" w:customStyle="1" w:styleId="HeaderChar">
+    <w:name w:val="Header Char"/>
+    <w:basedOn w:val="DefaultParagraphFont"/>
+    <w:link w:val="Header"/>
+    <w:uiPriority w:val="99"/>
+    <w:rsid w:val="00CF4E74"/>
+  </w:style>
+  <w:style w:type="paragraph" w:styleId="Footer">
+    <w:name w:val="footer"/>
+    <w:basedOn w:val="Normal"/>
+    <w:link w:val="FooterChar"/>
+    <w:uiPriority w:val="99"/>
     <w:unhideWhenUsed/>
+    <w:rsid w:val="00CF4E74"/>
+    <w:pPr>
+      <w:tabs>
+        <w:tab w:val="center" w:pos="4680"/>
+        <w:tab w:val="right" w:pos="9360"/>
+      </w:tabs>
+    </w:pPr>
   </w:style>
-  <w:style w:type="table" w:default="1" w:styleId="TableNormal">
-    <w:name w:val="Normal Table"/>
+  <w:style w:type="character" w:customStyle="1" w:styleId="FooterChar">
+    <w:name w:val="Footer Char"/>
+    <w:basedOn w:val="DefaultParagraphFont"/>
+    <w:link w:val="Footer"/>
     <w:uiPriority w:val="99"/>
-    <w:semiHidden/>
-    <w:unhideWhenUsed/>
-    <w:tblPr>
-      <w:tblInd w:w="0" w:type="dxa"/>
-      <w:tblCellMar>
-        <w:top w:w="0" w:type="dxa"/>
-        <w:left w:w="108" w:type="dxa"/>
-        <w:bottom w:w="0" w:type="dxa"/>
-        <w:right w:w="108" w:type="dxa"/>
-      </w:tblCellMar>
-    </w:tblPr>
-  </w:style>
-  <w:style w:type="numbering" w:default="1" w:styleId="NoList">
-    <w:name w:val="No List"/>
-    <w:uiPriority w:val="99"/>
-    <w:semiHidden/>
-    <w:unhideWhenUsed/>
-  </w:style>
-  <w:style w:type="paragraph" w:styleId="BalloonText">
-    <w:name w:val="Balloon Text"/>
-    <w:basedOn w:val="Normal"/>
-    <w:link w:val="BalloonTextChar"/>
-    <w:uiPriority w:val="99"/>
-    <w:semiHidden/>
-    <w:unhideWhenUsed/>
-    <w:rsid w:val="00133E28"/>
-    <w:rPr>
-      <w:rFonts w:ascii="Tahoma" w:hAnsi="Tahoma" w:cs="Tahoma"/>
-      <w:sz w:val="16"/>
-      <w:szCs w:val="16"/>
-    </w:rPr>
-  </w:style>
-  <w:style w:type="character" w:customStyle="1" w:styleId="BalloonTextChar">
-    <w:name w:val="Balloon Text Char"/>
-    <w:basedOn w:val="DefaultParagraphFont"/>
-    <w:link w:val="BalloonText"/>
-    <w:uiPriority w:val="99"/>
-    <w:semiHidden/>
-    <w:rsid w:val="00133E28"/>
-    <w:rPr>
-      <w:rFonts w:ascii="Tahoma" w:hAnsi="Tahoma" w:cs="Tahoma"/>
-      <w:sz w:val="16"/>
-      <w:szCs w:val="16"/>
-    </w:rPr>
-  </w:style>
-  <w:style w:type="paragraph" w:styleId="NoSpacing">
-    <w:name w:val="No Spacing"/>
-    <w:uiPriority w:val="1"/>
-    <w:qFormat/>
-    <w:rsid w:val="00A65691"/>
+    <w:rsid w:val="00CF4E74"/>
   </w:style>
 </w:styles>
 </file>
@@ -3054,7 +2966,7 @@
   <a:extraClrSchemeLst/>
   <a:extLst>
     <a:ext uri="{05A4C25C-085E-4340-85A3-A5531E510DB2}">
-      <thm15:themeFamily xmlns="" xmlns:thm15="http://schemas.microsoft.com/office/thememl/2012/main" name="Office Theme" id="{62F939B6-93AF-4DB8-9C6B-D6C7DFDC589F}" vid="{4A3C46E8-61CC-4603-A589-7422A47A8E4A}"/>
+      <thm15:themeFamily xmlns:thm15="http://schemas.microsoft.com/office/thememl/2012/main" name="Office Theme" id="{62F939B6-93AF-4DB8-9C6B-D6C7DFDC589F}" vid="{4A3C46E8-61CC-4603-A589-7422A47A8E4A}"/>
     </a:ext>
   </a:extLst>
 </a:theme>
@@ -3065,7 +2977,7 @@
 </file>
 
 <file path=customXml/itemProps1.xml><?xml version="1.0" encoding="utf-8"?>
-<ds:datastoreItem xmlns:ds="http://schemas.openxmlformats.org/officeDocument/2006/customXml" ds:itemID="{3708529D-FF87-4646-A7D8-778A82E913CB}">
+<ds:datastoreItem xmlns:ds="http://schemas.openxmlformats.org/officeDocument/2006/customXml" ds:itemID="{5323C125-9A31-4D97-B75D-FE9F383D3BA3}">
   <ds:schemaRefs>
     <ds:schemaRef ds:uri="http://schemas.openxmlformats.org/officeDocument/2006/bibliography"/>
   </ds:schemaRefs>

--- a/templates/[FirstName] [LastName] - Post Card 2.docx
+++ b/templates/[FirstName] [LastName] - Post Card 2.docx
@@ -6,7 +6,7 @@
     <w:p>
       <w:pPr>
         <w:spacing w:line="954" w:lineRule="exact"/>
-        <w:ind w:right="-113"/>
+        <w:ind w:left="-142" w:right="-113"/>
         <w:rPr>
           <w:color w:val="FFFFFF" w:themeColor="background1"/>
         </w:rPr>
@@ -20,7 +20,7 @@
         <mc:AlternateContent>
           <mc:Choice Requires="wps">
             <w:drawing>
-              <wp:anchor distT="0" distB="0" distL="114300" distR="114300" simplePos="0" relativeHeight="251661312" behindDoc="1" locked="0" layoutInCell="1" allowOverlap="1">
+              <wp:anchor distT="0" distB="0" distL="114300" distR="114300" simplePos="0" relativeHeight="251655680" behindDoc="1" locked="0" layoutInCell="1" allowOverlap="1">
                 <wp:simplePos x="0" y="0"/>
                 <wp:positionH relativeFrom="page">
                   <wp:posOffset>228600</wp:posOffset>
@@ -146,7 +146,7 @@
           </mc:Choice>
           <mc:Fallback>
             <w:pict>
-              <v:shape w14:anchorId="411B9EE1" id="Freeform 9" o:spid="_x0000_s1026" style="position:absolute;margin-left:18pt;margin-top:25.2pt;width:396pt;height:37.8pt;z-index:-251655168;visibility:visible;mso-wrap-style:square;mso-width-percent:0;mso-height-percent:0;mso-wrap-distance-left:9pt;mso-wrap-distance-top:0;mso-wrap-distance-right:9pt;mso-wrap-distance-bottom:0;mso-position-horizontal:absolute;mso-position-horizontal-relative:page;mso-position-vertical:absolute;mso-position-vertical-relative:page;mso-width-percent:0;mso-height-percent:0;mso-width-relative:page;mso-height-relative:page;v-text-anchor:top" coordsize="13970,1334" o:gfxdata="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" path="m,1334r13970,l13970,,,,,1334xe" fillcolor="#ff0016" stroked="f" strokeweight="1pt">
+              <v:shape w14:anchorId="6174A014" id="Freeform 9" o:spid="_x0000_s1026" style="position:absolute;margin-left:18pt;margin-top:25.2pt;width:396pt;height:37.8pt;z-index:-251660800;visibility:visible;mso-wrap-style:square;mso-width-percent:0;mso-height-percent:0;mso-wrap-distance-left:9pt;mso-wrap-distance-top:0;mso-wrap-distance-right:9pt;mso-wrap-distance-bottom:0;mso-position-horizontal:absolute;mso-position-horizontal-relative:page;mso-position-vertical:absolute;mso-position-vertical-relative:page;mso-width-percent:0;mso-height-percent:0;mso-width-relative:page;mso-height-relative:page;v-text-anchor:top" coordsize="13970,1334" o:gfxdata="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" path="m,1334r13970,l13970,,,,,1334xe" fillcolor="#ff0016" stroked="f" strokeweight="1pt">
                 <v:stroke miterlimit="10" joinstyle="miter"/>
                 <v:path o:connecttype="custom" o:connectlocs="0,799980;5029200,799980;5029200,319920;0,319920;0,799980" o:connectangles="0,0,0,0,0"/>
                 <w10:wrap anchorx="page" anchory="page"/>
@@ -157,155 +157,6 @@
       </w:r>
       <w:r>
         <w:rPr>
-          <w:noProof/>
-          <w:color w:val="FFFFFF" w:themeColor="background1"/>
-          <w:fitText w:val="5359" w:id="1723631618"/>
-        </w:rPr>
-        <mc:AlternateContent>
-          <mc:Choice Requires="wps">
-            <w:drawing>
-              <wp:anchor distT="0" distB="0" distL="114300" distR="114300" simplePos="0" relativeHeight="251668480" behindDoc="1" locked="0" layoutInCell="1" allowOverlap="1">
-                <wp:simplePos x="0" y="0"/>
-                <wp:positionH relativeFrom="page">
-                  <wp:posOffset>2295525</wp:posOffset>
-                </wp:positionH>
-                <wp:positionV relativeFrom="page">
-                  <wp:posOffset>2418715</wp:posOffset>
-                </wp:positionV>
-                <wp:extent cx="1128395" cy="231775"/>
-                <wp:effectExtent l="0" t="0" r="0" b="0"/>
-                <wp:wrapNone/>
-                <wp:docPr id="3" name="Text Box 8"/>
-                <wp:cNvGraphicFramePr>
-                  <a:graphicFrameLocks xmlns:a="http://schemas.openxmlformats.org/drawingml/2006/main"/>
-                </wp:cNvGraphicFramePr>
-                <a:graphic xmlns:a="http://schemas.openxmlformats.org/drawingml/2006/main">
-                  <a:graphicData uri="http://schemas.microsoft.com/office/word/2010/wordprocessingShape">
-                    <wps:wsp>
-                      <wps:cNvSpPr txBox="1">
-                        <a:spLocks noChangeArrowheads="1"/>
-                      </wps:cNvSpPr>
-                      <wps:spPr bwMode="auto">
-                        <a:xfrm>
-                          <a:off x="0" y="0"/>
-                          <a:ext cx="1128395" cy="231775"/>
-                        </a:xfrm>
-                        <a:prstGeom prst="rect">
-                          <a:avLst/>
-                        </a:prstGeom>
-                        <a:noFill/>
-                        <a:ln>
-                          <a:noFill/>
-                        </a:ln>
-                        <a:extLst>
-                          <a:ext uri="{909E8E84-426E-40DD-AFC4-6F175D3DCCD1}">
-                            <a14:hiddenFill xmlns:a14="http://schemas.microsoft.com/office/drawing/2010/main">
-                              <a:solidFill>
-                                <a:srgbClr val="FFFFFF"/>
-                              </a:solidFill>
-                            </a14:hiddenFill>
-                          </a:ext>
-                          <a:ext uri="{91240B29-F687-4F45-9708-019B960494DF}">
-                            <a14:hiddenLine xmlns:a14="http://schemas.microsoft.com/office/drawing/2010/main" w="9525">
-                              <a:solidFill>
-                                <a:srgbClr val="000000"/>
-                              </a:solidFill>
-                              <a:round/>
-                              <a:headEnd/>
-                              <a:tailEnd/>
-                            </a14:hiddenLine>
-                          </a:ext>
-                        </a:extLst>
-                      </wps:spPr>
-                      <wps:txbx>
-                        <w:txbxContent>
-                          <w:p>
-                            <w:pPr>
-                              <w:spacing w:line="337" w:lineRule="exact"/>
-                            </w:pPr>
-                            <w:r>
-                              <w:rPr>
-                                <w:rFonts w:ascii="Arial Black" w:eastAsia="Arial Black" w:hAnsi="Arial Black" w:cs="Arial Black"/>
-                                <w:color w:val="FF0016"/>
-                                <w:spacing w:val="1"/>
-                                <w:sz w:val="24"/>
-                                <w:szCs w:val="24"/>
-                              </w:rPr>
-                              <w:t>HOW MUCH?</w:t>
-                            </w:r>
-                            <w:r>
-                              <w:rPr>
-                                <w:rFonts w:ascii="Arial" w:eastAsia="Arial" w:hAnsi="Arial" w:cs="Arial"/>
-                                <w:color w:val="231F20"/>
-                                <w:spacing w:val="6"/>
-                                <w:sz w:val="19"/>
-                                <w:szCs w:val="19"/>
-                              </w:rPr>
-                              <w:t xml:space="preserve"> </w:t>
-                            </w:r>
-                          </w:p>
-                        </w:txbxContent>
-                      </wps:txbx>
-                      <wps:bodyPr rot="0" vert="horz" wrap="square" lIns="0" tIns="0" rIns="0" bIns="0" anchor="t" anchorCtr="0" upright="1">
-                        <a:noAutofit/>
-                      </wps:bodyPr>
-                    </wps:wsp>
-                  </a:graphicData>
-                </a:graphic>
-                <wp14:sizeRelH relativeFrom="page">
-                  <wp14:pctWidth>0</wp14:pctWidth>
-                </wp14:sizeRelH>
-                <wp14:sizeRelV relativeFrom="page">
-                  <wp14:pctHeight>0</wp14:pctHeight>
-                </wp14:sizeRelV>
-              </wp:anchor>
-            </w:drawing>
-          </mc:Choice>
-          <mc:Fallback>
-            <w:pict>
-              <v:shapetype id="_x0000_t202" coordsize="21600,21600" o:spt="202" path="m,l,21600r21600,l21600,xe">
-                <v:stroke joinstyle="miter"/>
-                <v:path gradientshapeok="t" o:connecttype="rect"/>
-              </v:shapetype>
-              <v:shape id="Text Box 8" o:spid="_x0000_s1026" type="#_x0000_t202" style="position:absolute;margin-left:180.75pt;margin-top:190.45pt;width:88.85pt;height:18.25pt;z-index:-251648000;visibility:visible;mso-wrap-style:square;mso-width-percent:0;mso-height-percent:0;mso-wrap-distance-left:9pt;mso-wrap-distance-top:0;mso-wrap-distance-right:9pt;mso-wrap-distance-bottom:0;mso-position-horizontal:absolute;mso-position-horizontal-relative:page;mso-position-vertical:absolute;mso-position-vertical-relative:page;mso-width-percent:0;mso-height-percent:0;mso-width-relative:page;mso-height-relative:page;v-text-anchor:top" o:gfxdata="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" filled="f" stroked="f">
-                <v:stroke joinstyle="round"/>
-                <v:textbox inset="0,0,0,0">
-                  <w:txbxContent>
-                    <w:p>
-                      <w:pPr>
-                        <w:spacing w:line="337" w:lineRule="exact"/>
-                      </w:pPr>
-                      <w:r>
-                        <w:rPr>
-                          <w:rFonts w:ascii="Arial Black" w:eastAsia="Arial Black" w:hAnsi="Arial Black" w:cs="Arial Black"/>
-                          <w:color w:val="FF0016"/>
-                          <w:spacing w:val="1"/>
-                          <w:sz w:val="24"/>
-                          <w:szCs w:val="24"/>
-                        </w:rPr>
-                        <w:t>HOW MUCH?</w:t>
-                      </w:r>
-                      <w:r>
-                        <w:rPr>
-                          <w:rFonts w:ascii="Arial" w:eastAsia="Arial" w:hAnsi="Arial" w:cs="Arial"/>
-                          <w:color w:val="231F20"/>
-                          <w:spacing w:val="6"/>
-                          <w:sz w:val="19"/>
-                          <w:szCs w:val="19"/>
-                        </w:rPr>
-                        <w:t xml:space="preserve"> </w:t>
-                      </w:r>
-                    </w:p>
-                  </w:txbxContent>
-                </v:textbox>
-                <w10:wrap anchorx="page" anchory="page"/>
-              </v:shape>
-            </w:pict>
-          </mc:Fallback>
-        </mc:AlternateContent>
-      </w:r>
-      <w:r>
-        <w:rPr>
           <w:rFonts w:ascii="Arial Black" w:eastAsia="Arial Black" w:hAnsi="Arial Black" w:cs="Arial Black"/>
           <w:color w:val="FFFFFF" w:themeColor="background1"/>
           <w:w w:val="99"/>
@@ -313,12 +164,24 @@
           <w:szCs w:val="69"/>
           <w:fitText w:val="5359" w:id="1723631618"/>
         </w:rPr>
-        <w:t xml:space="preserve">LAST NOTICE </w:t>
+        <w:t>L</w:t>
+      </w:r>
+      <w:r>
+        <w:rPr>
+          <w:rFonts w:ascii="Arial Black" w:eastAsia="Arial Black" w:hAnsi="Arial Black" w:cs="Arial Black"/>
+          <w:color w:val="FFFFFF" w:themeColor="background1"/>
+          <w:w w:val="99"/>
+          <w:sz w:val="69"/>
+          <w:szCs w:val="69"/>
+          <w:fitText w:val="5359" w:id="1723631618"/>
+        </w:rPr>
+        <w:t xml:space="preserve">AST NOTICE </w:t>
       </w:r>
     </w:p>
     <w:p>
       <w:pPr>
         <w:spacing w:line="20" w:lineRule="exact"/>
+        <w:ind w:left="-142"/>
         <w:sectPr>
           <w:pgSz w:w="8640" w:h="5760"/>
           <w:pgMar w:top="344" w:right="1481" w:bottom="0" w:left="1794" w:header="720" w:footer="720" w:gutter="0"/>
@@ -329,7 +192,7 @@
     <w:p>
       <w:pPr>
         <w:spacing w:before="55" w:line="315" w:lineRule="exact"/>
-        <w:ind w:right="-113"/>
+        <w:ind w:left="-142" w:right="-113"/>
       </w:pPr>
       <w:r>
         <w:rPr>
@@ -391,6 +254,7 @@
     <w:p>
       <w:pPr>
         <w:spacing w:line="20" w:lineRule="exact"/>
+        <w:ind w:left="-142"/>
         <w:sectPr>
           <w:type w:val="continuous"/>
           <w:pgSz w:w="8640" w:h="5760"/>
@@ -402,7 +266,7 @@
     <w:p>
       <w:pPr>
         <w:spacing w:before="183" w:line="215" w:lineRule="exact"/>
-        <w:ind w:right="-993"/>
+        <w:ind w:left="-142" w:right="-993"/>
         <w:rPr>
           <w:rFonts w:ascii="Arial" w:eastAsia="Arial" w:hAnsi="Arial" w:cs="Arial"/>
           <w:color w:val="231F20"/>
@@ -414,7 +278,7 @@
         <w:rPr>
           <w:rFonts w:ascii="Arial" w:eastAsia="Arial" w:hAnsi="Arial" w:cs="Arial"/>
           <w:color w:val="231F20"/>
-          <w:spacing w:val="3"/>
+          <w:spacing w:val="5"/>
           <w:sz w:val="19"/>
           <w:szCs w:val="19"/>
           <w:fitText w:val="2896" w:id="1723631620"/>
@@ -425,7 +289,7 @@
         <w:rPr>
           <w:rFonts w:ascii="Arial" w:eastAsia="Arial" w:hAnsi="Arial" w:cs="Arial"/>
           <w:color w:val="231F20"/>
-          <w:spacing w:val="3"/>
+          <w:spacing w:val="5"/>
           <w:sz w:val="19"/>
           <w:szCs w:val="19"/>
           <w:fitText w:val="2896" w:id="1723631620"/>
@@ -436,7 +300,7 @@
         <w:rPr>
           <w:rFonts w:ascii="Arial" w:eastAsia="Arial" w:hAnsi="Arial" w:cs="Arial"/>
           <w:color w:val="231F20"/>
-          <w:spacing w:val="3"/>
+          <w:spacing w:val="5"/>
           <w:sz w:val="19"/>
           <w:szCs w:val="19"/>
           <w:fitText w:val="2896" w:id="1723631620"/>
@@ -447,7 +311,7 @@
         <w:rPr>
           <w:rFonts w:ascii="Arial" w:eastAsia="Arial" w:hAnsi="Arial" w:cs="Arial"/>
           <w:color w:val="231F20"/>
-          <w:spacing w:val="3"/>
+          <w:spacing w:val="5"/>
           <w:sz w:val="19"/>
           <w:szCs w:val="19"/>
           <w:fitText w:val="2896" w:id="1723631620"/>
@@ -459,7 +323,7 @@
           <w:rFonts w:ascii="Arial" w:eastAsia="Arial" w:hAnsi="Arial" w:cs="Arial"/>
           <w:noProof/>
           <w:color w:val="231F20"/>
-          <w:spacing w:val="3"/>
+          <w:spacing w:val="5"/>
           <w:sz w:val="19"/>
           <w:szCs w:val="19"/>
           <w:fitText w:val="2896" w:id="1723631620"/>
@@ -470,7 +334,7 @@
         <w:rPr>
           <w:rFonts w:ascii="Arial" w:eastAsia="Arial" w:hAnsi="Arial" w:cs="Arial"/>
           <w:color w:val="231F20"/>
-          <w:spacing w:val="3"/>
+          <w:spacing w:val="5"/>
           <w:sz w:val="19"/>
           <w:szCs w:val="19"/>
           <w:fitText w:val="2896" w:id="1723631620"/>
@@ -481,7 +345,7 @@
         <w:rPr>
           <w:rFonts w:ascii="Arial" w:eastAsia="Arial" w:hAnsi="Arial" w:cs="Arial"/>
           <w:color w:val="231F20"/>
-          <w:spacing w:val="3"/>
+          <w:spacing w:val="5"/>
           <w:sz w:val="19"/>
           <w:szCs w:val="19"/>
           <w:fitText w:val="2896" w:id="1723631620"/>
@@ -492,7 +356,7 @@
         <w:rPr>
           <w:rFonts w:ascii="Arial" w:eastAsia="Arial" w:hAnsi="Arial" w:cs="Arial"/>
           <w:color w:val="231F20"/>
-          <w:spacing w:val="3"/>
+          <w:spacing w:val="5"/>
           <w:sz w:val="19"/>
           <w:szCs w:val="19"/>
           <w:fitText w:val="2896" w:id="1723631620"/>
@@ -503,7 +367,7 @@
         <w:rPr>
           <w:rFonts w:ascii="Arial" w:eastAsia="Arial" w:hAnsi="Arial" w:cs="Arial"/>
           <w:color w:val="231F20"/>
-          <w:spacing w:val="3"/>
+          <w:spacing w:val="5"/>
           <w:sz w:val="19"/>
           <w:szCs w:val="19"/>
           <w:fitText w:val="2896" w:id="1723631620"/>
@@ -514,7 +378,7 @@
         <w:rPr>
           <w:rFonts w:ascii="Arial" w:eastAsia="Arial" w:hAnsi="Arial" w:cs="Arial"/>
           <w:color w:val="231F20"/>
-          <w:spacing w:val="3"/>
+          <w:spacing w:val="5"/>
           <w:sz w:val="19"/>
           <w:szCs w:val="19"/>
           <w:fitText w:val="2896" w:id="1723631620"/>
@@ -526,7 +390,7 @@
           <w:rFonts w:ascii="Arial" w:eastAsia="Arial" w:hAnsi="Arial" w:cs="Arial"/>
           <w:noProof/>
           <w:color w:val="231F20"/>
-          <w:spacing w:val="3"/>
+          <w:spacing w:val="5"/>
           <w:sz w:val="19"/>
           <w:szCs w:val="19"/>
           <w:fitText w:val="2896" w:id="1723631620"/>
@@ -537,7 +401,7 @@
         <w:rPr>
           <w:rFonts w:ascii="Arial" w:eastAsia="Arial" w:hAnsi="Arial" w:cs="Arial"/>
           <w:color w:val="231F20"/>
-          <w:spacing w:val="3"/>
+          <w:spacing w:val="5"/>
           <w:sz w:val="19"/>
           <w:szCs w:val="19"/>
           <w:fitText w:val="2896" w:id="1723631620"/>
@@ -548,40 +412,23 @@
         <w:rPr>
           <w:rFonts w:ascii="Arial" w:eastAsia="Arial" w:hAnsi="Arial" w:cs="Arial"/>
           <w:color w:val="231F20"/>
-          <w:spacing w:val="3"/>
+          <w:spacing w:val="26"/>
           <w:sz w:val="19"/>
           <w:szCs w:val="19"/>
           <w:fitText w:val="2896" w:id="1723631620"/>
         </w:rPr>
         <w:t>,</w:t>
       </w:r>
-      <w:r>
-        <w:rPr>
-          <w:rFonts w:ascii="Arial" w:eastAsia="Arial" w:hAnsi="Arial" w:cs="Arial"/>
-          <w:color w:val="231F20"/>
-          <w:spacing w:val="24"/>
-          <w:sz w:val="19"/>
-          <w:szCs w:val="19"/>
-          <w:fitText w:val="2896" w:id="1723631620"/>
-        </w:rPr>
-        <w:t xml:space="preserve"> </w:t>
-      </w:r>
     </w:p>
     <w:p>
       <w:pPr>
         <w:spacing w:before="183" w:line="215" w:lineRule="exact"/>
-        <w:ind w:right="-113"/>
-      </w:pPr>
-    </w:p>
-    <w:p>
-      <w:pPr>
-        <w:spacing w:line="20" w:lineRule="exact"/>
-        <w:sectPr>
-          <w:type w:val="continuous"/>
-          <w:pgSz w:w="8640" w:h="5760"/>
-          <w:pgMar w:top="1440" w:right="5379" w:bottom="0" w:left="426" w:header="720" w:footer="720" w:gutter="0"/>
-          <w:cols w:space="720"/>
-        </w:sectPr>
+        <w:ind w:left="-142" w:right="-993"/>
+        <w:rPr>
+          <w:rFonts w:asciiTheme="minorBidi" w:eastAsia="Arial" w:hAnsiTheme="minorBidi" w:cstheme="minorBidi"/>
+          <w:sz w:val="24"/>
+          <w:szCs w:val="24"/>
+        </w:rPr>
       </w:pPr>
     </w:p>
     <w:p>
@@ -591,6 +438,7 @@
           <w:ilvl w:val="0"/>
           <w:numId w:val="4"/>
         </w:numPr>
+        <w:ind w:left="142" w:hanging="284"/>
         <w:rPr>
           <w:rFonts w:asciiTheme="minorBidi" w:eastAsia="Arial" w:hAnsiTheme="minorBidi" w:cstheme="minorBidi"/>
           <w:sz w:val="24"/>
@@ -688,8 +536,6 @@
         </w:rPr>
         <w:t xml:space="preserve"> </w:t>
       </w:r>
-      <w:bookmarkStart w:id="0" w:name="_GoBack"/>
-      <w:bookmarkEnd w:id="0"/>
       <w:r>
         <w:rPr>
           <w:rFonts w:asciiTheme="minorBidi" w:eastAsia="Arial" w:hAnsiTheme="minorBidi" w:cstheme="minorBidi"/>
@@ -718,17 +564,26 @@
           <w:ilvl w:val="0"/>
           <w:numId w:val="4"/>
         </w:numPr>
-        <w:ind w:right="997"/>
-        <w:rPr>
-          <w:rFonts w:asciiTheme="minorBidi" w:hAnsiTheme="minorBidi" w:cstheme="minorBidi"/>
-        </w:rPr>
+        <w:spacing w:before="240" w:line="225" w:lineRule="exact"/>
+        <w:ind w:left="142" w:right="-113" w:hanging="284"/>
+        <w:rPr>
+          <w:rFonts w:asciiTheme="minorBidi" w:eastAsia="Arial" w:hAnsiTheme="minorBidi" w:cstheme="minorBidi"/>
+          <w:sz w:val="24"/>
+          <w:szCs w:val="24"/>
+        </w:rPr>
+        <w:sectPr>
+          <w:type w:val="continuous"/>
+          <w:pgSz w:w="8640" w:h="5760"/>
+          <w:pgMar w:top="1440" w:right="702" w:bottom="0" w:left="426" w:header="720" w:footer="720" w:gutter="0"/>
+          <w:cols w:space="720"/>
+        </w:sectPr>
       </w:pPr>
       <w:r>
         <w:rPr>
           <w:noProof/>
         </w:rPr>
         <w:drawing>
-          <wp:anchor distT="0" distB="0" distL="114300" distR="114300" simplePos="0" relativeHeight="251680768" behindDoc="1" locked="0" layoutInCell="1" allowOverlap="1" wp14:anchorId="1FC7A52A" wp14:editId="4917F128">
+          <wp:anchor distT="0" distB="0" distL="114300" distR="114300" simplePos="0" relativeHeight="251658240" behindDoc="1" locked="0" layoutInCell="1" allowOverlap="1" wp14:anchorId="1FC7A52A" wp14:editId="4917F128">
             <wp:simplePos x="0" y="0"/>
             <wp:positionH relativeFrom="column">
               <wp:posOffset>-82256</wp:posOffset>
@@ -824,52 +679,58 @@
       <w:r>
         <w:rPr>
           <w:rFonts w:asciiTheme="minorBidi" w:eastAsia="Arial" w:hAnsiTheme="minorBidi" w:cstheme="minorBidi"/>
-          <w:spacing w:val="1"/>
+          <w:spacing w:val="21"/>
           <w:sz w:val="24"/>
           <w:szCs w:val="24"/>
           <w:fitText w:val="4284" w:id="1723631624"/>
         </w:rPr>
-        <w:t>action or be at risk of losing your funds.</w:t>
+        <w:t>action or be at risk of losing your</w:t>
       </w:r>
       <w:r>
         <w:rPr>
           <w:rFonts w:asciiTheme="minorBidi" w:eastAsia="Arial" w:hAnsiTheme="minorBidi" w:cstheme="minorBidi"/>
+          <w:spacing w:val="27"/>
           <w:sz w:val="24"/>
           <w:szCs w:val="24"/>
           <w:fitText w:val="4284" w:id="1723631624"/>
         </w:rPr>
         <w:t xml:space="preserve"> </w:t>
+      </w:r>
+      <w:r>
+        <w:rPr>
+          <w:rFonts w:asciiTheme="minorBidi" w:eastAsia="Arial" w:hAnsiTheme="minorBidi" w:cstheme="minorBidi"/>
+          <w:sz w:val="24"/>
+          <w:szCs w:val="24"/>
+        </w:rPr>
+        <w:t xml:space="preserve">funds </w:t>
       </w:r>
     </w:p>
     <w:p>
       <w:pPr>
-        <w:spacing w:line="20" w:lineRule="exact"/>
-        <w:sectPr>
-          <w:type w:val="continuous"/>
-          <w:pgSz w:w="8640" w:h="5760"/>
-          <w:pgMar w:top="1440" w:right="3111" w:bottom="0" w:left="562" w:header="720" w:footer="720" w:gutter="0"/>
-          <w:cols w:space="720"/>
-        </w:sectPr>
-      </w:pPr>
-    </w:p>
-    <w:p>
-      <w:pPr>
-        <w:spacing w:before="582" w:line="225" w:lineRule="exact"/>
-        <w:ind w:right="-113"/>
-      </w:pPr>
+        <w:spacing w:before="44" w:line="426" w:lineRule="exact"/>
+        <w:ind w:left="-142" w:right="-113"/>
+        <w:jc w:val="center"/>
+        <w:rPr>
+          <w:rFonts w:ascii="Arial" w:eastAsia="Arial" w:hAnsi="Arial" w:cs="Arial"/>
+          <w:color w:val="FF0016"/>
+          <w:sz w:val="32"/>
+          <w:szCs w:val="32"/>
+        </w:rPr>
+      </w:pPr>
+      <w:bookmarkStart w:id="0" w:name="_GoBack"/>
       <w:r>
         <w:rPr>
           <w:noProof/>
           <w:fitText w:val="5359" w:id="1723631618"/>
         </w:rPr>
         <w:drawing>
-          <wp:anchor distT="0" distB="0" distL="114300" distR="114300" simplePos="0" relativeHeight="251652096" behindDoc="0" locked="0" layoutInCell="1" allowOverlap="1" wp14:anchorId="07A7CB7B" wp14:editId="4B35D685">
+          <wp:anchor distT="0" distB="0" distL="114300" distR="114300" simplePos="0" relativeHeight="251656192" behindDoc="1" locked="0" layoutInCell="1" allowOverlap="1" wp14:anchorId="07A7CB7B" wp14:editId="4B35D685">
             <wp:simplePos x="0" y="0"/>
             <wp:positionH relativeFrom="page">
-              <wp:posOffset>4486275</wp:posOffset>
+              <wp:posOffset>4629150</wp:posOffset>
             </wp:positionH>
             <wp:positionV relativeFrom="page">
-              <wp:posOffset>2419350</wp:posOffset>
+              <wp:posOffset>2352675</wp:posOffset>
             </wp:positionV>
             <wp:extent cx="628650" cy="714375"/>
             <wp:effectExtent l="0" t="0" r="0" b="9525"/>
@@ -925,11 +786,50 @@
           </wp:anchor>
         </w:drawing>
       </w:r>
-      <w:r>
-        <w:rPr>
-          <w:rFonts w:ascii="Arial" w:eastAsia="Arial" w:hAnsi="Arial" w:cs="Arial"/>
-          <w:color w:val="231F20"/>
-          <w:spacing w:val="5"/>
+      <w:bookmarkEnd w:id="0"/>
+      <w:r>
+        <w:rPr>
+          <w:rFonts w:ascii="Arial" w:eastAsia="Arial" w:hAnsi="Arial" w:cs="Arial"/>
+          <w:b/>
+          <w:bCs/>
+          <w:noProof/>
+          <w:color w:val="FF0016"/>
+          <w:sz w:val="32"/>
+          <w:szCs w:val="32"/>
+        </w:rPr>
+        <w:t>HOW MUCH</w:t>
+      </w:r>
+      <w:r>
+        <w:rPr>
+          <w:rFonts w:ascii="Arial" w:eastAsia="Arial" w:hAnsi="Arial" w:cs="Arial"/>
+          <w:b/>
+          <w:bCs/>
+          <w:noProof/>
+          <w:color w:val="FF0016"/>
+          <w:sz w:val="32"/>
+          <w:szCs w:val="32"/>
+        </w:rPr>
+        <w:t>?</w:t>
+      </w:r>
+    </w:p>
+    <w:p>
+      <w:pPr>
+        <w:pStyle w:val="NoSpacing"/>
+        <w:spacing w:before="40" w:line="225" w:lineRule="exact"/>
+        <w:ind w:left="-142" w:right="-113"/>
+        <w:jc w:val="center"/>
+        <w:rPr>
+          <w:rFonts w:ascii="Arial" w:eastAsia="Arial" w:hAnsi="Arial" w:cs="Arial"/>
+          <w:color w:val="231F20"/>
+          <w:sz w:val="19"/>
+          <w:szCs w:val="19"/>
+        </w:rPr>
+      </w:pPr>
+      <w:r>
+        <w:rPr>
+          <w:rFonts w:ascii="Arial" w:eastAsia="Arial" w:hAnsi="Arial" w:cs="Arial"/>
+          <w:color w:val="231F20"/>
+          <w:spacing w:val="7"/>
           <w:sz w:val="19"/>
           <w:szCs w:val="19"/>
           <w:fitText w:val="4468" w:id="1723631625"/>
@@ -942,7 +842,7 @@
           <w:b/>
           <w:bCs/>
           <w:color w:val="231F20"/>
-          <w:spacing w:val="5"/>
+          <w:spacing w:val="7"/>
           <w:sz w:val="19"/>
           <w:szCs w:val="19"/>
           <w:fitText w:val="4468" w:id="1723631625"/>
@@ -953,44 +853,35 @@
         <w:rPr>
           <w:rFonts w:ascii="Arial" w:eastAsia="Arial" w:hAnsi="Arial" w:cs="Arial"/>
           <w:color w:val="231F20"/>
-          <w:spacing w:val="5"/>
+          <w:spacing w:val="7"/>
           <w:sz w:val="19"/>
           <w:szCs w:val="19"/>
           <w:fitText w:val="4468" w:id="1723631625"/>
         </w:rPr>
-        <w:t xml:space="preserve"> by calling:</w:t>
-      </w:r>
-      <w:r>
-        <w:rPr>
-          <w:rFonts w:ascii="Arial" w:eastAsia="Arial" w:hAnsi="Arial" w:cs="Arial"/>
-          <w:color w:val="231F20"/>
-          <w:spacing w:val="30"/>
+        <w:t xml:space="preserve"> by calling</w:t>
+      </w:r>
+      <w:r>
+        <w:rPr>
+          <w:rFonts w:ascii="Arial" w:eastAsia="Arial" w:hAnsi="Arial" w:cs="Arial"/>
+          <w:color w:val="231F20"/>
+          <w:spacing w:val="-3"/>
           <w:sz w:val="19"/>
           <w:szCs w:val="19"/>
           <w:fitText w:val="4468" w:id="1723631625"/>
         </w:rPr>
-        <w:t xml:space="preserve"> </w:t>
+        <w:t>:</w:t>
       </w:r>
     </w:p>
     <w:p>
       <w:pPr>
-        <w:spacing w:line="20" w:lineRule="exact"/>
+        <w:pStyle w:val="NoSpacing"/>
+        <w:spacing w:before="100" w:line="225" w:lineRule="exact"/>
+        <w:ind w:left="-142" w:right="-113"/>
+        <w:jc w:val="center"/>
         <w:sectPr>
           <w:type w:val="continuous"/>
           <w:pgSz w:w="8640" w:h="5760"/>
-          <w:pgMar w:top="1440" w:right="1760" w:bottom="0" w:left="2406" w:header="720" w:footer="720" w:gutter="0"/>
-          <w:cols w:space="720"/>
-        </w:sectPr>
-      </w:pPr>
-    </w:p>
-    <w:p>
-      <w:pPr>
-        <w:spacing w:before="44" w:line="426" w:lineRule="exact"/>
-        <w:ind w:right="-113"/>
-        <w:sectPr>
-          <w:type w:val="continuous"/>
-          <w:pgSz w:w="8640" w:h="5760"/>
-          <w:pgMar w:top="1440" w:right="2779" w:bottom="0" w:left="2965" w:header="720" w:footer="720" w:gutter="0"/>
+          <w:pgMar w:top="1440" w:right="1269" w:bottom="0" w:left="851" w:header="720" w:footer="720" w:gutter="0"/>
           <w:cols w:space="720"/>
         </w:sectPr>
       </w:pPr>
@@ -1006,16 +897,16 @@
           <w:fitText w:val="5359" w:id="1723631618"/>
         </w:rPr>
         <w:drawing>
-          <wp:anchor distT="0" distB="0" distL="114300" distR="114300" simplePos="0" relativeHeight="251677696" behindDoc="1" locked="0" layoutInCell="1" allowOverlap="1" wp14:anchorId="041BAE2C" wp14:editId="34F5917F">
+          <wp:anchor distT="0" distB="0" distL="114300" distR="114300" simplePos="0" relativeHeight="251654655" behindDoc="1" locked="0" layoutInCell="1" allowOverlap="1" wp14:anchorId="041BAE2C" wp14:editId="34F5917F">
             <wp:simplePos x="0" y="0"/>
             <wp:positionH relativeFrom="column">
-              <wp:posOffset>1689433</wp:posOffset>
+              <wp:posOffset>3108325</wp:posOffset>
             </wp:positionH>
             <wp:positionV relativeFrom="paragraph">
-              <wp:posOffset>174802</wp:posOffset>
+              <wp:posOffset>63500</wp:posOffset>
             </wp:positionV>
             <wp:extent cx="1820545" cy="632460"/>
-            <wp:effectExtent l="0" t="0" r="0" b="0"/>
+            <wp:effectExtent l="0" t="0" r="8255" b="0"/>
             <wp:wrapNone/>
             <wp:docPr id="8" name="Picture 8"/>
             <wp:cNvGraphicFramePr>
@@ -1109,7 +1000,7 @@
         </w:rPr>
         <w:lastRenderedPageBreak/>
         <w:drawing>
-          <wp:anchor distT="0" distB="0" distL="114300" distR="114300" simplePos="0" relativeHeight="251679744" behindDoc="1" locked="0" layoutInCell="1" allowOverlap="1" wp14:anchorId="51D00528" wp14:editId="3462AE9E">
+          <wp:anchor distT="0" distB="0" distL="114300" distR="114300" simplePos="0" relativeHeight="251660288" behindDoc="1" locked="0" layoutInCell="1" allowOverlap="1" wp14:anchorId="51D00528" wp14:editId="3462AE9E">
             <wp:simplePos x="0" y="0"/>
             <wp:positionH relativeFrom="column">
               <wp:posOffset>-825780</wp:posOffset>
@@ -1221,11 +1112,13 @@
     <w:p>
       <w:pPr>
         <w:spacing w:line="20" w:lineRule="exact"/>
+        <w:ind w:left="-142"/>
       </w:pPr>
     </w:p>
     <w:p>
       <w:pPr>
         <w:spacing w:line="20" w:lineRule="exact"/>
+        <w:ind w:left="-142"/>
         <w:sectPr>
           <w:pgSz w:w="8640" w:h="5760"/>
           <w:pgMar w:top="1293" w:right="3395" w:bottom="0" w:left="1438" w:header="720" w:footer="720" w:gutter="0"/>
@@ -1239,7 +1132,7 @@
           <w:tab w:val="left" w:pos="959"/>
         </w:tabs>
         <w:spacing w:before="1958" w:after="32" w:line="271" w:lineRule="exact"/>
-        <w:ind w:right="-113"/>
+        <w:ind w:left="-142" w:right="-113"/>
         <w:jc w:val="right"/>
       </w:pPr>
       <w:r>
@@ -1404,7 +1297,7 @@
           <w:tab w:val="left" w:pos="959"/>
         </w:tabs>
         <w:spacing w:line="271" w:lineRule="exact"/>
-        <w:ind w:right="-113"/>
+        <w:ind w:left="-142" w:right="-113"/>
         <w:jc w:val="right"/>
         <w:rPr>
           <w:rFonts w:ascii="Arial" w:eastAsia="Arial" w:hAnsi="Arial" w:cs="Arial"/>
@@ -1482,15 +1375,8 @@
           <w:tab w:val="left" w:pos="27"/>
         </w:tabs>
         <w:spacing w:line="271" w:lineRule="exact"/>
-        <w:ind w:right="-113"/>
+        <w:ind w:left="-142" w:right="-113"/>
         <w:jc w:val="right"/>
-        <w:rPr>
-          <w:rFonts w:ascii="Arial" w:eastAsia="Arial" w:hAnsi="Arial" w:cs="Arial"/>
-          <w:noProof/>
-          <w:color w:val="231F20"/>
-          <w:sz w:val="24"/>
-          <w:szCs w:val="24"/>
-        </w:rPr>
       </w:pPr>
       <w:r>
         <w:rPr>
@@ -1662,49 +1548,11 @@
         </w:rPr>
         <w:fldChar w:fldCharType="end"/>
       </w:r>
-    </w:p>
-    <w:p>
-      <w:pPr>
-        <w:tabs>
-          <w:tab w:val="left" w:pos="-16160"/>
-          <w:tab w:val="left" w:pos="27"/>
-        </w:tabs>
-        <w:spacing w:line="271" w:lineRule="exact"/>
-        <w:ind w:right="-113"/>
-        <w:sectPr>
-          <w:type w:val="continuous"/>
-          <w:pgSz w:w="8640" w:h="5760"/>
-          <w:pgMar w:top="1440" w:right="1694" w:bottom="0" w:left="4192" w:header="720" w:footer="720" w:gutter="0"/>
-          <w:cols w:space="720"/>
-        </w:sectPr>
-      </w:pPr>
-    </w:p>
-    <w:p>
-      <w:pPr>
-        <w:tabs>
-          <w:tab w:val="left" w:pos="27"/>
-          <w:tab w:val="left" w:pos="959"/>
-        </w:tabs>
-        <w:spacing w:line="271" w:lineRule="exact"/>
-        <w:ind w:right="-113"/>
-        <w:jc w:val="right"/>
-        <w:sectPr>
-          <w:type w:val="continuous"/>
-          <w:pgSz w:w="8640" w:h="5760"/>
-          <w:pgMar w:top="1440" w:right="1656" w:bottom="0" w:left="4192" w:header="720" w:footer="720" w:gutter="0"/>
-          <w:cols w:space="720"/>
-        </w:sectPr>
-      </w:pPr>
-    </w:p>
-    <w:p>
-      <w:pPr>
-        <w:pStyle w:val="NoSpacing"/>
-      </w:pPr>
     </w:p>
     <w:sectPr>
       <w:type w:val="continuous"/>
       <w:pgSz w:w="8640" w:h="5760"/>
-      <w:pgMar w:top="1440" w:right="1410" w:bottom="0" w:left="3875" w:header="720" w:footer="720" w:gutter="0"/>
+      <w:pgMar w:top="1440" w:right="1656" w:bottom="0" w:left="4192" w:header="720" w:footer="720" w:gutter="0"/>
       <w:cols w:space="720"/>
     </w:sectPr>
   </w:body>
@@ -1761,7 +1609,7 @@
       <w:lvlText w:val=""/>
       <w:lvlJc w:val="left"/>
       <w:pPr>
-        <w:ind w:left="360" w:hanging="360"/>
+        <w:ind w:left="363" w:hanging="360"/>
       </w:pPr>
       <w:rPr>
         <w:rFonts w:ascii="Wingdings" w:hAnsi="Wingdings" w:hint="default"/>
@@ -1773,7 +1621,7 @@
       <w:lvlText w:val="o"/>
       <w:lvlJc w:val="left"/>
       <w:pPr>
-        <w:ind w:left="1080" w:hanging="360"/>
+        <w:ind w:left="1083" w:hanging="360"/>
       </w:pPr>
       <w:rPr>
         <w:rFonts w:ascii="Courier New" w:hAnsi="Courier New" w:cs="Courier New" w:hint="default"/>
@@ -1785,7 +1633,7 @@
       <w:lvlText w:val=""/>
       <w:lvlJc w:val="left"/>
       <w:pPr>
-        <w:ind w:left="1800" w:hanging="360"/>
+        <w:ind w:left="1803" w:hanging="360"/>
       </w:pPr>
       <w:rPr>
         <w:rFonts w:ascii="Wingdings" w:hAnsi="Wingdings" w:hint="default"/>
@@ -1797,7 +1645,7 @@
       <w:lvlText w:val=""/>
       <w:lvlJc w:val="left"/>
       <w:pPr>
-        <w:ind w:left="2520" w:hanging="360"/>
+        <w:ind w:left="2523" w:hanging="360"/>
       </w:pPr>
       <w:rPr>
         <w:rFonts w:ascii="Symbol" w:hAnsi="Symbol" w:hint="default"/>
@@ -1809,7 +1657,7 @@
       <w:lvlText w:val="o"/>
       <w:lvlJc w:val="left"/>
       <w:pPr>
-        <w:ind w:left="3240" w:hanging="360"/>
+        <w:ind w:left="3243" w:hanging="360"/>
       </w:pPr>
       <w:rPr>
         <w:rFonts w:ascii="Courier New" w:hAnsi="Courier New" w:cs="Courier New" w:hint="default"/>
@@ -1821,7 +1669,7 @@
       <w:lvlText w:val=""/>
       <w:lvlJc w:val="left"/>
       <w:pPr>
-        <w:ind w:left="3960" w:hanging="360"/>
+        <w:ind w:left="3963" w:hanging="360"/>
       </w:pPr>
       <w:rPr>
         <w:rFonts w:ascii="Wingdings" w:hAnsi="Wingdings" w:hint="default"/>
@@ -1833,7 +1681,7 @@
       <w:lvlText w:val=""/>
       <w:lvlJc w:val="left"/>
       <w:pPr>
-        <w:ind w:left="4680" w:hanging="360"/>
+        <w:ind w:left="4683" w:hanging="360"/>
       </w:pPr>
       <w:rPr>
         <w:rFonts w:ascii="Symbol" w:hAnsi="Symbol" w:hint="default"/>
@@ -1845,7 +1693,7 @@
       <w:lvlText w:val="o"/>
       <w:lvlJc w:val="left"/>
       <w:pPr>
-        <w:ind w:left="5400" w:hanging="360"/>
+        <w:ind w:left="5403" w:hanging="360"/>
       </w:pPr>
       <w:rPr>
         <w:rFonts w:ascii="Courier New" w:hAnsi="Courier New" w:cs="Courier New" w:hint="default"/>
@@ -1857,7 +1705,7 @@
       <w:lvlText w:val=""/>
       <w:lvlJc w:val="left"/>
       <w:pPr>
-        <w:ind w:left="6120" w:hanging="360"/>
+        <w:ind w:left="6123" w:hanging="360"/>
       </w:pPr>
       <w:rPr>
         <w:rFonts w:ascii="Wingdings" w:hAnsi="Wingdings" w:hint="default"/>
@@ -2977,7 +2825,7 @@
 </file>
 
 <file path=customXml/itemProps1.xml><?xml version="1.0" encoding="utf-8"?>
-<ds:datastoreItem xmlns:ds="http://schemas.openxmlformats.org/officeDocument/2006/customXml" ds:itemID="{5323C125-9A31-4D97-B75D-FE9F383D3BA3}">
+<ds:datastoreItem xmlns:ds="http://schemas.openxmlformats.org/officeDocument/2006/customXml" ds:itemID="{6C998050-DA34-4D1A-A6E9-7D886059CF14}">
   <ds:schemaRefs>
     <ds:schemaRef ds:uri="http://schemas.openxmlformats.org/officeDocument/2006/bibliography"/>
   </ds:schemaRefs>

--- a/templates/[FirstName] [LastName] - Post Card 2.docx
+++ b/templates/[FirstName] [LastName] - Post Card 2.docx
@@ -1,6 +1,6 @@
 
 <file path=word/document.xml><?xml version="1.0" encoding="utf-8"?>
-<w:document xmlns:wpc="http://schemas.microsoft.com/office/word/2010/wordprocessingCanvas" xmlns:mc="http://schemas.openxmlformats.org/markup-compatibility/2006" xmlns:o="urn:schemas-microsoft-com:office:office" xmlns:r="http://schemas.openxmlformats.org/officeDocument/2006/relationships" xmlns:m="http://schemas.openxmlformats.org/officeDocument/2006/math" xmlns:v="urn:schemas-microsoft-com:vml" xmlns:wp14="http://schemas.microsoft.com/office/word/2010/wordprocessingDrawing" xmlns:wp="http://schemas.openxmlformats.org/drawingml/2006/wordprocessingDrawing" xmlns:w10="urn:schemas-microsoft-com:office:word" xmlns:w="http://schemas.openxmlformats.org/wordprocessingml/2006/main" xmlns:w14="http://schemas.microsoft.com/office/word/2010/wordml" xmlns:w15="http://schemas.microsoft.com/office/word/2012/wordml" xmlns:wpg="http://schemas.microsoft.com/office/word/2010/wordprocessingGroup" xmlns:wpi="http://schemas.microsoft.com/office/word/2010/wordprocessingInk" xmlns:wne="http://schemas.microsoft.com/office/word/2006/wordml" xmlns:wps="http://schemas.microsoft.com/office/word/2010/wordprocessingShape" mc:Ignorable="w14 w15 wp14">
+<w:document xmlns:wpc="http://schemas.microsoft.com/office/word/2010/wordprocessingCanvas" xmlns:cx="http://schemas.microsoft.com/office/drawing/2014/chartex" xmlns:cx1="http://schemas.microsoft.com/office/drawing/2015/9/8/chartex" xmlns:cx2="http://schemas.microsoft.com/office/drawing/2015/10/21/chartex" xmlns:cx3="http://schemas.microsoft.com/office/drawing/2016/5/9/chartex" xmlns:cx4="http://schemas.microsoft.com/office/drawing/2016/5/10/chartex" xmlns:cx5="http://schemas.microsoft.com/office/drawing/2016/5/11/chartex" xmlns:cx6="http://schemas.microsoft.com/office/drawing/2016/5/12/chartex" xmlns:cx7="http://schemas.microsoft.com/office/drawing/2016/5/13/chartex" xmlns:cx8="http://schemas.microsoft.com/office/drawing/2016/5/14/chartex" xmlns:mc="http://schemas.openxmlformats.org/markup-compatibility/2006" xmlns:aink="http://schemas.microsoft.com/office/drawing/2016/ink" xmlns:am3d="http://schemas.microsoft.com/office/drawing/2017/model3d" xmlns:o="urn:schemas-microsoft-com:office:office" xmlns:r="http://schemas.openxmlformats.org/officeDocument/2006/relationships" xmlns:m="http://schemas.openxmlformats.org/officeDocument/2006/math" xmlns:v="urn:schemas-microsoft-com:vml" xmlns:wp14="http://schemas.microsoft.com/office/word/2010/wordprocessingDrawing" xmlns:wp="http://schemas.openxmlformats.org/drawingml/2006/wordprocessingDrawing" xmlns:w10="urn:schemas-microsoft-com:office:word" xmlns:w="http://schemas.openxmlformats.org/wordprocessingml/2006/main" xmlns:w14="http://schemas.microsoft.com/office/word/2010/wordml" xmlns:w15="http://schemas.microsoft.com/office/word/2012/wordml" xmlns:w16cid="http://schemas.microsoft.com/office/word/2016/wordml/cid" xmlns:w16se="http://schemas.microsoft.com/office/word/2015/wordml/symex" xmlns:wpg="http://schemas.microsoft.com/office/word/2010/wordprocessingGroup" xmlns:wpi="http://schemas.microsoft.com/office/word/2010/wordprocessingInk" xmlns:wne="http://schemas.microsoft.com/office/word/2006/wordml" xmlns:wps="http://schemas.microsoft.com/office/word/2010/wordprocessingShape" mc:Ignorable="w14 w15 w16se w16cid wp14">
   <w:background w:color="FFFFFF" w:themeColor="background1"/>
   <w:body>
     <w:p>
@@ -20,7 +20,7 @@
         <mc:AlternateContent>
           <mc:Choice Requires="wps">
             <w:drawing>
-              <wp:anchor distT="0" distB="0" distL="114300" distR="114300" simplePos="0" relativeHeight="251655680" behindDoc="1" locked="0" layoutInCell="1" allowOverlap="1">
+              <wp:anchor distT="0" distB="0" distL="114300" distR="114300" simplePos="0" relativeHeight="251655680" behindDoc="1" locked="0" layoutInCell="1" allowOverlap="1" wp14:anchorId="26023D73" wp14:editId="3EFC3686">
                 <wp:simplePos x="0" y="0"/>
                 <wp:positionH relativeFrom="page">
                   <wp:posOffset>228600</wp:posOffset>
@@ -583,7 +583,7 @@
           <w:noProof/>
         </w:rPr>
         <w:drawing>
-          <wp:anchor distT="0" distB="0" distL="114300" distR="114300" simplePos="0" relativeHeight="251658240" behindDoc="1" locked="0" layoutInCell="1" allowOverlap="1" wp14:anchorId="1FC7A52A" wp14:editId="4917F128">
+          <wp:anchor distT="0" distB="0" distL="114300" distR="114300" simplePos="0" relativeHeight="251658240" behindDoc="1" locked="0" layoutInCell="1" allowOverlap="1" wp14:anchorId="6CC49309" wp14:editId="4C49B0BD">
             <wp:simplePos x="0" y="0"/>
             <wp:positionH relativeFrom="column">
               <wp:posOffset>-82256</wp:posOffset>
@@ -638,6 +638,7 @@
           </wp:anchor>
         </w:drawing>
       </w:r>
+      <w:proofErr w:type="gramStart"/>
       <w:r>
         <w:rPr>
           <w:rFonts w:asciiTheme="minorBidi" w:eastAsia="Arial" w:hAnsiTheme="minorBidi" w:cstheme="minorBidi"/>
@@ -664,7 +665,18 @@
           <w:szCs w:val="24"/>
           <w:fitText w:val="7721" w:id="1755841284"/>
         </w:rPr>
-        <w:t>to prevent the loss of these funds, you must take immediate</w:t>
+        <w:t>to</w:t>
+      </w:r>
+      <w:proofErr w:type="gramEnd"/>
+      <w:r>
+        <w:rPr>
+          <w:rFonts w:asciiTheme="minorBidi" w:eastAsia="Arial" w:hAnsiTheme="minorBidi" w:cstheme="minorBidi"/>
+          <w:spacing w:val="6"/>
+          <w:sz w:val="24"/>
+          <w:szCs w:val="24"/>
+          <w:fitText w:val="7721" w:id="1755841284"/>
+        </w:rPr>
+        <w:t xml:space="preserve"> prevent the loss of these funds, you must take immediate</w:t>
       </w:r>
       <w:r>
         <w:rPr>
@@ -717,14 +729,13 @@
           <w:szCs w:val="32"/>
         </w:rPr>
       </w:pPr>
-      <w:bookmarkStart w:id="0" w:name="_GoBack"/>
       <w:r>
         <w:rPr>
           <w:noProof/>
           <w:fitText w:val="5359" w:id="1723631618"/>
         </w:rPr>
         <w:drawing>
-          <wp:anchor distT="0" distB="0" distL="114300" distR="114300" simplePos="0" relativeHeight="251656192" behindDoc="1" locked="0" layoutInCell="1" allowOverlap="1" wp14:anchorId="07A7CB7B" wp14:editId="4B35D685">
+          <wp:anchor distT="0" distB="0" distL="114300" distR="114300" simplePos="0" relativeHeight="251656192" behindDoc="1" locked="0" layoutInCell="1" allowOverlap="1" wp14:anchorId="420E0EDD" wp14:editId="305D03B6">
             <wp:simplePos x="0" y="0"/>
             <wp:positionH relativeFrom="page">
               <wp:posOffset>4629150</wp:posOffset>
@@ -786,7 +797,6 @@
           </wp:anchor>
         </w:drawing>
       </w:r>
-      <w:bookmarkEnd w:id="0"/>
       <w:r>
         <w:rPr>
           <w:rFonts w:ascii="Arial" w:eastAsia="Arial" w:hAnsi="Arial" w:cs="Arial"/>
@@ -897,7 +907,7 @@
           <w:fitText w:val="5359" w:id="1723631618"/>
         </w:rPr>
         <w:drawing>
-          <wp:anchor distT="0" distB="0" distL="114300" distR="114300" simplePos="0" relativeHeight="251654655" behindDoc="1" locked="0" layoutInCell="1" allowOverlap="1" wp14:anchorId="041BAE2C" wp14:editId="34F5917F">
+          <wp:anchor distT="0" distB="0" distL="114300" distR="114300" simplePos="0" relativeHeight="251654655" behindDoc="1" locked="0" layoutInCell="1" allowOverlap="1" wp14:anchorId="7B642545" wp14:editId="4BF6C532">
             <wp:simplePos x="0" y="0"/>
             <wp:positionH relativeFrom="column">
               <wp:posOffset>3108325</wp:posOffset>
@@ -1000,7 +1010,7 @@
         </w:rPr>
         <w:lastRenderedPageBreak/>
         <w:drawing>
-          <wp:anchor distT="0" distB="0" distL="114300" distR="114300" simplePos="0" relativeHeight="251660288" behindDoc="1" locked="0" layoutInCell="1" allowOverlap="1" wp14:anchorId="51D00528" wp14:editId="3462AE9E">
+          <wp:anchor distT="0" distB="0" distL="114300" distR="114300" simplePos="0" relativeHeight="251660288" behindDoc="1" locked="0" layoutInCell="1" allowOverlap="1" wp14:anchorId="54F7F631" wp14:editId="47AC8646">
             <wp:simplePos x="0" y="0"/>
             <wp:positionH relativeFrom="column">
               <wp:posOffset>-825780</wp:posOffset>
@@ -1293,6 +1303,187 @@
     <w:p>
       <w:pPr>
         <w:tabs>
+          <w:tab w:val="left" w:pos="-16160"/>
+          <w:tab w:val="left" w:pos="27"/>
+        </w:tabs>
+        <w:spacing w:line="271" w:lineRule="exact"/>
+        <w:ind w:left="-142" w:right="-113"/>
+        <w:jc w:val="right"/>
+      </w:pPr>
+      <w:r>
+        <w:rPr>
+          <w:rFonts w:ascii="Arial" w:eastAsia="Arial" w:hAnsi="Arial" w:cs="Arial"/>
+          <w:noProof/>
+          <w:color w:val="231F20"/>
+          <w:sz w:val="24"/>
+          <w:szCs w:val="24"/>
+        </w:rPr>
+        <w:fldChar w:fldCharType="begin"/>
+      </w:r>
+      <w:r>
+        <w:rPr>
+          <w:rFonts w:ascii="Arial" w:eastAsia="Arial" w:hAnsi="Arial" w:cs="Arial"/>
+          <w:noProof/>
+          <w:color w:val="231F20"/>
+          <w:sz w:val="24"/>
+          <w:szCs w:val="24"/>
+        </w:rPr>
+        <w:instrText xml:space="preserve"> MERGEFIELD  City  \* MERGEFORMAT </w:instrText>
+      </w:r>
+      <w:r>
+        <w:rPr>
+          <w:rFonts w:ascii="Arial" w:eastAsia="Arial" w:hAnsi="Arial" w:cs="Arial"/>
+          <w:noProof/>
+          <w:color w:val="231F20"/>
+          <w:sz w:val="24"/>
+          <w:szCs w:val="24"/>
+        </w:rPr>
+        <w:fldChar w:fldCharType="separate"/>
+      </w:r>
+      <w:r>
+        <w:rPr>
+          <w:rFonts w:ascii="Arial" w:eastAsia="Arial" w:hAnsi="Arial" w:cs="Arial"/>
+          <w:noProof/>
+          <w:color w:val="231F20"/>
+          <w:sz w:val="24"/>
+          <w:szCs w:val="24"/>
+        </w:rPr>
+        <w:t>«City»</w:t>
+      </w:r>
+      <w:r>
+        <w:rPr>
+          <w:rFonts w:ascii="Arial" w:eastAsia="Arial" w:hAnsi="Arial" w:cs="Arial"/>
+          <w:noProof/>
+          <w:color w:val="231F20"/>
+          <w:sz w:val="24"/>
+          <w:szCs w:val="24"/>
+        </w:rPr>
+        <w:fldChar w:fldCharType="end"/>
+      </w:r>
+      <w:r>
+        <w:rPr>
+          <w:rFonts w:ascii="Arial" w:eastAsia="Arial" w:hAnsi="Arial" w:cs="Arial"/>
+          <w:noProof/>
+          <w:color w:val="231F20"/>
+          <w:sz w:val="24"/>
+          <w:szCs w:val="24"/>
+        </w:rPr>
+        <w:t xml:space="preserve"> </w:t>
+      </w:r>
+      <w:r>
+        <w:rPr>
+          <w:rFonts w:ascii="Arial" w:eastAsia="Arial" w:hAnsi="Arial" w:cs="Arial"/>
+          <w:noProof/>
+          <w:color w:val="231F20"/>
+          <w:sz w:val="24"/>
+          <w:szCs w:val="24"/>
+        </w:rPr>
+        <w:fldChar w:fldCharType="begin"/>
+      </w:r>
+      <w:r>
+        <w:rPr>
+          <w:rFonts w:ascii="Arial" w:eastAsia="Arial" w:hAnsi="Arial" w:cs="Arial"/>
+          <w:noProof/>
+          <w:color w:val="231F20"/>
+          <w:sz w:val="24"/>
+          <w:szCs w:val="24"/>
+        </w:rPr>
+        <w:instrText xml:space="preserve"> MERGEFIELD  State  \* MERGEFORMAT </w:instrText>
+      </w:r>
+      <w:r>
+        <w:rPr>
+          <w:rFonts w:ascii="Arial" w:eastAsia="Arial" w:hAnsi="Arial" w:cs="Arial"/>
+          <w:noProof/>
+          <w:color w:val="231F20"/>
+          <w:sz w:val="24"/>
+          <w:szCs w:val="24"/>
+        </w:rPr>
+        <w:fldChar w:fldCharType="separate"/>
+      </w:r>
+      <w:r>
+        <w:rPr>
+          <w:rFonts w:ascii="Arial" w:eastAsia="Arial" w:hAnsi="Arial" w:cs="Arial"/>
+          <w:noProof/>
+          <w:color w:val="231F20"/>
+          <w:sz w:val="24"/>
+          <w:szCs w:val="24"/>
+        </w:rPr>
+        <w:t>«State»</w:t>
+      </w:r>
+      <w:r>
+        <w:rPr>
+          <w:rFonts w:ascii="Arial" w:eastAsia="Arial" w:hAnsi="Arial" w:cs="Arial"/>
+          <w:noProof/>
+          <w:color w:val="231F20"/>
+          <w:sz w:val="24"/>
+          <w:szCs w:val="24"/>
+        </w:rPr>
+        <w:fldChar w:fldCharType="end"/>
+      </w:r>
+      <w:r>
+        <w:rPr>
+          <w:rFonts w:ascii="Arial" w:eastAsia="Arial" w:hAnsi="Arial" w:cs="Arial"/>
+          <w:noProof/>
+          <w:color w:val="231F20"/>
+          <w:sz w:val="24"/>
+          <w:szCs w:val="24"/>
+        </w:rPr>
+        <w:t xml:space="preserve"> </w:t>
+      </w:r>
+      <w:r>
+        <w:rPr>
+          <w:rFonts w:ascii="Arial" w:eastAsia="Arial" w:hAnsi="Arial" w:cs="Arial"/>
+          <w:noProof/>
+          <w:color w:val="231F20"/>
+          <w:sz w:val="24"/>
+          <w:szCs w:val="24"/>
+        </w:rPr>
+        <w:fldChar w:fldCharType="begin"/>
+      </w:r>
+      <w:r>
+        <w:rPr>
+          <w:rFonts w:ascii="Arial" w:eastAsia="Arial" w:hAnsi="Arial" w:cs="Arial"/>
+          <w:noProof/>
+          <w:color w:val="231F20"/>
+          <w:sz w:val="24"/>
+          <w:szCs w:val="24"/>
+        </w:rPr>
+        <w:instrText xml:space="preserve"> MERGEFIELD  ZipCode  \* MERGEFORMAT </w:instrText>
+      </w:r>
+      <w:r>
+        <w:rPr>
+          <w:rFonts w:ascii="Arial" w:eastAsia="Arial" w:hAnsi="Arial" w:cs="Arial"/>
+          <w:noProof/>
+          <w:color w:val="231F20"/>
+          <w:sz w:val="24"/>
+          <w:szCs w:val="24"/>
+        </w:rPr>
+        <w:fldChar w:fldCharType="separate"/>
+      </w:r>
+      <w:r>
+        <w:rPr>
+          <w:rFonts w:ascii="Arial" w:eastAsia="Arial" w:hAnsi="Arial" w:cs="Arial"/>
+          <w:noProof/>
+          <w:color w:val="231F20"/>
+          <w:sz w:val="24"/>
+          <w:szCs w:val="24"/>
+        </w:rPr>
+        <w:t>«ZipCode»</w:t>
+      </w:r>
+      <w:r>
+        <w:rPr>
+          <w:rFonts w:ascii="Arial" w:eastAsia="Arial" w:hAnsi="Arial" w:cs="Arial"/>
+          <w:noProof/>
+          <w:color w:val="231F20"/>
+          <w:sz w:val="24"/>
+          <w:szCs w:val="24"/>
+        </w:rPr>
+        <w:fldChar w:fldCharType="end"/>
+      </w:r>
+    </w:p>
+    <w:p>
+      <w:pPr>
+        <w:tabs>
           <w:tab w:val="left" w:pos="27"/>
           <w:tab w:val="left" w:pos="959"/>
         </w:tabs>
@@ -1325,229 +1516,10 @@
           <w:sz w:val="24"/>
           <w:szCs w:val="24"/>
         </w:rPr>
-        <w:fldChar w:fldCharType="begin"/>
-      </w:r>
-      <w:r>
-        <w:rPr>
-          <w:rFonts w:ascii="Arial" w:eastAsia="Arial" w:hAnsi="Arial" w:cs="Arial"/>
-          <w:noProof/>
-          <w:color w:val="231F20"/>
-          <w:sz w:val="24"/>
-          <w:szCs w:val="24"/>
-        </w:rPr>
-        <w:instrText xml:space="preserve"> MERGEFIELD  AddressLine2  \* MERGEFORMAT </w:instrText>
-      </w:r>
-      <w:r>
-        <w:rPr>
-          <w:rFonts w:ascii="Arial" w:eastAsia="Arial" w:hAnsi="Arial" w:cs="Arial"/>
-          <w:noProof/>
-          <w:color w:val="231F20"/>
-          <w:sz w:val="24"/>
-          <w:szCs w:val="24"/>
-        </w:rPr>
-        <w:fldChar w:fldCharType="separate"/>
-      </w:r>
-      <w:r>
-        <w:rPr>
-          <w:rFonts w:ascii="Arial" w:eastAsia="Arial" w:hAnsi="Arial" w:cs="Arial"/>
-          <w:noProof/>
-          <w:color w:val="231F20"/>
-          <w:sz w:val="24"/>
-          <w:szCs w:val="24"/>
-        </w:rPr>
-        <w:t>«AddressLine2»</w:t>
-      </w:r>
-      <w:r>
-        <w:rPr>
-          <w:rFonts w:ascii="Arial" w:eastAsia="Arial" w:hAnsi="Arial" w:cs="Arial"/>
-          <w:noProof/>
-          <w:color w:val="231F20"/>
-          <w:sz w:val="24"/>
-          <w:szCs w:val="24"/>
-        </w:rPr>
-        <w:fldChar w:fldCharType="end"/>
-      </w:r>
-    </w:p>
-    <w:p>
-      <w:pPr>
-        <w:tabs>
-          <w:tab w:val="left" w:pos="-16160"/>
-          <w:tab w:val="left" w:pos="27"/>
-        </w:tabs>
-        <w:spacing w:line="271" w:lineRule="exact"/>
-        <w:ind w:left="-142" w:right="-113"/>
-        <w:jc w:val="right"/>
-      </w:pPr>
-      <w:r>
-        <w:rPr>
-          <w:rFonts w:ascii="Arial" w:eastAsia="Arial" w:hAnsi="Arial" w:cs="Arial"/>
-          <w:noProof/>
-          <w:color w:val="231F20"/>
-          <w:sz w:val="24"/>
-          <w:szCs w:val="24"/>
-        </w:rPr>
-        <w:fldChar w:fldCharType="begin"/>
-      </w:r>
-      <w:r>
-        <w:rPr>
-          <w:rFonts w:ascii="Arial" w:eastAsia="Arial" w:hAnsi="Arial" w:cs="Arial"/>
-          <w:noProof/>
-          <w:color w:val="231F20"/>
-          <w:sz w:val="24"/>
-          <w:szCs w:val="24"/>
-        </w:rPr>
-        <w:instrText xml:space="preserve"> MERGEFIELD  City  \* MERGEFORMAT </w:instrText>
-      </w:r>
-      <w:r>
-        <w:rPr>
-          <w:rFonts w:ascii="Arial" w:eastAsia="Arial" w:hAnsi="Arial" w:cs="Arial"/>
-          <w:noProof/>
-          <w:color w:val="231F20"/>
-          <w:sz w:val="24"/>
-          <w:szCs w:val="24"/>
-        </w:rPr>
-        <w:fldChar w:fldCharType="separate"/>
-      </w:r>
-      <w:r>
-        <w:rPr>
-          <w:rFonts w:ascii="Arial" w:eastAsia="Arial" w:hAnsi="Arial" w:cs="Arial"/>
-          <w:noProof/>
-          <w:color w:val="231F20"/>
-          <w:sz w:val="24"/>
-          <w:szCs w:val="24"/>
-        </w:rPr>
-        <w:t>«City»</w:t>
-      </w:r>
-      <w:r>
-        <w:rPr>
-          <w:rFonts w:ascii="Arial" w:eastAsia="Arial" w:hAnsi="Arial" w:cs="Arial"/>
-          <w:noProof/>
-          <w:color w:val="231F20"/>
-          <w:sz w:val="24"/>
-          <w:szCs w:val="24"/>
-        </w:rPr>
-        <w:fldChar w:fldCharType="end"/>
-      </w:r>
-      <w:r>
-        <w:rPr>
-          <w:rFonts w:ascii="Arial" w:eastAsia="Arial" w:hAnsi="Arial" w:cs="Arial"/>
-          <w:noProof/>
-          <w:color w:val="231F20"/>
-          <w:sz w:val="24"/>
-          <w:szCs w:val="24"/>
-        </w:rPr>
         <w:t xml:space="preserve"> </w:t>
       </w:r>
-      <w:r>
-        <w:rPr>
-          <w:rFonts w:ascii="Arial" w:eastAsia="Arial" w:hAnsi="Arial" w:cs="Arial"/>
-          <w:noProof/>
-          <w:color w:val="231F20"/>
-          <w:sz w:val="24"/>
-          <w:szCs w:val="24"/>
-        </w:rPr>
-        <w:fldChar w:fldCharType="begin"/>
-      </w:r>
-      <w:r>
-        <w:rPr>
-          <w:rFonts w:ascii="Arial" w:eastAsia="Arial" w:hAnsi="Arial" w:cs="Arial"/>
-          <w:noProof/>
-          <w:color w:val="231F20"/>
-          <w:sz w:val="24"/>
-          <w:szCs w:val="24"/>
-        </w:rPr>
-        <w:instrText xml:space="preserve"> MERGEFIELD  State  \* MERGEFORMAT </w:instrText>
-      </w:r>
-      <w:r>
-        <w:rPr>
-          <w:rFonts w:ascii="Arial" w:eastAsia="Arial" w:hAnsi="Arial" w:cs="Arial"/>
-          <w:noProof/>
-          <w:color w:val="231F20"/>
-          <w:sz w:val="24"/>
-          <w:szCs w:val="24"/>
-        </w:rPr>
-        <w:fldChar w:fldCharType="separate"/>
-      </w:r>
-      <w:r>
-        <w:rPr>
-          <w:rFonts w:ascii="Arial" w:eastAsia="Arial" w:hAnsi="Arial" w:cs="Arial"/>
-          <w:noProof/>
-          <w:color w:val="231F20"/>
-          <w:sz w:val="24"/>
-          <w:szCs w:val="24"/>
-        </w:rPr>
-        <w:t>«State»</w:t>
-      </w:r>
-      <w:r>
-        <w:rPr>
-          <w:rFonts w:ascii="Arial" w:eastAsia="Arial" w:hAnsi="Arial" w:cs="Arial"/>
-          <w:noProof/>
-          <w:color w:val="231F20"/>
-          <w:sz w:val="24"/>
-          <w:szCs w:val="24"/>
-        </w:rPr>
-        <w:fldChar w:fldCharType="end"/>
-      </w:r>
-      <w:r>
-        <w:rPr>
-          <w:rFonts w:ascii="Arial" w:eastAsia="Arial" w:hAnsi="Arial" w:cs="Arial"/>
-          <w:noProof/>
-          <w:color w:val="231F20"/>
-          <w:sz w:val="24"/>
-          <w:szCs w:val="24"/>
-        </w:rPr>
-        <w:t xml:space="preserve"> </w:t>
-      </w:r>
-      <w:r>
-        <w:rPr>
-          <w:rFonts w:ascii="Arial" w:eastAsia="Arial" w:hAnsi="Arial" w:cs="Arial"/>
-          <w:noProof/>
-          <w:color w:val="231F20"/>
-          <w:sz w:val="24"/>
-          <w:szCs w:val="24"/>
-        </w:rPr>
-        <w:fldChar w:fldCharType="begin"/>
-      </w:r>
-      <w:r>
-        <w:rPr>
-          <w:rFonts w:ascii="Arial" w:eastAsia="Arial" w:hAnsi="Arial" w:cs="Arial"/>
-          <w:noProof/>
-          <w:color w:val="231F20"/>
-          <w:sz w:val="24"/>
-          <w:szCs w:val="24"/>
-        </w:rPr>
-        <w:instrText xml:space="preserve"> MERGEFIELD  ZipCode  \* MERGEFORMAT </w:instrText>
-      </w:r>
-      <w:r>
-        <w:rPr>
-          <w:rFonts w:ascii="Arial" w:eastAsia="Arial" w:hAnsi="Arial" w:cs="Arial"/>
-          <w:noProof/>
-          <w:color w:val="231F20"/>
-          <w:sz w:val="24"/>
-          <w:szCs w:val="24"/>
-        </w:rPr>
-        <w:fldChar w:fldCharType="separate"/>
-      </w:r>
-      <w:r>
-        <w:rPr>
-          <w:rFonts w:ascii="Arial" w:eastAsia="Arial" w:hAnsi="Arial" w:cs="Arial"/>
-          <w:noProof/>
-          <w:color w:val="231F20"/>
-          <w:sz w:val="24"/>
-          <w:szCs w:val="24"/>
-        </w:rPr>
-        <w:t>«ZipCode»</w:t>
-      </w:r>
-      <w:r>
-        <w:rPr>
-          <w:rFonts w:ascii="Arial" w:eastAsia="Arial" w:hAnsi="Arial" w:cs="Arial"/>
-          <w:noProof/>
-          <w:color w:val="231F20"/>
-          <w:sz w:val="24"/>
-          <w:szCs w:val="24"/>
-        </w:rPr>
-        <w:fldChar w:fldCharType="end"/>
-      </w:r>
+      <w:bookmarkStart w:id="0" w:name="_GoBack"/>
+      <w:bookmarkEnd w:id="0"/>
     </w:p>
     <w:sectPr>
       <w:type w:val="continuous"/>
@@ -1560,7 +1532,7 @@
 </file>
 
 <file path=word/endnotes.xml><?xml version="1.0" encoding="utf-8"?>
-<w:endnotes xmlns:wpc="http://schemas.microsoft.com/office/word/2010/wordprocessingCanvas" xmlns:mc="http://schemas.openxmlformats.org/markup-compatibility/2006" xmlns:o="urn:schemas-microsoft-com:office:office" xmlns:r="http://schemas.openxmlformats.org/officeDocument/2006/relationships" xmlns:m="http://schemas.openxmlformats.org/officeDocument/2006/math" xmlns:v="urn:schemas-microsoft-com:vml" xmlns:wp14="http://schemas.microsoft.com/office/word/2010/wordprocessingDrawing" xmlns:wp="http://schemas.openxmlformats.org/drawingml/2006/wordprocessingDrawing" xmlns:w10="urn:schemas-microsoft-com:office:word" xmlns:w="http://schemas.openxmlformats.org/wordprocessingml/2006/main" xmlns:w14="http://schemas.microsoft.com/office/word/2010/wordml" xmlns:w15="http://schemas.microsoft.com/office/word/2012/wordml" xmlns:wpg="http://schemas.microsoft.com/office/word/2010/wordprocessingGroup" xmlns:wpi="http://schemas.microsoft.com/office/word/2010/wordprocessingInk" xmlns:wne="http://schemas.microsoft.com/office/word/2006/wordml" xmlns:wps="http://schemas.microsoft.com/office/word/2010/wordprocessingShape" mc:Ignorable="w14 w15 wp14">
+<w:endnotes xmlns:wpc="http://schemas.microsoft.com/office/word/2010/wordprocessingCanvas" xmlns:cx="http://schemas.microsoft.com/office/drawing/2014/chartex" xmlns:cx1="http://schemas.microsoft.com/office/drawing/2015/9/8/chartex" xmlns:cx2="http://schemas.microsoft.com/office/drawing/2015/10/21/chartex" xmlns:cx3="http://schemas.microsoft.com/office/drawing/2016/5/9/chartex" xmlns:cx4="http://schemas.microsoft.com/office/drawing/2016/5/10/chartex" xmlns:cx5="http://schemas.microsoft.com/office/drawing/2016/5/11/chartex" xmlns:cx6="http://schemas.microsoft.com/office/drawing/2016/5/12/chartex" xmlns:cx7="http://schemas.microsoft.com/office/drawing/2016/5/13/chartex" xmlns:cx8="http://schemas.microsoft.com/office/drawing/2016/5/14/chartex" xmlns:mc="http://schemas.openxmlformats.org/markup-compatibility/2006" xmlns:aink="http://schemas.microsoft.com/office/drawing/2016/ink" xmlns:am3d="http://schemas.microsoft.com/office/drawing/2017/model3d" xmlns:o="urn:schemas-microsoft-com:office:office" xmlns:r="http://schemas.openxmlformats.org/officeDocument/2006/relationships" xmlns:m="http://schemas.openxmlformats.org/officeDocument/2006/math" xmlns:v="urn:schemas-microsoft-com:vml" xmlns:wp14="http://schemas.microsoft.com/office/word/2010/wordprocessingDrawing" xmlns:wp="http://schemas.openxmlformats.org/drawingml/2006/wordprocessingDrawing" xmlns:w10="urn:schemas-microsoft-com:office:word" xmlns:w="http://schemas.openxmlformats.org/wordprocessingml/2006/main" xmlns:w14="http://schemas.microsoft.com/office/word/2010/wordml" xmlns:w15="http://schemas.microsoft.com/office/word/2012/wordml" xmlns:w16cid="http://schemas.microsoft.com/office/word/2016/wordml/cid" xmlns:w16se="http://schemas.microsoft.com/office/word/2015/wordml/symex" xmlns:wpg="http://schemas.microsoft.com/office/word/2010/wordprocessingGroup" xmlns:wpi="http://schemas.microsoft.com/office/word/2010/wordprocessingInk" xmlns:wne="http://schemas.microsoft.com/office/word/2006/wordml" xmlns:wps="http://schemas.microsoft.com/office/word/2010/wordprocessingShape" mc:Ignorable="w14 w15 w16se w16cid wp14">
   <w:endnote w:type="separator" w:id="-1">
     <w:p>
       <w:r>
@@ -1579,7 +1551,7 @@
 </file>
 
 <file path=word/footnotes.xml><?xml version="1.0" encoding="utf-8"?>
-<w:footnotes xmlns:wpc="http://schemas.microsoft.com/office/word/2010/wordprocessingCanvas" xmlns:mc="http://schemas.openxmlformats.org/markup-compatibility/2006" xmlns:o="urn:schemas-microsoft-com:office:office" xmlns:r="http://schemas.openxmlformats.org/officeDocument/2006/relationships" xmlns:m="http://schemas.openxmlformats.org/officeDocument/2006/math" xmlns:v="urn:schemas-microsoft-com:vml" xmlns:wp14="http://schemas.microsoft.com/office/word/2010/wordprocessingDrawing" xmlns:wp="http://schemas.openxmlformats.org/drawingml/2006/wordprocessingDrawing" xmlns:w10="urn:schemas-microsoft-com:office:word" xmlns:w="http://schemas.openxmlformats.org/wordprocessingml/2006/main" xmlns:w14="http://schemas.microsoft.com/office/word/2010/wordml" xmlns:w15="http://schemas.microsoft.com/office/word/2012/wordml" xmlns:wpg="http://schemas.microsoft.com/office/word/2010/wordprocessingGroup" xmlns:wpi="http://schemas.microsoft.com/office/word/2010/wordprocessingInk" xmlns:wne="http://schemas.microsoft.com/office/word/2006/wordml" xmlns:wps="http://schemas.microsoft.com/office/word/2010/wordprocessingShape" mc:Ignorable="w14 w15 wp14">
+<w:footnotes xmlns:wpc="http://schemas.microsoft.com/office/word/2010/wordprocessingCanvas" xmlns:cx="http://schemas.microsoft.com/office/drawing/2014/chartex" xmlns:cx1="http://schemas.microsoft.com/office/drawing/2015/9/8/chartex" xmlns:cx2="http://schemas.microsoft.com/office/drawing/2015/10/21/chartex" xmlns:cx3="http://schemas.microsoft.com/office/drawing/2016/5/9/chartex" xmlns:cx4="http://schemas.microsoft.com/office/drawing/2016/5/10/chartex" xmlns:cx5="http://schemas.microsoft.com/office/drawing/2016/5/11/chartex" xmlns:cx6="http://schemas.microsoft.com/office/drawing/2016/5/12/chartex" xmlns:cx7="http://schemas.microsoft.com/office/drawing/2016/5/13/chartex" xmlns:cx8="http://schemas.microsoft.com/office/drawing/2016/5/14/chartex" xmlns:mc="http://schemas.openxmlformats.org/markup-compatibility/2006" xmlns:aink="http://schemas.microsoft.com/office/drawing/2016/ink" xmlns:am3d="http://schemas.microsoft.com/office/drawing/2017/model3d" xmlns:o="urn:schemas-microsoft-com:office:office" xmlns:r="http://schemas.openxmlformats.org/officeDocument/2006/relationships" xmlns:m="http://schemas.openxmlformats.org/officeDocument/2006/math" xmlns:v="urn:schemas-microsoft-com:vml" xmlns:wp14="http://schemas.microsoft.com/office/word/2010/wordprocessingDrawing" xmlns:wp="http://schemas.openxmlformats.org/drawingml/2006/wordprocessingDrawing" xmlns:w10="urn:schemas-microsoft-com:office:word" xmlns:w="http://schemas.openxmlformats.org/wordprocessingml/2006/main" xmlns:w14="http://schemas.microsoft.com/office/word/2010/wordml" xmlns:w15="http://schemas.microsoft.com/office/word/2012/wordml" xmlns:w16cid="http://schemas.microsoft.com/office/word/2016/wordml/cid" xmlns:w16se="http://schemas.microsoft.com/office/word/2015/wordml/symex" xmlns:wpg="http://schemas.microsoft.com/office/word/2010/wordprocessingGroup" xmlns:wpi="http://schemas.microsoft.com/office/word/2010/wordprocessingInk" xmlns:wne="http://schemas.microsoft.com/office/word/2006/wordml" xmlns:wps="http://schemas.microsoft.com/office/word/2010/wordprocessingShape" mc:Ignorable="w14 w15 w16se w16cid wp14">
   <w:footnote w:type="separator" w:id="-1">
     <w:p>
       <w:r>
@@ -1598,7 +1570,7 @@
 </file>
 
 <file path=word/numbering.xml><?xml version="1.0" encoding="utf-8"?>
-<w:numbering xmlns:wpc="http://schemas.microsoft.com/office/word/2010/wordprocessingCanvas" xmlns:mc="http://schemas.openxmlformats.org/markup-compatibility/2006" xmlns:o="urn:schemas-microsoft-com:office:office" xmlns:r="http://schemas.openxmlformats.org/officeDocument/2006/relationships" xmlns:m="http://schemas.openxmlformats.org/officeDocument/2006/math" xmlns:v="urn:schemas-microsoft-com:vml" xmlns:wp14="http://schemas.microsoft.com/office/word/2010/wordprocessingDrawing" xmlns:wp="http://schemas.openxmlformats.org/drawingml/2006/wordprocessingDrawing" xmlns:w10="urn:schemas-microsoft-com:office:word" xmlns:w="http://schemas.openxmlformats.org/wordprocessingml/2006/main" xmlns:w14="http://schemas.microsoft.com/office/word/2010/wordml" xmlns:w15="http://schemas.microsoft.com/office/word/2012/wordml" xmlns:wpg="http://schemas.microsoft.com/office/word/2010/wordprocessingGroup" xmlns:wpi="http://schemas.microsoft.com/office/word/2010/wordprocessingInk" xmlns:wne="http://schemas.microsoft.com/office/word/2006/wordml" xmlns:wps="http://schemas.microsoft.com/office/word/2010/wordprocessingShape" mc:Ignorable="w14 w15 wp14">
+<w:numbering xmlns:wpc="http://schemas.microsoft.com/office/word/2010/wordprocessingCanvas" xmlns:cx="http://schemas.microsoft.com/office/drawing/2014/chartex" xmlns:cx1="http://schemas.microsoft.com/office/drawing/2015/9/8/chartex" xmlns:cx2="http://schemas.microsoft.com/office/drawing/2015/10/21/chartex" xmlns:cx3="http://schemas.microsoft.com/office/drawing/2016/5/9/chartex" xmlns:cx4="http://schemas.microsoft.com/office/drawing/2016/5/10/chartex" xmlns:cx5="http://schemas.microsoft.com/office/drawing/2016/5/11/chartex" xmlns:cx6="http://schemas.microsoft.com/office/drawing/2016/5/12/chartex" xmlns:cx7="http://schemas.microsoft.com/office/drawing/2016/5/13/chartex" xmlns:cx8="http://schemas.microsoft.com/office/drawing/2016/5/14/chartex" xmlns:mc="http://schemas.openxmlformats.org/markup-compatibility/2006" xmlns:aink="http://schemas.microsoft.com/office/drawing/2016/ink" xmlns:am3d="http://schemas.microsoft.com/office/drawing/2017/model3d" xmlns:o="urn:schemas-microsoft-com:office:office" xmlns:r="http://schemas.openxmlformats.org/officeDocument/2006/relationships" xmlns:m="http://schemas.openxmlformats.org/officeDocument/2006/math" xmlns:v="urn:schemas-microsoft-com:vml" xmlns:wp14="http://schemas.microsoft.com/office/word/2010/wordprocessingDrawing" xmlns:wp="http://schemas.openxmlformats.org/drawingml/2006/wordprocessingDrawing" xmlns:w10="urn:schemas-microsoft-com:office:word" xmlns:w="http://schemas.openxmlformats.org/wordprocessingml/2006/main" xmlns:w14="http://schemas.microsoft.com/office/word/2010/wordml" xmlns:w15="http://schemas.microsoft.com/office/word/2012/wordml" xmlns:w16cid="http://schemas.microsoft.com/office/word/2016/wordml/cid" xmlns:w16se="http://schemas.microsoft.com/office/word/2015/wordml/symex" xmlns:wpg="http://schemas.microsoft.com/office/word/2010/wordprocessingGroup" xmlns:wpi="http://schemas.microsoft.com/office/word/2010/wordprocessingInk" xmlns:wne="http://schemas.microsoft.com/office/word/2006/wordml" xmlns:wps="http://schemas.microsoft.com/office/word/2010/wordprocessingShape" mc:Ignorable="w14 w15 w16se w16cid wp14">
   <w:abstractNum w:abstractNumId="0" w15:restartNumberingAfterBreak="0">
     <w:nsid w:val="06C60C1E"/>
     <w:multiLevelType w:val="hybridMultilevel"/>
@@ -2067,7 +2039,7 @@
 </file>
 
 <file path=word/styles.xml><?xml version="1.0" encoding="utf-8"?>
-<w:styles xmlns:mc="http://schemas.openxmlformats.org/markup-compatibility/2006" xmlns:r="http://schemas.openxmlformats.org/officeDocument/2006/relationships" xmlns:w="http://schemas.openxmlformats.org/wordprocessingml/2006/main" xmlns:w14="http://schemas.microsoft.com/office/word/2010/wordml" xmlns:w15="http://schemas.microsoft.com/office/word/2012/wordml" mc:Ignorable="w14 w15">
+<w:styles xmlns:mc="http://schemas.openxmlformats.org/markup-compatibility/2006" xmlns:r="http://schemas.openxmlformats.org/officeDocument/2006/relationships" xmlns:w="http://schemas.openxmlformats.org/wordprocessingml/2006/main" xmlns:w14="http://schemas.microsoft.com/office/word/2010/wordml" xmlns:w15="http://schemas.microsoft.com/office/word/2012/wordml" xmlns:w16cid="http://schemas.microsoft.com/office/word/2016/wordml/cid" xmlns:w16se="http://schemas.microsoft.com/office/word/2015/wordml/symex" mc:Ignorable="w14 w15 w16se w16cid">
   <w:docDefaults>
     <w:rPrDefault>
       <w:rPr>
@@ -2077,7 +2049,7 @@
     </w:rPrDefault>
     <w:pPrDefault/>
   </w:docDefaults>
-  <w:latentStyles w:defLockedState="0" w:defUIPriority="99" w:defSemiHidden="0" w:defUnhideWhenUsed="0" w:defQFormat="0" w:count="371">
+  <w:latentStyles w:defLockedState="0" w:defUIPriority="99" w:defSemiHidden="0" w:defUnhideWhenUsed="0" w:defQFormat="0" w:count="375">
     <w:lsdException w:name="Normal" w:uiPriority="0" w:qFormat="1"/>
     <w:lsdException w:name="heading 1" w:uiPriority="9" w:qFormat="1"/>
     <w:lsdException w:name="heading 2" w:semiHidden="1" w:uiPriority="9" w:unhideWhenUsed="1" w:qFormat="1"/>
@@ -2183,7 +2155,6 @@
     <w:lsdException w:name="HTML Sample" w:semiHidden="1" w:unhideWhenUsed="1"/>
     <w:lsdException w:name="HTML Typewriter" w:semiHidden="1" w:unhideWhenUsed="1"/>
     <w:lsdException w:name="HTML Variable" w:semiHidden="1" w:unhideWhenUsed="1"/>
-    <w:lsdException w:name="Normal Table" w:semiHidden="1" w:unhideWhenUsed="1"/>
     <w:lsdException w:name="annotation subject" w:semiHidden="1" w:unhideWhenUsed="1"/>
     <w:lsdException w:name="No List" w:semiHidden="1" w:unhideWhenUsed="1"/>
     <w:lsdException w:name="Outline List 1" w:semiHidden="1" w:unhideWhenUsed="1"/>
@@ -2227,10 +2198,8 @@
     <w:lsdException w:name="Table Elegant" w:semiHidden="1" w:unhideWhenUsed="1"/>
     <w:lsdException w:name="Table Professional" w:semiHidden="1" w:unhideWhenUsed="1"/>
     <w:lsdException w:name="Table Subtle 1" w:semiHidden="1" w:unhideWhenUsed="1"/>
-    <w:lsdException w:name="Table Subtle 2" w:semiHidden="1" w:unhideWhenUsed="1"/>
     <w:lsdException w:name="Table Web 1" w:semiHidden="1" w:unhideWhenUsed="1"/>
     <w:lsdException w:name="Table Web 2" w:semiHidden="1" w:unhideWhenUsed="1"/>
-    <w:lsdException w:name="Table Web 3" w:semiHidden="1" w:unhideWhenUsed="1"/>
     <w:lsdException w:name="Balloon Text" w:semiHidden="1" w:unhideWhenUsed="1"/>
     <w:lsdException w:name="Table Grid" w:uiPriority="39"/>
     <w:lsdException w:name="Table Theme" w:semiHidden="1" w:unhideWhenUsed="1"/>
@@ -2449,6 +2418,10 @@
     <w:lsdException w:name="List Table 5 Dark Accent 6" w:uiPriority="50"/>
     <w:lsdException w:name="List Table 6 Colorful Accent 6" w:uiPriority="51"/>
     <w:lsdException w:name="List Table 7 Colorful Accent 6" w:uiPriority="52"/>
+    <w:lsdException w:name="Mention" w:semiHidden="1" w:unhideWhenUsed="1"/>
+    <w:lsdException w:name="Smart Hyperlink" w:semiHidden="1" w:unhideWhenUsed="1"/>
+    <w:lsdException w:name="Hashtag" w:semiHidden="1" w:unhideWhenUsed="1"/>
+    <w:lsdException w:name="Unresolved Mention" w:semiHidden="1" w:unhideWhenUsed="1"/>
   </w:latentStyles>
   <w:style w:type="paragraph" w:default="1" w:styleId="Normal">
     <w:name w:val="Normal"/>
@@ -2825,7 +2798,7 @@
 </file>
 
 <file path=customXml/itemProps1.xml><?xml version="1.0" encoding="utf-8"?>
-<ds:datastoreItem xmlns:ds="http://schemas.openxmlformats.org/officeDocument/2006/customXml" ds:itemID="{6C998050-DA34-4D1A-A6E9-7D886059CF14}">
+<ds:datastoreItem xmlns:ds="http://schemas.openxmlformats.org/officeDocument/2006/customXml" ds:itemID="{30043B2A-64AB-4533-BA8A-C16E3A35DA82}">
   <ds:schemaRefs>
     <ds:schemaRef ds:uri="http://schemas.openxmlformats.org/officeDocument/2006/bibliography"/>
   </ds:schemaRefs>
